--- a/docs/01_requirement/01_项目管理方案软件的问卷清单_20160601_v1.0.docx
+++ b/docs/01_requirement/01_项目管理方案软件的问卷清单_20160601_v1.0.docx
@@ -1,6 +1,6 @@
 
 <file path=word/document.xml><?xml version="1.0" encoding="utf-8"?>
-<w:document xmlns:wpc="http://schemas.microsoft.com/office/word/2010/wordprocessingCanvas" xmlns:mc="http://schemas.openxmlformats.org/markup-compatibility/2006" xmlns:o="urn:schemas-microsoft-com:office:office" xmlns:r="http://schemas.openxmlformats.org/officeDocument/2006/relationships" xmlns:m="http://schemas.openxmlformats.org/officeDocument/2006/math" xmlns:v="urn:schemas-microsoft-com:vml" xmlns:wp14="http://schemas.microsoft.com/office/word/2010/wordprocessingDrawing" xmlns:wp="http://schemas.openxmlformats.org/drawingml/2006/wordprocessingDrawing" xmlns:w10="urn:schemas-microsoft-com:office:word" xmlns:w="http://schemas.openxmlformats.org/wordprocessingml/2006/main" xmlns:w14="http://schemas.microsoft.com/office/word/2010/wordml" xmlns:w15="http://schemas.microsoft.com/office/word/2012/wordml" xmlns:wpg="http://schemas.microsoft.com/office/word/2010/wordprocessingGroup" xmlns:wpi="http://schemas.microsoft.com/office/word/2010/wordprocessingInk" xmlns:wne="http://schemas.microsoft.com/office/word/2006/wordml" xmlns:wps="http://schemas.microsoft.com/office/word/2010/wordprocessingShape" mc:Ignorable="w14 w15 wp14">
+<w:document xmlns:wpc="http://schemas.microsoft.com/office/word/2010/wordprocessingCanvas" xmlns:cx="http://schemas.microsoft.com/office/drawing/2014/chartex" xmlns:mc="http://schemas.openxmlformats.org/markup-compatibility/2006" xmlns:o="urn:schemas-microsoft-com:office:office" xmlns:r="http://schemas.openxmlformats.org/officeDocument/2006/relationships" xmlns:m="http://schemas.openxmlformats.org/officeDocument/2006/math" xmlns:v="urn:schemas-microsoft-com:vml" xmlns:wp14="http://schemas.microsoft.com/office/word/2010/wordprocessingDrawing" xmlns:wp="http://schemas.openxmlformats.org/drawingml/2006/wordprocessingDrawing" xmlns:w10="urn:schemas-microsoft-com:office:word" xmlns:w="http://schemas.openxmlformats.org/wordprocessingml/2006/main" xmlns:w14="http://schemas.microsoft.com/office/word/2010/wordml" xmlns:w15="http://schemas.microsoft.com/office/word/2012/wordml" xmlns:w16se="http://schemas.microsoft.com/office/word/2015/wordml/symex" xmlns:wpg="http://schemas.microsoft.com/office/word/2010/wordprocessingGroup" xmlns:wpi="http://schemas.microsoft.com/office/word/2010/wordprocessingInk" xmlns:wne="http://schemas.microsoft.com/office/word/2006/wordml" xmlns:wps="http://schemas.microsoft.com/office/word/2010/wordprocessingShape" mc:Ignorable="w14 w15 w16se wp14">
   <w:body>
     <w:p/>
     <w:p/>
@@ -27,7 +27,7 @@
     <w:p/>
     <w:p>
       <w:pPr>
-        <w:pStyle w:val="ad"/>
+        <w:pStyle w:val="af3"/>
       </w:pPr>
       <w:bookmarkStart w:id="1" w:name="_Toc452557376"/>
       <w:r>
@@ -43,7 +43,7 @@
     </w:p>
     <w:p>
       <w:pPr>
-        <w:pStyle w:val="ad"/>
+        <w:pStyle w:val="af3"/>
       </w:pPr>
       <w:bookmarkStart w:id="2" w:name="_Toc452557377"/>
       <w:bookmarkEnd w:id="0"/>
@@ -91,8 +91,13 @@
       <w:r>
         <w:tab/>
       </w:r>
+      <w:proofErr w:type="spellStart"/>
       <w:r>
-        <w:t>Mingxuan Chen</w:t>
+        <w:t>Mingxuan</w:t>
+      </w:r>
+      <w:proofErr w:type="spellEnd"/>
+      <w:r>
+        <w:t xml:space="preserve"> Chen</w:t>
       </w:r>
     </w:p>
     <w:p>
@@ -118,6 +123,7 @@
       <w:r>
         <w:t xml:space="preserve">    </w:t>
       </w:r>
+      <w:proofErr w:type="spellStart"/>
       <w:r>
         <w:t>J</w:t>
       </w:r>
@@ -127,6 +133,7 @@
       <w:r>
         <w:t>Gang</w:t>
       </w:r>
+      <w:proofErr w:type="spellEnd"/>
       <w:r>
         <w:t xml:space="preserve"> Peng, Yi Chen</w:t>
       </w:r>
@@ -167,13 +174,7 @@
         <w:t xml:space="preserve"> </w:t>
       </w:r>
       <w:r>
-        <w:t>Ju</w:t>
-      </w:r>
-      <w:r>
-        <w:t>n</w:t>
-      </w:r>
-      <w:r>
-        <w:t>e</w:t>
+        <w:t>May</w:t>
       </w:r>
       <w:r>
         <w:t xml:space="preserve"> 201</w:t>
@@ -192,7 +193,7 @@
     </w:p>
     <w:p>
       <w:pPr>
-        <w:pStyle w:val="ae"/>
+        <w:pStyle w:val="af4"/>
         <w:outlineLvl w:val="0"/>
       </w:pPr>
       <w:bookmarkStart w:id="3" w:name="_Toc452557378"/>
@@ -207,7 +208,7 @@
     </w:p>
     <w:p>
       <w:pPr>
-        <w:pStyle w:val="10"/>
+        <w:pStyle w:val="11"/>
         <w:tabs>
           <w:tab w:val="right" w:leader="dot" w:pos="10327"/>
         </w:tabs>
@@ -229,7 +230,7 @@
       <w:hyperlink w:anchor="_Toc452557376" w:history="1">
         <w:r>
           <w:rPr>
-            <w:rStyle w:val="a8"/>
+            <w:rStyle w:val="ac"/>
             <w:rFonts w:hint="eastAsia"/>
             <w:noProof/>
           </w:rPr>
@@ -287,7 +288,7 @@
     </w:p>
     <w:p>
       <w:pPr>
-        <w:pStyle w:val="10"/>
+        <w:pStyle w:val="11"/>
         <w:tabs>
           <w:tab w:val="right" w:leader="dot" w:pos="10327"/>
         </w:tabs>
@@ -300,7 +301,7 @@
       <w:hyperlink w:anchor="_Toc452557377" w:history="1">
         <w:r>
           <w:rPr>
-            <w:rStyle w:val="a8"/>
+            <w:rStyle w:val="ac"/>
             <w:rFonts w:hint="eastAsia"/>
             <w:noProof/>
           </w:rPr>
@@ -358,7 +359,7 @@
     </w:p>
     <w:p>
       <w:pPr>
-        <w:pStyle w:val="10"/>
+        <w:pStyle w:val="11"/>
         <w:tabs>
           <w:tab w:val="right" w:leader="dot" w:pos="10327"/>
         </w:tabs>
@@ -371,7 +372,7 @@
       <w:hyperlink w:anchor="_Toc452557378" w:history="1">
         <w:r>
           <w:rPr>
-            <w:rStyle w:val="a8"/>
+            <w:rStyle w:val="ac"/>
             <w:rFonts w:hint="eastAsia"/>
             <w:noProof/>
           </w:rPr>
@@ -429,7 +430,7 @@
     </w:p>
     <w:p>
       <w:pPr>
-        <w:pStyle w:val="10"/>
+        <w:pStyle w:val="11"/>
         <w:tabs>
           <w:tab w:val="left" w:pos="420"/>
           <w:tab w:val="right" w:leader="dot" w:pos="10327"/>
@@ -443,7 +444,7 @@
       <w:hyperlink w:anchor="_Toc452557379" w:history="1">
         <w:r>
           <w:rPr>
-            <w:rStyle w:val="a8"/>
+            <w:rStyle w:val="ac"/>
             <w:noProof/>
           </w:rPr>
           <w:t>1</w:t>
@@ -458,7 +459,7 @@
         </w:r>
         <w:r>
           <w:rPr>
-            <w:rStyle w:val="a8"/>
+            <w:rStyle w:val="ac"/>
             <w:rFonts w:hint="eastAsia"/>
             <w:noProof/>
           </w:rPr>
@@ -516,7 +517,7 @@
     </w:p>
     <w:p>
       <w:pPr>
-        <w:pStyle w:val="20"/>
+        <w:pStyle w:val="21"/>
         <w:tabs>
           <w:tab w:val="left" w:pos="1050"/>
           <w:tab w:val="right" w:leader="dot" w:pos="10327"/>
@@ -530,7 +531,7 @@
       <w:hyperlink w:anchor="_Toc452557380" w:history="1">
         <w:r>
           <w:rPr>
-            <w:rStyle w:val="a8"/>
+            <w:rStyle w:val="ac"/>
             <w:noProof/>
           </w:rPr>
           <w:t>1.1</w:t>
@@ -545,7 +546,7 @@
         </w:r>
         <w:r>
           <w:rPr>
-            <w:rStyle w:val="a8"/>
+            <w:rStyle w:val="ac"/>
             <w:rFonts w:hint="eastAsia"/>
             <w:noProof/>
           </w:rPr>
@@ -603,7 +604,7 @@
     </w:p>
     <w:p>
       <w:pPr>
-        <w:pStyle w:val="10"/>
+        <w:pStyle w:val="11"/>
         <w:tabs>
           <w:tab w:val="left" w:pos="420"/>
           <w:tab w:val="right" w:leader="dot" w:pos="10327"/>
@@ -617,7 +618,7 @@
       <w:hyperlink w:anchor="_Toc452557381" w:history="1">
         <w:r>
           <w:rPr>
-            <w:rStyle w:val="a8"/>
+            <w:rStyle w:val="ac"/>
             <w:noProof/>
           </w:rPr>
           <w:t>2</w:t>
@@ -632,7 +633,7 @@
         </w:r>
         <w:r>
           <w:rPr>
-            <w:rStyle w:val="a8"/>
+            <w:rStyle w:val="ac"/>
             <w:rFonts w:hint="eastAsia"/>
             <w:noProof/>
           </w:rPr>
@@ -690,7 +691,7 @@
     </w:p>
     <w:p>
       <w:pPr>
-        <w:pStyle w:val="20"/>
+        <w:pStyle w:val="21"/>
         <w:tabs>
           <w:tab w:val="left" w:pos="1050"/>
           <w:tab w:val="right" w:leader="dot" w:pos="10327"/>
@@ -704,7 +705,7 @@
       <w:hyperlink w:anchor="_Toc452557383" w:history="1">
         <w:r>
           <w:rPr>
-            <w:rStyle w:val="a8"/>
+            <w:rStyle w:val="ac"/>
             <w:noProof/>
           </w:rPr>
           <w:t>2.1</w:t>
@@ -719,7 +720,7 @@
         </w:r>
         <w:r>
           <w:rPr>
-            <w:rStyle w:val="a8"/>
+            <w:rStyle w:val="ac"/>
             <w:rFonts w:hint="eastAsia"/>
             <w:noProof/>
           </w:rPr>
@@ -777,7 +778,7 @@
     </w:p>
     <w:p>
       <w:pPr>
-        <w:pStyle w:val="30"/>
+        <w:pStyle w:val="31"/>
         <w:tabs>
           <w:tab w:val="left" w:pos="1260"/>
           <w:tab w:val="right" w:leader="dot" w:pos="10327"/>
@@ -791,7 +792,7 @@
       <w:hyperlink w:anchor="_Toc452557384" w:history="1">
         <w:r>
           <w:rPr>
-            <w:rStyle w:val="a8"/>
+            <w:rStyle w:val="ac"/>
             <w:noProof/>
             <w14:scene3d>
               <w14:camera w14:prst="orthographicFront"/>
@@ -812,7 +813,7 @@
         </w:r>
         <w:r>
           <w:rPr>
-            <w:rStyle w:val="a8"/>
+            <w:rStyle w:val="ac"/>
             <w:rFonts w:hint="eastAsia"/>
             <w:noProof/>
           </w:rPr>
@@ -870,7 +871,7 @@
     </w:p>
     <w:p>
       <w:pPr>
-        <w:pStyle w:val="30"/>
+        <w:pStyle w:val="31"/>
         <w:tabs>
           <w:tab w:val="left" w:pos="1260"/>
           <w:tab w:val="right" w:leader="dot" w:pos="10327"/>
@@ -884,7 +885,7 @@
       <w:hyperlink w:anchor="_Toc452557385" w:history="1">
         <w:r>
           <w:rPr>
-            <w:rStyle w:val="a8"/>
+            <w:rStyle w:val="ac"/>
             <w:noProof/>
             <w14:scene3d>
               <w14:camera w14:prst="orthographicFront"/>
@@ -905,7 +906,7 @@
         </w:r>
         <w:r>
           <w:rPr>
-            <w:rStyle w:val="a8"/>
+            <w:rStyle w:val="ac"/>
             <w:rFonts w:hint="eastAsia"/>
             <w:noProof/>
           </w:rPr>
@@ -963,7 +964,7 @@
     </w:p>
     <w:p>
       <w:pPr>
-        <w:pStyle w:val="30"/>
+        <w:pStyle w:val="31"/>
         <w:tabs>
           <w:tab w:val="left" w:pos="1260"/>
           <w:tab w:val="right" w:leader="dot" w:pos="10327"/>
@@ -977,7 +978,7 @@
       <w:hyperlink w:anchor="_Toc452557386" w:history="1">
         <w:r>
           <w:rPr>
-            <w:rStyle w:val="a8"/>
+            <w:rStyle w:val="ac"/>
             <w:noProof/>
             <w14:scene3d>
               <w14:camera w14:prst="orthographicFront"/>
@@ -998,7 +999,7 @@
         </w:r>
         <w:r>
           <w:rPr>
-            <w:rStyle w:val="a8"/>
+            <w:rStyle w:val="ac"/>
             <w:rFonts w:hint="eastAsia"/>
             <w:noProof/>
           </w:rPr>
@@ -1056,7 +1057,7 @@
     </w:p>
     <w:p>
       <w:pPr>
-        <w:pStyle w:val="30"/>
+        <w:pStyle w:val="31"/>
         <w:tabs>
           <w:tab w:val="left" w:pos="1260"/>
           <w:tab w:val="right" w:leader="dot" w:pos="10327"/>
@@ -1070,7 +1071,7 @@
       <w:hyperlink w:anchor="_Toc452557387" w:history="1">
         <w:r>
           <w:rPr>
-            <w:rStyle w:val="a8"/>
+            <w:rStyle w:val="ac"/>
             <w:noProof/>
             <w14:scene3d>
               <w14:camera w14:prst="orthographicFront"/>
@@ -1091,7 +1092,7 @@
         </w:r>
         <w:r>
           <w:rPr>
-            <w:rStyle w:val="a8"/>
+            <w:rStyle w:val="ac"/>
             <w:rFonts w:hint="eastAsia"/>
             <w:noProof/>
           </w:rPr>
@@ -1149,7 +1150,7 @@
     </w:p>
     <w:p>
       <w:pPr>
-        <w:pStyle w:val="30"/>
+        <w:pStyle w:val="31"/>
         <w:tabs>
           <w:tab w:val="left" w:pos="1260"/>
           <w:tab w:val="right" w:leader="dot" w:pos="10327"/>
@@ -1163,7 +1164,7 @@
       <w:hyperlink w:anchor="_Toc452557388" w:history="1">
         <w:r>
           <w:rPr>
-            <w:rStyle w:val="a8"/>
+            <w:rStyle w:val="ac"/>
             <w:noProof/>
             <w14:scene3d>
               <w14:camera w14:prst="orthographicFront"/>
@@ -1184,7 +1185,7 @@
         </w:r>
         <w:r>
           <w:rPr>
-            <w:rStyle w:val="a8"/>
+            <w:rStyle w:val="ac"/>
             <w:rFonts w:hint="eastAsia"/>
             <w:noProof/>
           </w:rPr>
@@ -1242,7 +1243,7 @@
     </w:p>
     <w:p>
       <w:pPr>
-        <w:pStyle w:val="30"/>
+        <w:pStyle w:val="31"/>
         <w:tabs>
           <w:tab w:val="left" w:pos="1260"/>
           <w:tab w:val="right" w:leader="dot" w:pos="10327"/>
@@ -1256,7 +1257,7 @@
       <w:hyperlink w:anchor="_Toc452557389" w:history="1">
         <w:r>
           <w:rPr>
-            <w:rStyle w:val="a8"/>
+            <w:rStyle w:val="ac"/>
             <w:noProof/>
             <w14:scene3d>
               <w14:camera w14:prst="orthographicFront"/>
@@ -1277,7 +1278,7 @@
         </w:r>
         <w:r>
           <w:rPr>
-            <w:rStyle w:val="a8"/>
+            <w:rStyle w:val="ac"/>
             <w:rFonts w:hint="eastAsia"/>
             <w:noProof/>
           </w:rPr>
@@ -1335,7 +1336,7 @@
     </w:p>
     <w:p>
       <w:pPr>
-        <w:pStyle w:val="30"/>
+        <w:pStyle w:val="31"/>
         <w:tabs>
           <w:tab w:val="left" w:pos="1260"/>
           <w:tab w:val="right" w:leader="dot" w:pos="10327"/>
@@ -1349,7 +1350,7 @@
       <w:hyperlink w:anchor="_Toc452557390" w:history="1">
         <w:r>
           <w:rPr>
-            <w:rStyle w:val="a8"/>
+            <w:rStyle w:val="ac"/>
             <w:noProof/>
             <w14:scene3d>
               <w14:camera w14:prst="orthographicFront"/>
@@ -1370,7 +1371,7 @@
         </w:r>
         <w:r>
           <w:rPr>
-            <w:rStyle w:val="a8"/>
+            <w:rStyle w:val="ac"/>
             <w:rFonts w:hint="eastAsia"/>
             <w:noProof/>
           </w:rPr>
@@ -1428,7 +1429,7 @@
     </w:p>
     <w:p>
       <w:pPr>
-        <w:pStyle w:val="30"/>
+        <w:pStyle w:val="31"/>
         <w:tabs>
           <w:tab w:val="left" w:pos="1260"/>
           <w:tab w:val="right" w:leader="dot" w:pos="10327"/>
@@ -1442,7 +1443,7 @@
       <w:hyperlink w:anchor="_Toc452557391" w:history="1">
         <w:r>
           <w:rPr>
-            <w:rStyle w:val="a8"/>
+            <w:rStyle w:val="ac"/>
             <w:noProof/>
             <w14:scene3d>
               <w14:camera w14:prst="orthographicFront"/>
@@ -1463,7 +1464,7 @@
         </w:r>
         <w:r>
           <w:rPr>
-            <w:rStyle w:val="a8"/>
+            <w:rStyle w:val="ac"/>
             <w:rFonts w:hint="eastAsia"/>
             <w:noProof/>
           </w:rPr>
@@ -1521,7 +1522,7 @@
     </w:p>
     <w:p>
       <w:pPr>
-        <w:pStyle w:val="30"/>
+        <w:pStyle w:val="31"/>
         <w:tabs>
           <w:tab w:val="left" w:pos="1260"/>
           <w:tab w:val="right" w:leader="dot" w:pos="10327"/>
@@ -1535,7 +1536,7 @@
       <w:hyperlink w:anchor="_Toc452557392" w:history="1">
         <w:r>
           <w:rPr>
-            <w:rStyle w:val="a8"/>
+            <w:rStyle w:val="ac"/>
             <w:noProof/>
             <w14:scene3d>
               <w14:camera w14:prst="orthographicFront"/>
@@ -1556,7 +1557,7 @@
         </w:r>
         <w:r>
           <w:rPr>
-            <w:rStyle w:val="a8"/>
+            <w:rStyle w:val="ac"/>
             <w:rFonts w:hint="eastAsia"/>
             <w:noProof/>
           </w:rPr>
@@ -1614,7 +1615,7 @@
     </w:p>
     <w:p>
       <w:pPr>
-        <w:pStyle w:val="30"/>
+        <w:pStyle w:val="31"/>
         <w:tabs>
           <w:tab w:val="left" w:pos="1470"/>
           <w:tab w:val="right" w:leader="dot" w:pos="10327"/>
@@ -1628,7 +1629,7 @@
       <w:hyperlink w:anchor="_Toc452557393" w:history="1">
         <w:r>
           <w:rPr>
-            <w:rStyle w:val="a8"/>
+            <w:rStyle w:val="ac"/>
             <w:noProof/>
             <w14:scene3d>
               <w14:camera w14:prst="orthographicFront"/>
@@ -1649,7 +1650,7 @@
         </w:r>
         <w:r>
           <w:rPr>
-            <w:rStyle w:val="a8"/>
+            <w:rStyle w:val="ac"/>
             <w:rFonts w:hint="eastAsia"/>
             <w:noProof/>
           </w:rPr>
@@ -1707,7 +1708,7 @@
     </w:p>
     <w:p>
       <w:pPr>
-        <w:pStyle w:val="30"/>
+        <w:pStyle w:val="31"/>
         <w:tabs>
           <w:tab w:val="left" w:pos="1470"/>
           <w:tab w:val="right" w:leader="dot" w:pos="10327"/>
@@ -1721,7 +1722,7 @@
       <w:hyperlink w:anchor="_Toc452557394" w:history="1">
         <w:r>
           <w:rPr>
-            <w:rStyle w:val="a8"/>
+            <w:rStyle w:val="ac"/>
             <w:noProof/>
             <w14:scene3d>
               <w14:camera w14:prst="orthographicFront"/>
@@ -1742,7 +1743,7 @@
         </w:r>
         <w:r>
           <w:rPr>
-            <w:rStyle w:val="a8"/>
+            <w:rStyle w:val="ac"/>
             <w:rFonts w:hint="eastAsia"/>
             <w:noProof/>
           </w:rPr>
@@ -1800,7 +1801,7 @@
     </w:p>
     <w:p>
       <w:pPr>
-        <w:pStyle w:val="20"/>
+        <w:pStyle w:val="21"/>
         <w:tabs>
           <w:tab w:val="left" w:pos="1050"/>
           <w:tab w:val="right" w:leader="dot" w:pos="10327"/>
@@ -1814,7 +1815,7 @@
       <w:hyperlink w:anchor="_Toc452557395" w:history="1">
         <w:r>
           <w:rPr>
-            <w:rStyle w:val="a8"/>
+            <w:rStyle w:val="ac"/>
             <w:noProof/>
           </w:rPr>
           <w:t>2.2</w:t>
@@ -1829,7 +1830,7 @@
         </w:r>
         <w:r>
           <w:rPr>
-            <w:rStyle w:val="a8"/>
+            <w:rStyle w:val="ac"/>
             <w:rFonts w:hint="eastAsia"/>
             <w:noProof/>
           </w:rPr>
@@ -1887,7 +1888,7 @@
     </w:p>
     <w:p>
       <w:pPr>
-        <w:pStyle w:val="30"/>
+        <w:pStyle w:val="31"/>
         <w:tabs>
           <w:tab w:val="left" w:pos="1260"/>
           <w:tab w:val="right" w:leader="dot" w:pos="10327"/>
@@ -1901,7 +1902,7 @@
       <w:hyperlink w:anchor="_Toc452557396" w:history="1">
         <w:r>
           <w:rPr>
-            <w:rStyle w:val="a8"/>
+            <w:rStyle w:val="ac"/>
             <w:noProof/>
             <w14:scene3d>
               <w14:camera w14:prst="orthographicFront"/>
@@ -1922,7 +1923,7 @@
         </w:r>
         <w:r>
           <w:rPr>
-            <w:rStyle w:val="a8"/>
+            <w:rStyle w:val="ac"/>
             <w:rFonts w:hint="eastAsia"/>
             <w:noProof/>
           </w:rPr>
@@ -1980,7 +1981,7 @@
     </w:p>
     <w:p>
       <w:pPr>
-        <w:pStyle w:val="30"/>
+        <w:pStyle w:val="31"/>
         <w:tabs>
           <w:tab w:val="left" w:pos="1260"/>
           <w:tab w:val="right" w:leader="dot" w:pos="10327"/>
@@ -1994,7 +1995,7 @@
       <w:hyperlink w:anchor="_Toc452557397" w:history="1">
         <w:r>
           <w:rPr>
-            <w:rStyle w:val="a8"/>
+            <w:rStyle w:val="ac"/>
             <w:noProof/>
             <w14:scene3d>
               <w14:camera w14:prst="orthographicFront"/>
@@ -2015,7 +2016,7 @@
         </w:r>
         <w:r>
           <w:rPr>
-            <w:rStyle w:val="a8"/>
+            <w:rStyle w:val="ac"/>
             <w:rFonts w:hint="eastAsia"/>
             <w:noProof/>
           </w:rPr>
@@ -2073,7 +2074,7 @@
     </w:p>
     <w:p>
       <w:pPr>
-        <w:pStyle w:val="30"/>
+        <w:pStyle w:val="31"/>
         <w:tabs>
           <w:tab w:val="left" w:pos="1260"/>
           <w:tab w:val="right" w:leader="dot" w:pos="10327"/>
@@ -2087,7 +2088,7 @@
       <w:hyperlink w:anchor="_Toc452557398" w:history="1">
         <w:r>
           <w:rPr>
-            <w:rStyle w:val="a8"/>
+            <w:rStyle w:val="ac"/>
             <w:noProof/>
             <w14:scene3d>
               <w14:camera w14:prst="orthographicFront"/>
@@ -2108,7 +2109,7 @@
         </w:r>
         <w:r>
           <w:rPr>
-            <w:rStyle w:val="a8"/>
+            <w:rStyle w:val="ac"/>
             <w:rFonts w:hint="eastAsia"/>
             <w:noProof/>
           </w:rPr>
@@ -2166,7 +2167,7 @@
     </w:p>
     <w:p>
       <w:pPr>
-        <w:pStyle w:val="20"/>
+        <w:pStyle w:val="21"/>
         <w:tabs>
           <w:tab w:val="left" w:pos="1050"/>
           <w:tab w:val="right" w:leader="dot" w:pos="10327"/>
@@ -2180,7 +2181,7 @@
       <w:hyperlink w:anchor="_Toc452557399" w:history="1">
         <w:r>
           <w:rPr>
-            <w:rStyle w:val="a8"/>
+            <w:rStyle w:val="ac"/>
             <w:noProof/>
           </w:rPr>
           <w:t>2.3</w:t>
@@ -2195,7 +2196,7 @@
         </w:r>
         <w:r>
           <w:rPr>
-            <w:rStyle w:val="a8"/>
+            <w:rStyle w:val="ac"/>
             <w:rFonts w:hint="eastAsia"/>
             <w:noProof/>
           </w:rPr>
@@ -2253,7 +2254,7 @@
     </w:p>
     <w:p>
       <w:pPr>
-        <w:pStyle w:val="30"/>
+        <w:pStyle w:val="31"/>
         <w:tabs>
           <w:tab w:val="left" w:pos="1260"/>
           <w:tab w:val="right" w:leader="dot" w:pos="10327"/>
@@ -2267,7 +2268,7 @@
       <w:hyperlink w:anchor="_Toc452557400" w:history="1">
         <w:r>
           <w:rPr>
-            <w:rStyle w:val="a8"/>
+            <w:rStyle w:val="ac"/>
             <w:noProof/>
             <w14:scene3d>
               <w14:camera w14:prst="orthographicFront"/>
@@ -2288,7 +2289,7 @@
         </w:r>
         <w:r>
           <w:rPr>
-            <w:rStyle w:val="a8"/>
+            <w:rStyle w:val="ac"/>
             <w:rFonts w:hint="eastAsia"/>
             <w:noProof/>
           </w:rPr>
@@ -2346,7 +2347,7 @@
     </w:p>
     <w:p>
       <w:pPr>
-        <w:pStyle w:val="30"/>
+        <w:pStyle w:val="31"/>
         <w:tabs>
           <w:tab w:val="left" w:pos="1260"/>
           <w:tab w:val="right" w:leader="dot" w:pos="10327"/>
@@ -2360,7 +2361,7 @@
       <w:hyperlink w:anchor="_Toc452557401" w:history="1">
         <w:r>
           <w:rPr>
-            <w:rStyle w:val="a8"/>
+            <w:rStyle w:val="ac"/>
             <w:noProof/>
             <w14:scene3d>
               <w14:camera w14:prst="orthographicFront"/>
@@ -2381,7 +2382,7 @@
         </w:r>
         <w:r>
           <w:rPr>
-            <w:rStyle w:val="a8"/>
+            <w:rStyle w:val="ac"/>
             <w:rFonts w:hint="eastAsia"/>
             <w:noProof/>
           </w:rPr>
@@ -2439,7 +2440,7 @@
     </w:p>
     <w:p>
       <w:pPr>
-        <w:pStyle w:val="20"/>
+        <w:pStyle w:val="21"/>
         <w:tabs>
           <w:tab w:val="left" w:pos="1050"/>
           <w:tab w:val="right" w:leader="dot" w:pos="10327"/>
@@ -2453,7 +2454,7 @@
       <w:hyperlink w:anchor="_Toc452557402" w:history="1">
         <w:r>
           <w:rPr>
-            <w:rStyle w:val="a8"/>
+            <w:rStyle w:val="ac"/>
             <w:noProof/>
           </w:rPr>
           <w:t>2.4</w:t>
@@ -2468,7 +2469,7 @@
         </w:r>
         <w:r>
           <w:rPr>
-            <w:rStyle w:val="a8"/>
+            <w:rStyle w:val="ac"/>
             <w:rFonts w:hint="eastAsia"/>
             <w:noProof/>
           </w:rPr>
@@ -2526,7 +2527,7 @@
     </w:p>
     <w:p>
       <w:pPr>
-        <w:pStyle w:val="30"/>
+        <w:pStyle w:val="31"/>
         <w:tabs>
           <w:tab w:val="right" w:leader="dot" w:pos="10327"/>
         </w:tabs>
@@ -2805,6 +2806,7 @@
                 <w:lang w:val="en-GB"/>
               </w:rPr>
             </w:pPr>
+            <w:proofErr w:type="spellStart"/>
             <w:r>
               <w:rPr>
                 <w:rFonts w:ascii="Verdana" w:hAnsi="Verdana" w:cs="Arial"/>
@@ -2814,6 +2816,7 @@
               </w:rPr>
               <w:t>Mingxuan</w:t>
             </w:r>
+            <w:proofErr w:type="spellEnd"/>
           </w:p>
         </w:tc>
         <w:tc>
@@ -2840,7 +2843,54 @@
                 <w:szCs w:val="18"/>
                 <w:lang w:val="en-GB"/>
               </w:rPr>
-              <w:t>03.08.2015</w:t>
+              <w:t>0</w:t>
+            </w:r>
+            <w:r>
+              <w:rPr>
+                <w:rFonts w:ascii="Verdana" w:hAnsi="Verdana" w:cs="Arial" w:hint="eastAsia"/>
+                <w:sz w:val="18"/>
+                <w:szCs w:val="18"/>
+                <w:lang w:val="en-GB" w:eastAsia="zh-CN"/>
+              </w:rPr>
+              <w:t>6</w:t>
+            </w:r>
+            <w:r>
+              <w:rPr>
+                <w:rFonts w:ascii="Verdana" w:hAnsi="Verdana" w:cs="Arial"/>
+                <w:sz w:val="18"/>
+                <w:szCs w:val="18"/>
+                <w:lang w:val="en-GB"/>
+              </w:rPr>
+              <w:t>.0</w:t>
+            </w:r>
+            <w:r>
+              <w:rPr>
+                <w:rFonts w:ascii="Verdana" w:hAnsi="Verdana" w:cs="Arial" w:hint="eastAsia"/>
+                <w:sz w:val="18"/>
+                <w:szCs w:val="18"/>
+                <w:lang w:val="en-GB" w:eastAsia="zh-CN"/>
+              </w:rPr>
+              <w:t>3</w:t>
+            </w:r>
+            <w:bookmarkStart w:id="4" w:name="_GoBack"/>
+            <w:bookmarkEnd w:id="4"/>
+            <w:r>
+              <w:rPr>
+                <w:rFonts w:ascii="Verdana" w:hAnsi="Verdana" w:cs="Arial"/>
+                <w:sz w:val="18"/>
+                <w:szCs w:val="18"/>
+                <w:lang w:val="en-GB"/>
+              </w:rPr>
+              <w:t>.201</w:t>
+            </w:r>
+            <w:r>
+              <w:rPr>
+                <w:rFonts w:ascii="Verdana" w:hAnsi="Verdana" w:cs="Arial" w:hint="eastAsia"/>
+                <w:sz w:val="18"/>
+                <w:szCs w:val="18"/>
+                <w:lang w:val="en-GB" w:eastAsia="zh-CN"/>
+              </w:rPr>
+              <w:t>6</w:t>
             </w:r>
           </w:p>
         </w:tc>
@@ -2863,314 +2913,10 @@
           </w:p>
         </w:tc>
       </w:tr>
-      <w:tr>
-        <w:tc>
-          <w:tcPr>
-            <w:tcW w:w="1394" w:type="dxa"/>
-            <w:shd w:val="clear" w:color="auto" w:fill="auto"/>
-            <w:vAlign w:val="center"/>
-          </w:tcPr>
-          <w:p>
-            <w:pPr>
-              <w:pStyle w:val="TabelleText"/>
-              <w:jc w:val="left"/>
-              <w:rPr>
-                <w:rFonts w:ascii="Verdana" w:hAnsi="Verdana" w:cs="Arial"/>
-                <w:bCs/>
-                <w:sz w:val="18"/>
-                <w:szCs w:val="18"/>
-                <w:lang w:val="en-GB" w:eastAsia="zh-CN"/>
-              </w:rPr>
-            </w:pPr>
-            <w:r>
-              <w:rPr>
-                <w:rFonts w:ascii="Verdana" w:hAnsi="Verdana" w:cs="Arial" w:hint="eastAsia"/>
-                <w:bCs/>
-                <w:sz w:val="18"/>
-                <w:szCs w:val="18"/>
-                <w:lang w:val="en-GB" w:eastAsia="zh-CN"/>
-              </w:rPr>
-              <w:t>1.1</w:t>
-            </w:r>
-          </w:p>
-        </w:tc>
-        <w:tc>
-          <w:tcPr>
-            <w:tcW w:w="3979" w:type="dxa"/>
-            <w:vAlign w:val="center"/>
-          </w:tcPr>
-          <w:p>
-            <w:pPr>
-              <w:pStyle w:val="TabelleText"/>
-              <w:jc w:val="left"/>
-              <w:rPr>
-                <w:rFonts w:ascii="Verdana" w:hAnsi="Verdana" w:cs="Arial"/>
-                <w:sz w:val="18"/>
-                <w:szCs w:val="18"/>
-                <w:lang w:val="en-GB" w:eastAsia="zh-CN"/>
-              </w:rPr>
-            </w:pPr>
-            <w:r>
-              <w:rPr>
-                <w:rFonts w:ascii="Verdana" w:hAnsi="Verdana" w:cs="Arial"/>
-                <w:sz w:val="18"/>
-                <w:szCs w:val="18"/>
-                <w:lang w:val="en-GB" w:eastAsia="zh-CN"/>
-              </w:rPr>
-              <w:t>P</w:t>
-            </w:r>
-            <w:r>
-              <w:rPr>
-                <w:rFonts w:ascii="Verdana" w:hAnsi="Verdana" w:cs="Arial" w:hint="eastAsia"/>
-                <w:sz w:val="18"/>
-                <w:szCs w:val="18"/>
-                <w:lang w:val="en-GB" w:eastAsia="zh-CN"/>
-              </w:rPr>
-              <w:t xml:space="preserve">art </w:t>
-            </w:r>
-            <w:r>
-              <w:rPr>
-                <w:rFonts w:ascii="Verdana" w:hAnsi="Verdana" w:cs="Arial"/>
-                <w:sz w:val="18"/>
-                <w:szCs w:val="18"/>
-                <w:lang w:val="en-GB" w:eastAsia="zh-CN"/>
-              </w:rPr>
-              <w:t>two</w:t>
-            </w:r>
-          </w:p>
-        </w:tc>
-        <w:tc>
-          <w:tcPr>
-            <w:tcW w:w="1867" w:type="dxa"/>
-            <w:shd w:val="clear" w:color="auto" w:fill="auto"/>
-            <w:vAlign w:val="center"/>
-          </w:tcPr>
-          <w:p>
-            <w:pPr>
-              <w:pStyle w:val="TabelleText"/>
-              <w:ind w:left="-52"/>
-              <w:jc w:val="left"/>
-              <w:rPr>
-                <w:rFonts w:ascii="Verdana" w:hAnsi="Verdana" w:cs="Arial"/>
-                <w:sz w:val="18"/>
-                <w:szCs w:val="18"/>
-                <w:lang w:val="en-GB" w:eastAsia="zh-CN"/>
-              </w:rPr>
-            </w:pPr>
-            <w:r>
-              <w:rPr>
-                <w:rFonts w:ascii="Verdana" w:hAnsi="Verdana" w:cs="Arial" w:hint="eastAsia"/>
-                <w:sz w:val="18"/>
-                <w:szCs w:val="18"/>
-                <w:lang w:val="en-GB" w:eastAsia="zh-CN"/>
-              </w:rPr>
-              <w:t>Mingxuan</w:t>
-            </w:r>
-          </w:p>
-        </w:tc>
-        <w:tc>
-          <w:tcPr>
-            <w:tcW w:w="1520" w:type="dxa"/>
-            <w:shd w:val="clear" w:color="auto" w:fill="auto"/>
-            <w:vAlign w:val="center"/>
-          </w:tcPr>
-          <w:p>
-            <w:pPr>
-              <w:pStyle w:val="TabelleText"/>
-              <w:jc w:val="left"/>
-              <w:rPr>
-                <w:rFonts w:ascii="Verdana" w:hAnsi="Verdana" w:cs="Arial"/>
-                <w:sz w:val="18"/>
-                <w:szCs w:val="18"/>
-                <w:lang w:val="en-GB" w:eastAsia="zh-CN"/>
-              </w:rPr>
-            </w:pPr>
-            <w:r>
-              <w:rPr>
-                <w:rFonts w:ascii="Verdana" w:hAnsi="Verdana" w:cs="Arial" w:hint="eastAsia"/>
-                <w:sz w:val="18"/>
-                <w:szCs w:val="18"/>
-                <w:lang w:val="en-GB" w:eastAsia="zh-CN"/>
-              </w:rPr>
-              <w:t>06.08.2015</w:t>
-            </w:r>
-          </w:p>
-        </w:tc>
-        <w:tc>
-          <w:tcPr>
-            <w:tcW w:w="1149" w:type="dxa"/>
-          </w:tcPr>
-          <w:p>
-            <w:pPr>
-              <w:pStyle w:val="TabelleText"/>
-              <w:ind w:right="484"/>
-              <w:jc w:val="left"/>
-              <w:rPr>
-                <w:rFonts w:ascii="Verdana" w:hAnsi="Verdana" w:cs="Arial"/>
-                <w:sz w:val="18"/>
-                <w:szCs w:val="18"/>
-                <w:lang w:val="en-GB"/>
-              </w:rPr>
-            </w:pPr>
-          </w:p>
-        </w:tc>
-      </w:tr>
-      <w:tr>
-        <w:tc>
-          <w:tcPr>
-            <w:tcW w:w="1394" w:type="dxa"/>
-            <w:shd w:val="clear" w:color="auto" w:fill="auto"/>
-            <w:vAlign w:val="center"/>
-          </w:tcPr>
-          <w:p>
-            <w:pPr>
-              <w:pStyle w:val="TabelleText"/>
-              <w:jc w:val="left"/>
-              <w:rPr>
-                <w:rFonts w:ascii="Verdana" w:hAnsi="Verdana" w:cs="Arial"/>
-                <w:bCs/>
-                <w:sz w:val="18"/>
-                <w:szCs w:val="18"/>
-                <w:lang w:val="en-GB" w:eastAsia="zh-CN"/>
-              </w:rPr>
-            </w:pPr>
-            <w:r>
-              <w:rPr>
-                <w:rFonts w:ascii="Verdana" w:hAnsi="Verdana" w:cs="Arial" w:hint="eastAsia"/>
-                <w:bCs/>
-                <w:sz w:val="18"/>
-                <w:szCs w:val="18"/>
-                <w:lang w:val="en-GB" w:eastAsia="zh-CN"/>
-              </w:rPr>
-              <w:t>1.2</w:t>
-            </w:r>
-          </w:p>
-        </w:tc>
-        <w:tc>
-          <w:tcPr>
-            <w:tcW w:w="3979" w:type="dxa"/>
-            <w:vAlign w:val="center"/>
-          </w:tcPr>
-          <w:p>
-            <w:pPr>
-              <w:pStyle w:val="TabelleText"/>
-              <w:jc w:val="left"/>
-              <w:rPr>
-                <w:rFonts w:ascii="Verdana" w:hAnsi="Verdana" w:cs="Arial"/>
-                <w:sz w:val="18"/>
-                <w:szCs w:val="18"/>
-                <w:lang w:val="en-GB" w:eastAsia="zh-CN"/>
-              </w:rPr>
-            </w:pPr>
-            <w:r>
-              <w:rPr>
-                <w:rFonts w:ascii="Verdana" w:hAnsi="Verdana" w:cs="Arial"/>
-                <w:sz w:val="18"/>
-                <w:szCs w:val="18"/>
-                <w:lang w:val="en-GB" w:eastAsia="zh-CN"/>
-              </w:rPr>
-              <w:t>I</w:t>
-            </w:r>
-            <w:r>
-              <w:rPr>
-                <w:rFonts w:ascii="Verdana" w:hAnsi="Verdana" w:cs="Arial" w:hint="eastAsia"/>
-                <w:sz w:val="18"/>
-                <w:szCs w:val="18"/>
-                <w:lang w:val="en-GB" w:eastAsia="zh-CN"/>
-              </w:rPr>
-              <w:t>nteg</w:t>
-            </w:r>
-            <w:r>
-              <w:rPr>
-                <w:rFonts w:ascii="Verdana" w:hAnsi="Verdana" w:cs="Arial"/>
-                <w:sz w:val="18"/>
-                <w:szCs w:val="18"/>
-                <w:lang w:val="en-GB" w:eastAsia="zh-CN"/>
-              </w:rPr>
-              <w:t>rated</w:t>
-            </w:r>
-          </w:p>
-        </w:tc>
-        <w:tc>
-          <w:tcPr>
-            <w:tcW w:w="1867" w:type="dxa"/>
-            <w:shd w:val="clear" w:color="auto" w:fill="auto"/>
-            <w:vAlign w:val="center"/>
-          </w:tcPr>
-          <w:p>
-            <w:pPr>
-              <w:pStyle w:val="TabelleText"/>
-              <w:ind w:left="-52"/>
-              <w:jc w:val="left"/>
-              <w:rPr>
-                <w:rFonts w:ascii="Verdana" w:hAnsi="Verdana" w:cs="Arial"/>
-                <w:sz w:val="18"/>
-                <w:szCs w:val="18"/>
-                <w:lang w:val="en-GB" w:eastAsia="zh-CN"/>
-              </w:rPr>
-            </w:pPr>
-            <w:r>
-              <w:rPr>
-                <w:rFonts w:ascii="Verdana" w:hAnsi="Verdana" w:cs="Arial" w:hint="eastAsia"/>
-                <w:sz w:val="18"/>
-                <w:szCs w:val="18"/>
-                <w:lang w:val="en-GB" w:eastAsia="zh-CN"/>
-              </w:rPr>
-              <w:t>Ross Qi</w:t>
-            </w:r>
-          </w:p>
-        </w:tc>
-        <w:tc>
-          <w:tcPr>
-            <w:tcW w:w="1520" w:type="dxa"/>
-            <w:shd w:val="clear" w:color="auto" w:fill="auto"/>
-            <w:vAlign w:val="center"/>
-          </w:tcPr>
-          <w:p>
-            <w:pPr>
-              <w:pStyle w:val="TabelleText"/>
-              <w:jc w:val="left"/>
-              <w:rPr>
-                <w:rFonts w:ascii="Verdana" w:hAnsi="Verdana" w:cs="Arial"/>
-                <w:sz w:val="18"/>
-                <w:szCs w:val="18"/>
-                <w:lang w:val="en-GB" w:eastAsia="zh-CN"/>
-              </w:rPr>
-            </w:pPr>
-            <w:r>
-              <w:rPr>
-                <w:rFonts w:ascii="Verdana" w:hAnsi="Verdana" w:cs="Arial" w:hint="eastAsia"/>
-                <w:sz w:val="18"/>
-                <w:szCs w:val="18"/>
-                <w:lang w:val="en-GB" w:eastAsia="zh-CN"/>
-              </w:rPr>
-              <w:t>10.08.2015</w:t>
-            </w:r>
-          </w:p>
-        </w:tc>
-        <w:tc>
-          <w:tcPr>
-            <w:tcW w:w="1149" w:type="dxa"/>
-          </w:tcPr>
-          <w:p>
-            <w:pPr>
-              <w:pStyle w:val="TabelleText"/>
-              <w:ind w:right="484"/>
-              <w:jc w:val="left"/>
-              <w:rPr>
-                <w:rFonts w:ascii="Verdana" w:hAnsi="Verdana" w:cs="Arial"/>
-                <w:sz w:val="18"/>
-                <w:szCs w:val="18"/>
-                <w:lang w:val="en-GB"/>
-              </w:rPr>
-            </w:pPr>
-          </w:p>
-        </w:tc>
-      </w:tr>
     </w:tbl>
     <w:p>
       <w:pPr>
-        <w:pStyle w:val="30"/>
+        <w:pStyle w:val="31"/>
         <w:tabs>
           <w:tab w:val="right" w:leader="dot" w:pos="10327"/>
         </w:tabs>
@@ -3183,7 +2929,7 @@
       <w:pPr>
         <w:pStyle w:val="1"/>
       </w:pPr>
-      <w:bookmarkStart w:id="4" w:name="_Toc452557379"/>
+      <w:bookmarkStart w:id="5" w:name="_Toc452557379"/>
       <w:r>
         <w:rPr>
           <w:rFonts w:hint="eastAsia"/>
@@ -3193,20 +2939,20 @@
       <w:r>
         <w:t>背景</w:t>
       </w:r>
-      <w:bookmarkEnd w:id="4"/>
+      <w:bookmarkEnd w:id="5"/>
     </w:p>
     <w:p>
       <w:pPr>
         <w:pStyle w:val="2"/>
       </w:pPr>
-      <w:bookmarkStart w:id="5" w:name="_Toc452557380"/>
+      <w:bookmarkStart w:id="6" w:name="_Toc452557380"/>
       <w:r>
         <w:rPr>
           <w:rFonts w:hint="eastAsia"/>
         </w:rPr>
         <w:t>背景</w:t>
       </w:r>
-      <w:bookmarkEnd w:id="5"/>
+      <w:bookmarkEnd w:id="6"/>
     </w:p>
     <w:p>
       <w:pPr>
@@ -3228,15 +2974,30 @@
         <w:rPr>
           <w:rFonts w:hint="eastAsia"/>
         </w:rPr>
-        <w:t>架构的项目管理系统，该系统通过对项目掌控，项目排列，设置各环节消息提醒，使项目生产、项目收款等环节形成“联动”。</w:t>
+        <w:t>架构的项目管理系统，该系统通过对项目掌控，项目排</w:t>
+      </w:r>
+      <w:r>
+        <w:rPr>
+          <w:rFonts w:hint="eastAsia"/>
+        </w:rPr>
+        <w:t>列，设置各环节消息提醒，使项目生产、项目收款等环节形成“联动”</w:t>
+      </w:r>
+      <w:r>
+        <w:rPr>
+          <w:rFonts w:hint="eastAsia"/>
+        </w:rPr>
+        <w:t>,</w:t>
+      </w:r>
+      <w:r>
+        <w:rPr>
+          <w:rFonts w:hint="eastAsia"/>
+        </w:rPr>
+        <w:t>通过信息化管理对业务开展提供帮助。</w:t>
       </w:r>
     </w:p>
     <w:p>
       <w:pPr>
         <w:ind w:left="147" w:firstLine="420"/>
-        <w:rPr>
-          <w:rFonts w:hint="eastAsia"/>
-        </w:rPr>
       </w:pPr>
     </w:p>
     <w:p>
@@ -3258,7 +3019,7 @@
       <w:pPr>
         <w:pStyle w:val="1"/>
       </w:pPr>
-      <w:bookmarkStart w:id="6" w:name="_Toc452557381"/>
+      <w:bookmarkStart w:id="7" w:name="_Toc452557381"/>
       <w:r>
         <w:rPr>
           <w:rFonts w:hint="eastAsia"/>
@@ -3269,11 +3030,11 @@
       <w:r>
         <w:t>问卷</w:t>
       </w:r>
-      <w:bookmarkEnd w:id="6"/>
+      <w:bookmarkEnd w:id="7"/>
     </w:p>
     <w:p>
       <w:pPr>
-        <w:pStyle w:val="a9"/>
+        <w:pStyle w:val="ad"/>
         <w:keepNext/>
         <w:keepLines/>
         <w:numPr>
@@ -3292,20 +3053,19 @@
           <w:szCs w:val="32"/>
         </w:rPr>
       </w:pPr>
-      <w:bookmarkStart w:id="7" w:name="_Toc391560679"/>
-      <w:bookmarkStart w:id="8" w:name="_Toc391560737"/>
-      <w:bookmarkStart w:id="9" w:name="_Toc391562733"/>
-      <w:bookmarkStart w:id="10" w:name="_Toc391994577"/>
-      <w:bookmarkStart w:id="11" w:name="_Toc391994647"/>
-      <w:bookmarkStart w:id="12" w:name="_Toc393892545"/>
-      <w:bookmarkStart w:id="13" w:name="_Toc393896294"/>
-      <w:bookmarkStart w:id="14" w:name="_Toc393896339"/>
-      <w:bookmarkStart w:id="15" w:name="_Toc426991228"/>
-      <w:bookmarkStart w:id="16" w:name="_Toc426991429"/>
-      <w:bookmarkStart w:id="17" w:name="_Toc427065440"/>
-      <w:bookmarkStart w:id="18" w:name="_Toc427067373"/>
-      <w:bookmarkStart w:id="19" w:name="_Toc452557382"/>
-      <w:bookmarkEnd w:id="7"/>
+      <w:bookmarkStart w:id="8" w:name="_Toc391560679"/>
+      <w:bookmarkStart w:id="9" w:name="_Toc391560737"/>
+      <w:bookmarkStart w:id="10" w:name="_Toc391562733"/>
+      <w:bookmarkStart w:id="11" w:name="_Toc391994577"/>
+      <w:bookmarkStart w:id="12" w:name="_Toc391994647"/>
+      <w:bookmarkStart w:id="13" w:name="_Toc393892545"/>
+      <w:bookmarkStart w:id="14" w:name="_Toc393896294"/>
+      <w:bookmarkStart w:id="15" w:name="_Toc393896339"/>
+      <w:bookmarkStart w:id="16" w:name="_Toc426991228"/>
+      <w:bookmarkStart w:id="17" w:name="_Toc426991429"/>
+      <w:bookmarkStart w:id="18" w:name="_Toc427065440"/>
+      <w:bookmarkStart w:id="19" w:name="_Toc427067373"/>
+      <w:bookmarkStart w:id="20" w:name="_Toc452557382"/>
       <w:bookmarkEnd w:id="8"/>
       <w:bookmarkEnd w:id="9"/>
       <w:bookmarkEnd w:id="10"/>
@@ -3318,12 +3078,13 @@
       <w:bookmarkEnd w:id="17"/>
       <w:bookmarkEnd w:id="18"/>
       <w:bookmarkEnd w:id="19"/>
+      <w:bookmarkEnd w:id="20"/>
     </w:p>
     <w:p>
       <w:pPr>
         <w:pStyle w:val="2"/>
       </w:pPr>
-      <w:bookmarkStart w:id="20" w:name="_Toc452557383"/>
+      <w:bookmarkStart w:id="21" w:name="_Toc452557383"/>
       <w:r>
         <w:rPr>
           <w:rFonts w:hint="eastAsia"/>
@@ -3339,13 +3100,13 @@
       <w:r>
         <w:t>和跟踪</w:t>
       </w:r>
-      <w:bookmarkEnd w:id="20"/>
+      <w:bookmarkEnd w:id="21"/>
     </w:p>
     <w:p>
       <w:pPr>
         <w:pStyle w:val="3"/>
       </w:pPr>
-      <w:bookmarkStart w:id="21" w:name="_Toc452557384"/>
+      <w:bookmarkStart w:id="22" w:name="_Toc452557384"/>
       <w:r>
         <w:rPr>
           <w:rFonts w:hint="eastAsia"/>
@@ -3373,7 +3134,7 @@
       <w:r>
         <w:t>作用</w:t>
       </w:r>
-      <w:bookmarkEnd w:id="21"/>
+      <w:bookmarkEnd w:id="22"/>
     </w:p>
     <w:tbl>
       <w:tblPr>
@@ -3581,7 +3342,7 @@
           </w:tcPr>
           <w:p>
             <w:pPr>
-              <w:pStyle w:val="a9"/>
+              <w:pStyle w:val="ad"/>
               <w:numPr>
                 <w:ilvl w:val="0"/>
                 <w:numId w:val="28"/>
@@ -3772,7 +3533,7 @@
       <w:pPr>
         <w:pStyle w:val="3"/>
       </w:pPr>
-      <w:bookmarkStart w:id="22" w:name="_Toc452557385"/>
+      <w:bookmarkStart w:id="23" w:name="_Toc452557385"/>
       <w:r>
         <w:rPr>
           <w:rFonts w:hint="eastAsia"/>
@@ -3782,7 +3543,7 @@
       <w:r>
         <w:t>部门如何理解</w:t>
       </w:r>
-      <w:bookmarkEnd w:id="22"/>
+      <w:bookmarkEnd w:id="23"/>
     </w:p>
     <w:tbl>
       <w:tblPr>
@@ -4066,7 +3827,7 @@
           </w:tcPr>
           <w:p>
             <w:pPr>
-              <w:pStyle w:val="a9"/>
+              <w:pStyle w:val="ad"/>
               <w:numPr>
                 <w:ilvl w:val="0"/>
                 <w:numId w:val="27"/>
@@ -4286,14 +4047,14 @@
       <w:pPr>
         <w:pStyle w:val="3"/>
       </w:pPr>
-      <w:bookmarkStart w:id="23" w:name="_Toc452557386"/>
+      <w:bookmarkStart w:id="24" w:name="_Toc452557386"/>
       <w:r>
         <w:rPr>
           <w:rFonts w:hint="eastAsia"/>
         </w:rPr>
         <w:t>项目合同</w:t>
       </w:r>
-      <w:bookmarkEnd w:id="23"/>
+      <w:bookmarkEnd w:id="24"/>
     </w:p>
     <w:tbl>
       <w:tblPr>
@@ -4713,8 +4474,8 @@
       <w:pPr>
         <w:pStyle w:val="3"/>
       </w:pPr>
-      <w:bookmarkStart w:id="24" w:name="_Toc452557387"/>
-      <w:bookmarkStart w:id="25" w:name="_Toc452557388"/>
+      <w:bookmarkStart w:id="25" w:name="_Toc452557387"/>
+      <w:bookmarkStart w:id="26" w:name="_Toc452557388"/>
       <w:r>
         <w:rPr>
           <w:rFonts w:hint="eastAsia"/>
@@ -4730,7 +4491,7 @@
         </w:rPr>
         <w:t>来源</w:t>
       </w:r>
-      <w:bookmarkEnd w:id="24"/>
+      <w:bookmarkEnd w:id="25"/>
     </w:p>
     <w:tbl>
       <w:tblPr>
@@ -4785,7 +4546,7 @@
           </w:tcPr>
           <w:p>
             <w:pPr>
-              <w:pStyle w:val="a9"/>
+              <w:pStyle w:val="ad"/>
               <w:numPr>
                 <w:ilvl w:val="0"/>
                 <w:numId w:val="40"/>
@@ -4822,7 +4583,7 @@
           </w:p>
           <w:p>
             <w:pPr>
-              <w:pStyle w:val="a9"/>
+              <w:pStyle w:val="ad"/>
               <w:numPr>
                 <w:ilvl w:val="0"/>
                 <w:numId w:val="40"/>
@@ -5145,7 +4906,7 @@
         </w:rPr>
         <w:t>节点分配</w:t>
       </w:r>
-      <w:bookmarkEnd w:id="25"/>
+      <w:bookmarkEnd w:id="26"/>
     </w:p>
     <w:tbl>
       <w:tblPr>
@@ -5199,11 +4960,6 @@
             <w:gridSpan w:val="2"/>
           </w:tcPr>
           <w:p>
-            <w:pPr>
-              <w:rPr>
-                <w:rFonts w:hint="eastAsia"/>
-              </w:rPr>
-            </w:pPr>
             <w:r>
               <w:rPr>
                 <w:rFonts w:hint="eastAsia"/>
@@ -5640,7 +5396,7 @@
       <w:pPr>
         <w:pStyle w:val="3"/>
       </w:pPr>
-      <w:bookmarkStart w:id="26" w:name="_Toc452557389"/>
+      <w:bookmarkStart w:id="27" w:name="_Toc452557389"/>
       <w:r>
         <w:rPr>
           <w:rFonts w:hint="eastAsia"/>
@@ -5652,358 +5408,6 @@
           <w:rFonts w:hint="eastAsia"/>
         </w:rPr>
         <w:t>顺序</w:t>
-      </w:r>
-      <w:bookmarkEnd w:id="26"/>
-    </w:p>
-    <w:tbl>
-      <w:tblPr>
-        <w:tblW w:w="10740" w:type="dxa"/>
-        <w:tblBorders>
-          <w:top w:val="single" w:sz="18" w:space="0" w:color="000000"/>
-          <w:left w:val="single" w:sz="18" w:space="0" w:color="000000"/>
-          <w:bottom w:val="single" w:sz="18" w:space="0" w:color="000000"/>
-          <w:right w:val="single" w:sz="18" w:space="0" w:color="000000"/>
-          <w:insideH w:val="single" w:sz="8" w:space="0" w:color="000000"/>
-        </w:tblBorders>
-        <w:tblLook w:val="04A0" w:firstRow="1" w:lastRow="0" w:firstColumn="1" w:lastColumn="0" w:noHBand="0" w:noVBand="1"/>
-      </w:tblPr>
-      <w:tblGrid>
-        <w:gridCol w:w="5370"/>
-        <w:gridCol w:w="5370"/>
-      </w:tblGrid>
-      <w:tr>
-        <w:tc>
-          <w:tcPr>
-            <w:tcW w:w="10740" w:type="dxa"/>
-            <w:gridSpan w:val="2"/>
-            <w:shd w:val="clear" w:color="auto" w:fill="D9D9D9" w:themeFill="background1" w:themeFillShade="D9"/>
-          </w:tcPr>
-          <w:p>
-            <w:pPr>
-              <w:rPr>
-                <w:sz w:val="20"/>
-                <w:szCs w:val="20"/>
-              </w:rPr>
-            </w:pPr>
-            <w:r>
-              <w:rPr>
-                <w:rFonts w:hint="eastAsia"/>
-                <w:b/>
-                <w:sz w:val="20"/>
-                <w:szCs w:val="20"/>
-              </w:rPr>
-              <w:t>描述</w:t>
-            </w:r>
-          </w:p>
-        </w:tc>
-      </w:tr>
-      <w:tr>
-        <w:trPr>
-          <w:trHeight w:val="824"/>
-        </w:trPr>
-        <w:tc>
-          <w:tcPr>
-            <w:tcW w:w="10740" w:type="dxa"/>
-            <w:gridSpan w:val="2"/>
-          </w:tcPr>
-          <w:p>
-            <w:r>
-              <w:rPr>
-                <w:rFonts w:hint="eastAsia"/>
-              </w:rPr>
-              <w:t>各个</w:t>
-            </w:r>
-            <w:r>
-              <w:t>节点之间有没有严格的</w:t>
-            </w:r>
-            <w:r>
-              <w:rPr>
-                <w:rFonts w:hint="eastAsia"/>
-              </w:rPr>
-              <w:t>顺序</w:t>
-            </w:r>
-            <w:r>
-              <w:t>控制</w:t>
-            </w:r>
-            <w:r>
-              <w:rPr>
-                <w:rFonts w:hint="eastAsia"/>
-              </w:rPr>
-              <w:t>？</w:t>
-            </w:r>
-            <w:r>
-              <w:t>比如</w:t>
-            </w:r>
-            <w:r>
-              <w:rPr>
-                <w:rFonts w:hint="eastAsia"/>
-              </w:rPr>
-              <w:t>必须</w:t>
-            </w:r>
-            <w:r>
-              <w:t>先提交</w:t>
-            </w:r>
-            <w:r>
-              <w:rPr>
-                <w:rFonts w:hint="eastAsia"/>
-              </w:rPr>
-              <w:t>工作</w:t>
-            </w:r>
-            <w:r>
-              <w:t>大纲，再</w:t>
-            </w:r>
-            <w:r>
-              <w:rPr>
-                <w:rFonts w:hint="eastAsia"/>
-              </w:rPr>
-              <w:t>进行工</w:t>
-            </w:r>
-            <w:r>
-              <w:t>可，然后</w:t>
-            </w:r>
-            <w:r>
-              <w:rPr>
-                <w:rFonts w:hint="eastAsia"/>
-              </w:rPr>
-              <w:t>方案、初设、施设依次</w:t>
-            </w:r>
-            <w:r>
-              <w:t>进行？</w:t>
-            </w:r>
-          </w:p>
-          <w:p>
-            <w:pPr>
-              <w:rPr>
-                <w:sz w:val="20"/>
-                <w:szCs w:val="20"/>
-              </w:rPr>
-            </w:pPr>
-          </w:p>
-        </w:tc>
-      </w:tr>
-      <w:tr>
-        <w:tc>
-          <w:tcPr>
-            <w:tcW w:w="10740" w:type="dxa"/>
-            <w:gridSpan w:val="2"/>
-            <w:shd w:val="clear" w:color="auto" w:fill="D9D9D9" w:themeFill="background1" w:themeFillShade="D9"/>
-          </w:tcPr>
-          <w:p>
-            <w:pPr>
-              <w:rPr>
-                <w:sz w:val="20"/>
-                <w:szCs w:val="20"/>
-              </w:rPr>
-            </w:pPr>
-            <w:r>
-              <w:rPr>
-                <w:rFonts w:hint="eastAsia"/>
-                <w:b/>
-                <w:sz w:val="20"/>
-                <w:szCs w:val="20"/>
-              </w:rPr>
-              <w:t>进度</w:t>
-            </w:r>
-            <w:r>
-              <w:rPr>
-                <w:b/>
-                <w:sz w:val="20"/>
-                <w:szCs w:val="20"/>
-              </w:rPr>
-              <w:t>/</w:t>
-            </w:r>
-            <w:r>
-              <w:rPr>
-                <w:b/>
-                <w:sz w:val="20"/>
-                <w:szCs w:val="20"/>
-              </w:rPr>
-              <w:t>方案</w:t>
-            </w:r>
-          </w:p>
-        </w:tc>
-      </w:tr>
-      <w:tr>
-        <w:trPr>
-          <w:trHeight w:val="1361"/>
-        </w:trPr>
-        <w:tc>
-          <w:tcPr>
-            <w:tcW w:w="10740" w:type="dxa"/>
-            <w:gridSpan w:val="2"/>
-          </w:tcPr>
-          <w:p>
-            <w:pPr>
-              <w:rPr>
-                <w:sz w:val="20"/>
-                <w:szCs w:val="20"/>
-              </w:rPr>
-            </w:pPr>
-          </w:p>
-        </w:tc>
-      </w:tr>
-      <w:tr>
-        <w:tc>
-          <w:tcPr>
-            <w:tcW w:w="10740" w:type="dxa"/>
-            <w:gridSpan w:val="2"/>
-            <w:shd w:val="clear" w:color="auto" w:fill="D9D9D9" w:themeFill="background1" w:themeFillShade="D9"/>
-          </w:tcPr>
-          <w:p>
-            <w:pPr>
-              <w:rPr>
-                <w:b/>
-                <w:sz w:val="20"/>
-                <w:szCs w:val="20"/>
-              </w:rPr>
-            </w:pPr>
-            <w:r>
-              <w:rPr>
-                <w:rFonts w:hint="eastAsia"/>
-                <w:b/>
-                <w:sz w:val="20"/>
-                <w:szCs w:val="20"/>
-              </w:rPr>
-              <w:t>影响</w:t>
-            </w:r>
-            <w:r>
-              <w:rPr>
-                <w:b/>
-                <w:sz w:val="20"/>
-                <w:szCs w:val="20"/>
-              </w:rPr>
-              <w:t>和建议</w:t>
-            </w:r>
-          </w:p>
-        </w:tc>
-      </w:tr>
-      <w:tr>
-        <w:trPr>
-          <w:trHeight w:val="634"/>
-        </w:trPr>
-        <w:tc>
-          <w:tcPr>
-            <w:tcW w:w="10740" w:type="dxa"/>
-            <w:gridSpan w:val="2"/>
-            <w:tcBorders>
-              <w:bottom w:val="single" w:sz="4" w:space="0" w:color="auto"/>
-            </w:tcBorders>
-          </w:tcPr>
-          <w:p>
-            <w:pPr>
-              <w:rPr>
-                <w:sz w:val="20"/>
-                <w:szCs w:val="20"/>
-              </w:rPr>
-            </w:pPr>
-          </w:p>
-        </w:tc>
-      </w:tr>
-      <w:tr>
-        <w:trPr>
-          <w:trHeight w:val="283"/>
-        </w:trPr>
-        <w:tc>
-          <w:tcPr>
-            <w:tcW w:w="5370" w:type="dxa"/>
-            <w:tcBorders>
-              <w:top w:val="single" w:sz="4" w:space="0" w:color="auto"/>
-              <w:left w:val="single" w:sz="18" w:space="0" w:color="auto"/>
-              <w:bottom w:val="single" w:sz="18" w:space="0" w:color="auto"/>
-              <w:right w:val="single" w:sz="4" w:space="0" w:color="auto"/>
-            </w:tcBorders>
-            <w:shd w:val="clear" w:color="auto" w:fill="D9D9D9" w:themeFill="background1" w:themeFillShade="D9"/>
-          </w:tcPr>
-          <w:p>
-            <w:pPr>
-              <w:rPr>
-                <w:b/>
-                <w:sz w:val="20"/>
-                <w:szCs w:val="20"/>
-              </w:rPr>
-            </w:pPr>
-            <w:r>
-              <w:rPr>
-                <w:rFonts w:hint="eastAsia"/>
-                <w:b/>
-                <w:sz w:val="20"/>
-                <w:szCs w:val="20"/>
-              </w:rPr>
-              <w:t>状态</w:t>
-            </w:r>
-            <w:r>
-              <w:rPr>
-                <w:b/>
-                <w:sz w:val="20"/>
-                <w:szCs w:val="20"/>
-              </w:rPr>
-              <w:t xml:space="preserve"> : </w:t>
-            </w:r>
-            <w:r>
-              <w:rPr>
-                <w:rFonts w:hint="eastAsia"/>
-                <w:b/>
-                <w:color w:val="FF0000"/>
-                <w:sz w:val="20"/>
-                <w:szCs w:val="20"/>
-              </w:rPr>
-              <w:t>开放</w:t>
-            </w:r>
-          </w:p>
-        </w:tc>
-        <w:tc>
-          <w:tcPr>
-            <w:tcW w:w="5370" w:type="dxa"/>
-            <w:tcBorders>
-              <w:top w:val="single" w:sz="4" w:space="0" w:color="auto"/>
-              <w:left w:val="single" w:sz="4" w:space="0" w:color="auto"/>
-              <w:bottom w:val="single" w:sz="18" w:space="0" w:color="auto"/>
-              <w:right w:val="single" w:sz="18" w:space="0" w:color="auto"/>
-            </w:tcBorders>
-            <w:shd w:val="clear" w:color="auto" w:fill="D9D9D9" w:themeFill="background1" w:themeFillShade="D9"/>
-          </w:tcPr>
-          <w:p>
-            <w:pPr>
-              <w:rPr>
-                <w:b/>
-                <w:sz w:val="20"/>
-                <w:szCs w:val="20"/>
-              </w:rPr>
-            </w:pPr>
-            <w:r>
-              <w:rPr>
-                <w:rFonts w:hint="eastAsia"/>
-                <w:b/>
-                <w:sz w:val="20"/>
-                <w:szCs w:val="20"/>
-              </w:rPr>
-              <w:t>负责人</w:t>
-            </w:r>
-            <w:r>
-              <w:rPr>
-                <w:b/>
-                <w:sz w:val="20"/>
-                <w:szCs w:val="20"/>
-              </w:rPr>
-              <w:t xml:space="preserve"> : </w:t>
-            </w:r>
-          </w:p>
-        </w:tc>
-      </w:tr>
-    </w:tbl>
-    <w:p>
-      <w:pPr>
-        <w:pStyle w:val="3"/>
-      </w:pPr>
-      <w:bookmarkStart w:id="27" w:name="_Toc452557390"/>
-      <w:r>
-        <w:rPr>
-          <w:rFonts w:hint="eastAsia"/>
-        </w:rPr>
-        <w:t>项目节点</w:t>
-      </w:r>
-      <w:r>
-        <w:t>时间</w:t>
       </w:r>
       <w:bookmarkEnd w:id="27"/>
     </w:p>
@@ -6063,6 +5467,358 @@
               <w:rPr>
                 <w:rFonts w:hint="eastAsia"/>
               </w:rPr>
+              <w:t>各个</w:t>
+            </w:r>
+            <w:r>
+              <w:t>节点之间有没有严格的</w:t>
+            </w:r>
+            <w:r>
+              <w:rPr>
+                <w:rFonts w:hint="eastAsia"/>
+              </w:rPr>
+              <w:t>顺序</w:t>
+            </w:r>
+            <w:r>
+              <w:t>控制</w:t>
+            </w:r>
+            <w:r>
+              <w:rPr>
+                <w:rFonts w:hint="eastAsia"/>
+              </w:rPr>
+              <w:t>？</w:t>
+            </w:r>
+            <w:r>
+              <w:t>比如</w:t>
+            </w:r>
+            <w:r>
+              <w:rPr>
+                <w:rFonts w:hint="eastAsia"/>
+              </w:rPr>
+              <w:t>必须</w:t>
+            </w:r>
+            <w:r>
+              <w:t>先提交</w:t>
+            </w:r>
+            <w:r>
+              <w:rPr>
+                <w:rFonts w:hint="eastAsia"/>
+              </w:rPr>
+              <w:t>工作</w:t>
+            </w:r>
+            <w:r>
+              <w:t>大纲，再</w:t>
+            </w:r>
+            <w:r>
+              <w:rPr>
+                <w:rFonts w:hint="eastAsia"/>
+              </w:rPr>
+              <w:t>进行工</w:t>
+            </w:r>
+            <w:r>
+              <w:t>可，然后</w:t>
+            </w:r>
+            <w:r>
+              <w:rPr>
+                <w:rFonts w:hint="eastAsia"/>
+              </w:rPr>
+              <w:t>方案、初设、施设依次</w:t>
+            </w:r>
+            <w:r>
+              <w:t>进行？</w:t>
+            </w:r>
+          </w:p>
+          <w:p>
+            <w:pPr>
+              <w:rPr>
+                <w:sz w:val="20"/>
+                <w:szCs w:val="20"/>
+              </w:rPr>
+            </w:pPr>
+          </w:p>
+        </w:tc>
+      </w:tr>
+      <w:tr>
+        <w:tc>
+          <w:tcPr>
+            <w:tcW w:w="10740" w:type="dxa"/>
+            <w:gridSpan w:val="2"/>
+            <w:shd w:val="clear" w:color="auto" w:fill="D9D9D9" w:themeFill="background1" w:themeFillShade="D9"/>
+          </w:tcPr>
+          <w:p>
+            <w:pPr>
+              <w:rPr>
+                <w:sz w:val="20"/>
+                <w:szCs w:val="20"/>
+              </w:rPr>
+            </w:pPr>
+            <w:r>
+              <w:rPr>
+                <w:rFonts w:hint="eastAsia"/>
+                <w:b/>
+                <w:sz w:val="20"/>
+                <w:szCs w:val="20"/>
+              </w:rPr>
+              <w:t>进度</w:t>
+            </w:r>
+            <w:r>
+              <w:rPr>
+                <w:b/>
+                <w:sz w:val="20"/>
+                <w:szCs w:val="20"/>
+              </w:rPr>
+              <w:t>/</w:t>
+            </w:r>
+            <w:r>
+              <w:rPr>
+                <w:b/>
+                <w:sz w:val="20"/>
+                <w:szCs w:val="20"/>
+              </w:rPr>
+              <w:t>方案</w:t>
+            </w:r>
+          </w:p>
+        </w:tc>
+      </w:tr>
+      <w:tr>
+        <w:trPr>
+          <w:trHeight w:val="1361"/>
+        </w:trPr>
+        <w:tc>
+          <w:tcPr>
+            <w:tcW w:w="10740" w:type="dxa"/>
+            <w:gridSpan w:val="2"/>
+          </w:tcPr>
+          <w:p>
+            <w:pPr>
+              <w:rPr>
+                <w:sz w:val="20"/>
+                <w:szCs w:val="20"/>
+              </w:rPr>
+            </w:pPr>
+          </w:p>
+        </w:tc>
+      </w:tr>
+      <w:tr>
+        <w:tc>
+          <w:tcPr>
+            <w:tcW w:w="10740" w:type="dxa"/>
+            <w:gridSpan w:val="2"/>
+            <w:shd w:val="clear" w:color="auto" w:fill="D9D9D9" w:themeFill="background1" w:themeFillShade="D9"/>
+          </w:tcPr>
+          <w:p>
+            <w:pPr>
+              <w:rPr>
+                <w:b/>
+                <w:sz w:val="20"/>
+                <w:szCs w:val="20"/>
+              </w:rPr>
+            </w:pPr>
+            <w:r>
+              <w:rPr>
+                <w:rFonts w:hint="eastAsia"/>
+                <w:b/>
+                <w:sz w:val="20"/>
+                <w:szCs w:val="20"/>
+              </w:rPr>
+              <w:t>影响</w:t>
+            </w:r>
+            <w:r>
+              <w:rPr>
+                <w:b/>
+                <w:sz w:val="20"/>
+                <w:szCs w:val="20"/>
+              </w:rPr>
+              <w:t>和建议</w:t>
+            </w:r>
+          </w:p>
+        </w:tc>
+      </w:tr>
+      <w:tr>
+        <w:trPr>
+          <w:trHeight w:val="634"/>
+        </w:trPr>
+        <w:tc>
+          <w:tcPr>
+            <w:tcW w:w="10740" w:type="dxa"/>
+            <w:gridSpan w:val="2"/>
+            <w:tcBorders>
+              <w:bottom w:val="single" w:sz="4" w:space="0" w:color="auto"/>
+            </w:tcBorders>
+          </w:tcPr>
+          <w:p>
+            <w:pPr>
+              <w:rPr>
+                <w:sz w:val="20"/>
+                <w:szCs w:val="20"/>
+              </w:rPr>
+            </w:pPr>
+          </w:p>
+        </w:tc>
+      </w:tr>
+      <w:tr>
+        <w:trPr>
+          <w:trHeight w:val="283"/>
+        </w:trPr>
+        <w:tc>
+          <w:tcPr>
+            <w:tcW w:w="5370" w:type="dxa"/>
+            <w:tcBorders>
+              <w:top w:val="single" w:sz="4" w:space="0" w:color="auto"/>
+              <w:left w:val="single" w:sz="18" w:space="0" w:color="auto"/>
+              <w:bottom w:val="single" w:sz="18" w:space="0" w:color="auto"/>
+              <w:right w:val="single" w:sz="4" w:space="0" w:color="auto"/>
+            </w:tcBorders>
+            <w:shd w:val="clear" w:color="auto" w:fill="D9D9D9" w:themeFill="background1" w:themeFillShade="D9"/>
+          </w:tcPr>
+          <w:p>
+            <w:pPr>
+              <w:rPr>
+                <w:b/>
+                <w:sz w:val="20"/>
+                <w:szCs w:val="20"/>
+              </w:rPr>
+            </w:pPr>
+            <w:r>
+              <w:rPr>
+                <w:rFonts w:hint="eastAsia"/>
+                <w:b/>
+                <w:sz w:val="20"/>
+                <w:szCs w:val="20"/>
+              </w:rPr>
+              <w:t>状态</w:t>
+            </w:r>
+            <w:r>
+              <w:rPr>
+                <w:b/>
+                <w:sz w:val="20"/>
+                <w:szCs w:val="20"/>
+              </w:rPr>
+              <w:t xml:space="preserve"> : </w:t>
+            </w:r>
+            <w:r>
+              <w:rPr>
+                <w:rFonts w:hint="eastAsia"/>
+                <w:b/>
+                <w:color w:val="FF0000"/>
+                <w:sz w:val="20"/>
+                <w:szCs w:val="20"/>
+              </w:rPr>
+              <w:t>开放</w:t>
+            </w:r>
+          </w:p>
+        </w:tc>
+        <w:tc>
+          <w:tcPr>
+            <w:tcW w:w="5370" w:type="dxa"/>
+            <w:tcBorders>
+              <w:top w:val="single" w:sz="4" w:space="0" w:color="auto"/>
+              <w:left w:val="single" w:sz="4" w:space="0" w:color="auto"/>
+              <w:bottom w:val="single" w:sz="18" w:space="0" w:color="auto"/>
+              <w:right w:val="single" w:sz="18" w:space="0" w:color="auto"/>
+            </w:tcBorders>
+            <w:shd w:val="clear" w:color="auto" w:fill="D9D9D9" w:themeFill="background1" w:themeFillShade="D9"/>
+          </w:tcPr>
+          <w:p>
+            <w:pPr>
+              <w:rPr>
+                <w:b/>
+                <w:sz w:val="20"/>
+                <w:szCs w:val="20"/>
+              </w:rPr>
+            </w:pPr>
+            <w:r>
+              <w:rPr>
+                <w:rFonts w:hint="eastAsia"/>
+                <w:b/>
+                <w:sz w:val="20"/>
+                <w:szCs w:val="20"/>
+              </w:rPr>
+              <w:t>负责人</w:t>
+            </w:r>
+            <w:r>
+              <w:rPr>
+                <w:b/>
+                <w:sz w:val="20"/>
+                <w:szCs w:val="20"/>
+              </w:rPr>
+              <w:t xml:space="preserve"> : </w:t>
+            </w:r>
+          </w:p>
+        </w:tc>
+      </w:tr>
+    </w:tbl>
+    <w:p>
+      <w:pPr>
+        <w:pStyle w:val="3"/>
+      </w:pPr>
+      <w:bookmarkStart w:id="28" w:name="_Toc452557390"/>
+      <w:r>
+        <w:rPr>
+          <w:rFonts w:hint="eastAsia"/>
+        </w:rPr>
+        <w:t>项目节点</w:t>
+      </w:r>
+      <w:r>
+        <w:t>时间</w:t>
+      </w:r>
+      <w:bookmarkEnd w:id="28"/>
+    </w:p>
+    <w:tbl>
+      <w:tblPr>
+        <w:tblW w:w="10740" w:type="dxa"/>
+        <w:tblBorders>
+          <w:top w:val="single" w:sz="18" w:space="0" w:color="000000"/>
+          <w:left w:val="single" w:sz="18" w:space="0" w:color="000000"/>
+          <w:bottom w:val="single" w:sz="18" w:space="0" w:color="000000"/>
+          <w:right w:val="single" w:sz="18" w:space="0" w:color="000000"/>
+          <w:insideH w:val="single" w:sz="8" w:space="0" w:color="000000"/>
+        </w:tblBorders>
+        <w:tblLook w:val="04A0" w:firstRow="1" w:lastRow="0" w:firstColumn="1" w:lastColumn="0" w:noHBand="0" w:noVBand="1"/>
+      </w:tblPr>
+      <w:tblGrid>
+        <w:gridCol w:w="5370"/>
+        <w:gridCol w:w="5370"/>
+      </w:tblGrid>
+      <w:tr>
+        <w:tc>
+          <w:tcPr>
+            <w:tcW w:w="10740" w:type="dxa"/>
+            <w:gridSpan w:val="2"/>
+            <w:shd w:val="clear" w:color="auto" w:fill="D9D9D9" w:themeFill="background1" w:themeFillShade="D9"/>
+          </w:tcPr>
+          <w:p>
+            <w:pPr>
+              <w:rPr>
+                <w:sz w:val="20"/>
+                <w:szCs w:val="20"/>
+              </w:rPr>
+            </w:pPr>
+            <w:r>
+              <w:rPr>
+                <w:rFonts w:hint="eastAsia"/>
+                <w:b/>
+                <w:sz w:val="20"/>
+                <w:szCs w:val="20"/>
+              </w:rPr>
+              <w:t>描述</w:t>
+            </w:r>
+          </w:p>
+        </w:tc>
+      </w:tr>
+      <w:tr>
+        <w:trPr>
+          <w:trHeight w:val="824"/>
+        </w:trPr>
+        <w:tc>
+          <w:tcPr>
+            <w:tcW w:w="10740" w:type="dxa"/>
+            <w:gridSpan w:val="2"/>
+          </w:tcPr>
+          <w:p>
+            <w:r>
+              <w:rPr>
+                <w:rFonts w:hint="eastAsia"/>
+              </w:rPr>
               <w:t>不知道</w:t>
             </w:r>
             <w:r>
@@ -6194,11 +5950,19 @@
               </w:rPr>
               <w:t>和</w:t>
             </w:r>
-            <w:r>
-              <w:rPr>
-                <w:b/>
-              </w:rPr>
-              <w:t>正式稿提交时间</w:t>
+            <w:proofErr w:type="gramStart"/>
+            <w:r>
+              <w:rPr>
+                <w:b/>
+              </w:rPr>
+              <w:t>正式稿</w:t>
+            </w:r>
+            <w:proofErr w:type="gramEnd"/>
+            <w:r>
+              <w:rPr>
+                <w:b/>
+              </w:rPr>
+              <w:t>提交时间</w:t>
             </w:r>
             <w:r>
               <w:t>怎么</w:t>
@@ -6604,7 +6368,7 @@
       <w:pPr>
         <w:pStyle w:val="3"/>
       </w:pPr>
-      <w:bookmarkStart w:id="28" w:name="_Toc452557391"/>
+      <w:bookmarkStart w:id="29" w:name="_Toc452557391"/>
       <w:r>
         <w:rPr>
           <w:rFonts w:hint="eastAsia"/>
@@ -6613,454 +6377,6 @@
       </w:r>
       <w:r>
         <w:t>节点操作</w:t>
-      </w:r>
-      <w:bookmarkEnd w:id="28"/>
-    </w:p>
-    <w:tbl>
-      <w:tblPr>
-        <w:tblW w:w="10740" w:type="dxa"/>
-        <w:tblBorders>
-          <w:top w:val="single" w:sz="18" w:space="0" w:color="000000"/>
-          <w:left w:val="single" w:sz="18" w:space="0" w:color="000000"/>
-          <w:bottom w:val="single" w:sz="18" w:space="0" w:color="000000"/>
-          <w:right w:val="single" w:sz="18" w:space="0" w:color="000000"/>
-          <w:insideH w:val="single" w:sz="8" w:space="0" w:color="000000"/>
-        </w:tblBorders>
-        <w:tblLook w:val="04A0" w:firstRow="1" w:lastRow="0" w:firstColumn="1" w:lastColumn="0" w:noHBand="0" w:noVBand="1"/>
-      </w:tblPr>
-      <w:tblGrid>
-        <w:gridCol w:w="5370"/>
-        <w:gridCol w:w="5370"/>
-      </w:tblGrid>
-      <w:tr>
-        <w:tc>
-          <w:tcPr>
-            <w:tcW w:w="10740" w:type="dxa"/>
-            <w:gridSpan w:val="2"/>
-            <w:shd w:val="clear" w:color="auto" w:fill="D9D9D9" w:themeFill="background1" w:themeFillShade="D9"/>
-          </w:tcPr>
-          <w:p>
-            <w:pPr>
-              <w:rPr>
-                <w:sz w:val="20"/>
-                <w:szCs w:val="20"/>
-              </w:rPr>
-            </w:pPr>
-            <w:r>
-              <w:rPr>
-                <w:rFonts w:hint="eastAsia"/>
-                <w:b/>
-                <w:sz w:val="20"/>
-                <w:szCs w:val="20"/>
-              </w:rPr>
-              <w:t>描述</w:t>
-            </w:r>
-          </w:p>
-        </w:tc>
-      </w:tr>
-      <w:tr>
-        <w:trPr>
-          <w:trHeight w:val="824"/>
-        </w:trPr>
-        <w:tc>
-          <w:tcPr>
-            <w:tcW w:w="10740" w:type="dxa"/>
-            <w:gridSpan w:val="2"/>
-          </w:tcPr>
-          <w:p>
-            <w:r>
-              <w:rPr>
-                <w:rFonts w:hint="eastAsia"/>
-              </w:rPr>
-              <w:t>我们构想</w:t>
-            </w:r>
-            <w:r>
-              <w:t>的</w:t>
-            </w:r>
-            <w:r>
-              <w:rPr>
-                <w:rFonts w:hint="eastAsia"/>
-              </w:rPr>
-              <w:t>系统</w:t>
-            </w:r>
-            <w:r>
-              <w:t>操作方法是先由项目负责人创建项目并制定计划</w:t>
-            </w:r>
-            <w:r>
-              <w:rPr>
-                <w:rFonts w:hint="eastAsia"/>
-              </w:rPr>
-              <w:t>时间</w:t>
-            </w:r>
-            <w:r>
-              <w:t>，</w:t>
-            </w:r>
-            <w:r>
-              <w:rPr>
-                <w:rFonts w:hint="eastAsia"/>
-              </w:rPr>
-              <w:t>提交</w:t>
-            </w:r>
-            <w:r>
-              <w:t>成果时上传附件并记录</w:t>
-            </w:r>
-            <w:r>
-              <w:rPr>
-                <w:rFonts w:hint="eastAsia"/>
-              </w:rPr>
-              <w:t>实际</w:t>
-            </w:r>
-            <w:r>
-              <w:rPr>
-                <w:rFonts w:hint="eastAsia"/>
-              </w:rPr>
-              <w:t>完成</w:t>
-            </w:r>
-            <w:r>
-              <w:t>时间，不知可否？</w:t>
-            </w:r>
-          </w:p>
-          <w:p>
-            <w:pPr>
-              <w:rPr>
-                <w:rFonts w:hint="eastAsia"/>
-              </w:rPr>
-            </w:pPr>
-          </w:p>
-          <w:p>
-            <w:pPr>
-              <w:rPr>
-                <w:rFonts w:hint="eastAsia"/>
-              </w:rPr>
-            </w:pPr>
-            <w:r>
-              <w:rPr>
-                <w:rFonts w:hint="eastAsia"/>
-              </w:rPr>
-              <w:t>各个</w:t>
-            </w:r>
-            <w:r>
-              <w:t>节点的</w:t>
-            </w:r>
-            <w:r>
-              <w:rPr>
-                <w:rFonts w:hint="eastAsia"/>
-              </w:rPr>
-              <w:t>实际</w:t>
-            </w:r>
-            <w:r>
-              <w:t>时间是项目负责人手动填写还是要项目</w:t>
-            </w:r>
-            <w:r>
-              <w:rPr>
-                <w:rFonts w:hint="eastAsia"/>
-              </w:rPr>
-              <w:t>相关</w:t>
-            </w:r>
-            <w:r>
-              <w:t>人员上传</w:t>
-            </w:r>
-            <w:r>
-              <w:rPr>
-                <w:rFonts w:hint="eastAsia"/>
-              </w:rPr>
-              <w:t>项目</w:t>
-            </w:r>
-            <w:r>
-              <w:t>资料</w:t>
-            </w:r>
-            <w:r>
-              <w:rPr>
-                <w:rFonts w:hint="eastAsia"/>
-              </w:rPr>
-              <w:t>并</w:t>
-            </w:r>
-            <w:r>
-              <w:t>确认</w:t>
-            </w:r>
-            <w:r>
-              <w:rPr>
-                <w:rFonts w:hint="eastAsia"/>
-              </w:rPr>
-              <w:t>，</w:t>
-            </w:r>
-            <w:r>
-              <w:t>由谁来操作？</w:t>
-            </w:r>
-            <w:r>
-              <w:t xml:space="preserve"> </w:t>
-            </w:r>
-          </w:p>
-          <w:p>
-            <w:pPr>
-              <w:rPr>
-                <w:sz w:val="20"/>
-                <w:szCs w:val="20"/>
-              </w:rPr>
-            </w:pPr>
-          </w:p>
-          <w:p>
-            <w:pPr>
-              <w:rPr>
-                <w:sz w:val="20"/>
-                <w:szCs w:val="20"/>
-              </w:rPr>
-            </w:pPr>
-          </w:p>
-        </w:tc>
-      </w:tr>
-      <w:tr>
-        <w:tc>
-          <w:tcPr>
-            <w:tcW w:w="10740" w:type="dxa"/>
-            <w:gridSpan w:val="2"/>
-            <w:shd w:val="clear" w:color="auto" w:fill="D9D9D9" w:themeFill="background1" w:themeFillShade="D9"/>
-          </w:tcPr>
-          <w:p>
-            <w:pPr>
-              <w:rPr>
-                <w:sz w:val="20"/>
-                <w:szCs w:val="20"/>
-              </w:rPr>
-            </w:pPr>
-            <w:r>
-              <w:rPr>
-                <w:rFonts w:hint="eastAsia"/>
-                <w:b/>
-                <w:sz w:val="20"/>
-                <w:szCs w:val="20"/>
-              </w:rPr>
-              <w:t>进度</w:t>
-            </w:r>
-            <w:r>
-              <w:rPr>
-                <w:b/>
-                <w:sz w:val="20"/>
-                <w:szCs w:val="20"/>
-              </w:rPr>
-              <w:t>/</w:t>
-            </w:r>
-            <w:r>
-              <w:rPr>
-                <w:b/>
-                <w:sz w:val="20"/>
-                <w:szCs w:val="20"/>
-              </w:rPr>
-              <w:t>方案</w:t>
-            </w:r>
-          </w:p>
-        </w:tc>
-      </w:tr>
-      <w:tr>
-        <w:trPr>
-          <w:trHeight w:val="1361"/>
-        </w:trPr>
-        <w:tc>
-          <w:tcPr>
-            <w:tcW w:w="10740" w:type="dxa"/>
-            <w:gridSpan w:val="2"/>
-          </w:tcPr>
-          <w:p>
-            <w:pPr>
-              <w:rPr>
-                <w:sz w:val="20"/>
-                <w:szCs w:val="20"/>
-              </w:rPr>
-            </w:pPr>
-          </w:p>
-        </w:tc>
-      </w:tr>
-      <w:tr>
-        <w:tc>
-          <w:tcPr>
-            <w:tcW w:w="10740" w:type="dxa"/>
-            <w:gridSpan w:val="2"/>
-            <w:shd w:val="clear" w:color="auto" w:fill="D9D9D9" w:themeFill="background1" w:themeFillShade="D9"/>
-          </w:tcPr>
-          <w:p>
-            <w:pPr>
-              <w:rPr>
-                <w:b/>
-                <w:sz w:val="20"/>
-                <w:szCs w:val="20"/>
-              </w:rPr>
-            </w:pPr>
-            <w:r>
-              <w:rPr>
-                <w:rFonts w:hint="eastAsia"/>
-                <w:b/>
-                <w:sz w:val="20"/>
-                <w:szCs w:val="20"/>
-              </w:rPr>
-              <w:t>影响</w:t>
-            </w:r>
-            <w:r>
-              <w:rPr>
-                <w:b/>
-                <w:sz w:val="20"/>
-                <w:szCs w:val="20"/>
-              </w:rPr>
-              <w:t>和建议</w:t>
-            </w:r>
-          </w:p>
-        </w:tc>
-      </w:tr>
-      <w:tr>
-        <w:trPr>
-          <w:trHeight w:val="634"/>
-        </w:trPr>
-        <w:tc>
-          <w:tcPr>
-            <w:tcW w:w="10740" w:type="dxa"/>
-            <w:gridSpan w:val="2"/>
-            <w:tcBorders>
-              <w:bottom w:val="single" w:sz="4" w:space="0" w:color="auto"/>
-            </w:tcBorders>
-          </w:tcPr>
-          <w:p>
-            <w:pPr>
-              <w:rPr>
-                <w:sz w:val="20"/>
-                <w:szCs w:val="20"/>
-              </w:rPr>
-            </w:pPr>
-            <w:r>
-              <w:rPr>
-                <w:rFonts w:hint="eastAsia"/>
-                <w:sz w:val="20"/>
-                <w:szCs w:val="20"/>
-              </w:rPr>
-              <w:t>影响系统</w:t>
-            </w:r>
-            <w:r>
-              <w:rPr>
-                <w:rFonts w:hint="eastAsia"/>
-                <w:sz w:val="20"/>
-                <w:szCs w:val="20"/>
-              </w:rPr>
-              <w:t>设计</w:t>
-            </w:r>
-            <w:r>
-              <w:rPr>
-                <w:sz w:val="20"/>
-                <w:szCs w:val="20"/>
-              </w:rPr>
-              <w:t>和</w:t>
-            </w:r>
-            <w:r>
-              <w:rPr>
-                <w:sz w:val="20"/>
-                <w:szCs w:val="20"/>
-              </w:rPr>
-              <w:t>操作流程</w:t>
-            </w:r>
-          </w:p>
-        </w:tc>
-      </w:tr>
-      <w:tr>
-        <w:trPr>
-          <w:trHeight w:val="283"/>
-        </w:trPr>
-        <w:tc>
-          <w:tcPr>
-            <w:tcW w:w="5370" w:type="dxa"/>
-            <w:tcBorders>
-              <w:top w:val="single" w:sz="4" w:space="0" w:color="auto"/>
-              <w:left w:val="single" w:sz="18" w:space="0" w:color="auto"/>
-              <w:bottom w:val="single" w:sz="18" w:space="0" w:color="auto"/>
-              <w:right w:val="single" w:sz="4" w:space="0" w:color="auto"/>
-            </w:tcBorders>
-            <w:shd w:val="clear" w:color="auto" w:fill="D9D9D9" w:themeFill="background1" w:themeFillShade="D9"/>
-          </w:tcPr>
-          <w:p>
-            <w:pPr>
-              <w:rPr>
-                <w:b/>
-                <w:sz w:val="20"/>
-                <w:szCs w:val="20"/>
-              </w:rPr>
-            </w:pPr>
-            <w:r>
-              <w:rPr>
-                <w:rFonts w:hint="eastAsia"/>
-                <w:b/>
-                <w:sz w:val="20"/>
-                <w:szCs w:val="20"/>
-              </w:rPr>
-              <w:t>状态</w:t>
-            </w:r>
-            <w:r>
-              <w:rPr>
-                <w:b/>
-                <w:sz w:val="20"/>
-                <w:szCs w:val="20"/>
-              </w:rPr>
-              <w:t xml:space="preserve"> : </w:t>
-            </w:r>
-            <w:r>
-              <w:rPr>
-                <w:rFonts w:hint="eastAsia"/>
-                <w:b/>
-                <w:color w:val="FF0000"/>
-                <w:sz w:val="20"/>
-                <w:szCs w:val="20"/>
-              </w:rPr>
-              <w:t>开放</w:t>
-            </w:r>
-          </w:p>
-        </w:tc>
-        <w:tc>
-          <w:tcPr>
-            <w:tcW w:w="5370" w:type="dxa"/>
-            <w:tcBorders>
-              <w:top w:val="single" w:sz="4" w:space="0" w:color="auto"/>
-              <w:left w:val="single" w:sz="4" w:space="0" w:color="auto"/>
-              <w:bottom w:val="single" w:sz="18" w:space="0" w:color="auto"/>
-              <w:right w:val="single" w:sz="18" w:space="0" w:color="auto"/>
-            </w:tcBorders>
-            <w:shd w:val="clear" w:color="auto" w:fill="D9D9D9" w:themeFill="background1" w:themeFillShade="D9"/>
-          </w:tcPr>
-          <w:p>
-            <w:pPr>
-              <w:rPr>
-                <w:b/>
-                <w:sz w:val="20"/>
-                <w:szCs w:val="20"/>
-              </w:rPr>
-            </w:pPr>
-            <w:r>
-              <w:rPr>
-                <w:rFonts w:hint="eastAsia"/>
-                <w:b/>
-                <w:sz w:val="20"/>
-                <w:szCs w:val="20"/>
-              </w:rPr>
-              <w:t>负责人</w:t>
-            </w:r>
-            <w:r>
-              <w:rPr>
-                <w:b/>
-                <w:sz w:val="20"/>
-                <w:szCs w:val="20"/>
-              </w:rPr>
-              <w:t xml:space="preserve"> : </w:t>
-            </w:r>
-          </w:p>
-        </w:tc>
-      </w:tr>
-    </w:tbl>
-    <w:p/>
-    <w:p>
-      <w:pPr>
-        <w:pStyle w:val="3"/>
-      </w:pPr>
-      <w:bookmarkStart w:id="29" w:name="_Toc452557392"/>
-      <w:r>
-        <w:rPr>
-          <w:rFonts w:hint="eastAsia"/>
-        </w:rPr>
-        <w:lastRenderedPageBreak/>
-        <w:t>路线方案评审时间</w:t>
       </w:r>
       <w:bookmarkEnd w:id="29"/>
     </w:p>
@@ -7116,47 +6432,130 @@
             <w:gridSpan w:val="2"/>
           </w:tcPr>
           <w:p>
-            <w:pPr>
-              <w:rPr>
-                <w:rFonts w:hint="eastAsia"/>
-              </w:rPr>
-            </w:pPr>
-            <w:r>
-              <w:rPr>
-                <w:rFonts w:hint="eastAsia"/>
-              </w:rPr>
-              <w:t>路线</w:t>
-            </w:r>
-            <w:r>
-              <w:t>方案评审是谁来定期检查和</w:t>
-            </w:r>
-            <w:r>
-              <w:rPr>
-                <w:rFonts w:hint="eastAsia"/>
-              </w:rPr>
-              <w:t>填写</w:t>
-            </w:r>
-            <w:r>
-              <w:t>？</w:t>
-            </w:r>
-            <w:r>
-              <w:rPr>
-                <w:rFonts w:hint="eastAsia"/>
-              </w:rPr>
-              <w:t>是</w:t>
-            </w:r>
-            <w:r>
-              <w:t>每个</w:t>
-            </w:r>
-            <w:r>
-              <w:rPr>
-                <w:rFonts w:hint="eastAsia"/>
-              </w:rPr>
-              <w:t>节点</w:t>
-            </w:r>
-            <w:r>
-              <w:t>都有自己的评审记录吗？</w:t>
-            </w:r>
+            <w:r>
+              <w:rPr>
+                <w:rFonts w:hint="eastAsia"/>
+              </w:rPr>
+              <w:t>我们构想</w:t>
+            </w:r>
+            <w:r>
+              <w:t>的</w:t>
+            </w:r>
+            <w:r>
+              <w:rPr>
+                <w:rFonts w:hint="eastAsia"/>
+              </w:rPr>
+              <w:t>系统</w:t>
+            </w:r>
+            <w:r>
+              <w:t>操作方法是先由项目负责人创建项目并制定计划</w:t>
+            </w:r>
+            <w:r>
+              <w:rPr>
+                <w:rFonts w:hint="eastAsia"/>
+              </w:rPr>
+              <w:t>时间</w:t>
+            </w:r>
+            <w:r>
+              <w:t>，</w:t>
+            </w:r>
+            <w:r>
+              <w:rPr>
+                <w:rFonts w:hint="eastAsia"/>
+              </w:rPr>
+              <w:t>提交</w:t>
+            </w:r>
+            <w:r>
+              <w:t>成果时上传附件并记录</w:t>
+            </w:r>
+            <w:r>
+              <w:rPr>
+                <w:rFonts w:hint="eastAsia"/>
+              </w:rPr>
+              <w:t>实际</w:t>
+            </w:r>
+            <w:r>
+              <w:rPr>
+                <w:rFonts w:hint="eastAsia"/>
+              </w:rPr>
+              <w:t>完成</w:t>
+            </w:r>
+            <w:r>
+              <w:t>时间，不知可否？</w:t>
+            </w:r>
+          </w:p>
+          <w:p/>
+          <w:p>
+            <w:r>
+              <w:rPr>
+                <w:rFonts w:hint="eastAsia"/>
+              </w:rPr>
+              <w:t>各个</w:t>
+            </w:r>
+            <w:r>
+              <w:t>节点的</w:t>
+            </w:r>
+            <w:r>
+              <w:rPr>
+                <w:rFonts w:hint="eastAsia"/>
+              </w:rPr>
+              <w:t>实际</w:t>
+            </w:r>
+            <w:r>
+              <w:t>时间是项目负责人手动填写还是要项目</w:t>
+            </w:r>
+            <w:r>
+              <w:rPr>
+                <w:rFonts w:hint="eastAsia"/>
+              </w:rPr>
+              <w:t>相关</w:t>
+            </w:r>
+            <w:r>
+              <w:t>人员上</w:t>
+            </w:r>
+            <w:proofErr w:type="gramStart"/>
+            <w:r>
+              <w:t>传</w:t>
+            </w:r>
+            <w:r>
+              <w:rPr>
+                <w:rFonts w:hint="eastAsia"/>
+              </w:rPr>
+              <w:t>项目</w:t>
+            </w:r>
+            <w:proofErr w:type="gramEnd"/>
+            <w:r>
+              <w:t>资料</w:t>
+            </w:r>
+            <w:r>
+              <w:rPr>
+                <w:rFonts w:hint="eastAsia"/>
+              </w:rPr>
+              <w:t>并</w:t>
+            </w:r>
+            <w:r>
+              <w:t>确认</w:t>
+            </w:r>
+            <w:r>
+              <w:rPr>
+                <w:rFonts w:hint="eastAsia"/>
+              </w:rPr>
+              <w:t>，</w:t>
+            </w:r>
+            <w:r>
+              <w:t>由谁来操作？</w:t>
+            </w:r>
+            <w:r>
+              <w:t xml:space="preserve"> </w:t>
+            </w:r>
+          </w:p>
+          <w:p>
+            <w:pPr>
+              <w:rPr>
+                <w:sz w:val="20"/>
+                <w:szCs w:val="20"/>
+              </w:rPr>
+            </w:pPr>
           </w:p>
           <w:p>
             <w:pPr>
@@ -7283,6 +6682,36 @@
                 <w:szCs w:val="20"/>
               </w:rPr>
             </w:pPr>
+            <w:r>
+              <w:rPr>
+                <w:rFonts w:hint="eastAsia"/>
+                <w:sz w:val="20"/>
+                <w:szCs w:val="20"/>
+              </w:rPr>
+              <w:t>影响系统</w:t>
+            </w:r>
+            <w:r>
+              <w:rPr>
+                <w:rFonts w:hint="eastAsia"/>
+                <w:sz w:val="20"/>
+                <w:szCs w:val="20"/>
+              </w:rPr>
+              <w:t>设计</w:t>
+            </w:r>
+            <w:r>
+              <w:rPr>
+                <w:sz w:val="20"/>
+                <w:szCs w:val="20"/>
+              </w:rPr>
+              <w:t>和</w:t>
+            </w:r>
+            <w:r>
+              <w:rPr>
+                <w:sz w:val="20"/>
+                <w:szCs w:val="20"/>
+              </w:rPr>
+              <w:t>操作流程</w:t>
+            </w:r>
           </w:p>
         </w:tc>
       </w:tr>
@@ -7383,15 +6812,13 @@
       <w:pPr>
         <w:pStyle w:val="3"/>
       </w:pPr>
-      <w:bookmarkStart w:id="30" w:name="_Toc452557393"/>
+      <w:bookmarkStart w:id="30" w:name="_Toc452557392"/>
       <w:r>
         <w:rPr>
           <w:rFonts w:hint="eastAsia"/>
         </w:rPr>
-        <w:t>业主</w:t>
-      </w:r>
-      <w:r>
-        <w:t>组织审查时间</w:t>
+        <w:lastRenderedPageBreak/>
+        <w:t>路线方案评审时间</w:t>
       </w:r>
       <w:bookmarkEnd w:id="30"/>
     </w:p>
@@ -7447,22 +6874,14 @@
             <w:gridSpan w:val="2"/>
           </w:tcPr>
           <w:p>
-            <w:pPr>
-              <w:rPr>
-                <w:rFonts w:hint="eastAsia"/>
-              </w:rPr>
-            </w:pPr>
-            <w:r>
-              <w:rPr>
-                <w:rFonts w:hint="eastAsia"/>
-              </w:rPr>
-              <w:t>业主</w:t>
-            </w:r>
-            <w:r>
-              <w:t>组织审查</w:t>
-            </w:r>
-            <w:r>
-              <w:t>是谁来定期检查和</w:t>
+            <w:r>
+              <w:rPr>
+                <w:rFonts w:hint="eastAsia"/>
+              </w:rPr>
+              <w:t>路线</w:t>
+            </w:r>
+            <w:r>
+              <w:t>方案评审是谁来定期检查和</w:t>
             </w:r>
             <w:r>
               <w:rPr>
@@ -7717,7 +7136,336 @@
       <w:pPr>
         <w:pStyle w:val="3"/>
       </w:pPr>
-      <w:bookmarkStart w:id="31" w:name="_Toc452557394"/>
+      <w:bookmarkStart w:id="31" w:name="_Toc452557393"/>
+      <w:r>
+        <w:rPr>
+          <w:rFonts w:hint="eastAsia"/>
+        </w:rPr>
+        <w:t>业主</w:t>
+      </w:r>
+      <w:r>
+        <w:t>组织审查时间</w:t>
+      </w:r>
+      <w:bookmarkEnd w:id="31"/>
+    </w:p>
+    <w:tbl>
+      <w:tblPr>
+        <w:tblW w:w="10740" w:type="dxa"/>
+        <w:tblBorders>
+          <w:top w:val="single" w:sz="18" w:space="0" w:color="000000"/>
+          <w:left w:val="single" w:sz="18" w:space="0" w:color="000000"/>
+          <w:bottom w:val="single" w:sz="18" w:space="0" w:color="000000"/>
+          <w:right w:val="single" w:sz="18" w:space="0" w:color="000000"/>
+          <w:insideH w:val="single" w:sz="8" w:space="0" w:color="000000"/>
+        </w:tblBorders>
+        <w:tblLook w:val="04A0" w:firstRow="1" w:lastRow="0" w:firstColumn="1" w:lastColumn="0" w:noHBand="0" w:noVBand="1"/>
+      </w:tblPr>
+      <w:tblGrid>
+        <w:gridCol w:w="5370"/>
+        <w:gridCol w:w="5370"/>
+      </w:tblGrid>
+      <w:tr>
+        <w:tc>
+          <w:tcPr>
+            <w:tcW w:w="10740" w:type="dxa"/>
+            <w:gridSpan w:val="2"/>
+            <w:shd w:val="clear" w:color="auto" w:fill="D9D9D9" w:themeFill="background1" w:themeFillShade="D9"/>
+          </w:tcPr>
+          <w:p>
+            <w:pPr>
+              <w:rPr>
+                <w:sz w:val="20"/>
+                <w:szCs w:val="20"/>
+              </w:rPr>
+            </w:pPr>
+            <w:r>
+              <w:rPr>
+                <w:rFonts w:hint="eastAsia"/>
+                <w:b/>
+                <w:sz w:val="20"/>
+                <w:szCs w:val="20"/>
+              </w:rPr>
+              <w:t>描述</w:t>
+            </w:r>
+          </w:p>
+        </w:tc>
+      </w:tr>
+      <w:tr>
+        <w:trPr>
+          <w:trHeight w:val="824"/>
+        </w:trPr>
+        <w:tc>
+          <w:tcPr>
+            <w:tcW w:w="10740" w:type="dxa"/>
+            <w:gridSpan w:val="2"/>
+          </w:tcPr>
+          <w:p>
+            <w:r>
+              <w:rPr>
+                <w:rFonts w:hint="eastAsia"/>
+              </w:rPr>
+              <w:t>业主</w:t>
+            </w:r>
+            <w:r>
+              <w:t>组织审查</w:t>
+            </w:r>
+            <w:r>
+              <w:t>是谁来定期检查和</w:t>
+            </w:r>
+            <w:r>
+              <w:rPr>
+                <w:rFonts w:hint="eastAsia"/>
+              </w:rPr>
+              <w:t>填写</w:t>
+            </w:r>
+            <w:r>
+              <w:t>？</w:t>
+            </w:r>
+            <w:r>
+              <w:rPr>
+                <w:rFonts w:hint="eastAsia"/>
+              </w:rPr>
+              <w:t>是</w:t>
+            </w:r>
+            <w:r>
+              <w:t>每个</w:t>
+            </w:r>
+            <w:r>
+              <w:rPr>
+                <w:rFonts w:hint="eastAsia"/>
+              </w:rPr>
+              <w:t>节点</w:t>
+            </w:r>
+            <w:r>
+              <w:t>都有自己的评审记录吗？</w:t>
+            </w:r>
+          </w:p>
+          <w:p>
+            <w:pPr>
+              <w:rPr>
+                <w:sz w:val="20"/>
+                <w:szCs w:val="20"/>
+              </w:rPr>
+            </w:pPr>
+          </w:p>
+        </w:tc>
+      </w:tr>
+      <w:tr>
+        <w:tc>
+          <w:tcPr>
+            <w:tcW w:w="10740" w:type="dxa"/>
+            <w:gridSpan w:val="2"/>
+            <w:shd w:val="clear" w:color="auto" w:fill="D9D9D9" w:themeFill="background1" w:themeFillShade="D9"/>
+          </w:tcPr>
+          <w:p>
+            <w:pPr>
+              <w:rPr>
+                <w:sz w:val="20"/>
+                <w:szCs w:val="20"/>
+              </w:rPr>
+            </w:pPr>
+            <w:r>
+              <w:rPr>
+                <w:rFonts w:hint="eastAsia"/>
+                <w:b/>
+                <w:sz w:val="20"/>
+                <w:szCs w:val="20"/>
+              </w:rPr>
+              <w:t>进度</w:t>
+            </w:r>
+            <w:r>
+              <w:rPr>
+                <w:b/>
+                <w:sz w:val="20"/>
+                <w:szCs w:val="20"/>
+              </w:rPr>
+              <w:t>/</w:t>
+            </w:r>
+            <w:r>
+              <w:rPr>
+                <w:b/>
+                <w:sz w:val="20"/>
+                <w:szCs w:val="20"/>
+              </w:rPr>
+              <w:t>方案</w:t>
+            </w:r>
+          </w:p>
+        </w:tc>
+      </w:tr>
+      <w:tr>
+        <w:trPr>
+          <w:trHeight w:val="1361"/>
+        </w:trPr>
+        <w:tc>
+          <w:tcPr>
+            <w:tcW w:w="10740" w:type="dxa"/>
+            <w:gridSpan w:val="2"/>
+          </w:tcPr>
+          <w:p>
+            <w:pPr>
+              <w:rPr>
+                <w:sz w:val="20"/>
+                <w:szCs w:val="20"/>
+              </w:rPr>
+            </w:pPr>
+          </w:p>
+        </w:tc>
+      </w:tr>
+      <w:tr>
+        <w:tc>
+          <w:tcPr>
+            <w:tcW w:w="10740" w:type="dxa"/>
+            <w:gridSpan w:val="2"/>
+            <w:shd w:val="clear" w:color="auto" w:fill="D9D9D9" w:themeFill="background1" w:themeFillShade="D9"/>
+          </w:tcPr>
+          <w:p>
+            <w:pPr>
+              <w:rPr>
+                <w:b/>
+                <w:sz w:val="20"/>
+                <w:szCs w:val="20"/>
+              </w:rPr>
+            </w:pPr>
+            <w:r>
+              <w:rPr>
+                <w:rFonts w:hint="eastAsia"/>
+                <w:b/>
+                <w:sz w:val="20"/>
+                <w:szCs w:val="20"/>
+              </w:rPr>
+              <w:t>影响</w:t>
+            </w:r>
+            <w:r>
+              <w:rPr>
+                <w:b/>
+                <w:sz w:val="20"/>
+                <w:szCs w:val="20"/>
+              </w:rPr>
+              <w:t>和建议</w:t>
+            </w:r>
+          </w:p>
+        </w:tc>
+      </w:tr>
+      <w:tr>
+        <w:trPr>
+          <w:trHeight w:val="634"/>
+        </w:trPr>
+        <w:tc>
+          <w:tcPr>
+            <w:tcW w:w="10740" w:type="dxa"/>
+            <w:gridSpan w:val="2"/>
+            <w:tcBorders>
+              <w:bottom w:val="single" w:sz="4" w:space="0" w:color="auto"/>
+            </w:tcBorders>
+          </w:tcPr>
+          <w:p>
+            <w:pPr>
+              <w:rPr>
+                <w:sz w:val="20"/>
+                <w:szCs w:val="20"/>
+              </w:rPr>
+            </w:pPr>
+          </w:p>
+        </w:tc>
+      </w:tr>
+      <w:tr>
+        <w:trPr>
+          <w:trHeight w:val="283"/>
+        </w:trPr>
+        <w:tc>
+          <w:tcPr>
+            <w:tcW w:w="5370" w:type="dxa"/>
+            <w:tcBorders>
+              <w:top w:val="single" w:sz="4" w:space="0" w:color="auto"/>
+              <w:left w:val="single" w:sz="18" w:space="0" w:color="auto"/>
+              <w:bottom w:val="single" w:sz="18" w:space="0" w:color="auto"/>
+              <w:right w:val="single" w:sz="4" w:space="0" w:color="auto"/>
+            </w:tcBorders>
+            <w:shd w:val="clear" w:color="auto" w:fill="D9D9D9" w:themeFill="background1" w:themeFillShade="D9"/>
+          </w:tcPr>
+          <w:p>
+            <w:pPr>
+              <w:rPr>
+                <w:b/>
+                <w:sz w:val="20"/>
+                <w:szCs w:val="20"/>
+              </w:rPr>
+            </w:pPr>
+            <w:r>
+              <w:rPr>
+                <w:rFonts w:hint="eastAsia"/>
+                <w:b/>
+                <w:sz w:val="20"/>
+                <w:szCs w:val="20"/>
+              </w:rPr>
+              <w:t>状态</w:t>
+            </w:r>
+            <w:r>
+              <w:rPr>
+                <w:b/>
+                <w:sz w:val="20"/>
+                <w:szCs w:val="20"/>
+              </w:rPr>
+              <w:t xml:space="preserve"> : </w:t>
+            </w:r>
+            <w:r>
+              <w:rPr>
+                <w:rFonts w:hint="eastAsia"/>
+                <w:b/>
+                <w:color w:val="FF0000"/>
+                <w:sz w:val="20"/>
+                <w:szCs w:val="20"/>
+              </w:rPr>
+              <w:t>开放</w:t>
+            </w:r>
+          </w:p>
+        </w:tc>
+        <w:tc>
+          <w:tcPr>
+            <w:tcW w:w="5370" w:type="dxa"/>
+            <w:tcBorders>
+              <w:top w:val="single" w:sz="4" w:space="0" w:color="auto"/>
+              <w:left w:val="single" w:sz="4" w:space="0" w:color="auto"/>
+              <w:bottom w:val="single" w:sz="18" w:space="0" w:color="auto"/>
+              <w:right w:val="single" w:sz="18" w:space="0" w:color="auto"/>
+            </w:tcBorders>
+            <w:shd w:val="clear" w:color="auto" w:fill="D9D9D9" w:themeFill="background1" w:themeFillShade="D9"/>
+          </w:tcPr>
+          <w:p>
+            <w:pPr>
+              <w:rPr>
+                <w:b/>
+                <w:sz w:val="20"/>
+                <w:szCs w:val="20"/>
+              </w:rPr>
+            </w:pPr>
+            <w:r>
+              <w:rPr>
+                <w:rFonts w:hint="eastAsia"/>
+                <w:b/>
+                <w:sz w:val="20"/>
+                <w:szCs w:val="20"/>
+              </w:rPr>
+              <w:t>负责人</w:t>
+            </w:r>
+            <w:r>
+              <w:rPr>
+                <w:b/>
+                <w:sz w:val="20"/>
+                <w:szCs w:val="20"/>
+              </w:rPr>
+              <w:t xml:space="preserve"> : </w:t>
+            </w:r>
+          </w:p>
+        </w:tc>
+      </w:tr>
+    </w:tbl>
+    <w:p/>
+    <w:p>
+      <w:pPr>
+        <w:pStyle w:val="3"/>
+      </w:pPr>
+      <w:bookmarkStart w:id="32" w:name="_Toc452557394"/>
       <w:r>
         <w:rPr>
           <w:rFonts w:hint="eastAsia"/>
@@ -7727,7 +7475,7 @@
       <w:r>
         <w:t>部分怎么处理</w:t>
       </w:r>
-      <w:bookmarkEnd w:id="31"/>
+      <w:bookmarkEnd w:id="32"/>
     </w:p>
     <w:tbl>
       <w:tblPr>
@@ -8116,11 +7864,6 @@
             <w:gridSpan w:val="2"/>
           </w:tcPr>
           <w:p>
-            <w:pPr>
-              <w:rPr>
-                <w:rFonts w:hint="eastAsia"/>
-              </w:rPr>
-            </w:pPr>
             <w:r>
               <w:rPr>
                 <w:rFonts w:hint="eastAsia"/>
@@ -8186,11 +7929,6 @@
             </w:r>
           </w:p>
           <w:p>
-            <w:pPr>
-              <w:rPr>
-                <w:rFonts w:hint="eastAsia"/>
-              </w:rPr>
-            </w:pPr>
             <w:r>
               <w:rPr>
                 <w:rFonts w:hint="eastAsia"/>
@@ -8512,11 +8250,6 @@
             </w:r>
           </w:p>
           <w:p>
-            <w:pPr>
-              <w:rPr>
-                <w:rFonts w:hint="eastAsia"/>
-              </w:rPr>
-            </w:pPr>
             <w:r>
               <w:rPr>
                 <w:rFonts w:hint="eastAsia"/>
@@ -8759,7 +8492,7 @@
       <w:pPr>
         <w:pStyle w:val="2"/>
       </w:pPr>
-      <w:bookmarkStart w:id="32" w:name="_Toc452557395"/>
+      <w:bookmarkStart w:id="33" w:name="_Toc452557395"/>
       <w:r>
         <w:rPr>
           <w:rFonts w:hint="eastAsia"/>
@@ -8773,13 +8506,13 @@
         </w:rPr>
         <w:t>管理</w:t>
       </w:r>
-      <w:bookmarkEnd w:id="32"/>
+      <w:bookmarkEnd w:id="33"/>
     </w:p>
     <w:p>
       <w:pPr>
         <w:pStyle w:val="3"/>
       </w:pPr>
-      <w:bookmarkStart w:id="33" w:name="_Toc452557396"/>
+      <w:bookmarkStart w:id="34" w:name="_Toc452557396"/>
       <w:r>
         <w:rPr>
           <w:rFonts w:hint="eastAsia"/>
@@ -8788,326 +8521,6 @@
       </w:r>
       <w:r>
         <w:t>来源</w:t>
-      </w:r>
-      <w:bookmarkEnd w:id="33"/>
-    </w:p>
-    <w:tbl>
-      <w:tblPr>
-        <w:tblW w:w="10740" w:type="dxa"/>
-        <w:tblBorders>
-          <w:top w:val="single" w:sz="18" w:space="0" w:color="000000"/>
-          <w:left w:val="single" w:sz="18" w:space="0" w:color="000000"/>
-          <w:bottom w:val="single" w:sz="18" w:space="0" w:color="000000"/>
-          <w:right w:val="single" w:sz="18" w:space="0" w:color="000000"/>
-          <w:insideH w:val="single" w:sz="8" w:space="0" w:color="000000"/>
-        </w:tblBorders>
-        <w:tblLook w:val="04A0" w:firstRow="1" w:lastRow="0" w:firstColumn="1" w:lastColumn="0" w:noHBand="0" w:noVBand="1"/>
-      </w:tblPr>
-      <w:tblGrid>
-        <w:gridCol w:w="5370"/>
-        <w:gridCol w:w="5370"/>
-      </w:tblGrid>
-      <w:tr>
-        <w:tc>
-          <w:tcPr>
-            <w:tcW w:w="10740" w:type="dxa"/>
-            <w:gridSpan w:val="2"/>
-            <w:shd w:val="clear" w:color="auto" w:fill="D9D9D9" w:themeFill="background1" w:themeFillShade="D9"/>
-          </w:tcPr>
-          <w:p>
-            <w:pPr>
-              <w:rPr>
-                <w:sz w:val="20"/>
-                <w:szCs w:val="20"/>
-              </w:rPr>
-            </w:pPr>
-            <w:r>
-              <w:rPr>
-                <w:rFonts w:hint="eastAsia"/>
-                <w:b/>
-                <w:sz w:val="20"/>
-                <w:szCs w:val="20"/>
-              </w:rPr>
-              <w:t>描述</w:t>
-            </w:r>
-          </w:p>
-        </w:tc>
-      </w:tr>
-      <w:tr>
-        <w:trPr>
-          <w:trHeight w:val="824"/>
-        </w:trPr>
-        <w:tc>
-          <w:tcPr>
-            <w:tcW w:w="10740" w:type="dxa"/>
-            <w:gridSpan w:val="2"/>
-          </w:tcPr>
-          <w:p>
-            <w:r>
-              <w:rPr>
-                <w:rFonts w:hint="eastAsia"/>
-              </w:rPr>
-              <w:t>结算额和</w:t>
-            </w:r>
-            <w:r>
-              <w:t>合同额有什么关联吗？</w:t>
-            </w:r>
-            <w:r>
-              <w:rPr>
-                <w:rFonts w:hint="eastAsia"/>
-              </w:rPr>
-              <w:t>还是</w:t>
-            </w:r>
-            <w:r>
-              <w:rPr>
-                <w:rFonts w:hint="eastAsia"/>
-              </w:rPr>
-              <w:t>何时</w:t>
-            </w:r>
-            <w:r>
-              <w:rPr>
-                <w:rFonts w:hint="eastAsia"/>
-              </w:rPr>
-              <w:t>以及</w:t>
-            </w:r>
-            <w:r>
-              <w:t>如何</w:t>
-            </w:r>
-            <w:r>
-              <w:t>填写的？</w:t>
-            </w:r>
-          </w:p>
-          <w:p>
-            <w:pPr>
-              <w:rPr>
-                <w:sz w:val="20"/>
-                <w:szCs w:val="20"/>
-              </w:rPr>
-            </w:pPr>
-          </w:p>
-        </w:tc>
-      </w:tr>
-      <w:tr>
-        <w:tc>
-          <w:tcPr>
-            <w:tcW w:w="10740" w:type="dxa"/>
-            <w:gridSpan w:val="2"/>
-            <w:shd w:val="clear" w:color="auto" w:fill="D9D9D9" w:themeFill="background1" w:themeFillShade="D9"/>
-          </w:tcPr>
-          <w:p>
-            <w:pPr>
-              <w:rPr>
-                <w:sz w:val="20"/>
-                <w:szCs w:val="20"/>
-              </w:rPr>
-            </w:pPr>
-            <w:r>
-              <w:rPr>
-                <w:rFonts w:hint="eastAsia"/>
-                <w:b/>
-                <w:sz w:val="20"/>
-                <w:szCs w:val="20"/>
-              </w:rPr>
-              <w:t>进度</w:t>
-            </w:r>
-            <w:r>
-              <w:rPr>
-                <w:b/>
-                <w:sz w:val="20"/>
-                <w:szCs w:val="20"/>
-              </w:rPr>
-              <w:t>/</w:t>
-            </w:r>
-            <w:r>
-              <w:rPr>
-                <w:b/>
-                <w:sz w:val="20"/>
-                <w:szCs w:val="20"/>
-              </w:rPr>
-              <w:t>方案</w:t>
-            </w:r>
-          </w:p>
-        </w:tc>
-      </w:tr>
-      <w:tr>
-        <w:trPr>
-          <w:trHeight w:val="1361"/>
-        </w:trPr>
-        <w:tc>
-          <w:tcPr>
-            <w:tcW w:w="10740" w:type="dxa"/>
-            <w:gridSpan w:val="2"/>
-          </w:tcPr>
-          <w:p>
-            <w:pPr>
-              <w:rPr>
-                <w:sz w:val="20"/>
-                <w:szCs w:val="20"/>
-              </w:rPr>
-            </w:pPr>
-          </w:p>
-        </w:tc>
-      </w:tr>
-      <w:tr>
-        <w:tc>
-          <w:tcPr>
-            <w:tcW w:w="10740" w:type="dxa"/>
-            <w:gridSpan w:val="2"/>
-            <w:shd w:val="clear" w:color="auto" w:fill="D9D9D9" w:themeFill="background1" w:themeFillShade="D9"/>
-          </w:tcPr>
-          <w:p>
-            <w:pPr>
-              <w:rPr>
-                <w:b/>
-                <w:sz w:val="20"/>
-                <w:szCs w:val="20"/>
-              </w:rPr>
-            </w:pPr>
-            <w:r>
-              <w:rPr>
-                <w:rFonts w:hint="eastAsia"/>
-                <w:b/>
-                <w:sz w:val="20"/>
-                <w:szCs w:val="20"/>
-              </w:rPr>
-              <w:t>影响</w:t>
-            </w:r>
-            <w:r>
-              <w:rPr>
-                <w:b/>
-                <w:sz w:val="20"/>
-                <w:szCs w:val="20"/>
-              </w:rPr>
-              <w:t>和建议</w:t>
-            </w:r>
-          </w:p>
-        </w:tc>
-      </w:tr>
-      <w:tr>
-        <w:trPr>
-          <w:trHeight w:val="634"/>
-        </w:trPr>
-        <w:tc>
-          <w:tcPr>
-            <w:tcW w:w="10740" w:type="dxa"/>
-            <w:gridSpan w:val="2"/>
-            <w:tcBorders>
-              <w:bottom w:val="single" w:sz="4" w:space="0" w:color="auto"/>
-            </w:tcBorders>
-          </w:tcPr>
-          <w:p>
-            <w:pPr>
-              <w:rPr>
-                <w:sz w:val="20"/>
-                <w:szCs w:val="20"/>
-              </w:rPr>
-            </w:pPr>
-          </w:p>
-        </w:tc>
-      </w:tr>
-      <w:tr>
-        <w:trPr>
-          <w:trHeight w:val="283"/>
-        </w:trPr>
-        <w:tc>
-          <w:tcPr>
-            <w:tcW w:w="5370" w:type="dxa"/>
-            <w:tcBorders>
-              <w:top w:val="single" w:sz="4" w:space="0" w:color="auto"/>
-              <w:left w:val="single" w:sz="18" w:space="0" w:color="auto"/>
-              <w:bottom w:val="single" w:sz="18" w:space="0" w:color="auto"/>
-              <w:right w:val="single" w:sz="4" w:space="0" w:color="auto"/>
-            </w:tcBorders>
-            <w:shd w:val="clear" w:color="auto" w:fill="D9D9D9" w:themeFill="background1" w:themeFillShade="D9"/>
-          </w:tcPr>
-          <w:p>
-            <w:pPr>
-              <w:rPr>
-                <w:b/>
-                <w:sz w:val="20"/>
-                <w:szCs w:val="20"/>
-              </w:rPr>
-            </w:pPr>
-            <w:r>
-              <w:rPr>
-                <w:rFonts w:hint="eastAsia"/>
-                <w:b/>
-                <w:sz w:val="20"/>
-                <w:szCs w:val="20"/>
-              </w:rPr>
-              <w:t>状态</w:t>
-            </w:r>
-            <w:r>
-              <w:rPr>
-                <w:b/>
-                <w:sz w:val="20"/>
-                <w:szCs w:val="20"/>
-              </w:rPr>
-              <w:t xml:space="preserve"> : </w:t>
-            </w:r>
-            <w:r>
-              <w:rPr>
-                <w:rFonts w:hint="eastAsia"/>
-                <w:b/>
-                <w:color w:val="FF0000"/>
-                <w:sz w:val="20"/>
-                <w:szCs w:val="20"/>
-              </w:rPr>
-              <w:t>开放</w:t>
-            </w:r>
-          </w:p>
-        </w:tc>
-        <w:tc>
-          <w:tcPr>
-            <w:tcW w:w="5370" w:type="dxa"/>
-            <w:tcBorders>
-              <w:top w:val="single" w:sz="4" w:space="0" w:color="auto"/>
-              <w:left w:val="single" w:sz="4" w:space="0" w:color="auto"/>
-              <w:bottom w:val="single" w:sz="18" w:space="0" w:color="auto"/>
-              <w:right w:val="single" w:sz="18" w:space="0" w:color="auto"/>
-            </w:tcBorders>
-            <w:shd w:val="clear" w:color="auto" w:fill="D9D9D9" w:themeFill="background1" w:themeFillShade="D9"/>
-          </w:tcPr>
-          <w:p>
-            <w:pPr>
-              <w:rPr>
-                <w:b/>
-                <w:sz w:val="20"/>
-                <w:szCs w:val="20"/>
-              </w:rPr>
-            </w:pPr>
-            <w:r>
-              <w:rPr>
-                <w:rFonts w:hint="eastAsia"/>
-                <w:b/>
-                <w:sz w:val="20"/>
-                <w:szCs w:val="20"/>
-              </w:rPr>
-              <w:t>负责人</w:t>
-            </w:r>
-            <w:r>
-              <w:rPr>
-                <w:b/>
-                <w:sz w:val="20"/>
-                <w:szCs w:val="20"/>
-              </w:rPr>
-              <w:t xml:space="preserve"> : </w:t>
-            </w:r>
-          </w:p>
-        </w:tc>
-      </w:tr>
-    </w:tbl>
-    <w:p/>
-    <w:p>
-      <w:pPr>
-        <w:pStyle w:val="3"/>
-      </w:pPr>
-      <w:bookmarkStart w:id="34" w:name="_Toc452557397"/>
-      <w:r>
-        <w:rPr>
-          <w:rFonts w:hint="eastAsia"/>
-        </w:rPr>
-        <w:t>履约担保类型</w:t>
       </w:r>
       <w:bookmarkEnd w:id="34"/>
     </w:p>
@@ -9163,36 +8576,47 @@
             <w:gridSpan w:val="2"/>
           </w:tcPr>
           <w:p>
-            <w:pPr>
-              <w:rPr>
-                <w:sz w:val="20"/>
-                <w:szCs w:val="20"/>
-              </w:rPr>
-            </w:pPr>
-            <w:r>
-              <w:rPr>
-                <w:rFonts w:hint="eastAsia"/>
-              </w:rPr>
-              <w:t>履约担保类型</w:t>
-            </w:r>
-            <w:r>
-              <w:rPr>
-                <w:rFonts w:hint="eastAsia"/>
-              </w:rPr>
-              <w:t>对于</w:t>
-            </w:r>
-            <w:r>
-              <w:t>收款流程</w:t>
-            </w:r>
-            <w:r>
-              <w:rPr>
-                <w:rFonts w:hint="eastAsia"/>
-              </w:rPr>
-              <w:t>有何</w:t>
-            </w:r>
-            <w:r>
-              <w:t>影响？请详述</w:t>
-            </w:r>
+            <w:r>
+              <w:rPr>
+                <w:rFonts w:hint="eastAsia"/>
+              </w:rPr>
+              <w:t>结算额和</w:t>
+            </w:r>
+            <w:r>
+              <w:t>合同额有什么关联吗？</w:t>
+            </w:r>
+            <w:r>
+              <w:rPr>
+                <w:rFonts w:hint="eastAsia"/>
+              </w:rPr>
+              <w:t>还是</w:t>
+            </w:r>
+            <w:r>
+              <w:rPr>
+                <w:rFonts w:hint="eastAsia"/>
+              </w:rPr>
+              <w:t>何时</w:t>
+            </w:r>
+            <w:r>
+              <w:rPr>
+                <w:rFonts w:hint="eastAsia"/>
+              </w:rPr>
+              <w:t>以及</w:t>
+            </w:r>
+            <w:r>
+              <w:t>如何</w:t>
+            </w:r>
+            <w:r>
+              <w:t>填写的？</w:t>
+            </w:r>
+          </w:p>
+          <w:p>
+            <w:pPr>
+              <w:rPr>
+                <w:sz w:val="20"/>
+                <w:szCs w:val="20"/>
+              </w:rPr>
+            </w:pPr>
           </w:p>
         </w:tc>
       </w:tr>
@@ -9407,29 +8831,16 @@
       </w:tr>
     </w:tbl>
     <w:p/>
-    <w:p/>
     <w:p>
       <w:pPr>
         <w:pStyle w:val="3"/>
       </w:pPr>
-      <w:bookmarkStart w:id="35" w:name="_Toc452557398"/>
+      <w:bookmarkStart w:id="35" w:name="_Toc452557397"/>
       <w:r>
         <w:rPr>
           <w:rFonts w:hint="eastAsia"/>
         </w:rPr>
-        <w:t>已到</w:t>
-      </w:r>
-      <w:r>
-        <w:t>款项</w:t>
-      </w:r>
-      <w:r>
-        <w:rPr>
-          <w:rFonts w:hint="eastAsia"/>
-        </w:rPr>
-        <w:t>如何</w:t>
-      </w:r>
-      <w:r>
-        <w:t>记录</w:t>
+        <w:t>履约担保类型</w:t>
       </w:r>
       <w:bookmarkEnd w:id="35"/>
     </w:p>
@@ -9495,59 +8906,25 @@
               <w:rPr>
                 <w:rFonts w:hint="eastAsia"/>
               </w:rPr>
-              <w:t>已到款项</w:t>
-            </w:r>
-            <w:r>
-              <w:t>将记录流水，</w:t>
-            </w:r>
-            <w:r>
-              <w:rPr>
-                <w:rFonts w:hint="eastAsia"/>
-              </w:rPr>
-              <w:t>由</w:t>
-            </w:r>
-            <w:r>
-              <w:rPr>
-                <w:b/>
-              </w:rPr>
-              <w:t>项目</w:t>
-            </w:r>
-            <w:r>
-              <w:rPr>
-                <w:rFonts w:hint="eastAsia"/>
-                <w:b/>
-              </w:rPr>
-              <w:t>负责人</w:t>
-            </w:r>
-            <w:r>
-              <w:t>来分次填写</w:t>
-            </w:r>
-            <w:r>
-              <w:rPr>
-                <w:rFonts w:hint="eastAsia"/>
-              </w:rPr>
-              <w:t>入账</w:t>
-            </w:r>
-            <w:r>
-              <w:t>金额和时间，所</w:t>
-            </w:r>
-            <w:r>
-              <w:rPr>
-                <w:rFonts w:hint="eastAsia"/>
-              </w:rPr>
-              <w:t>收</w:t>
-            </w:r>
-            <w:r>
-              <w:t>金额全部归结到对应的项目上。</w:t>
-            </w:r>
-            <w:r>
-              <w:rPr>
-                <w:rFonts w:hint="eastAsia"/>
-              </w:rPr>
-              <w:t>不知</w:t>
-            </w:r>
-            <w:r>
-              <w:t>可否？</w:t>
+              <w:t>履约担保类型</w:t>
+            </w:r>
+            <w:r>
+              <w:rPr>
+                <w:rFonts w:hint="eastAsia"/>
+              </w:rPr>
+              <w:t>对于</w:t>
+            </w:r>
+            <w:r>
+              <w:t>收款流程</w:t>
+            </w:r>
+            <w:r>
+              <w:rPr>
+                <w:rFonts w:hint="eastAsia"/>
+              </w:rPr>
+              <w:t>有何</w:t>
+            </w:r>
+            <w:r>
+              <w:t>影响？请详述</w:t>
             </w:r>
           </w:p>
         </w:tc>
@@ -9573,7 +8950,6 @@
                 <w:sz w:val="20"/>
                 <w:szCs w:val="20"/>
               </w:rPr>
-              <w:lastRenderedPageBreak/>
               <w:t>进度</w:t>
             </w:r>
             <w:r>
@@ -9764,53 +9140,32 @@
       </w:tr>
     </w:tbl>
     <w:p/>
+    <w:p/>
     <w:p>
       <w:pPr>
-        <w:pStyle w:val="2"/>
-      </w:pPr>
-      <w:bookmarkStart w:id="36" w:name="_Toc385943811"/>
-      <w:bookmarkStart w:id="37" w:name="_Toc386026183"/>
-      <w:bookmarkStart w:id="38" w:name="_Toc386026990"/>
-      <w:bookmarkStart w:id="39" w:name="_Toc391479694"/>
-      <w:bookmarkStart w:id="40" w:name="_Toc452557399"/>
-      <w:bookmarkEnd w:id="36"/>
-      <w:bookmarkEnd w:id="37"/>
-      <w:bookmarkEnd w:id="38"/>
-      <w:bookmarkEnd w:id="39"/>
+        <w:pStyle w:val="3"/>
+      </w:pPr>
+      <w:bookmarkStart w:id="36" w:name="_Toc452557398"/>
       <w:r>
         <w:rPr>
           <w:rFonts w:hint="eastAsia"/>
         </w:rPr>
-        <w:t>系统</w:t>
+        <w:t>已到</w:t>
+      </w:r>
+      <w:r>
+        <w:t>款项</w:t>
       </w:r>
       <w:r>
         <w:rPr>
           <w:rFonts w:hint="eastAsia"/>
         </w:rPr>
-        <w:t>权限和</w:t>
+        <w:t>如何</w:t>
       </w:r>
       <w:r>
-        <w:t>性能</w:t>
+        <w:t>记录</w:t>
       </w:r>
-      <w:bookmarkEnd w:id="40"/>
+      <w:bookmarkEnd w:id="36"/>
     </w:p>
-    <w:p>
-      <w:pPr>
-        <w:pStyle w:val="3"/>
-      </w:pPr>
-      <w:bookmarkStart w:id="41" w:name="_Toc452557400"/>
-      <w:r>
-        <w:rPr>
-          <w:rFonts w:hint="eastAsia"/>
-        </w:rPr>
-        <w:t>系统使用</w:t>
-      </w:r>
-      <w:r>
-        <w:t>情况调查</w:t>
-      </w:r>
-      <w:bookmarkEnd w:id="41"/>
-    </w:p>
-    <w:p/>
     <w:tbl>
       <w:tblPr>
         <w:tblW w:w="10740" w:type="dxa"/>
@@ -9864,66 +9219,69 @@
           </w:tcPr>
           <w:p>
             <w:pPr>
-              <w:tabs>
-                <w:tab w:val="left" w:pos="1215"/>
-              </w:tabs>
-            </w:pPr>
-            <w:r>
-              <w:rPr>
-                <w:rFonts w:hint="eastAsia"/>
-              </w:rPr>
-              <w:t>该系统上线后</w:t>
-            </w:r>
-            <w:r>
-              <w:t>，预计</w:t>
-            </w:r>
-            <w:r>
-              <w:rPr>
-                <w:rFonts w:hint="eastAsia"/>
-              </w:rPr>
-              <w:t>日常</w:t>
-            </w:r>
-            <w:r>
-              <w:t>操作人数有多少</w:t>
-            </w:r>
-            <w:r>
-              <w:rPr>
-                <w:rFonts w:hint="eastAsia"/>
-              </w:rPr>
-              <w:t>？</w:t>
-            </w:r>
-            <w:r>
-              <w:t>平均</w:t>
-            </w:r>
-            <w:r>
-              <w:rPr>
-                <w:rFonts w:hint="eastAsia"/>
-              </w:rPr>
-              <w:t>操作</w:t>
-            </w:r>
-            <w:r>
-              <w:t>时长多少？</w:t>
-            </w:r>
-            <w:r>
-              <w:rPr>
-                <w:rFonts w:hint="eastAsia"/>
-              </w:rPr>
-              <w:t>日常</w:t>
-            </w:r>
-            <w:r>
-              <w:t>上传文件数量和大小是多少？</w:t>
-            </w:r>
-          </w:p>
-          <w:p>
-            <w:pPr>
-              <w:tabs>
-                <w:tab w:val="left" w:pos="690"/>
-              </w:tabs>
-              <w:rPr>
-                <w:sz w:val="20"/>
-                <w:szCs w:val="20"/>
-              </w:rPr>
-            </w:pPr>
+              <w:rPr>
+                <w:sz w:val="20"/>
+                <w:szCs w:val="20"/>
+              </w:rPr>
+            </w:pPr>
+            <w:r>
+              <w:rPr>
+                <w:rFonts w:hint="eastAsia"/>
+              </w:rPr>
+              <w:t>已到款项</w:t>
+            </w:r>
+            <w:r>
+              <w:t>将记录流水，</w:t>
+            </w:r>
+            <w:r>
+              <w:rPr>
+                <w:rFonts w:hint="eastAsia"/>
+              </w:rPr>
+              <w:t>由</w:t>
+            </w:r>
+            <w:r>
+              <w:rPr>
+                <w:b/>
+              </w:rPr>
+              <w:t>项目</w:t>
+            </w:r>
+            <w:r>
+              <w:rPr>
+                <w:rFonts w:hint="eastAsia"/>
+                <w:b/>
+              </w:rPr>
+              <w:t>负责人</w:t>
+            </w:r>
+            <w:r>
+              <w:t>来分次填写</w:t>
+            </w:r>
+            <w:r>
+              <w:rPr>
+                <w:rFonts w:hint="eastAsia"/>
+              </w:rPr>
+              <w:t>入账</w:t>
+            </w:r>
+            <w:r>
+              <w:t>金额和时间，所</w:t>
+            </w:r>
+            <w:r>
+              <w:rPr>
+                <w:rFonts w:hint="eastAsia"/>
+              </w:rPr>
+              <w:t>收</w:t>
+            </w:r>
+            <w:r>
+              <w:t>金额全部归结到对应的项目上。</w:t>
+            </w:r>
+            <w:r>
+              <w:rPr>
+                <w:rFonts w:hint="eastAsia"/>
+              </w:rPr>
+              <w:t>不知</w:t>
+            </w:r>
+            <w:r>
+              <w:t>可否？</w:t>
+            </w:r>
           </w:p>
         </w:tc>
       </w:tr>
@@ -9948,6 +9306,7 @@
                 <w:sz w:val="20"/>
                 <w:szCs w:val="20"/>
               </w:rPr>
+              <w:lastRenderedPageBreak/>
               <w:t>进度</w:t>
             </w:r>
             <w:r>
@@ -9971,7 +9330,7 @@
       </w:tr>
       <w:tr>
         <w:trPr>
-          <w:trHeight w:val="909"/>
+          <w:trHeight w:val="1361"/>
         </w:trPr>
         <w:tc>
           <w:tcPr>
@@ -9980,12 +9339,6 @@
           </w:tcPr>
           <w:p>
             <w:pPr>
-              <w:pStyle w:val="a9"/>
-              <w:numPr>
-                <w:ilvl w:val="0"/>
-                <w:numId w:val="32"/>
-              </w:numPr>
-              <w:ind w:firstLineChars="0"/>
               <w:rPr>
                 <w:sz w:val="20"/>
                 <w:szCs w:val="20"/>
@@ -10031,7 +9384,7 @@
       </w:tr>
       <w:tr>
         <w:trPr>
-          <w:trHeight w:val="488"/>
+          <w:trHeight w:val="634"/>
         </w:trPr>
         <w:tc>
           <w:tcPr>
@@ -10041,59 +9394,6 @@
               <w:bottom w:val="single" w:sz="4" w:space="0" w:color="auto"/>
             </w:tcBorders>
           </w:tcPr>
-          <w:p>
-            <w:pPr>
-              <w:rPr>
-                <w:sz w:val="20"/>
-                <w:szCs w:val="20"/>
-              </w:rPr>
-            </w:pPr>
-            <w:r>
-              <w:rPr>
-                <w:rFonts w:hint="eastAsia"/>
-                <w:sz w:val="20"/>
-                <w:szCs w:val="20"/>
-              </w:rPr>
-              <w:t>影响</w:t>
-            </w:r>
-            <w:r>
-              <w:rPr>
-                <w:sz w:val="20"/>
-                <w:szCs w:val="20"/>
-              </w:rPr>
-              <w:t>部署服务器的配置</w:t>
-            </w:r>
-            <w:r>
-              <w:rPr>
-                <w:rFonts w:hint="eastAsia"/>
-                <w:sz w:val="20"/>
-                <w:szCs w:val="20"/>
-              </w:rPr>
-              <w:t>参数</w:t>
-            </w:r>
-            <w:r>
-              <w:rPr>
-                <w:sz w:val="20"/>
-                <w:szCs w:val="20"/>
-              </w:rPr>
-              <w:t>和性能</w:t>
-            </w:r>
-            <w:r>
-              <w:rPr>
-                <w:rFonts w:hint="eastAsia"/>
-                <w:sz w:val="20"/>
-                <w:szCs w:val="20"/>
-              </w:rPr>
-              <w:t>优化</w:t>
-            </w:r>
-            <w:r>
-              <w:rPr>
-                <w:sz w:val="20"/>
-                <w:szCs w:val="20"/>
-              </w:rPr>
-              <w:t>处理</w:t>
-            </w:r>
-          </w:p>
           <w:p>
             <w:pPr>
               <w:rPr>
@@ -10190,7 +9490,7 @@
                 <w:sz w:val="20"/>
                 <w:szCs w:val="20"/>
               </w:rPr>
-              <w:t xml:space="preserve">: </w:t>
+              <w:t xml:space="preserve"> : </w:t>
             </w:r>
           </w:p>
         </w:tc>
@@ -10199,17 +9499,47 @@
     <w:p/>
     <w:p>
       <w:pPr>
-        <w:pStyle w:val="3"/>
-      </w:pPr>
-      <w:bookmarkStart w:id="42" w:name="_Toc452557401"/>
+        <w:pStyle w:val="2"/>
+      </w:pPr>
+      <w:bookmarkStart w:id="37" w:name="_Toc385943811"/>
+      <w:bookmarkStart w:id="38" w:name="_Toc386026183"/>
+      <w:bookmarkStart w:id="39" w:name="_Toc386026990"/>
+      <w:bookmarkStart w:id="40" w:name="_Toc391479694"/>
+      <w:bookmarkStart w:id="41" w:name="_Toc452557399"/>
+      <w:bookmarkEnd w:id="37"/>
+      <w:bookmarkEnd w:id="38"/>
+      <w:bookmarkEnd w:id="39"/>
+      <w:bookmarkEnd w:id="40"/>
       <w:r>
-        <w:t>技术基础</w:t>
+        <w:rPr>
+          <w:rFonts w:hint="eastAsia"/>
+        </w:rPr>
+        <w:t>系统</w:t>
       </w:r>
       <w:r>
         <w:rPr>
           <w:rFonts w:hint="eastAsia"/>
         </w:rPr>
-        <w:t>调查</w:t>
+        <w:t>权限和</w:t>
+      </w:r>
+      <w:r>
+        <w:t>性能</w:t>
+      </w:r>
+      <w:bookmarkEnd w:id="41"/>
+    </w:p>
+    <w:p>
+      <w:pPr>
+        <w:pStyle w:val="3"/>
+      </w:pPr>
+      <w:bookmarkStart w:id="42" w:name="_Toc452557400"/>
+      <w:r>
+        <w:rPr>
+          <w:rFonts w:hint="eastAsia"/>
+        </w:rPr>
+        <w:t>系统使用</w:t>
+      </w:r>
+      <w:r>
+        <w:t>情况调查</w:t>
       </w:r>
       <w:bookmarkEnd w:id="42"/>
     </w:p>
@@ -10270,98 +9600,68 @@
               <w:tabs>
                 <w:tab w:val="left" w:pos="1215"/>
               </w:tabs>
-              <w:rPr>
-                <w:sz w:val="20"/>
-                <w:szCs w:val="20"/>
-              </w:rPr>
-            </w:pPr>
-            <w:r>
-              <w:rPr>
-                <w:rFonts w:hint="eastAsia"/>
-              </w:rPr>
-              <w:t>贵公司</w:t>
-            </w:r>
-            <w:r>
-              <w:t>现在的服务器信息</w:t>
-            </w:r>
-            <w:r>
-              <w:rPr>
-                <w:rFonts w:hint="eastAsia"/>
-              </w:rPr>
-              <w:t>可否提供</w:t>
-            </w:r>
-            <w:r>
-              <w:rPr>
-                <w:rFonts w:hint="eastAsia"/>
-              </w:rPr>
-              <w:t>，</w:t>
-            </w:r>
-            <w:r>
-              <w:rPr>
-                <w:rFonts w:hint="eastAsia"/>
-              </w:rPr>
-              <w:t>管理</w:t>
-            </w:r>
-            <w:r>
-              <w:t>人员</w:t>
-            </w:r>
-            <w:r>
-              <w:t>普遍使用</w:t>
-            </w:r>
-            <w:r>
-              <w:rPr>
-                <w:rFonts w:hint="eastAsia"/>
-              </w:rPr>
-              <w:t>哪个</w:t>
-            </w:r>
-            <w:r>
-              <w:rPr>
-                <w:rFonts w:hint="eastAsia"/>
-              </w:rPr>
-              <w:t>型号</w:t>
-            </w:r>
-            <w:r>
-              <w:t>的浏览器</w:t>
-            </w:r>
-            <w:r>
+            </w:pPr>
+            <w:r>
+              <w:rPr>
+                <w:rFonts w:hint="eastAsia"/>
+              </w:rPr>
+              <w:t>该系统上线后</w:t>
+            </w:r>
+            <w:r>
+              <w:t>，预计</w:t>
+            </w:r>
+            <w:r>
+              <w:rPr>
+                <w:rFonts w:hint="eastAsia"/>
+              </w:rPr>
+              <w:t>日常</w:t>
+            </w:r>
+            <w:r>
+              <w:t>操作人数有多少</w:t>
+            </w:r>
+            <w:r>
+              <w:rPr>
+                <w:rFonts w:hint="eastAsia"/>
+              </w:rPr>
               <w:t>？</w:t>
             </w:r>
             <w:r>
-              <w:rPr>
-                <w:sz w:val="20"/>
-                <w:szCs w:val="20"/>
-              </w:rPr>
-              <w:t xml:space="preserve"> </w:t>
-            </w:r>
-            <w:r>
-              <w:rPr>
-                <w:rFonts w:hint="eastAsia"/>
-                <w:sz w:val="20"/>
-                <w:szCs w:val="20"/>
-              </w:rPr>
-              <w:t>对技术</w:t>
-            </w:r>
-            <w:r>
-              <w:rPr>
-                <w:sz w:val="20"/>
-                <w:szCs w:val="20"/>
-              </w:rPr>
-              <w:t>实现有什么要求吗？</w:t>
+              <w:t>平均</w:t>
+            </w:r>
+            <w:r>
+              <w:rPr>
+                <w:rFonts w:hint="eastAsia"/>
+              </w:rPr>
+              <w:t>操作</w:t>
+            </w:r>
+            <w:r>
+              <w:t>时长多少？</w:t>
+            </w:r>
+            <w:proofErr w:type="gramStart"/>
+            <w:r>
+              <w:rPr>
+                <w:rFonts w:hint="eastAsia"/>
+              </w:rPr>
+              <w:t>日常</w:t>
+            </w:r>
+            <w:r>
+              <w:t>上</w:t>
+            </w:r>
+            <w:proofErr w:type="gramEnd"/>
+            <w:r>
+              <w:t>传文件数量和大小是多少？</w:t>
             </w:r>
           </w:p>
           <w:p>
             <w:pPr>
               <w:tabs>
-                <w:tab w:val="left" w:pos="1215"/>
+                <w:tab w:val="left" w:pos="690"/>
               </w:tabs>
               <w:rPr>
-                <w:rFonts w:hint="eastAsia"/>
-                <w:sz w:val="20"/>
-                <w:szCs w:val="20"/>
-              </w:rPr>
-            </w:pPr>
-            <w:bookmarkStart w:id="43" w:name="_GoBack"/>
-            <w:bookmarkEnd w:id="43"/>
+                <w:sz w:val="20"/>
+                <w:szCs w:val="20"/>
+              </w:rPr>
+            </w:pPr>
           </w:p>
         </w:tc>
       </w:tr>
@@ -10418,7 +9718,442 @@
           </w:tcPr>
           <w:p>
             <w:pPr>
-              <w:pStyle w:val="a9"/>
+              <w:pStyle w:val="ad"/>
+              <w:numPr>
+                <w:ilvl w:val="0"/>
+                <w:numId w:val="32"/>
+              </w:numPr>
+              <w:ind w:firstLineChars="0"/>
+              <w:rPr>
+                <w:sz w:val="20"/>
+                <w:szCs w:val="20"/>
+              </w:rPr>
+            </w:pPr>
+          </w:p>
+        </w:tc>
+      </w:tr>
+      <w:tr>
+        <w:tc>
+          <w:tcPr>
+            <w:tcW w:w="10740" w:type="dxa"/>
+            <w:gridSpan w:val="2"/>
+            <w:shd w:val="clear" w:color="auto" w:fill="D9D9D9" w:themeFill="background1" w:themeFillShade="D9"/>
+          </w:tcPr>
+          <w:p>
+            <w:pPr>
+              <w:rPr>
+                <w:b/>
+                <w:sz w:val="20"/>
+                <w:szCs w:val="20"/>
+              </w:rPr>
+            </w:pPr>
+            <w:r>
+              <w:rPr>
+                <w:rFonts w:hint="eastAsia"/>
+                <w:b/>
+                <w:sz w:val="20"/>
+                <w:szCs w:val="20"/>
+              </w:rPr>
+              <w:t>影响</w:t>
+            </w:r>
+            <w:r>
+              <w:rPr>
+                <w:b/>
+                <w:sz w:val="20"/>
+                <w:szCs w:val="20"/>
+              </w:rPr>
+              <w:t>和建议</w:t>
+            </w:r>
+          </w:p>
+        </w:tc>
+      </w:tr>
+      <w:tr>
+        <w:trPr>
+          <w:trHeight w:val="488"/>
+        </w:trPr>
+        <w:tc>
+          <w:tcPr>
+            <w:tcW w:w="10740" w:type="dxa"/>
+            <w:gridSpan w:val="2"/>
+            <w:tcBorders>
+              <w:bottom w:val="single" w:sz="4" w:space="0" w:color="auto"/>
+            </w:tcBorders>
+          </w:tcPr>
+          <w:p>
+            <w:pPr>
+              <w:rPr>
+                <w:sz w:val="20"/>
+                <w:szCs w:val="20"/>
+              </w:rPr>
+            </w:pPr>
+            <w:r>
+              <w:rPr>
+                <w:rFonts w:hint="eastAsia"/>
+                <w:sz w:val="20"/>
+                <w:szCs w:val="20"/>
+              </w:rPr>
+              <w:t>影响</w:t>
+            </w:r>
+            <w:r>
+              <w:rPr>
+                <w:sz w:val="20"/>
+                <w:szCs w:val="20"/>
+              </w:rPr>
+              <w:t>部署服务器的配置</w:t>
+            </w:r>
+            <w:r>
+              <w:rPr>
+                <w:rFonts w:hint="eastAsia"/>
+                <w:sz w:val="20"/>
+                <w:szCs w:val="20"/>
+              </w:rPr>
+              <w:t>参数</w:t>
+            </w:r>
+            <w:r>
+              <w:rPr>
+                <w:sz w:val="20"/>
+                <w:szCs w:val="20"/>
+              </w:rPr>
+              <w:t>和性能</w:t>
+            </w:r>
+            <w:r>
+              <w:rPr>
+                <w:rFonts w:hint="eastAsia"/>
+                <w:sz w:val="20"/>
+                <w:szCs w:val="20"/>
+              </w:rPr>
+              <w:t>优化</w:t>
+            </w:r>
+            <w:r>
+              <w:rPr>
+                <w:sz w:val="20"/>
+                <w:szCs w:val="20"/>
+              </w:rPr>
+              <w:t>处理</w:t>
+            </w:r>
+          </w:p>
+          <w:p>
+            <w:pPr>
+              <w:rPr>
+                <w:sz w:val="20"/>
+                <w:szCs w:val="20"/>
+              </w:rPr>
+            </w:pPr>
+          </w:p>
+        </w:tc>
+      </w:tr>
+      <w:tr>
+        <w:trPr>
+          <w:trHeight w:val="283"/>
+        </w:trPr>
+        <w:tc>
+          <w:tcPr>
+            <w:tcW w:w="5370" w:type="dxa"/>
+            <w:tcBorders>
+              <w:top w:val="single" w:sz="4" w:space="0" w:color="auto"/>
+              <w:left w:val="single" w:sz="18" w:space="0" w:color="auto"/>
+              <w:bottom w:val="single" w:sz="18" w:space="0" w:color="auto"/>
+              <w:right w:val="single" w:sz="4" w:space="0" w:color="auto"/>
+            </w:tcBorders>
+            <w:shd w:val="clear" w:color="auto" w:fill="D9D9D9" w:themeFill="background1" w:themeFillShade="D9"/>
+          </w:tcPr>
+          <w:p>
+            <w:pPr>
+              <w:rPr>
+                <w:b/>
+                <w:sz w:val="20"/>
+                <w:szCs w:val="20"/>
+              </w:rPr>
+            </w:pPr>
+            <w:r>
+              <w:rPr>
+                <w:rFonts w:hint="eastAsia"/>
+                <w:b/>
+                <w:sz w:val="20"/>
+                <w:szCs w:val="20"/>
+              </w:rPr>
+              <w:t>状态</w:t>
+            </w:r>
+            <w:r>
+              <w:rPr>
+                <w:b/>
+                <w:sz w:val="20"/>
+                <w:szCs w:val="20"/>
+              </w:rPr>
+              <w:t xml:space="preserve"> : </w:t>
+            </w:r>
+            <w:r>
+              <w:rPr>
+                <w:rFonts w:hint="eastAsia"/>
+                <w:b/>
+                <w:color w:val="FF0000"/>
+                <w:sz w:val="20"/>
+                <w:szCs w:val="20"/>
+              </w:rPr>
+              <w:t>开放</w:t>
+            </w:r>
+          </w:p>
+        </w:tc>
+        <w:tc>
+          <w:tcPr>
+            <w:tcW w:w="5370" w:type="dxa"/>
+            <w:tcBorders>
+              <w:top w:val="single" w:sz="4" w:space="0" w:color="auto"/>
+              <w:left w:val="single" w:sz="4" w:space="0" w:color="auto"/>
+              <w:bottom w:val="single" w:sz="18" w:space="0" w:color="auto"/>
+              <w:right w:val="single" w:sz="18" w:space="0" w:color="auto"/>
+            </w:tcBorders>
+            <w:shd w:val="clear" w:color="auto" w:fill="D9D9D9" w:themeFill="background1" w:themeFillShade="D9"/>
+          </w:tcPr>
+          <w:p>
+            <w:pPr>
+              <w:rPr>
+                <w:b/>
+                <w:sz w:val="20"/>
+                <w:szCs w:val="20"/>
+              </w:rPr>
+            </w:pPr>
+            <w:r>
+              <w:rPr>
+                <w:rFonts w:hint="eastAsia"/>
+                <w:b/>
+                <w:sz w:val="20"/>
+                <w:szCs w:val="20"/>
+              </w:rPr>
+              <w:t>负责人</w:t>
+            </w:r>
+            <w:r>
+              <w:rPr>
+                <w:b/>
+                <w:sz w:val="20"/>
+                <w:szCs w:val="20"/>
+              </w:rPr>
+              <w:t xml:space="preserve">: </w:t>
+            </w:r>
+          </w:p>
+        </w:tc>
+      </w:tr>
+    </w:tbl>
+    <w:p/>
+    <w:p>
+      <w:pPr>
+        <w:pStyle w:val="3"/>
+      </w:pPr>
+      <w:bookmarkStart w:id="43" w:name="_Toc452557401"/>
+      <w:r>
+        <w:t>技术基础</w:t>
+      </w:r>
+      <w:r>
+        <w:rPr>
+          <w:rFonts w:hint="eastAsia"/>
+        </w:rPr>
+        <w:t>调查</w:t>
+      </w:r>
+      <w:bookmarkEnd w:id="43"/>
+    </w:p>
+    <w:p/>
+    <w:tbl>
+      <w:tblPr>
+        <w:tblW w:w="10740" w:type="dxa"/>
+        <w:tblBorders>
+          <w:top w:val="single" w:sz="18" w:space="0" w:color="000000"/>
+          <w:left w:val="single" w:sz="18" w:space="0" w:color="000000"/>
+          <w:bottom w:val="single" w:sz="18" w:space="0" w:color="000000"/>
+          <w:right w:val="single" w:sz="18" w:space="0" w:color="000000"/>
+          <w:insideH w:val="single" w:sz="8" w:space="0" w:color="000000"/>
+        </w:tblBorders>
+        <w:tblLook w:val="04A0" w:firstRow="1" w:lastRow="0" w:firstColumn="1" w:lastColumn="0" w:noHBand="0" w:noVBand="1"/>
+      </w:tblPr>
+      <w:tblGrid>
+        <w:gridCol w:w="5370"/>
+        <w:gridCol w:w="5370"/>
+      </w:tblGrid>
+      <w:tr>
+        <w:tc>
+          <w:tcPr>
+            <w:tcW w:w="10740" w:type="dxa"/>
+            <w:gridSpan w:val="2"/>
+            <w:shd w:val="clear" w:color="auto" w:fill="D9D9D9" w:themeFill="background1" w:themeFillShade="D9"/>
+          </w:tcPr>
+          <w:p>
+            <w:pPr>
+              <w:rPr>
+                <w:sz w:val="20"/>
+                <w:szCs w:val="20"/>
+              </w:rPr>
+            </w:pPr>
+            <w:r>
+              <w:rPr>
+                <w:rFonts w:hint="eastAsia"/>
+                <w:b/>
+                <w:sz w:val="20"/>
+                <w:szCs w:val="20"/>
+              </w:rPr>
+              <w:t>描述</w:t>
+            </w:r>
+          </w:p>
+        </w:tc>
+      </w:tr>
+      <w:tr>
+        <w:trPr>
+          <w:trHeight w:val="824"/>
+        </w:trPr>
+        <w:tc>
+          <w:tcPr>
+            <w:tcW w:w="10740" w:type="dxa"/>
+            <w:gridSpan w:val="2"/>
+          </w:tcPr>
+          <w:p>
+            <w:pPr>
+              <w:tabs>
+                <w:tab w:val="left" w:pos="1215"/>
+              </w:tabs>
+              <w:rPr>
+                <w:sz w:val="20"/>
+                <w:szCs w:val="20"/>
+              </w:rPr>
+            </w:pPr>
+            <w:r>
+              <w:rPr>
+                <w:rFonts w:hint="eastAsia"/>
+              </w:rPr>
+              <w:t>贵公司</w:t>
+            </w:r>
+            <w:r>
+              <w:t>现在的服务器信息</w:t>
+            </w:r>
+            <w:r>
+              <w:rPr>
+                <w:rFonts w:hint="eastAsia"/>
+              </w:rPr>
+              <w:t>可否提供</w:t>
+            </w:r>
+            <w:r>
+              <w:rPr>
+                <w:rFonts w:hint="eastAsia"/>
+              </w:rPr>
+              <w:t>，</w:t>
+            </w:r>
+            <w:r>
+              <w:rPr>
+                <w:rFonts w:hint="eastAsia"/>
+              </w:rPr>
+              <w:t>管理</w:t>
+            </w:r>
+            <w:r>
+              <w:t>人员</w:t>
+            </w:r>
+            <w:r>
+              <w:t>普遍使用</w:t>
+            </w:r>
+            <w:r>
+              <w:rPr>
+                <w:rFonts w:hint="eastAsia"/>
+              </w:rPr>
+              <w:t>哪个</w:t>
+            </w:r>
+            <w:r>
+              <w:rPr>
+                <w:rFonts w:hint="eastAsia"/>
+              </w:rPr>
+              <w:t>型号</w:t>
+            </w:r>
+            <w:r>
+              <w:t>的浏览器</w:t>
+            </w:r>
+            <w:r>
+              <w:t>？</w:t>
+            </w:r>
+            <w:r>
+              <w:rPr>
+                <w:sz w:val="20"/>
+                <w:szCs w:val="20"/>
+              </w:rPr>
+              <w:t xml:space="preserve"> </w:t>
+            </w:r>
+            <w:r>
+              <w:rPr>
+                <w:rFonts w:hint="eastAsia"/>
+                <w:sz w:val="20"/>
+                <w:szCs w:val="20"/>
+              </w:rPr>
+              <w:t>对技术</w:t>
+            </w:r>
+            <w:r>
+              <w:rPr>
+                <w:sz w:val="20"/>
+                <w:szCs w:val="20"/>
+              </w:rPr>
+              <w:t>实现有什么要求吗？</w:t>
+            </w:r>
+          </w:p>
+          <w:p>
+            <w:pPr>
+              <w:tabs>
+                <w:tab w:val="left" w:pos="1215"/>
+              </w:tabs>
+              <w:rPr>
+                <w:sz w:val="20"/>
+                <w:szCs w:val="20"/>
+              </w:rPr>
+            </w:pPr>
+          </w:p>
+        </w:tc>
+      </w:tr>
+      <w:tr>
+        <w:tc>
+          <w:tcPr>
+            <w:tcW w:w="10740" w:type="dxa"/>
+            <w:gridSpan w:val="2"/>
+            <w:shd w:val="clear" w:color="auto" w:fill="D9D9D9" w:themeFill="background1" w:themeFillShade="D9"/>
+          </w:tcPr>
+          <w:p>
+            <w:pPr>
+              <w:rPr>
+                <w:sz w:val="20"/>
+                <w:szCs w:val="20"/>
+              </w:rPr>
+            </w:pPr>
+            <w:r>
+              <w:rPr>
+                <w:rFonts w:hint="eastAsia"/>
+                <w:b/>
+                <w:sz w:val="20"/>
+                <w:szCs w:val="20"/>
+              </w:rPr>
+              <w:t>进度</w:t>
+            </w:r>
+            <w:r>
+              <w:rPr>
+                <w:b/>
+                <w:sz w:val="20"/>
+                <w:szCs w:val="20"/>
+              </w:rPr>
+              <w:t>/</w:t>
+            </w:r>
+            <w:r>
+              <w:rPr>
+                <w:b/>
+                <w:sz w:val="20"/>
+                <w:szCs w:val="20"/>
+              </w:rPr>
+              <w:t>方案</w:t>
+            </w:r>
+          </w:p>
+        </w:tc>
+      </w:tr>
+      <w:tr>
+        <w:trPr>
+          <w:trHeight w:val="909"/>
+        </w:trPr>
+        <w:tc>
+          <w:tcPr>
+            <w:tcW w:w="10740" w:type="dxa"/>
+            <w:gridSpan w:val="2"/>
+          </w:tcPr>
+          <w:p>
+            <w:pPr>
+              <w:pStyle w:val="ad"/>
               <w:ind w:left="360" w:firstLineChars="0" w:firstLine="0"/>
               <w:rPr>
                 <w:sz w:val="20"/>
@@ -10673,7 +10408,6 @@
                 <w:tab w:val="left" w:pos="1215"/>
               </w:tabs>
               <w:rPr>
-                <w:rFonts w:hint="eastAsia"/>
                 <w:sz w:val="20"/>
                 <w:szCs w:val="20"/>
               </w:rPr>
@@ -10767,7 +10501,7 @@
           </w:tcPr>
           <w:p>
             <w:pPr>
-              <w:pStyle w:val="a9"/>
+              <w:pStyle w:val="ad"/>
               <w:ind w:left="360" w:firstLineChars="0" w:firstLine="0"/>
               <w:rPr>
                 <w:sz w:val="20"/>
@@ -10968,7 +10702,7 @@
 </file>
 
 <file path=word/endnotes.xml><?xml version="1.0" encoding="utf-8"?>
-<w:endnotes xmlns:wpc="http://schemas.microsoft.com/office/word/2010/wordprocessingCanvas" xmlns:mc="http://schemas.openxmlformats.org/markup-compatibility/2006" xmlns:o="urn:schemas-microsoft-com:office:office" xmlns:r="http://schemas.openxmlformats.org/officeDocument/2006/relationships" xmlns:m="http://schemas.openxmlformats.org/officeDocument/2006/math" xmlns:v="urn:schemas-microsoft-com:vml" xmlns:wp14="http://schemas.microsoft.com/office/word/2010/wordprocessingDrawing" xmlns:wp="http://schemas.openxmlformats.org/drawingml/2006/wordprocessingDrawing" xmlns:w10="urn:schemas-microsoft-com:office:word" xmlns:w="http://schemas.openxmlformats.org/wordprocessingml/2006/main" xmlns:w14="http://schemas.microsoft.com/office/word/2010/wordml" xmlns:w15="http://schemas.microsoft.com/office/word/2012/wordml" xmlns:wpg="http://schemas.microsoft.com/office/word/2010/wordprocessingGroup" xmlns:wpi="http://schemas.microsoft.com/office/word/2010/wordprocessingInk" xmlns:wne="http://schemas.microsoft.com/office/word/2006/wordml" xmlns:wps="http://schemas.microsoft.com/office/word/2010/wordprocessingShape" mc:Ignorable="w14 w15 wp14">
+<w:endnotes xmlns:wpc="http://schemas.microsoft.com/office/word/2010/wordprocessingCanvas" xmlns:cx="http://schemas.microsoft.com/office/drawing/2014/chartex" xmlns:mc="http://schemas.openxmlformats.org/markup-compatibility/2006" xmlns:o="urn:schemas-microsoft-com:office:office" xmlns:r="http://schemas.openxmlformats.org/officeDocument/2006/relationships" xmlns:m="http://schemas.openxmlformats.org/officeDocument/2006/math" xmlns:v="urn:schemas-microsoft-com:vml" xmlns:wp14="http://schemas.microsoft.com/office/word/2010/wordprocessingDrawing" xmlns:wp="http://schemas.openxmlformats.org/drawingml/2006/wordprocessingDrawing" xmlns:w10="urn:schemas-microsoft-com:office:word" xmlns:w="http://schemas.openxmlformats.org/wordprocessingml/2006/main" xmlns:w14="http://schemas.microsoft.com/office/word/2010/wordml" xmlns:w15="http://schemas.microsoft.com/office/word/2012/wordml" xmlns:w16se="http://schemas.microsoft.com/office/word/2015/wordml/symex" xmlns:wpg="http://schemas.microsoft.com/office/word/2010/wordprocessingGroup" xmlns:wpi="http://schemas.microsoft.com/office/word/2010/wordprocessingInk" xmlns:wne="http://schemas.microsoft.com/office/word/2006/wordml" xmlns:wps="http://schemas.microsoft.com/office/word/2010/wordprocessingShape" mc:Ignorable="w14 w15 w16se wp14">
   <w:endnote w:type="separator" w:id="-1">
     <w:p>
       <w:r>
@@ -10987,10 +10721,10 @@
 </file>
 
 <file path=word/footer1.xml><?xml version="1.0" encoding="utf-8"?>
-<w:ftr xmlns:wpc="http://schemas.microsoft.com/office/word/2010/wordprocessingCanvas" xmlns:mc="http://schemas.openxmlformats.org/markup-compatibility/2006" xmlns:o="urn:schemas-microsoft-com:office:office" xmlns:r="http://schemas.openxmlformats.org/officeDocument/2006/relationships" xmlns:m="http://schemas.openxmlformats.org/officeDocument/2006/math" xmlns:v="urn:schemas-microsoft-com:vml" xmlns:wp14="http://schemas.microsoft.com/office/word/2010/wordprocessingDrawing" xmlns:wp="http://schemas.openxmlformats.org/drawingml/2006/wordprocessingDrawing" xmlns:w10="urn:schemas-microsoft-com:office:word" xmlns:w="http://schemas.openxmlformats.org/wordprocessingml/2006/main" xmlns:w14="http://schemas.microsoft.com/office/word/2010/wordml" xmlns:w15="http://schemas.microsoft.com/office/word/2012/wordml" xmlns:wpg="http://schemas.microsoft.com/office/word/2010/wordprocessingGroup" xmlns:wpi="http://schemas.microsoft.com/office/word/2010/wordprocessingInk" xmlns:wne="http://schemas.microsoft.com/office/word/2006/wordml" xmlns:wps="http://schemas.microsoft.com/office/word/2010/wordprocessingShape" mc:Ignorable="w14 w15 wp14">
+<w:ftr xmlns:wpc="http://schemas.microsoft.com/office/word/2010/wordprocessingCanvas" xmlns:cx="http://schemas.microsoft.com/office/drawing/2014/chartex" xmlns:mc="http://schemas.openxmlformats.org/markup-compatibility/2006" xmlns:o="urn:schemas-microsoft-com:office:office" xmlns:r="http://schemas.openxmlformats.org/officeDocument/2006/relationships" xmlns:m="http://schemas.openxmlformats.org/officeDocument/2006/math" xmlns:v="urn:schemas-microsoft-com:vml" xmlns:wp14="http://schemas.microsoft.com/office/word/2010/wordprocessingDrawing" xmlns:wp="http://schemas.openxmlformats.org/drawingml/2006/wordprocessingDrawing" xmlns:w10="urn:schemas-microsoft-com:office:word" xmlns:w="http://schemas.openxmlformats.org/wordprocessingml/2006/main" xmlns:w14="http://schemas.microsoft.com/office/word/2010/wordml" xmlns:w15="http://schemas.microsoft.com/office/word/2012/wordml" xmlns:w16se="http://schemas.microsoft.com/office/word/2015/wordml/symex" xmlns:wpg="http://schemas.microsoft.com/office/word/2010/wordprocessingGroup" xmlns:wpi="http://schemas.microsoft.com/office/word/2010/wordprocessingInk" xmlns:wne="http://schemas.microsoft.com/office/word/2006/wordml" xmlns:wps="http://schemas.microsoft.com/office/word/2010/wordprocessingShape" mc:Ignorable="w14 w15 w16se wp14">
   <w:p>
     <w:pPr>
-      <w:pStyle w:val="a4"/>
+      <w:pStyle w:val="a5"/>
       <w:jc w:val="right"/>
     </w:pPr>
     <w:r>
@@ -11013,7 +10747,7 @@
         <w:noProof/>
         <w:lang w:val="zh-CN"/>
       </w:rPr>
-      <w:t>12</w:t>
+      <w:t>14</w:t>
     </w:r>
     <w:r>
       <w:rPr>
@@ -11025,14 +10759,14 @@
   </w:p>
   <w:p>
     <w:pPr>
-      <w:pStyle w:val="a4"/>
+      <w:pStyle w:val="a5"/>
     </w:pPr>
   </w:p>
 </w:ftr>
 </file>
 
 <file path=word/footnotes.xml><?xml version="1.0" encoding="utf-8"?>
-<w:footnotes xmlns:wpc="http://schemas.microsoft.com/office/word/2010/wordprocessingCanvas" xmlns:mc="http://schemas.openxmlformats.org/markup-compatibility/2006" xmlns:o="urn:schemas-microsoft-com:office:office" xmlns:r="http://schemas.openxmlformats.org/officeDocument/2006/relationships" xmlns:m="http://schemas.openxmlformats.org/officeDocument/2006/math" xmlns:v="urn:schemas-microsoft-com:vml" xmlns:wp14="http://schemas.microsoft.com/office/word/2010/wordprocessingDrawing" xmlns:wp="http://schemas.openxmlformats.org/drawingml/2006/wordprocessingDrawing" xmlns:w10="urn:schemas-microsoft-com:office:word" xmlns:w="http://schemas.openxmlformats.org/wordprocessingml/2006/main" xmlns:w14="http://schemas.microsoft.com/office/word/2010/wordml" xmlns:w15="http://schemas.microsoft.com/office/word/2012/wordml" xmlns:wpg="http://schemas.microsoft.com/office/word/2010/wordprocessingGroup" xmlns:wpi="http://schemas.microsoft.com/office/word/2010/wordprocessingInk" xmlns:wne="http://schemas.microsoft.com/office/word/2006/wordml" xmlns:wps="http://schemas.microsoft.com/office/word/2010/wordprocessingShape" mc:Ignorable="w14 w15 wp14">
+<w:footnotes xmlns:wpc="http://schemas.microsoft.com/office/word/2010/wordprocessingCanvas" xmlns:cx="http://schemas.microsoft.com/office/drawing/2014/chartex" xmlns:mc="http://schemas.openxmlformats.org/markup-compatibility/2006" xmlns:o="urn:schemas-microsoft-com:office:office" xmlns:r="http://schemas.openxmlformats.org/officeDocument/2006/relationships" xmlns:m="http://schemas.openxmlformats.org/officeDocument/2006/math" xmlns:v="urn:schemas-microsoft-com:vml" xmlns:wp14="http://schemas.microsoft.com/office/word/2010/wordprocessingDrawing" xmlns:wp="http://schemas.openxmlformats.org/drawingml/2006/wordprocessingDrawing" xmlns:w10="urn:schemas-microsoft-com:office:word" xmlns:w="http://schemas.openxmlformats.org/wordprocessingml/2006/main" xmlns:w14="http://schemas.microsoft.com/office/word/2010/wordml" xmlns:w15="http://schemas.microsoft.com/office/word/2012/wordml" xmlns:w16se="http://schemas.microsoft.com/office/word/2015/wordml/symex" xmlns:wpg="http://schemas.microsoft.com/office/word/2010/wordprocessingGroup" xmlns:wpi="http://schemas.microsoft.com/office/word/2010/wordprocessingInk" xmlns:wne="http://schemas.microsoft.com/office/word/2006/wordml" xmlns:wps="http://schemas.microsoft.com/office/word/2010/wordprocessingShape" mc:Ignorable="w14 w15 w16se wp14">
   <w:footnote w:type="separator" w:id="-1">
     <w:p>
       <w:r>
@@ -11051,7 +10785,7 @@
 </file>
 
 <file path=word/header1.xml><?xml version="1.0" encoding="utf-8"?>
-<w:hdr xmlns:wpc="http://schemas.microsoft.com/office/word/2010/wordprocessingCanvas" xmlns:mc="http://schemas.openxmlformats.org/markup-compatibility/2006" xmlns:o="urn:schemas-microsoft-com:office:office" xmlns:r="http://schemas.openxmlformats.org/officeDocument/2006/relationships" xmlns:m="http://schemas.openxmlformats.org/officeDocument/2006/math" xmlns:v="urn:schemas-microsoft-com:vml" xmlns:wp14="http://schemas.microsoft.com/office/word/2010/wordprocessingDrawing" xmlns:wp="http://schemas.openxmlformats.org/drawingml/2006/wordprocessingDrawing" xmlns:w10="urn:schemas-microsoft-com:office:word" xmlns:w="http://schemas.openxmlformats.org/wordprocessingml/2006/main" xmlns:w14="http://schemas.microsoft.com/office/word/2010/wordml" xmlns:w15="http://schemas.microsoft.com/office/word/2012/wordml" xmlns:wpg="http://schemas.microsoft.com/office/word/2010/wordprocessingGroup" xmlns:wpi="http://schemas.microsoft.com/office/word/2010/wordprocessingInk" xmlns:wne="http://schemas.microsoft.com/office/word/2006/wordml" xmlns:wps="http://schemas.microsoft.com/office/word/2010/wordprocessingShape" mc:Ignorable="w14 w15 wp14">
+<w:hdr xmlns:wpc="http://schemas.microsoft.com/office/word/2010/wordprocessingCanvas" xmlns:cx="http://schemas.microsoft.com/office/drawing/2014/chartex" xmlns:mc="http://schemas.openxmlformats.org/markup-compatibility/2006" xmlns:o="urn:schemas-microsoft-com:office:office" xmlns:r="http://schemas.openxmlformats.org/officeDocument/2006/relationships" xmlns:m="http://schemas.openxmlformats.org/officeDocument/2006/math" xmlns:v="urn:schemas-microsoft-com:vml" xmlns:wp14="http://schemas.microsoft.com/office/word/2010/wordprocessingDrawing" xmlns:wp="http://schemas.openxmlformats.org/drawingml/2006/wordprocessingDrawing" xmlns:w10="urn:schemas-microsoft-com:office:word" xmlns:w="http://schemas.openxmlformats.org/wordprocessingml/2006/main" xmlns:w14="http://schemas.microsoft.com/office/word/2010/wordml" xmlns:w15="http://schemas.microsoft.com/office/word/2012/wordml" xmlns:w16se="http://schemas.microsoft.com/office/word/2015/wordml/symex" xmlns:wpg="http://schemas.microsoft.com/office/word/2010/wordprocessingGroup" xmlns:wpi="http://schemas.microsoft.com/office/word/2010/wordprocessingInk" xmlns:wne="http://schemas.microsoft.com/office/word/2006/wordml" xmlns:wps="http://schemas.microsoft.com/office/word/2010/wordprocessingShape" mc:Ignorable="w14 w15 w16se wp14">
   <w:p>
     <w:pPr>
       <w:pStyle w:val="a3"/>
@@ -11065,7 +10799,7 @@
 </file>
 
 <file path=word/numbering.xml><?xml version="1.0" encoding="utf-8"?>
-<w:numbering xmlns:wpc="http://schemas.microsoft.com/office/word/2010/wordprocessingCanvas" xmlns:mc="http://schemas.openxmlformats.org/markup-compatibility/2006" xmlns:o="urn:schemas-microsoft-com:office:office" xmlns:r="http://schemas.openxmlformats.org/officeDocument/2006/relationships" xmlns:m="http://schemas.openxmlformats.org/officeDocument/2006/math" xmlns:v="urn:schemas-microsoft-com:vml" xmlns:wp14="http://schemas.microsoft.com/office/word/2010/wordprocessingDrawing" xmlns:wp="http://schemas.openxmlformats.org/drawingml/2006/wordprocessingDrawing" xmlns:w10="urn:schemas-microsoft-com:office:word" xmlns:w="http://schemas.openxmlformats.org/wordprocessingml/2006/main" xmlns:w14="http://schemas.microsoft.com/office/word/2010/wordml" xmlns:w15="http://schemas.microsoft.com/office/word/2012/wordml" xmlns:wpg="http://schemas.microsoft.com/office/word/2010/wordprocessingGroup" xmlns:wpi="http://schemas.microsoft.com/office/word/2010/wordprocessingInk" xmlns:wne="http://schemas.microsoft.com/office/word/2006/wordml" xmlns:wps="http://schemas.microsoft.com/office/word/2010/wordprocessingShape" mc:Ignorable="w14 w15 wp14">
+<w:numbering xmlns:wpc="http://schemas.microsoft.com/office/word/2010/wordprocessingCanvas" xmlns:cx="http://schemas.microsoft.com/office/drawing/2014/chartex" xmlns:mc="http://schemas.openxmlformats.org/markup-compatibility/2006" xmlns:o="urn:schemas-microsoft-com:office:office" xmlns:r="http://schemas.openxmlformats.org/officeDocument/2006/relationships" xmlns:m="http://schemas.openxmlformats.org/officeDocument/2006/math" xmlns:v="urn:schemas-microsoft-com:vml" xmlns:wp14="http://schemas.microsoft.com/office/word/2010/wordprocessingDrawing" xmlns:wp="http://schemas.openxmlformats.org/drawingml/2006/wordprocessingDrawing" xmlns:w10="urn:schemas-microsoft-com:office:word" xmlns:w="http://schemas.openxmlformats.org/wordprocessingml/2006/main" xmlns:w14="http://schemas.microsoft.com/office/word/2010/wordml" xmlns:w15="http://schemas.microsoft.com/office/word/2012/wordml" xmlns:w16se="http://schemas.microsoft.com/office/word/2015/wordml/symex" xmlns:wpg="http://schemas.microsoft.com/office/word/2010/wordprocessingGroup" xmlns:wpi="http://schemas.microsoft.com/office/word/2010/wordprocessingInk" xmlns:wne="http://schemas.microsoft.com/office/word/2006/wordml" xmlns:wps="http://schemas.microsoft.com/office/word/2010/wordprocessingShape" mc:Ignorable="w14 w15 w16se wp14">
   <w:abstractNum w:abstractNumId="0" w15:restartNumberingAfterBreak="0">
     <w:nsid w:val="01217283"/>
     <w:multiLevelType w:val="hybridMultilevel"/>
@@ -14796,7 +14530,7 @@
 </file>
 
 <file path=word/styles.xml><?xml version="1.0" encoding="utf-8"?>
-<w:styles xmlns:mc="http://schemas.openxmlformats.org/markup-compatibility/2006" xmlns:r="http://schemas.openxmlformats.org/officeDocument/2006/relationships" xmlns:w="http://schemas.openxmlformats.org/wordprocessingml/2006/main" xmlns:w14="http://schemas.microsoft.com/office/word/2010/wordml" xmlns:w15="http://schemas.microsoft.com/office/word/2012/wordml" mc:Ignorable="w14 w15">
+<w:styles xmlns:mc="http://schemas.openxmlformats.org/markup-compatibility/2006" xmlns:r="http://schemas.openxmlformats.org/officeDocument/2006/relationships" xmlns:w="http://schemas.openxmlformats.org/wordprocessingml/2006/main" xmlns:w14="http://schemas.microsoft.com/office/word/2010/wordml" xmlns:w15="http://schemas.microsoft.com/office/word/2012/wordml" xmlns:w16se="http://schemas.microsoft.com/office/word/2015/wordml/symex" mc:Ignorable="w14 w15 w16se">
   <w:docDefaults>
     <w:rPrDefault>
       <w:rPr>
@@ -15199,7 +14933,7 @@
     <w:name w:val="heading 1"/>
     <w:basedOn w:val="a"/>
     <w:next w:val="a"/>
-    <w:link w:val="1Char"/>
+    <w:link w:val="10"/>
     <w:autoRedefine/>
     <w:uiPriority w:val="9"/>
     <w:qFormat/>
@@ -15224,7 +14958,7 @@
     <w:name w:val="heading 2"/>
     <w:basedOn w:val="a"/>
     <w:next w:val="a"/>
-    <w:link w:val="2Char"/>
+    <w:link w:val="20"/>
     <w:autoRedefine/>
     <w:uiPriority w:val="9"/>
     <w:unhideWhenUsed/>
@@ -15253,7 +14987,7 @@
     <w:name w:val="heading 3"/>
     <w:basedOn w:val="a"/>
     <w:next w:val="a"/>
-    <w:link w:val="3Char"/>
+    <w:link w:val="30"/>
     <w:autoRedefine/>
     <w:uiPriority w:val="9"/>
     <w:unhideWhenUsed/>
@@ -15280,7 +15014,7 @@
     <w:name w:val="heading 4"/>
     <w:basedOn w:val="a"/>
     <w:next w:val="a"/>
-    <w:link w:val="4Char"/>
+    <w:link w:val="40"/>
     <w:uiPriority w:val="9"/>
     <w:unhideWhenUsed/>
     <w:qFormat/>
@@ -15328,7 +15062,7 @@
   <w:style w:type="paragraph" w:styleId="a3">
     <w:name w:val="header"/>
     <w:basedOn w:val="a"/>
-    <w:link w:val="Char"/>
+    <w:link w:val="a4"/>
     <w:uiPriority w:val="99"/>
     <w:unhideWhenUsed/>
     <w:rsid w:val="009F6720"/>
@@ -15348,8 +15082,8 @@
       <w:szCs w:val="18"/>
     </w:rPr>
   </w:style>
-  <w:style w:type="character" w:customStyle="1" w:styleId="Char">
-    <w:name w:val="页眉 Char"/>
+  <w:style w:type="character" w:customStyle="1" w:styleId="a4">
+    <w:name w:val="页眉 字符"/>
     <w:basedOn w:val="a0"/>
     <w:link w:val="a3"/>
     <w:uiPriority w:val="99"/>
@@ -15359,10 +15093,10 @@
       <w:szCs w:val="18"/>
     </w:rPr>
   </w:style>
-  <w:style w:type="paragraph" w:styleId="a4">
+  <w:style w:type="paragraph" w:styleId="a5">
     <w:name w:val="footer"/>
     <w:basedOn w:val="a"/>
-    <w:link w:val="Char0"/>
+    <w:link w:val="a6"/>
     <w:uiPriority w:val="99"/>
     <w:unhideWhenUsed/>
     <w:rsid w:val="009F6720"/>
@@ -15379,10 +15113,10 @@
       <w:szCs w:val="18"/>
     </w:rPr>
   </w:style>
-  <w:style w:type="character" w:customStyle="1" w:styleId="Char0">
-    <w:name w:val="页脚 Char"/>
+  <w:style w:type="character" w:customStyle="1" w:styleId="a6">
+    <w:name w:val="页脚 字符"/>
     <w:basedOn w:val="a0"/>
-    <w:link w:val="a4"/>
+    <w:link w:val="a5"/>
     <w:uiPriority w:val="99"/>
     <w:rsid w:val="009F6720"/>
     <w:rPr>
@@ -15390,10 +15124,10 @@
       <w:szCs w:val="18"/>
     </w:rPr>
   </w:style>
-  <w:style w:type="paragraph" w:styleId="a5">
+  <w:style w:type="paragraph" w:styleId="a7">
     <w:name w:val="Balloon Text"/>
     <w:basedOn w:val="a"/>
-    <w:link w:val="Char1"/>
+    <w:link w:val="a8"/>
     <w:uiPriority w:val="99"/>
     <w:semiHidden/>
     <w:unhideWhenUsed/>
@@ -15403,10 +15137,10 @@
       <w:szCs w:val="18"/>
     </w:rPr>
   </w:style>
-  <w:style w:type="character" w:customStyle="1" w:styleId="Char1">
-    <w:name w:val="批注框文本 Char"/>
+  <w:style w:type="character" w:customStyle="1" w:styleId="a8">
+    <w:name w:val="批注框文本 字符"/>
     <w:basedOn w:val="a0"/>
-    <w:link w:val="a5"/>
+    <w:link w:val="a7"/>
     <w:uiPriority w:val="99"/>
     <w:semiHidden/>
     <w:rsid w:val="009F6720"/>
@@ -15415,7 +15149,7 @@
       <w:szCs w:val="18"/>
     </w:rPr>
   </w:style>
-  <w:style w:type="table" w:styleId="a6">
+  <w:style w:type="table" w:styleId="a9">
     <w:name w:val="Table Grid"/>
     <w:basedOn w:val="a1"/>
     <w:uiPriority w:val="59"/>
@@ -15817,9 +15551,9 @@
       </w:tcPr>
     </w:tblStylePr>
   </w:style>
-  <w:style w:type="paragraph" w:styleId="a7">
+  <w:style w:type="paragraph" w:styleId="aa">
     <w:name w:val="No Spacing"/>
-    <w:link w:val="Char2"/>
+    <w:link w:val="ab"/>
     <w:uiPriority w:val="1"/>
     <w:qFormat/>
     <w:rsid w:val="007E4B5A"/>
@@ -15828,10 +15562,10 @@
       <w:szCs w:val="22"/>
     </w:rPr>
   </w:style>
-  <w:style w:type="character" w:customStyle="1" w:styleId="Char2">
-    <w:name w:val="无间隔 Char"/>
+  <w:style w:type="character" w:customStyle="1" w:styleId="ab">
+    <w:name w:val="无间隔 字符"/>
     <w:basedOn w:val="a0"/>
-    <w:link w:val="a7"/>
+    <w:link w:val="aa"/>
     <w:uiPriority w:val="1"/>
     <w:rsid w:val="007E4B5A"/>
     <w:rPr>
@@ -15840,8 +15574,8 @@
       <w:lang w:val="en-US" w:eastAsia="zh-CN" w:bidi="ar-SA"/>
     </w:rPr>
   </w:style>
-  <w:style w:type="character" w:customStyle="1" w:styleId="1Char">
-    <w:name w:val="标题 1 Char"/>
+  <w:style w:type="character" w:customStyle="1" w:styleId="10">
+    <w:name w:val="标题 1 字符"/>
     <w:basedOn w:val="a0"/>
     <w:link w:val="1"/>
     <w:uiPriority w:val="9"/>
@@ -15856,8 +15590,8 @@
       <w:lang w:val="en-GB"/>
     </w:rPr>
   </w:style>
-  <w:style w:type="character" w:customStyle="1" w:styleId="2Char">
-    <w:name w:val="标题 2 Char"/>
+  <w:style w:type="character" w:customStyle="1" w:styleId="20">
+    <w:name w:val="标题 2 字符"/>
     <w:basedOn w:val="a0"/>
     <w:link w:val="2"/>
     <w:uiPriority w:val="9"/>
@@ -15894,7 +15628,7 @@
       <w:szCs w:val="28"/>
     </w:rPr>
   </w:style>
-  <w:style w:type="paragraph" w:styleId="10">
+  <w:style w:type="paragraph" w:styleId="11">
     <w:name w:val="toc 1"/>
     <w:basedOn w:val="a"/>
     <w:next w:val="a"/>
@@ -15903,7 +15637,7 @@
     <w:unhideWhenUsed/>
     <w:rsid w:val="008F0360"/>
   </w:style>
-  <w:style w:type="paragraph" w:styleId="20">
+  <w:style w:type="paragraph" w:styleId="21">
     <w:name w:val="toc 2"/>
     <w:basedOn w:val="a"/>
     <w:next w:val="a"/>
@@ -15915,7 +15649,7 @@
       <w:ind w:leftChars="200" w:left="420"/>
     </w:pPr>
   </w:style>
-  <w:style w:type="character" w:styleId="a8">
+  <w:style w:type="character" w:styleId="ac">
     <w:name w:val="Hyperlink"/>
     <w:basedOn w:val="a0"/>
     <w:uiPriority w:val="99"/>
@@ -15926,7 +15660,7 @@
       <w:u w:val="single"/>
     </w:rPr>
   </w:style>
-  <w:style w:type="paragraph" w:styleId="a9">
+  <w:style w:type="paragraph" w:styleId="ad">
     <w:name w:val="List Paragraph"/>
     <w:basedOn w:val="a"/>
     <w:uiPriority w:val="34"/>
@@ -15936,8 +15670,8 @@
       <w:ind w:firstLineChars="200" w:firstLine="420"/>
     </w:pPr>
   </w:style>
-  <w:style w:type="character" w:customStyle="1" w:styleId="3Char">
-    <w:name w:val="标题 3 Char"/>
+  <w:style w:type="character" w:customStyle="1" w:styleId="30">
+    <w:name w:val="标题 3 字符"/>
     <w:basedOn w:val="a0"/>
     <w:link w:val="3"/>
     <w:uiPriority w:val="9"/>
@@ -15950,7 +15684,7 @@
       <w:lang w:val="en-GB"/>
     </w:rPr>
   </w:style>
-  <w:style w:type="paragraph" w:styleId="30">
+  <w:style w:type="paragraph" w:styleId="31">
     <w:name w:val="toc 3"/>
     <w:basedOn w:val="a"/>
     <w:next w:val="a"/>
@@ -15963,7 +15697,7 @@
       <w:ind w:left="420"/>
     </w:pPr>
   </w:style>
-  <w:style w:type="character" w:styleId="aa">
+  <w:style w:type="character" w:styleId="ae">
     <w:name w:val="annotation reference"/>
     <w:basedOn w:val="a0"/>
     <w:uiPriority w:val="99"/>
@@ -15975,10 +15709,10 @@
       <w:szCs w:val="16"/>
     </w:rPr>
   </w:style>
-  <w:style w:type="paragraph" w:styleId="ab">
+  <w:style w:type="paragraph" w:styleId="af">
     <w:name w:val="annotation text"/>
     <w:basedOn w:val="a"/>
-    <w:link w:val="Char3"/>
+    <w:link w:val="af0"/>
     <w:uiPriority w:val="99"/>
     <w:semiHidden/>
     <w:unhideWhenUsed/>
@@ -15988,10 +15722,10 @@
       <w:szCs w:val="20"/>
     </w:rPr>
   </w:style>
-  <w:style w:type="character" w:customStyle="1" w:styleId="Char3">
-    <w:name w:val="批注文字 Char"/>
+  <w:style w:type="character" w:customStyle="1" w:styleId="af0">
+    <w:name w:val="批注文字 字符"/>
     <w:basedOn w:val="a0"/>
-    <w:link w:val="ab"/>
+    <w:link w:val="af"/>
     <w:uiPriority w:val="99"/>
     <w:semiHidden/>
     <w:rsid w:val="00365955"/>
@@ -15999,11 +15733,11 @@
       <w:kern w:val="2"/>
     </w:rPr>
   </w:style>
-  <w:style w:type="paragraph" w:styleId="ac">
+  <w:style w:type="paragraph" w:styleId="af1">
     <w:name w:val="annotation subject"/>
-    <w:basedOn w:val="ab"/>
-    <w:next w:val="ab"/>
-    <w:link w:val="Char4"/>
+    <w:basedOn w:val="af"/>
+    <w:next w:val="af"/>
+    <w:link w:val="af2"/>
     <w:uiPriority w:val="99"/>
     <w:semiHidden/>
     <w:unhideWhenUsed/>
@@ -16013,10 +15747,10 @@
       <w:bCs/>
     </w:rPr>
   </w:style>
-  <w:style w:type="character" w:customStyle="1" w:styleId="Char4">
-    <w:name w:val="批注主题 Char"/>
-    <w:basedOn w:val="Char3"/>
-    <w:link w:val="ac"/>
+  <w:style w:type="character" w:customStyle="1" w:styleId="af2">
+    <w:name w:val="批注主题 字符"/>
+    <w:basedOn w:val="af0"/>
+    <w:link w:val="af1"/>
     <w:uiPriority w:val="99"/>
     <w:semiHidden/>
     <w:rsid w:val="00365955"/>
@@ -16026,7 +15760,7 @@
       <w:kern w:val="2"/>
     </w:rPr>
   </w:style>
-  <w:style w:type="paragraph" w:customStyle="1" w:styleId="ad">
+  <w:style w:type="paragraph" w:customStyle="1" w:styleId="af3">
     <w:name w:val="封面"/>
     <w:next w:val="a"/>
     <w:autoRedefine/>
@@ -16046,7 +15780,7 @@
       <w:szCs w:val="36"/>
     </w:rPr>
   </w:style>
-  <w:style w:type="paragraph" w:customStyle="1" w:styleId="ae">
+  <w:style w:type="paragraph" w:customStyle="1" w:styleId="af4">
     <w:name w:val="目录"/>
     <w:autoRedefine/>
     <w:qFormat/>
@@ -16061,11 +15795,11 @@
       <w:lang w:val="en-GB"/>
     </w:rPr>
   </w:style>
-  <w:style w:type="paragraph" w:styleId="af">
+  <w:style w:type="paragraph" w:styleId="af5">
     <w:name w:val="Title"/>
     <w:basedOn w:val="a"/>
     <w:next w:val="a"/>
-    <w:link w:val="Char5"/>
+    <w:link w:val="af6"/>
     <w:uiPriority w:val="10"/>
     <w:qFormat/>
     <w:rsid w:val="00EB13E9"/>
@@ -16080,10 +15814,10 @@
       <w:szCs w:val="56"/>
     </w:rPr>
   </w:style>
-  <w:style w:type="character" w:customStyle="1" w:styleId="Char5">
-    <w:name w:val="标题 Char"/>
+  <w:style w:type="character" w:customStyle="1" w:styleId="af6">
+    <w:name w:val="标题 字符"/>
     <w:basedOn w:val="a0"/>
-    <w:link w:val="af"/>
+    <w:link w:val="af5"/>
     <w:uiPriority w:val="10"/>
     <w:rsid w:val="00EB13E9"/>
     <w:rPr>
@@ -16094,20 +15828,20 @@
       <w:szCs w:val="56"/>
     </w:rPr>
   </w:style>
-  <w:style w:type="paragraph" w:styleId="af0">
+  <w:style w:type="paragraph" w:styleId="af7">
     <w:name w:val="Date"/>
     <w:basedOn w:val="a"/>
     <w:next w:val="a"/>
-    <w:link w:val="Char6"/>
+    <w:link w:val="af8"/>
     <w:uiPriority w:val="99"/>
     <w:semiHidden/>
     <w:unhideWhenUsed/>
     <w:rsid w:val="00680DB9"/>
   </w:style>
-  <w:style w:type="character" w:customStyle="1" w:styleId="Char6">
-    <w:name w:val="日期 Char"/>
+  <w:style w:type="character" w:customStyle="1" w:styleId="af8">
+    <w:name w:val="日期 字符"/>
     <w:basedOn w:val="a0"/>
-    <w:link w:val="af0"/>
+    <w:link w:val="af7"/>
     <w:uiPriority w:val="99"/>
     <w:semiHidden/>
     <w:rsid w:val="00680DB9"/>
@@ -16118,8 +15852,8 @@
       <w:szCs w:val="22"/>
     </w:rPr>
   </w:style>
-  <w:style w:type="character" w:customStyle="1" w:styleId="4Char">
-    <w:name w:val="标题 4 Char"/>
+  <w:style w:type="character" w:customStyle="1" w:styleId="40">
+    <w:name w:val="标题 4 字符"/>
     <w:basedOn w:val="a0"/>
     <w:link w:val="4"/>
     <w:uiPriority w:val="9"/>
@@ -16441,7 +16175,7 @@
 </file>
 
 <file path=customXml/itemProps1.xml><?xml version="1.0" encoding="utf-8"?>
-<ds:datastoreItem xmlns:ds="http://schemas.openxmlformats.org/officeDocument/2006/customXml" ds:itemID="{5F681E8B-BA01-48FD-A50B-6390D8490604}">
+<ds:datastoreItem xmlns:ds="http://schemas.openxmlformats.org/officeDocument/2006/customXml" ds:itemID="{A9D90BFE-EBFF-4A2F-AF37-97E1AD579F79}">
   <ds:schemaRefs>
     <ds:schemaRef ds:uri="http://schemas.openxmlformats.org/officeDocument/2006/bibliography"/>
   </ds:schemaRefs>

--- a/docs/01_requirement/01_项目管理方案软件的问卷清单_20160601_v1.0.docx
+++ b/docs/01_requirement/01_项目管理方案软件的问卷清单_20160601_v1.0.docx
@@ -119,19 +119,11 @@
       </w:r>
       <w:r>
         <w:tab/>
-      </w:r>
-      <w:r>
         <w:t xml:space="preserve">    </w:t>
       </w:r>
       <w:proofErr w:type="spellStart"/>
       <w:r>
-        <w:t>J</w:t>
-      </w:r>
-      <w:r>
-        <w:t>ian</w:t>
-      </w:r>
-      <w:r>
-        <w:t>Gang</w:t>
+        <w:t>JianGang</w:t>
       </w:r>
       <w:proofErr w:type="spellEnd"/>
       <w:r>
@@ -157,12 +149,7 @@
       </w:r>
       <w:r>
         <w:tab/>
-      </w:r>
-      <w:r>
-        <w:t>3</w:t>
-      </w:r>
-      <w:r>
-        <w:t>0</w:t>
+        <w:t>30</w:t>
       </w:r>
       <w:r>
         <w:rPr>
@@ -171,16 +158,7 @@
         <w:t>th</w:t>
       </w:r>
       <w:r>
-        <w:t xml:space="preserve"> </w:t>
-      </w:r>
-      <w:r>
-        <w:t>May</w:t>
-      </w:r>
-      <w:r>
-        <w:t xml:space="preserve"> 201</w:t>
-      </w:r>
-      <w:r>
-        <w:t>6</w:t>
+        <w:t xml:space="preserve"> May 2016</w:t>
       </w:r>
     </w:p>
     <w:p>
@@ -213,9 +191,7 @@
           <w:tab w:val="right" w:leader="dot" w:pos="10327"/>
         </w:tabs>
         <w:rPr>
-          <w:rFonts w:asciiTheme="minorHAnsi" w:eastAsiaTheme="minorEastAsia" w:hAnsiTheme="minorHAnsi" w:cstheme="minorBidi"/>
-          <w:noProof/>
-          <w:lang w:val="en-US"/>
+          <w:rFonts w:ascii="Calibri" w:hAnsi="Calibri"/>
         </w:rPr>
       </w:pPr>
       <w:r>
@@ -232,56 +208,25 @@
           <w:rPr>
             <w:rStyle w:val="ac"/>
             <w:rFonts w:hint="eastAsia"/>
-            <w:noProof/>
           </w:rPr>
           <w:t>需求调查清单</w:t>
         </w:r>
         <w:r>
-          <w:rPr>
-            <w:noProof/>
-            <w:webHidden/>
-          </w:rPr>
           <w:tab/>
         </w:r>
         <w:r>
-          <w:rPr>
-            <w:noProof/>
-            <w:webHidden/>
-          </w:rPr>
           <w:fldChar w:fldCharType="begin"/>
         </w:r>
         <w:r>
-          <w:rPr>
-            <w:noProof/>
-            <w:webHidden/>
-          </w:rPr>
           <w:instrText xml:space="preserve"> PAGEREF _Toc452557376 \h </w:instrText>
         </w:r>
         <w:r>
-          <w:rPr>
-            <w:noProof/>
-            <w:webHidden/>
-          </w:rPr>
-        </w:r>
-        <w:r>
-          <w:rPr>
-            <w:noProof/>
-            <w:webHidden/>
-          </w:rPr>
           <w:fldChar w:fldCharType="separate"/>
         </w:r>
         <w:r>
-          <w:rPr>
-            <w:noProof/>
-            <w:webHidden/>
-          </w:rPr>
           <w:t>1</w:t>
         </w:r>
         <w:r>
-          <w:rPr>
-            <w:noProof/>
-            <w:webHidden/>
-          </w:rPr>
           <w:fldChar w:fldCharType="end"/>
         </w:r>
       </w:hyperlink>
@@ -293,9 +238,7 @@
           <w:tab w:val="right" w:leader="dot" w:pos="10327"/>
         </w:tabs>
         <w:rPr>
-          <w:rFonts w:asciiTheme="minorHAnsi" w:eastAsiaTheme="minorEastAsia" w:hAnsiTheme="minorHAnsi" w:cstheme="minorBidi"/>
-          <w:noProof/>
-          <w:lang w:val="en-US"/>
+          <w:rFonts w:ascii="Calibri" w:hAnsi="Calibri"/>
         </w:rPr>
       </w:pPr>
       <w:hyperlink w:anchor="_Toc452557377" w:history="1">
@@ -303,56 +246,25 @@
           <w:rPr>
             <w:rStyle w:val="ac"/>
             <w:rFonts w:hint="eastAsia"/>
-            <w:noProof/>
           </w:rPr>
           <w:t>项目管理方案</w:t>
         </w:r>
         <w:r>
-          <w:rPr>
-            <w:noProof/>
-            <w:webHidden/>
-          </w:rPr>
           <w:tab/>
         </w:r>
         <w:r>
-          <w:rPr>
-            <w:noProof/>
-            <w:webHidden/>
-          </w:rPr>
           <w:fldChar w:fldCharType="begin"/>
         </w:r>
         <w:r>
-          <w:rPr>
-            <w:noProof/>
-            <w:webHidden/>
-          </w:rPr>
           <w:instrText xml:space="preserve"> PAGEREF _Toc452557377 \h </w:instrText>
         </w:r>
         <w:r>
-          <w:rPr>
-            <w:noProof/>
-            <w:webHidden/>
-          </w:rPr>
-        </w:r>
-        <w:r>
-          <w:rPr>
-            <w:noProof/>
-            <w:webHidden/>
-          </w:rPr>
           <w:fldChar w:fldCharType="separate"/>
         </w:r>
         <w:r>
-          <w:rPr>
-            <w:noProof/>
-            <w:webHidden/>
-          </w:rPr>
           <w:t>1</w:t>
         </w:r>
         <w:r>
-          <w:rPr>
-            <w:noProof/>
-            <w:webHidden/>
-          </w:rPr>
           <w:fldChar w:fldCharType="end"/>
         </w:r>
       </w:hyperlink>
@@ -364,9 +276,7 @@
           <w:tab w:val="right" w:leader="dot" w:pos="10327"/>
         </w:tabs>
         <w:rPr>
-          <w:rFonts w:asciiTheme="minorHAnsi" w:eastAsiaTheme="minorEastAsia" w:hAnsiTheme="minorHAnsi" w:cstheme="minorBidi"/>
-          <w:noProof/>
-          <w:lang w:val="en-US"/>
+          <w:rFonts w:ascii="Calibri" w:hAnsi="Calibri"/>
         </w:rPr>
       </w:pPr>
       <w:hyperlink w:anchor="_Toc452557378" w:history="1">
@@ -374,56 +284,25 @@
           <w:rPr>
             <w:rStyle w:val="ac"/>
             <w:rFonts w:hint="eastAsia"/>
-            <w:noProof/>
           </w:rPr>
           <w:t>目录</w:t>
         </w:r>
         <w:r>
-          <w:rPr>
-            <w:noProof/>
-            <w:webHidden/>
-          </w:rPr>
           <w:tab/>
         </w:r>
         <w:r>
-          <w:rPr>
-            <w:noProof/>
-            <w:webHidden/>
-          </w:rPr>
           <w:fldChar w:fldCharType="begin"/>
         </w:r>
         <w:r>
-          <w:rPr>
-            <w:noProof/>
-            <w:webHidden/>
-          </w:rPr>
           <w:instrText xml:space="preserve"> PAGEREF _Toc452557378 \h </w:instrText>
         </w:r>
         <w:r>
-          <w:rPr>
-            <w:noProof/>
-            <w:webHidden/>
-          </w:rPr>
-        </w:r>
-        <w:r>
-          <w:rPr>
-            <w:noProof/>
-            <w:webHidden/>
-          </w:rPr>
           <w:fldChar w:fldCharType="separate"/>
         </w:r>
         <w:r>
-          <w:rPr>
-            <w:noProof/>
-            <w:webHidden/>
-          </w:rPr>
           <w:t>2</w:t>
         </w:r>
         <w:r>
-          <w:rPr>
-            <w:noProof/>
-            <w:webHidden/>
-          </w:rPr>
           <w:fldChar w:fldCharType="end"/>
         </w:r>
       </w:hyperlink>
@@ -436,24 +315,19 @@
           <w:tab w:val="right" w:leader="dot" w:pos="10327"/>
         </w:tabs>
         <w:rPr>
-          <w:rFonts w:asciiTheme="minorHAnsi" w:eastAsiaTheme="minorEastAsia" w:hAnsiTheme="minorHAnsi" w:cstheme="minorBidi"/>
-          <w:noProof/>
-          <w:lang w:val="en-US"/>
+          <w:rFonts w:ascii="Calibri" w:hAnsi="Calibri"/>
         </w:rPr>
       </w:pPr>
       <w:hyperlink w:anchor="_Toc452557379" w:history="1">
         <w:r>
           <w:rPr>
             <w:rStyle w:val="ac"/>
-            <w:noProof/>
           </w:rPr>
           <w:t>1</w:t>
         </w:r>
         <w:r>
           <w:rPr>
-            <w:rFonts w:asciiTheme="minorHAnsi" w:eastAsiaTheme="minorEastAsia" w:hAnsiTheme="minorHAnsi" w:cstheme="minorBidi"/>
-            <w:noProof/>
-            <w:lang w:val="en-US"/>
+            <w:rFonts w:ascii="Calibri" w:hAnsi="Calibri"/>
           </w:rPr>
           <w:tab/>
         </w:r>
@@ -461,56 +335,25 @@
           <w:rPr>
             <w:rStyle w:val="ac"/>
             <w:rFonts w:hint="eastAsia"/>
-            <w:noProof/>
           </w:rPr>
           <w:t>项目背景</w:t>
         </w:r>
         <w:r>
-          <w:rPr>
-            <w:noProof/>
-            <w:webHidden/>
-          </w:rPr>
           <w:tab/>
         </w:r>
         <w:r>
-          <w:rPr>
-            <w:noProof/>
-            <w:webHidden/>
-          </w:rPr>
           <w:fldChar w:fldCharType="begin"/>
         </w:r>
         <w:r>
-          <w:rPr>
-            <w:noProof/>
-            <w:webHidden/>
-          </w:rPr>
           <w:instrText xml:space="preserve"> PAGEREF _Toc452557379 \h </w:instrText>
         </w:r>
         <w:r>
-          <w:rPr>
-            <w:noProof/>
-            <w:webHidden/>
-          </w:rPr>
-        </w:r>
-        <w:r>
-          <w:rPr>
-            <w:noProof/>
-            <w:webHidden/>
-          </w:rPr>
           <w:fldChar w:fldCharType="separate"/>
         </w:r>
         <w:r>
-          <w:rPr>
-            <w:noProof/>
-            <w:webHidden/>
-          </w:rPr>
           <w:t>3</w:t>
         </w:r>
         <w:r>
-          <w:rPr>
-            <w:noProof/>
-            <w:webHidden/>
-          </w:rPr>
           <w:fldChar w:fldCharType="end"/>
         </w:r>
       </w:hyperlink>
@@ -523,24 +366,19 @@
           <w:tab w:val="right" w:leader="dot" w:pos="10327"/>
         </w:tabs>
         <w:rPr>
-          <w:rFonts w:asciiTheme="minorHAnsi" w:eastAsiaTheme="minorEastAsia" w:hAnsiTheme="minorHAnsi" w:cstheme="minorBidi"/>
-          <w:noProof/>
-          <w:lang w:val="en-US"/>
+          <w:rFonts w:ascii="Calibri" w:hAnsi="Calibri"/>
         </w:rPr>
       </w:pPr>
       <w:hyperlink w:anchor="_Toc452557380" w:history="1">
         <w:r>
           <w:rPr>
             <w:rStyle w:val="ac"/>
-            <w:noProof/>
           </w:rPr>
           <w:t>1.1</w:t>
         </w:r>
         <w:r>
           <w:rPr>
-            <w:rFonts w:asciiTheme="minorHAnsi" w:eastAsiaTheme="minorEastAsia" w:hAnsiTheme="minorHAnsi" w:cstheme="minorBidi"/>
-            <w:noProof/>
-            <w:lang w:val="en-US"/>
+            <w:rFonts w:ascii="Calibri" w:hAnsi="Calibri"/>
           </w:rPr>
           <w:tab/>
         </w:r>
@@ -548,56 +386,25 @@
           <w:rPr>
             <w:rStyle w:val="ac"/>
             <w:rFonts w:hint="eastAsia"/>
-            <w:noProof/>
           </w:rPr>
           <w:t>背景</w:t>
         </w:r>
         <w:r>
-          <w:rPr>
-            <w:noProof/>
-            <w:webHidden/>
-          </w:rPr>
           <w:tab/>
         </w:r>
         <w:r>
-          <w:rPr>
-            <w:noProof/>
-            <w:webHidden/>
-          </w:rPr>
           <w:fldChar w:fldCharType="begin"/>
         </w:r>
         <w:r>
-          <w:rPr>
-            <w:noProof/>
-            <w:webHidden/>
-          </w:rPr>
           <w:instrText xml:space="preserve"> PAGEREF _Toc452557380 \h </w:instrText>
         </w:r>
         <w:r>
-          <w:rPr>
-            <w:noProof/>
-            <w:webHidden/>
-          </w:rPr>
-        </w:r>
-        <w:r>
-          <w:rPr>
-            <w:noProof/>
-            <w:webHidden/>
-          </w:rPr>
           <w:fldChar w:fldCharType="separate"/>
         </w:r>
         <w:r>
-          <w:rPr>
-            <w:noProof/>
-            <w:webHidden/>
-          </w:rPr>
           <w:t>3</w:t>
         </w:r>
         <w:r>
-          <w:rPr>
-            <w:noProof/>
-            <w:webHidden/>
-          </w:rPr>
           <w:fldChar w:fldCharType="end"/>
         </w:r>
       </w:hyperlink>
@@ -610,24 +417,19 @@
           <w:tab w:val="right" w:leader="dot" w:pos="10327"/>
         </w:tabs>
         <w:rPr>
-          <w:rFonts w:asciiTheme="minorHAnsi" w:eastAsiaTheme="minorEastAsia" w:hAnsiTheme="minorHAnsi" w:cstheme="minorBidi"/>
-          <w:noProof/>
-          <w:lang w:val="en-US"/>
+          <w:rFonts w:ascii="Calibri" w:hAnsi="Calibri"/>
         </w:rPr>
       </w:pPr>
       <w:hyperlink w:anchor="_Toc452557381" w:history="1">
         <w:r>
           <w:rPr>
             <w:rStyle w:val="ac"/>
-            <w:noProof/>
           </w:rPr>
           <w:t>2</w:t>
         </w:r>
         <w:r>
           <w:rPr>
-            <w:rFonts w:asciiTheme="minorHAnsi" w:eastAsiaTheme="minorEastAsia" w:hAnsiTheme="minorHAnsi" w:cstheme="minorBidi"/>
-            <w:noProof/>
-            <w:lang w:val="en-US"/>
+            <w:rFonts w:ascii="Calibri" w:hAnsi="Calibri"/>
           </w:rPr>
           <w:tab/>
         </w:r>
@@ -635,56 +437,25 @@
           <w:rPr>
             <w:rStyle w:val="ac"/>
             <w:rFonts w:hint="eastAsia"/>
-            <w:noProof/>
           </w:rPr>
           <w:t>需求问卷</w:t>
         </w:r>
         <w:r>
-          <w:rPr>
-            <w:noProof/>
-            <w:webHidden/>
-          </w:rPr>
           <w:tab/>
         </w:r>
         <w:r>
-          <w:rPr>
-            <w:noProof/>
-            <w:webHidden/>
-          </w:rPr>
           <w:fldChar w:fldCharType="begin"/>
         </w:r>
         <w:r>
-          <w:rPr>
-            <w:noProof/>
-            <w:webHidden/>
-          </w:rPr>
           <w:instrText xml:space="preserve"> PAGEREF _Toc452557381 \h </w:instrText>
         </w:r>
         <w:r>
-          <w:rPr>
-            <w:noProof/>
-            <w:webHidden/>
-          </w:rPr>
-        </w:r>
-        <w:r>
-          <w:rPr>
-            <w:noProof/>
-            <w:webHidden/>
-          </w:rPr>
           <w:fldChar w:fldCharType="separate"/>
         </w:r>
         <w:r>
-          <w:rPr>
-            <w:noProof/>
-            <w:webHidden/>
-          </w:rPr>
           <w:t>4</w:t>
         </w:r>
         <w:r>
-          <w:rPr>
-            <w:noProof/>
-            <w:webHidden/>
-          </w:rPr>
           <w:fldChar w:fldCharType="end"/>
         </w:r>
       </w:hyperlink>
@@ -697,24 +468,19 @@
           <w:tab w:val="right" w:leader="dot" w:pos="10327"/>
         </w:tabs>
         <w:rPr>
-          <w:rFonts w:asciiTheme="minorHAnsi" w:eastAsiaTheme="minorEastAsia" w:hAnsiTheme="minorHAnsi" w:cstheme="minorBidi"/>
-          <w:noProof/>
-          <w:lang w:val="en-US"/>
+          <w:rFonts w:ascii="Calibri" w:hAnsi="Calibri"/>
         </w:rPr>
       </w:pPr>
       <w:hyperlink w:anchor="_Toc452557383" w:history="1">
         <w:r>
           <w:rPr>
             <w:rStyle w:val="ac"/>
-            <w:noProof/>
           </w:rPr>
           <w:t>2.1</w:t>
         </w:r>
         <w:r>
           <w:rPr>
-            <w:rFonts w:asciiTheme="minorHAnsi" w:eastAsiaTheme="minorEastAsia" w:hAnsiTheme="minorHAnsi" w:cstheme="minorBidi"/>
-            <w:noProof/>
-            <w:lang w:val="en-US"/>
+            <w:rFonts w:ascii="Calibri" w:hAnsi="Calibri"/>
           </w:rPr>
           <w:tab/>
         </w:r>
@@ -722,56 +488,25 @@
           <w:rPr>
             <w:rStyle w:val="ac"/>
             <w:rFonts w:hint="eastAsia"/>
-            <w:noProof/>
           </w:rPr>
           <w:t>项目管理和跟踪</w:t>
         </w:r>
         <w:r>
-          <w:rPr>
-            <w:noProof/>
-            <w:webHidden/>
-          </w:rPr>
           <w:tab/>
         </w:r>
         <w:r>
-          <w:rPr>
-            <w:noProof/>
-            <w:webHidden/>
-          </w:rPr>
           <w:fldChar w:fldCharType="begin"/>
         </w:r>
         <w:r>
-          <w:rPr>
-            <w:noProof/>
-            <w:webHidden/>
-          </w:rPr>
           <w:instrText xml:space="preserve"> PAGEREF _Toc452557383 \h </w:instrText>
         </w:r>
         <w:r>
-          <w:rPr>
-            <w:noProof/>
-            <w:webHidden/>
-          </w:rPr>
-        </w:r>
-        <w:r>
-          <w:rPr>
-            <w:noProof/>
-            <w:webHidden/>
-          </w:rPr>
           <w:fldChar w:fldCharType="separate"/>
         </w:r>
         <w:r>
-          <w:rPr>
-            <w:noProof/>
-            <w:webHidden/>
-          </w:rPr>
           <w:t>4</w:t>
         </w:r>
         <w:r>
-          <w:rPr>
-            <w:noProof/>
-            <w:webHidden/>
-          </w:rPr>
           <w:fldChar w:fldCharType="end"/>
         </w:r>
       </w:hyperlink>
@@ -784,30 +519,19 @@
           <w:tab w:val="right" w:leader="dot" w:pos="10327"/>
         </w:tabs>
         <w:rPr>
-          <w:rFonts w:asciiTheme="minorHAnsi" w:eastAsiaTheme="minorEastAsia" w:hAnsiTheme="minorHAnsi" w:cstheme="minorBidi"/>
-          <w:noProof/>
-          <w:lang w:val="en-US"/>
+          <w:rFonts w:ascii="Calibri" w:hAnsi="Calibri"/>
         </w:rPr>
       </w:pPr>
       <w:hyperlink w:anchor="_Toc452557384" w:history="1">
         <w:r>
           <w:rPr>
             <w:rStyle w:val="ac"/>
-            <w:noProof/>
-            <w14:scene3d>
-              <w14:camera w14:prst="orthographicFront"/>
-              <w14:lightRig w14:rig="threePt" w14:dir="t">
-                <w14:rot w14:lat="0" w14:lon="0" w14:rev="0"/>
-              </w14:lightRig>
-            </w14:scene3d>
           </w:rPr>
           <w:t>2.1.1</w:t>
         </w:r>
         <w:r>
           <w:rPr>
-            <w:rFonts w:asciiTheme="minorHAnsi" w:eastAsiaTheme="minorEastAsia" w:hAnsiTheme="minorHAnsi" w:cstheme="minorBidi"/>
-            <w:noProof/>
-            <w:lang w:val="en-US"/>
+            <w:rFonts w:ascii="Calibri" w:hAnsi="Calibri"/>
           </w:rPr>
           <w:tab/>
         </w:r>
@@ -815,56 +539,25 @@
           <w:rPr>
             <w:rStyle w:val="ac"/>
             <w:rFonts w:hint="eastAsia"/>
-            <w:noProof/>
           </w:rPr>
           <w:t>项目类别和类型属性的作用</w:t>
         </w:r>
         <w:r>
-          <w:rPr>
-            <w:noProof/>
-            <w:webHidden/>
-          </w:rPr>
           <w:tab/>
         </w:r>
         <w:r>
-          <w:rPr>
-            <w:noProof/>
-            <w:webHidden/>
-          </w:rPr>
           <w:fldChar w:fldCharType="begin"/>
         </w:r>
         <w:r>
-          <w:rPr>
-            <w:noProof/>
-            <w:webHidden/>
-          </w:rPr>
           <w:instrText xml:space="preserve"> PAGEREF _Toc452557384 \h </w:instrText>
         </w:r>
         <w:r>
-          <w:rPr>
-            <w:noProof/>
-            <w:webHidden/>
-          </w:rPr>
-        </w:r>
-        <w:r>
-          <w:rPr>
-            <w:noProof/>
-            <w:webHidden/>
-          </w:rPr>
           <w:fldChar w:fldCharType="separate"/>
         </w:r>
         <w:r>
-          <w:rPr>
-            <w:noProof/>
-            <w:webHidden/>
-          </w:rPr>
           <w:t>4</w:t>
         </w:r>
         <w:r>
-          <w:rPr>
-            <w:noProof/>
-            <w:webHidden/>
-          </w:rPr>
           <w:fldChar w:fldCharType="end"/>
         </w:r>
       </w:hyperlink>
@@ -877,30 +570,19 @@
           <w:tab w:val="right" w:leader="dot" w:pos="10327"/>
         </w:tabs>
         <w:rPr>
-          <w:rFonts w:asciiTheme="minorHAnsi" w:eastAsiaTheme="minorEastAsia" w:hAnsiTheme="minorHAnsi" w:cstheme="minorBidi"/>
-          <w:noProof/>
-          <w:lang w:val="en-US"/>
+          <w:rFonts w:ascii="Calibri" w:hAnsi="Calibri"/>
         </w:rPr>
       </w:pPr>
       <w:hyperlink w:anchor="_Toc452557385" w:history="1">
         <w:r>
           <w:rPr>
             <w:rStyle w:val="ac"/>
-            <w:noProof/>
-            <w14:scene3d>
-              <w14:camera w14:prst="orthographicFront"/>
-              <w14:lightRig w14:rig="threePt" w14:dir="t">
-                <w14:rot w14:lat="0" w14:lon="0" w14:rev="0"/>
-              </w14:lightRig>
-            </w14:scene3d>
           </w:rPr>
           <w:t>2.1.2</w:t>
         </w:r>
         <w:r>
           <w:rPr>
-            <w:rFonts w:asciiTheme="minorHAnsi" w:eastAsiaTheme="minorEastAsia" w:hAnsiTheme="minorHAnsi" w:cstheme="minorBidi"/>
-            <w:noProof/>
-            <w:lang w:val="en-US"/>
+            <w:rFonts w:ascii="Calibri" w:hAnsi="Calibri"/>
           </w:rPr>
           <w:tab/>
         </w:r>
@@ -908,56 +590,25 @@
           <w:rPr>
             <w:rStyle w:val="ac"/>
             <w:rFonts w:hint="eastAsia"/>
-            <w:noProof/>
           </w:rPr>
           <w:t>项目负责部门如何理解</w:t>
         </w:r>
         <w:r>
-          <w:rPr>
-            <w:noProof/>
-            <w:webHidden/>
-          </w:rPr>
           <w:tab/>
         </w:r>
         <w:r>
-          <w:rPr>
-            <w:noProof/>
-            <w:webHidden/>
-          </w:rPr>
           <w:fldChar w:fldCharType="begin"/>
         </w:r>
         <w:r>
-          <w:rPr>
-            <w:noProof/>
-            <w:webHidden/>
-          </w:rPr>
           <w:instrText xml:space="preserve"> PAGEREF _Toc452557385 \h </w:instrText>
         </w:r>
         <w:r>
-          <w:rPr>
-            <w:noProof/>
-            <w:webHidden/>
-          </w:rPr>
-        </w:r>
-        <w:r>
-          <w:rPr>
-            <w:noProof/>
-            <w:webHidden/>
-          </w:rPr>
           <w:fldChar w:fldCharType="separate"/>
         </w:r>
         <w:r>
-          <w:rPr>
-            <w:noProof/>
-            <w:webHidden/>
-          </w:rPr>
           <w:t>4</w:t>
         </w:r>
         <w:r>
-          <w:rPr>
-            <w:noProof/>
-            <w:webHidden/>
-          </w:rPr>
           <w:fldChar w:fldCharType="end"/>
         </w:r>
       </w:hyperlink>
@@ -970,30 +621,19 @@
           <w:tab w:val="right" w:leader="dot" w:pos="10327"/>
         </w:tabs>
         <w:rPr>
-          <w:rFonts w:asciiTheme="minorHAnsi" w:eastAsiaTheme="minorEastAsia" w:hAnsiTheme="minorHAnsi" w:cstheme="minorBidi"/>
-          <w:noProof/>
-          <w:lang w:val="en-US"/>
+          <w:rFonts w:ascii="Calibri" w:hAnsi="Calibri"/>
         </w:rPr>
       </w:pPr>
       <w:hyperlink w:anchor="_Toc452557386" w:history="1">
         <w:r>
           <w:rPr>
             <w:rStyle w:val="ac"/>
-            <w:noProof/>
-            <w14:scene3d>
-              <w14:camera w14:prst="orthographicFront"/>
-              <w14:lightRig w14:rig="threePt" w14:dir="t">
-                <w14:rot w14:lat="0" w14:lon="0" w14:rev="0"/>
-              </w14:lightRig>
-            </w14:scene3d>
           </w:rPr>
           <w:t>2.1.3</w:t>
         </w:r>
         <w:r>
           <w:rPr>
-            <w:rFonts w:asciiTheme="minorHAnsi" w:eastAsiaTheme="minorEastAsia" w:hAnsiTheme="minorHAnsi" w:cstheme="minorBidi"/>
-            <w:noProof/>
-            <w:lang w:val="en-US"/>
+            <w:rFonts w:ascii="Calibri" w:hAnsi="Calibri"/>
           </w:rPr>
           <w:tab/>
         </w:r>
@@ -1001,56 +641,25 @@
           <w:rPr>
             <w:rStyle w:val="ac"/>
             <w:rFonts w:hint="eastAsia"/>
-            <w:noProof/>
           </w:rPr>
           <w:t>项目合同</w:t>
         </w:r>
         <w:r>
-          <w:rPr>
-            <w:noProof/>
-            <w:webHidden/>
-          </w:rPr>
           <w:tab/>
         </w:r>
         <w:r>
-          <w:rPr>
-            <w:noProof/>
-            <w:webHidden/>
-          </w:rPr>
           <w:fldChar w:fldCharType="begin"/>
         </w:r>
         <w:r>
-          <w:rPr>
-            <w:noProof/>
-            <w:webHidden/>
-          </w:rPr>
           <w:instrText xml:space="preserve"> PAGEREF _Toc452557386 \h </w:instrText>
         </w:r>
         <w:r>
-          <w:rPr>
-            <w:noProof/>
-            <w:webHidden/>
-          </w:rPr>
-        </w:r>
-        <w:r>
-          <w:rPr>
-            <w:noProof/>
-            <w:webHidden/>
-          </w:rPr>
           <w:fldChar w:fldCharType="separate"/>
         </w:r>
         <w:r>
-          <w:rPr>
-            <w:noProof/>
-            <w:webHidden/>
-          </w:rPr>
           <w:t>5</w:t>
         </w:r>
         <w:r>
-          <w:rPr>
-            <w:noProof/>
-            <w:webHidden/>
-          </w:rPr>
           <w:fldChar w:fldCharType="end"/>
         </w:r>
       </w:hyperlink>
@@ -1063,30 +672,19 @@
           <w:tab w:val="right" w:leader="dot" w:pos="10327"/>
         </w:tabs>
         <w:rPr>
-          <w:rFonts w:asciiTheme="minorHAnsi" w:eastAsiaTheme="minorEastAsia" w:hAnsiTheme="minorHAnsi" w:cstheme="minorBidi"/>
-          <w:noProof/>
-          <w:lang w:val="en-US"/>
+          <w:rFonts w:ascii="Calibri" w:hAnsi="Calibri"/>
         </w:rPr>
       </w:pPr>
       <w:hyperlink w:anchor="_Toc452557387" w:history="1">
         <w:r>
           <w:rPr>
             <w:rStyle w:val="ac"/>
-            <w:noProof/>
-            <w14:scene3d>
-              <w14:camera w14:prst="orthographicFront"/>
-              <w14:lightRig w14:rig="threePt" w14:dir="t">
-                <w14:rot w14:lat="0" w14:lon="0" w14:rev="0"/>
-              </w14:lightRig>
-            </w14:scene3d>
           </w:rPr>
           <w:t>2.1.4</w:t>
         </w:r>
         <w:r>
           <w:rPr>
-            <w:rFonts w:asciiTheme="minorHAnsi" w:eastAsiaTheme="minorEastAsia" w:hAnsiTheme="minorHAnsi" w:cstheme="minorBidi"/>
-            <w:noProof/>
-            <w:lang w:val="en-US"/>
+            <w:rFonts w:ascii="Calibri" w:hAnsi="Calibri"/>
           </w:rPr>
           <w:tab/>
         </w:r>
@@ -1094,56 +692,25 @@
           <w:rPr>
             <w:rStyle w:val="ac"/>
             <w:rFonts w:hint="eastAsia"/>
-            <w:noProof/>
           </w:rPr>
           <w:t>项目组成员来源</w:t>
         </w:r>
         <w:r>
-          <w:rPr>
-            <w:noProof/>
-            <w:webHidden/>
-          </w:rPr>
           <w:tab/>
         </w:r>
         <w:r>
-          <w:rPr>
-            <w:noProof/>
-            <w:webHidden/>
-          </w:rPr>
           <w:fldChar w:fldCharType="begin"/>
         </w:r>
         <w:r>
-          <w:rPr>
-            <w:noProof/>
-            <w:webHidden/>
-          </w:rPr>
           <w:instrText xml:space="preserve"> PAGEREF _Toc452557387 \h </w:instrText>
         </w:r>
         <w:r>
-          <w:rPr>
-            <w:noProof/>
-            <w:webHidden/>
-          </w:rPr>
-        </w:r>
-        <w:r>
-          <w:rPr>
-            <w:noProof/>
-            <w:webHidden/>
-          </w:rPr>
           <w:fldChar w:fldCharType="separate"/>
         </w:r>
         <w:r>
-          <w:rPr>
-            <w:noProof/>
-            <w:webHidden/>
-          </w:rPr>
           <w:t>5</w:t>
         </w:r>
         <w:r>
-          <w:rPr>
-            <w:noProof/>
-            <w:webHidden/>
-          </w:rPr>
           <w:fldChar w:fldCharType="end"/>
         </w:r>
       </w:hyperlink>
@@ -1156,30 +723,19 @@
           <w:tab w:val="right" w:leader="dot" w:pos="10327"/>
         </w:tabs>
         <w:rPr>
-          <w:rFonts w:asciiTheme="minorHAnsi" w:eastAsiaTheme="minorEastAsia" w:hAnsiTheme="minorHAnsi" w:cstheme="minorBidi"/>
-          <w:noProof/>
-          <w:lang w:val="en-US"/>
+          <w:rFonts w:ascii="Calibri" w:hAnsi="Calibri"/>
         </w:rPr>
       </w:pPr>
       <w:hyperlink w:anchor="_Toc452557388" w:history="1">
         <w:r>
           <w:rPr>
             <w:rStyle w:val="ac"/>
-            <w:noProof/>
-            <w14:scene3d>
-              <w14:camera w14:prst="orthographicFront"/>
-              <w14:lightRig w14:rig="threePt" w14:dir="t">
-                <w14:rot w14:lat="0" w14:lon="0" w14:rev="0"/>
-              </w14:lightRig>
-            </w14:scene3d>
           </w:rPr>
           <w:t>2.1.5</w:t>
         </w:r>
         <w:r>
           <w:rPr>
-            <w:rFonts w:asciiTheme="minorHAnsi" w:eastAsiaTheme="minorEastAsia" w:hAnsiTheme="minorHAnsi" w:cstheme="minorBidi"/>
-            <w:noProof/>
-            <w:lang w:val="en-US"/>
+            <w:rFonts w:ascii="Calibri" w:hAnsi="Calibri"/>
           </w:rPr>
           <w:tab/>
         </w:r>
@@ -1187,56 +743,25 @@
           <w:rPr>
             <w:rStyle w:val="ac"/>
             <w:rFonts w:hint="eastAsia"/>
-            <w:noProof/>
           </w:rPr>
           <w:t>项目节点分配</w:t>
         </w:r>
         <w:r>
-          <w:rPr>
-            <w:noProof/>
-            <w:webHidden/>
-          </w:rPr>
           <w:tab/>
         </w:r>
         <w:r>
-          <w:rPr>
-            <w:noProof/>
-            <w:webHidden/>
-          </w:rPr>
           <w:fldChar w:fldCharType="begin"/>
         </w:r>
         <w:r>
-          <w:rPr>
-            <w:noProof/>
-            <w:webHidden/>
-          </w:rPr>
           <w:instrText xml:space="preserve"> PAGEREF _Toc452557388 \h </w:instrText>
         </w:r>
         <w:r>
-          <w:rPr>
-            <w:noProof/>
-            <w:webHidden/>
-          </w:rPr>
-        </w:r>
-        <w:r>
-          <w:rPr>
-            <w:noProof/>
-            <w:webHidden/>
-          </w:rPr>
           <w:fldChar w:fldCharType="separate"/>
         </w:r>
         <w:r>
-          <w:rPr>
-            <w:noProof/>
-            <w:webHidden/>
-          </w:rPr>
           <w:t>6</w:t>
         </w:r>
         <w:r>
-          <w:rPr>
-            <w:noProof/>
-            <w:webHidden/>
-          </w:rPr>
           <w:fldChar w:fldCharType="end"/>
         </w:r>
       </w:hyperlink>
@@ -1249,30 +774,19 @@
           <w:tab w:val="right" w:leader="dot" w:pos="10327"/>
         </w:tabs>
         <w:rPr>
-          <w:rFonts w:asciiTheme="minorHAnsi" w:eastAsiaTheme="minorEastAsia" w:hAnsiTheme="minorHAnsi" w:cstheme="minorBidi"/>
-          <w:noProof/>
-          <w:lang w:val="en-US"/>
+          <w:rFonts w:ascii="Calibri" w:hAnsi="Calibri"/>
         </w:rPr>
       </w:pPr>
       <w:hyperlink w:anchor="_Toc452557389" w:history="1">
         <w:r>
           <w:rPr>
             <w:rStyle w:val="ac"/>
-            <w:noProof/>
-            <w14:scene3d>
-              <w14:camera w14:prst="orthographicFront"/>
-              <w14:lightRig w14:rig="threePt" w14:dir="t">
-                <w14:rot w14:lat="0" w14:lon="0" w14:rev="0"/>
-              </w14:lightRig>
-            </w14:scene3d>
           </w:rPr>
           <w:t>2.1.6</w:t>
         </w:r>
         <w:r>
           <w:rPr>
-            <w:rFonts w:asciiTheme="minorHAnsi" w:eastAsiaTheme="minorEastAsia" w:hAnsiTheme="minorHAnsi" w:cstheme="minorBidi"/>
-            <w:noProof/>
-            <w:lang w:val="en-US"/>
+            <w:rFonts w:ascii="Calibri" w:hAnsi="Calibri"/>
           </w:rPr>
           <w:tab/>
         </w:r>
@@ -1280,56 +794,25 @@
           <w:rPr>
             <w:rStyle w:val="ac"/>
             <w:rFonts w:hint="eastAsia"/>
-            <w:noProof/>
           </w:rPr>
           <w:t>项目节点顺序</w:t>
         </w:r>
         <w:r>
-          <w:rPr>
-            <w:noProof/>
-            <w:webHidden/>
-          </w:rPr>
           <w:tab/>
         </w:r>
         <w:r>
-          <w:rPr>
-            <w:noProof/>
-            <w:webHidden/>
-          </w:rPr>
           <w:fldChar w:fldCharType="begin"/>
         </w:r>
         <w:r>
-          <w:rPr>
-            <w:noProof/>
-            <w:webHidden/>
-          </w:rPr>
           <w:instrText xml:space="preserve"> PAGEREF _Toc452557389 \h </w:instrText>
         </w:r>
         <w:r>
-          <w:rPr>
-            <w:noProof/>
-            <w:webHidden/>
-          </w:rPr>
-        </w:r>
-        <w:r>
-          <w:rPr>
-            <w:noProof/>
-            <w:webHidden/>
-          </w:rPr>
           <w:fldChar w:fldCharType="separate"/>
         </w:r>
         <w:r>
-          <w:rPr>
-            <w:noProof/>
-            <w:webHidden/>
-          </w:rPr>
           <w:t>7</w:t>
         </w:r>
         <w:r>
-          <w:rPr>
-            <w:noProof/>
-            <w:webHidden/>
-          </w:rPr>
           <w:fldChar w:fldCharType="end"/>
         </w:r>
       </w:hyperlink>
@@ -1342,30 +825,19 @@
           <w:tab w:val="right" w:leader="dot" w:pos="10327"/>
         </w:tabs>
         <w:rPr>
-          <w:rFonts w:asciiTheme="minorHAnsi" w:eastAsiaTheme="minorEastAsia" w:hAnsiTheme="minorHAnsi" w:cstheme="minorBidi"/>
-          <w:noProof/>
-          <w:lang w:val="en-US"/>
+          <w:rFonts w:ascii="Calibri" w:hAnsi="Calibri"/>
         </w:rPr>
       </w:pPr>
       <w:hyperlink w:anchor="_Toc452557390" w:history="1">
         <w:r>
           <w:rPr>
             <w:rStyle w:val="ac"/>
-            <w:noProof/>
-            <w14:scene3d>
-              <w14:camera w14:prst="orthographicFront"/>
-              <w14:lightRig w14:rig="threePt" w14:dir="t">
-                <w14:rot w14:lat="0" w14:lon="0" w14:rev="0"/>
-              </w14:lightRig>
-            </w14:scene3d>
           </w:rPr>
           <w:t>2.1.7</w:t>
         </w:r>
         <w:r>
           <w:rPr>
-            <w:rFonts w:asciiTheme="minorHAnsi" w:eastAsiaTheme="minorEastAsia" w:hAnsiTheme="minorHAnsi" w:cstheme="minorBidi"/>
-            <w:noProof/>
-            <w:lang w:val="en-US"/>
+            <w:rFonts w:ascii="Calibri" w:hAnsi="Calibri"/>
           </w:rPr>
           <w:tab/>
         </w:r>
@@ -1373,56 +845,25 @@
           <w:rPr>
             <w:rStyle w:val="ac"/>
             <w:rFonts w:hint="eastAsia"/>
-            <w:noProof/>
           </w:rPr>
           <w:t>项目节点时间</w:t>
         </w:r>
         <w:r>
-          <w:rPr>
-            <w:noProof/>
-            <w:webHidden/>
-          </w:rPr>
           <w:tab/>
         </w:r>
         <w:r>
-          <w:rPr>
-            <w:noProof/>
-            <w:webHidden/>
-          </w:rPr>
           <w:fldChar w:fldCharType="begin"/>
         </w:r>
         <w:r>
-          <w:rPr>
-            <w:noProof/>
-            <w:webHidden/>
-          </w:rPr>
           <w:instrText xml:space="preserve"> PAGEREF _Toc452557390 \h </w:instrText>
         </w:r>
         <w:r>
-          <w:rPr>
-            <w:noProof/>
-            <w:webHidden/>
-          </w:rPr>
-        </w:r>
-        <w:r>
-          <w:rPr>
-            <w:noProof/>
-            <w:webHidden/>
-          </w:rPr>
           <w:fldChar w:fldCharType="separate"/>
         </w:r>
         <w:r>
-          <w:rPr>
-            <w:noProof/>
-            <w:webHidden/>
-          </w:rPr>
           <w:t>7</w:t>
         </w:r>
         <w:r>
-          <w:rPr>
-            <w:noProof/>
-            <w:webHidden/>
-          </w:rPr>
           <w:fldChar w:fldCharType="end"/>
         </w:r>
       </w:hyperlink>
@@ -1435,30 +876,19 @@
           <w:tab w:val="right" w:leader="dot" w:pos="10327"/>
         </w:tabs>
         <w:rPr>
-          <w:rFonts w:asciiTheme="minorHAnsi" w:eastAsiaTheme="minorEastAsia" w:hAnsiTheme="minorHAnsi" w:cstheme="minorBidi"/>
-          <w:noProof/>
-          <w:lang w:val="en-US"/>
+          <w:rFonts w:ascii="Calibri" w:hAnsi="Calibri"/>
         </w:rPr>
       </w:pPr>
       <w:hyperlink w:anchor="_Toc452557391" w:history="1">
         <w:r>
           <w:rPr>
             <w:rStyle w:val="ac"/>
-            <w:noProof/>
-            <w14:scene3d>
-              <w14:camera w14:prst="orthographicFront"/>
-              <w14:lightRig w14:rig="threePt" w14:dir="t">
-                <w14:rot w14:lat="0" w14:lon="0" w14:rev="0"/>
-              </w14:lightRig>
-            </w14:scene3d>
           </w:rPr>
           <w:t>2.1.8</w:t>
         </w:r>
         <w:r>
           <w:rPr>
-            <w:rFonts w:asciiTheme="minorHAnsi" w:eastAsiaTheme="minorEastAsia" w:hAnsiTheme="minorHAnsi" w:cstheme="minorBidi"/>
-            <w:noProof/>
-            <w:lang w:val="en-US"/>
+            <w:rFonts w:ascii="Calibri" w:hAnsi="Calibri"/>
           </w:rPr>
           <w:tab/>
         </w:r>
@@ -1466,56 +896,25 @@
           <w:rPr>
             <w:rStyle w:val="ac"/>
             <w:rFonts w:hint="eastAsia"/>
-            <w:noProof/>
           </w:rPr>
           <w:t>项目节点操作</w:t>
         </w:r>
         <w:r>
-          <w:rPr>
-            <w:noProof/>
-            <w:webHidden/>
-          </w:rPr>
           <w:tab/>
         </w:r>
         <w:r>
-          <w:rPr>
-            <w:noProof/>
-            <w:webHidden/>
-          </w:rPr>
           <w:fldChar w:fldCharType="begin"/>
         </w:r>
         <w:r>
-          <w:rPr>
-            <w:noProof/>
-            <w:webHidden/>
-          </w:rPr>
           <w:instrText xml:space="preserve"> PAGEREF _Toc452557391 \h </w:instrText>
         </w:r>
         <w:r>
-          <w:rPr>
-            <w:noProof/>
-            <w:webHidden/>
-          </w:rPr>
-        </w:r>
-        <w:r>
-          <w:rPr>
-            <w:noProof/>
-            <w:webHidden/>
-          </w:rPr>
           <w:fldChar w:fldCharType="separate"/>
         </w:r>
         <w:r>
-          <w:rPr>
-            <w:noProof/>
-            <w:webHidden/>
-          </w:rPr>
           <w:t>8</w:t>
         </w:r>
         <w:r>
-          <w:rPr>
-            <w:noProof/>
-            <w:webHidden/>
-          </w:rPr>
           <w:fldChar w:fldCharType="end"/>
         </w:r>
       </w:hyperlink>
@@ -1528,30 +927,19 @@
           <w:tab w:val="right" w:leader="dot" w:pos="10327"/>
         </w:tabs>
         <w:rPr>
-          <w:rFonts w:asciiTheme="minorHAnsi" w:eastAsiaTheme="minorEastAsia" w:hAnsiTheme="minorHAnsi" w:cstheme="minorBidi"/>
-          <w:noProof/>
-          <w:lang w:val="en-US"/>
+          <w:rFonts w:ascii="Calibri" w:hAnsi="Calibri"/>
         </w:rPr>
       </w:pPr>
       <w:hyperlink w:anchor="_Toc452557392" w:history="1">
         <w:r>
           <w:rPr>
             <w:rStyle w:val="ac"/>
-            <w:noProof/>
-            <w14:scene3d>
-              <w14:camera w14:prst="orthographicFront"/>
-              <w14:lightRig w14:rig="threePt" w14:dir="t">
-                <w14:rot w14:lat="0" w14:lon="0" w14:rev="0"/>
-              </w14:lightRig>
-            </w14:scene3d>
           </w:rPr>
           <w:t>2.1.9</w:t>
         </w:r>
         <w:r>
           <w:rPr>
-            <w:rFonts w:asciiTheme="minorHAnsi" w:eastAsiaTheme="minorEastAsia" w:hAnsiTheme="minorHAnsi" w:cstheme="minorBidi"/>
-            <w:noProof/>
-            <w:lang w:val="en-US"/>
+            <w:rFonts w:ascii="Calibri" w:hAnsi="Calibri"/>
           </w:rPr>
           <w:tab/>
         </w:r>
@@ -1559,56 +947,25 @@
           <w:rPr>
             <w:rStyle w:val="ac"/>
             <w:rFonts w:hint="eastAsia"/>
-            <w:noProof/>
           </w:rPr>
           <w:t>路线方案评审时间</w:t>
         </w:r>
         <w:r>
-          <w:rPr>
-            <w:noProof/>
-            <w:webHidden/>
-          </w:rPr>
           <w:tab/>
         </w:r>
         <w:r>
-          <w:rPr>
-            <w:noProof/>
-            <w:webHidden/>
-          </w:rPr>
           <w:fldChar w:fldCharType="begin"/>
         </w:r>
         <w:r>
-          <w:rPr>
-            <w:noProof/>
-            <w:webHidden/>
-          </w:rPr>
           <w:instrText xml:space="preserve"> PAGEREF _Toc452557392 \h </w:instrText>
         </w:r>
         <w:r>
-          <w:rPr>
-            <w:noProof/>
-            <w:webHidden/>
-          </w:rPr>
-        </w:r>
-        <w:r>
-          <w:rPr>
-            <w:noProof/>
-            <w:webHidden/>
-          </w:rPr>
           <w:fldChar w:fldCharType="separate"/>
         </w:r>
         <w:r>
-          <w:rPr>
-            <w:noProof/>
-            <w:webHidden/>
-          </w:rPr>
           <w:t>9</w:t>
         </w:r>
         <w:r>
-          <w:rPr>
-            <w:noProof/>
-            <w:webHidden/>
-          </w:rPr>
           <w:fldChar w:fldCharType="end"/>
         </w:r>
       </w:hyperlink>
@@ -1621,30 +978,19 @@
           <w:tab w:val="right" w:leader="dot" w:pos="10327"/>
         </w:tabs>
         <w:rPr>
-          <w:rFonts w:asciiTheme="minorHAnsi" w:eastAsiaTheme="minorEastAsia" w:hAnsiTheme="minorHAnsi" w:cstheme="minorBidi"/>
-          <w:noProof/>
-          <w:lang w:val="en-US"/>
+          <w:rFonts w:ascii="Calibri" w:hAnsi="Calibri"/>
         </w:rPr>
       </w:pPr>
       <w:hyperlink w:anchor="_Toc452557393" w:history="1">
         <w:r>
           <w:rPr>
             <w:rStyle w:val="ac"/>
-            <w:noProof/>
-            <w14:scene3d>
-              <w14:camera w14:prst="orthographicFront"/>
-              <w14:lightRig w14:rig="threePt" w14:dir="t">
-                <w14:rot w14:lat="0" w14:lon="0" w14:rev="0"/>
-              </w14:lightRig>
-            </w14:scene3d>
           </w:rPr>
           <w:t>2.1.10</w:t>
         </w:r>
         <w:r>
           <w:rPr>
-            <w:rFonts w:asciiTheme="minorHAnsi" w:eastAsiaTheme="minorEastAsia" w:hAnsiTheme="minorHAnsi" w:cstheme="minorBidi"/>
-            <w:noProof/>
-            <w:lang w:val="en-US"/>
+            <w:rFonts w:ascii="Calibri" w:hAnsi="Calibri"/>
           </w:rPr>
           <w:tab/>
         </w:r>
@@ -1652,56 +998,25 @@
           <w:rPr>
             <w:rStyle w:val="ac"/>
             <w:rFonts w:hint="eastAsia"/>
-            <w:noProof/>
           </w:rPr>
           <w:t>业主组织审查时间</w:t>
         </w:r>
         <w:r>
-          <w:rPr>
-            <w:noProof/>
-            <w:webHidden/>
-          </w:rPr>
           <w:tab/>
         </w:r>
         <w:r>
-          <w:rPr>
-            <w:noProof/>
-            <w:webHidden/>
-          </w:rPr>
           <w:fldChar w:fldCharType="begin"/>
         </w:r>
         <w:r>
-          <w:rPr>
-            <w:noProof/>
-            <w:webHidden/>
-          </w:rPr>
           <w:instrText xml:space="preserve"> PAGEREF _Toc452557393 \h </w:instrText>
         </w:r>
         <w:r>
-          <w:rPr>
-            <w:noProof/>
-            <w:webHidden/>
-          </w:rPr>
-        </w:r>
-        <w:r>
-          <w:rPr>
-            <w:noProof/>
-            <w:webHidden/>
-          </w:rPr>
           <w:fldChar w:fldCharType="separate"/>
         </w:r>
         <w:r>
-          <w:rPr>
-            <w:noProof/>
-            <w:webHidden/>
-          </w:rPr>
           <w:t>9</w:t>
         </w:r>
         <w:r>
-          <w:rPr>
-            <w:noProof/>
-            <w:webHidden/>
-          </w:rPr>
           <w:fldChar w:fldCharType="end"/>
         </w:r>
       </w:hyperlink>
@@ -1714,30 +1029,19 @@
           <w:tab w:val="right" w:leader="dot" w:pos="10327"/>
         </w:tabs>
         <w:rPr>
-          <w:rFonts w:asciiTheme="minorHAnsi" w:eastAsiaTheme="minorEastAsia" w:hAnsiTheme="minorHAnsi" w:cstheme="minorBidi"/>
-          <w:noProof/>
-          <w:lang w:val="en-US"/>
+          <w:rFonts w:ascii="Calibri" w:hAnsi="Calibri"/>
         </w:rPr>
       </w:pPr>
       <w:hyperlink w:anchor="_Toc452557394" w:history="1">
         <w:r>
           <w:rPr>
             <w:rStyle w:val="ac"/>
-            <w:noProof/>
-            <w14:scene3d>
-              <w14:camera w14:prst="orthographicFront"/>
-              <w14:lightRig w14:rig="threePt" w14:dir="t">
-                <w14:rot w14:lat="0" w14:lon="0" w14:rev="0"/>
-              </w14:lightRig>
-            </w14:scene3d>
           </w:rPr>
           <w:t>2.1.11</w:t>
         </w:r>
         <w:r>
           <w:rPr>
-            <w:rFonts w:asciiTheme="minorHAnsi" w:eastAsiaTheme="minorEastAsia" w:hAnsiTheme="minorHAnsi" w:cstheme="minorBidi"/>
-            <w:noProof/>
-            <w:lang w:val="en-US"/>
+            <w:rFonts w:ascii="Calibri" w:hAnsi="Calibri"/>
           </w:rPr>
           <w:tab/>
         </w:r>
@@ -1745,56 +1049,25 @@
           <w:rPr>
             <w:rStyle w:val="ac"/>
             <w:rFonts w:hint="eastAsia"/>
-            <w:noProof/>
           </w:rPr>
           <w:t>经营部分怎么处理</w:t>
         </w:r>
         <w:r>
-          <w:rPr>
-            <w:noProof/>
-            <w:webHidden/>
-          </w:rPr>
           <w:tab/>
         </w:r>
         <w:r>
-          <w:rPr>
-            <w:noProof/>
-            <w:webHidden/>
-          </w:rPr>
           <w:fldChar w:fldCharType="begin"/>
         </w:r>
         <w:r>
-          <w:rPr>
-            <w:noProof/>
-            <w:webHidden/>
-          </w:rPr>
           <w:instrText xml:space="preserve"> PAGEREF _Toc452557394 \h </w:instrText>
         </w:r>
         <w:r>
-          <w:rPr>
-            <w:noProof/>
-            <w:webHidden/>
-          </w:rPr>
-        </w:r>
-        <w:r>
-          <w:rPr>
-            <w:noProof/>
-            <w:webHidden/>
-          </w:rPr>
           <w:fldChar w:fldCharType="separate"/>
         </w:r>
         <w:r>
-          <w:rPr>
-            <w:noProof/>
-            <w:webHidden/>
-          </w:rPr>
           <w:t>9</w:t>
         </w:r>
         <w:r>
-          <w:rPr>
-            <w:noProof/>
-            <w:webHidden/>
-          </w:rPr>
           <w:fldChar w:fldCharType="end"/>
         </w:r>
       </w:hyperlink>
@@ -1807,24 +1080,19 @@
           <w:tab w:val="right" w:leader="dot" w:pos="10327"/>
         </w:tabs>
         <w:rPr>
-          <w:rFonts w:asciiTheme="minorHAnsi" w:eastAsiaTheme="minorEastAsia" w:hAnsiTheme="minorHAnsi" w:cstheme="minorBidi"/>
-          <w:noProof/>
-          <w:lang w:val="en-US"/>
+          <w:rFonts w:ascii="Calibri" w:hAnsi="Calibri"/>
         </w:rPr>
       </w:pPr>
       <w:hyperlink w:anchor="_Toc452557395" w:history="1">
         <w:r>
           <w:rPr>
             <w:rStyle w:val="ac"/>
-            <w:noProof/>
           </w:rPr>
           <w:t>2.2</w:t>
         </w:r>
         <w:r>
           <w:rPr>
-            <w:rFonts w:asciiTheme="minorHAnsi" w:eastAsiaTheme="minorEastAsia" w:hAnsiTheme="minorHAnsi" w:cstheme="minorBidi"/>
-            <w:noProof/>
-            <w:lang w:val="en-US"/>
+            <w:rFonts w:ascii="Calibri" w:hAnsi="Calibri"/>
           </w:rPr>
           <w:tab/>
         </w:r>
@@ -1832,56 +1100,25 @@
           <w:rPr>
             <w:rStyle w:val="ac"/>
             <w:rFonts w:hint="eastAsia"/>
-            <w:noProof/>
           </w:rPr>
           <w:t>财务管理</w:t>
         </w:r>
         <w:r>
-          <w:rPr>
-            <w:noProof/>
-            <w:webHidden/>
-          </w:rPr>
           <w:tab/>
         </w:r>
         <w:r>
-          <w:rPr>
-            <w:noProof/>
-            <w:webHidden/>
-          </w:rPr>
           <w:fldChar w:fldCharType="begin"/>
         </w:r>
         <w:r>
-          <w:rPr>
-            <w:noProof/>
-            <w:webHidden/>
-          </w:rPr>
           <w:instrText xml:space="preserve"> PAGEREF _Toc452557395 \h </w:instrText>
         </w:r>
         <w:r>
-          <w:rPr>
-            <w:noProof/>
-            <w:webHidden/>
-          </w:rPr>
-        </w:r>
-        <w:r>
-          <w:rPr>
-            <w:noProof/>
-            <w:webHidden/>
-          </w:rPr>
           <w:fldChar w:fldCharType="separate"/>
         </w:r>
         <w:r>
-          <w:rPr>
-            <w:noProof/>
-            <w:webHidden/>
-          </w:rPr>
           <w:t>10</w:t>
         </w:r>
         <w:r>
-          <w:rPr>
-            <w:noProof/>
-            <w:webHidden/>
-          </w:rPr>
           <w:fldChar w:fldCharType="end"/>
         </w:r>
       </w:hyperlink>
@@ -1894,30 +1131,19 @@
           <w:tab w:val="right" w:leader="dot" w:pos="10327"/>
         </w:tabs>
         <w:rPr>
-          <w:rFonts w:asciiTheme="minorHAnsi" w:eastAsiaTheme="minorEastAsia" w:hAnsiTheme="minorHAnsi" w:cstheme="minorBidi"/>
-          <w:noProof/>
-          <w:lang w:val="en-US"/>
+          <w:rFonts w:ascii="Calibri" w:hAnsi="Calibri"/>
         </w:rPr>
       </w:pPr>
       <w:hyperlink w:anchor="_Toc452557396" w:history="1">
         <w:r>
           <w:rPr>
             <w:rStyle w:val="ac"/>
-            <w:noProof/>
-            <w14:scene3d>
-              <w14:camera w14:prst="orthographicFront"/>
-              <w14:lightRig w14:rig="threePt" w14:dir="t">
-                <w14:rot w14:lat="0" w14:lon="0" w14:rev="0"/>
-              </w14:lightRig>
-            </w14:scene3d>
           </w:rPr>
           <w:t>2.2.1</w:t>
         </w:r>
         <w:r>
           <w:rPr>
-            <w:rFonts w:asciiTheme="minorHAnsi" w:eastAsiaTheme="minorEastAsia" w:hAnsiTheme="minorHAnsi" w:cstheme="minorBidi"/>
-            <w:noProof/>
-            <w:lang w:val="en-US"/>
+            <w:rFonts w:ascii="Calibri" w:hAnsi="Calibri"/>
           </w:rPr>
           <w:tab/>
         </w:r>
@@ -1925,56 +1151,25 @@
           <w:rPr>
             <w:rStyle w:val="ac"/>
             <w:rFonts w:hint="eastAsia"/>
-            <w:noProof/>
           </w:rPr>
           <w:t>结算额来源</w:t>
         </w:r>
         <w:r>
-          <w:rPr>
-            <w:noProof/>
-            <w:webHidden/>
-          </w:rPr>
           <w:tab/>
         </w:r>
         <w:r>
-          <w:rPr>
-            <w:noProof/>
-            <w:webHidden/>
-          </w:rPr>
           <w:fldChar w:fldCharType="begin"/>
         </w:r>
         <w:r>
-          <w:rPr>
-            <w:noProof/>
-            <w:webHidden/>
-          </w:rPr>
           <w:instrText xml:space="preserve"> PAGEREF _Toc452557396 \h </w:instrText>
         </w:r>
         <w:r>
-          <w:rPr>
-            <w:noProof/>
-            <w:webHidden/>
-          </w:rPr>
-        </w:r>
-        <w:r>
-          <w:rPr>
-            <w:noProof/>
-            <w:webHidden/>
-          </w:rPr>
           <w:fldChar w:fldCharType="separate"/>
         </w:r>
         <w:r>
-          <w:rPr>
-            <w:noProof/>
-            <w:webHidden/>
-          </w:rPr>
           <w:t>10</w:t>
         </w:r>
         <w:r>
-          <w:rPr>
-            <w:noProof/>
-            <w:webHidden/>
-          </w:rPr>
           <w:fldChar w:fldCharType="end"/>
         </w:r>
       </w:hyperlink>
@@ -1987,30 +1182,19 @@
           <w:tab w:val="right" w:leader="dot" w:pos="10327"/>
         </w:tabs>
         <w:rPr>
-          <w:rFonts w:asciiTheme="minorHAnsi" w:eastAsiaTheme="minorEastAsia" w:hAnsiTheme="minorHAnsi" w:cstheme="minorBidi"/>
-          <w:noProof/>
-          <w:lang w:val="en-US"/>
+          <w:rFonts w:ascii="Calibri" w:hAnsi="Calibri"/>
         </w:rPr>
       </w:pPr>
       <w:hyperlink w:anchor="_Toc452557397" w:history="1">
         <w:r>
           <w:rPr>
             <w:rStyle w:val="ac"/>
-            <w:noProof/>
-            <w14:scene3d>
-              <w14:camera w14:prst="orthographicFront"/>
-              <w14:lightRig w14:rig="threePt" w14:dir="t">
-                <w14:rot w14:lat="0" w14:lon="0" w14:rev="0"/>
-              </w14:lightRig>
-            </w14:scene3d>
           </w:rPr>
           <w:t>2.2.2</w:t>
         </w:r>
         <w:r>
           <w:rPr>
-            <w:rFonts w:asciiTheme="minorHAnsi" w:eastAsiaTheme="minorEastAsia" w:hAnsiTheme="minorHAnsi" w:cstheme="minorBidi"/>
-            <w:noProof/>
-            <w:lang w:val="en-US"/>
+            <w:rFonts w:ascii="Calibri" w:hAnsi="Calibri"/>
           </w:rPr>
           <w:tab/>
         </w:r>
@@ -2018,56 +1202,25 @@
           <w:rPr>
             <w:rStyle w:val="ac"/>
             <w:rFonts w:hint="eastAsia"/>
-            <w:noProof/>
           </w:rPr>
           <w:t>履约担保类型</w:t>
         </w:r>
         <w:r>
-          <w:rPr>
-            <w:noProof/>
-            <w:webHidden/>
-          </w:rPr>
           <w:tab/>
         </w:r>
         <w:r>
-          <w:rPr>
-            <w:noProof/>
-            <w:webHidden/>
-          </w:rPr>
           <w:fldChar w:fldCharType="begin"/>
         </w:r>
         <w:r>
-          <w:rPr>
-            <w:noProof/>
-            <w:webHidden/>
-          </w:rPr>
           <w:instrText xml:space="preserve"> PAGEREF _Toc452557397 \h </w:instrText>
         </w:r>
         <w:r>
-          <w:rPr>
-            <w:noProof/>
-            <w:webHidden/>
-          </w:rPr>
-        </w:r>
-        <w:r>
-          <w:rPr>
-            <w:noProof/>
-            <w:webHidden/>
-          </w:rPr>
           <w:fldChar w:fldCharType="separate"/>
         </w:r>
         <w:r>
-          <w:rPr>
-            <w:noProof/>
-            <w:webHidden/>
-          </w:rPr>
           <w:t>10</w:t>
         </w:r>
         <w:r>
-          <w:rPr>
-            <w:noProof/>
-            <w:webHidden/>
-          </w:rPr>
           <w:fldChar w:fldCharType="end"/>
         </w:r>
       </w:hyperlink>
@@ -2080,30 +1233,19 @@
           <w:tab w:val="right" w:leader="dot" w:pos="10327"/>
         </w:tabs>
         <w:rPr>
-          <w:rFonts w:asciiTheme="minorHAnsi" w:eastAsiaTheme="minorEastAsia" w:hAnsiTheme="minorHAnsi" w:cstheme="minorBidi"/>
-          <w:noProof/>
-          <w:lang w:val="en-US"/>
+          <w:rFonts w:ascii="Calibri" w:hAnsi="Calibri"/>
         </w:rPr>
       </w:pPr>
       <w:hyperlink w:anchor="_Toc452557398" w:history="1">
         <w:r>
           <w:rPr>
             <w:rStyle w:val="ac"/>
-            <w:noProof/>
-            <w14:scene3d>
-              <w14:camera w14:prst="orthographicFront"/>
-              <w14:lightRig w14:rig="threePt" w14:dir="t">
-                <w14:rot w14:lat="0" w14:lon="0" w14:rev="0"/>
-              </w14:lightRig>
-            </w14:scene3d>
           </w:rPr>
           <w:t>2.2.3</w:t>
         </w:r>
         <w:r>
           <w:rPr>
-            <w:rFonts w:asciiTheme="minorHAnsi" w:eastAsiaTheme="minorEastAsia" w:hAnsiTheme="minorHAnsi" w:cstheme="minorBidi"/>
-            <w:noProof/>
-            <w:lang w:val="en-US"/>
+            <w:rFonts w:ascii="Calibri" w:hAnsi="Calibri"/>
           </w:rPr>
           <w:tab/>
         </w:r>
@@ -2111,56 +1253,25 @@
           <w:rPr>
             <w:rStyle w:val="ac"/>
             <w:rFonts w:hint="eastAsia"/>
-            <w:noProof/>
           </w:rPr>
           <w:t>已到款项如何记录</w:t>
         </w:r>
         <w:r>
-          <w:rPr>
-            <w:noProof/>
-            <w:webHidden/>
-          </w:rPr>
           <w:tab/>
         </w:r>
         <w:r>
-          <w:rPr>
-            <w:noProof/>
-            <w:webHidden/>
-          </w:rPr>
           <w:fldChar w:fldCharType="begin"/>
         </w:r>
         <w:r>
-          <w:rPr>
-            <w:noProof/>
-            <w:webHidden/>
-          </w:rPr>
           <w:instrText xml:space="preserve"> PAGEREF _Toc452557398 \h </w:instrText>
         </w:r>
         <w:r>
-          <w:rPr>
-            <w:noProof/>
-            <w:webHidden/>
-          </w:rPr>
-        </w:r>
-        <w:r>
-          <w:rPr>
-            <w:noProof/>
-            <w:webHidden/>
-          </w:rPr>
           <w:fldChar w:fldCharType="separate"/>
         </w:r>
         <w:r>
-          <w:rPr>
-            <w:noProof/>
-            <w:webHidden/>
-          </w:rPr>
           <w:t>11</w:t>
         </w:r>
         <w:r>
-          <w:rPr>
-            <w:noProof/>
-            <w:webHidden/>
-          </w:rPr>
           <w:fldChar w:fldCharType="end"/>
         </w:r>
       </w:hyperlink>
@@ -2173,24 +1284,19 @@
           <w:tab w:val="right" w:leader="dot" w:pos="10327"/>
         </w:tabs>
         <w:rPr>
-          <w:rFonts w:asciiTheme="minorHAnsi" w:eastAsiaTheme="minorEastAsia" w:hAnsiTheme="minorHAnsi" w:cstheme="minorBidi"/>
-          <w:noProof/>
-          <w:lang w:val="en-US"/>
+          <w:rFonts w:ascii="Calibri" w:hAnsi="Calibri"/>
         </w:rPr>
       </w:pPr>
       <w:hyperlink w:anchor="_Toc452557399" w:history="1">
         <w:r>
           <w:rPr>
             <w:rStyle w:val="ac"/>
-            <w:noProof/>
           </w:rPr>
           <w:t>2.3</w:t>
         </w:r>
         <w:r>
           <w:rPr>
-            <w:rFonts w:asciiTheme="minorHAnsi" w:eastAsiaTheme="minorEastAsia" w:hAnsiTheme="minorHAnsi" w:cstheme="minorBidi"/>
-            <w:noProof/>
-            <w:lang w:val="en-US"/>
+            <w:rFonts w:ascii="Calibri" w:hAnsi="Calibri"/>
           </w:rPr>
           <w:tab/>
         </w:r>
@@ -2198,56 +1304,25 @@
           <w:rPr>
             <w:rStyle w:val="ac"/>
             <w:rFonts w:hint="eastAsia"/>
-            <w:noProof/>
           </w:rPr>
           <w:t>系统权限和性能</w:t>
         </w:r>
         <w:r>
-          <w:rPr>
-            <w:noProof/>
-            <w:webHidden/>
-          </w:rPr>
           <w:tab/>
         </w:r>
         <w:r>
-          <w:rPr>
-            <w:noProof/>
-            <w:webHidden/>
-          </w:rPr>
           <w:fldChar w:fldCharType="begin"/>
         </w:r>
         <w:r>
-          <w:rPr>
-            <w:noProof/>
-            <w:webHidden/>
-          </w:rPr>
           <w:instrText xml:space="preserve"> PAGEREF _Toc452557399 \h </w:instrText>
         </w:r>
         <w:r>
-          <w:rPr>
-            <w:noProof/>
-            <w:webHidden/>
-          </w:rPr>
-        </w:r>
-        <w:r>
-          <w:rPr>
-            <w:noProof/>
-            <w:webHidden/>
-          </w:rPr>
           <w:fldChar w:fldCharType="separate"/>
         </w:r>
         <w:r>
-          <w:rPr>
-            <w:noProof/>
-            <w:webHidden/>
-          </w:rPr>
           <w:t>11</w:t>
         </w:r>
         <w:r>
-          <w:rPr>
-            <w:noProof/>
-            <w:webHidden/>
-          </w:rPr>
           <w:fldChar w:fldCharType="end"/>
         </w:r>
       </w:hyperlink>
@@ -2260,30 +1335,19 @@
           <w:tab w:val="right" w:leader="dot" w:pos="10327"/>
         </w:tabs>
         <w:rPr>
-          <w:rFonts w:asciiTheme="minorHAnsi" w:eastAsiaTheme="minorEastAsia" w:hAnsiTheme="minorHAnsi" w:cstheme="minorBidi"/>
-          <w:noProof/>
-          <w:lang w:val="en-US"/>
+          <w:rFonts w:ascii="Calibri" w:hAnsi="Calibri"/>
         </w:rPr>
       </w:pPr>
       <w:hyperlink w:anchor="_Toc452557400" w:history="1">
         <w:r>
           <w:rPr>
             <w:rStyle w:val="ac"/>
-            <w:noProof/>
-            <w14:scene3d>
-              <w14:camera w14:prst="orthographicFront"/>
-              <w14:lightRig w14:rig="threePt" w14:dir="t">
-                <w14:rot w14:lat="0" w14:lon="0" w14:rev="0"/>
-              </w14:lightRig>
-            </w14:scene3d>
           </w:rPr>
           <w:t>2.3.1</w:t>
         </w:r>
         <w:r>
           <w:rPr>
-            <w:rFonts w:asciiTheme="minorHAnsi" w:eastAsiaTheme="minorEastAsia" w:hAnsiTheme="minorHAnsi" w:cstheme="minorBidi"/>
-            <w:noProof/>
-            <w:lang w:val="en-US"/>
+            <w:rFonts w:ascii="Calibri" w:hAnsi="Calibri"/>
           </w:rPr>
           <w:tab/>
         </w:r>
@@ -2291,56 +1355,25 @@
           <w:rPr>
             <w:rStyle w:val="ac"/>
             <w:rFonts w:hint="eastAsia"/>
-            <w:noProof/>
           </w:rPr>
           <w:t>系统使用情况调查</w:t>
         </w:r>
         <w:r>
-          <w:rPr>
-            <w:noProof/>
-            <w:webHidden/>
-          </w:rPr>
           <w:tab/>
         </w:r>
         <w:r>
-          <w:rPr>
-            <w:noProof/>
-            <w:webHidden/>
-          </w:rPr>
           <w:fldChar w:fldCharType="begin"/>
         </w:r>
         <w:r>
-          <w:rPr>
-            <w:noProof/>
-            <w:webHidden/>
-          </w:rPr>
           <w:instrText xml:space="preserve"> PAGEREF _Toc452557400 \h </w:instrText>
         </w:r>
         <w:r>
-          <w:rPr>
-            <w:noProof/>
-            <w:webHidden/>
-          </w:rPr>
-        </w:r>
-        <w:r>
-          <w:rPr>
-            <w:noProof/>
-            <w:webHidden/>
-          </w:rPr>
           <w:fldChar w:fldCharType="separate"/>
         </w:r>
         <w:r>
-          <w:rPr>
-            <w:noProof/>
-            <w:webHidden/>
-          </w:rPr>
           <w:t>11</w:t>
         </w:r>
         <w:r>
-          <w:rPr>
-            <w:noProof/>
-            <w:webHidden/>
-          </w:rPr>
           <w:fldChar w:fldCharType="end"/>
         </w:r>
       </w:hyperlink>
@@ -2353,30 +1386,19 @@
           <w:tab w:val="right" w:leader="dot" w:pos="10327"/>
         </w:tabs>
         <w:rPr>
-          <w:rFonts w:asciiTheme="minorHAnsi" w:eastAsiaTheme="minorEastAsia" w:hAnsiTheme="minorHAnsi" w:cstheme="minorBidi"/>
-          <w:noProof/>
-          <w:lang w:val="en-US"/>
+          <w:rFonts w:ascii="Calibri" w:hAnsi="Calibri"/>
         </w:rPr>
       </w:pPr>
       <w:hyperlink w:anchor="_Toc452557401" w:history="1">
         <w:r>
           <w:rPr>
             <w:rStyle w:val="ac"/>
-            <w:noProof/>
-            <w14:scene3d>
-              <w14:camera w14:prst="orthographicFront"/>
-              <w14:lightRig w14:rig="threePt" w14:dir="t">
-                <w14:rot w14:lat="0" w14:lon="0" w14:rev="0"/>
-              </w14:lightRig>
-            </w14:scene3d>
           </w:rPr>
           <w:t>2.3.2</w:t>
         </w:r>
         <w:r>
           <w:rPr>
-            <w:rFonts w:asciiTheme="minorHAnsi" w:eastAsiaTheme="minorEastAsia" w:hAnsiTheme="minorHAnsi" w:cstheme="minorBidi"/>
-            <w:noProof/>
-            <w:lang w:val="en-US"/>
+            <w:rFonts w:ascii="Calibri" w:hAnsi="Calibri"/>
           </w:rPr>
           <w:tab/>
         </w:r>
@@ -2384,56 +1406,25 @@
           <w:rPr>
             <w:rStyle w:val="ac"/>
             <w:rFonts w:hint="eastAsia"/>
-            <w:noProof/>
           </w:rPr>
           <w:t>技术基础调查</w:t>
         </w:r>
         <w:r>
-          <w:rPr>
-            <w:noProof/>
-            <w:webHidden/>
-          </w:rPr>
           <w:tab/>
         </w:r>
         <w:r>
-          <w:rPr>
-            <w:noProof/>
-            <w:webHidden/>
-          </w:rPr>
           <w:fldChar w:fldCharType="begin"/>
         </w:r>
         <w:r>
-          <w:rPr>
-            <w:noProof/>
-            <w:webHidden/>
-          </w:rPr>
           <w:instrText xml:space="preserve"> PAGEREF _Toc452557401 \h </w:instrText>
         </w:r>
         <w:r>
-          <w:rPr>
-            <w:noProof/>
-            <w:webHidden/>
-          </w:rPr>
-        </w:r>
-        <w:r>
-          <w:rPr>
-            <w:noProof/>
-            <w:webHidden/>
-          </w:rPr>
           <w:fldChar w:fldCharType="separate"/>
         </w:r>
         <w:r>
-          <w:rPr>
-            <w:noProof/>
-            <w:webHidden/>
-          </w:rPr>
           <w:t>12</w:t>
         </w:r>
         <w:r>
-          <w:rPr>
-            <w:noProof/>
-            <w:webHidden/>
-          </w:rPr>
           <w:fldChar w:fldCharType="end"/>
         </w:r>
       </w:hyperlink>
@@ -2446,24 +1437,19 @@
           <w:tab w:val="right" w:leader="dot" w:pos="10327"/>
         </w:tabs>
         <w:rPr>
-          <w:rFonts w:asciiTheme="minorHAnsi" w:eastAsiaTheme="minorEastAsia" w:hAnsiTheme="minorHAnsi" w:cstheme="minorBidi"/>
-          <w:noProof/>
-          <w:lang w:val="en-US"/>
+          <w:rFonts w:ascii="Calibri" w:hAnsi="Calibri"/>
         </w:rPr>
       </w:pPr>
       <w:hyperlink w:anchor="_Toc452557402" w:history="1">
         <w:r>
           <w:rPr>
             <w:rStyle w:val="ac"/>
-            <w:noProof/>
           </w:rPr>
           <w:t>2.4</w:t>
         </w:r>
         <w:r>
           <w:rPr>
-            <w:rFonts w:asciiTheme="minorHAnsi" w:eastAsiaTheme="minorEastAsia" w:hAnsiTheme="minorHAnsi" w:cstheme="minorBidi"/>
-            <w:noProof/>
-            <w:lang w:val="en-US"/>
+            <w:rFonts w:ascii="Calibri" w:hAnsi="Calibri"/>
           </w:rPr>
           <w:tab/>
         </w:r>
@@ -2471,56 +1457,25 @@
           <w:rPr>
             <w:rStyle w:val="ac"/>
             <w:rFonts w:hint="eastAsia"/>
-            <w:noProof/>
           </w:rPr>
           <w:t>其他</w:t>
         </w:r>
         <w:r>
-          <w:rPr>
-            <w:noProof/>
-            <w:webHidden/>
-          </w:rPr>
           <w:tab/>
         </w:r>
         <w:r>
-          <w:rPr>
-            <w:noProof/>
-            <w:webHidden/>
-          </w:rPr>
           <w:fldChar w:fldCharType="begin"/>
         </w:r>
         <w:r>
-          <w:rPr>
-            <w:noProof/>
-            <w:webHidden/>
-          </w:rPr>
           <w:instrText xml:space="preserve"> PAGEREF _Toc452557402 \h </w:instrText>
         </w:r>
         <w:r>
-          <w:rPr>
-            <w:noProof/>
-            <w:webHidden/>
-          </w:rPr>
-        </w:r>
-        <w:r>
-          <w:rPr>
-            <w:noProof/>
-            <w:webHidden/>
-          </w:rPr>
           <w:fldChar w:fldCharType="separate"/>
         </w:r>
         <w:r>
-          <w:rPr>
-            <w:noProof/>
-            <w:webHidden/>
-          </w:rPr>
           <w:t>13</w:t>
         </w:r>
         <w:r>
-          <w:rPr>
-            <w:noProof/>
-            <w:webHidden/>
-          </w:rPr>
           <w:fldChar w:fldCharType="end"/>
         </w:r>
       </w:hyperlink>
@@ -2554,7 +1509,7 @@
           <w:insideV w:val="single" w:sz="4" w:space="0" w:color="BFBFBF"/>
         </w:tblBorders>
         <w:tblLayout w:type="fixed"/>
-        <w:tblLook w:val="01E0" w:firstRow="1" w:lastRow="1" w:firstColumn="1" w:lastColumn="1" w:noHBand="0" w:noVBand="0"/>
+        <w:tblLook w:val="04A0" w:firstRow="1" w:lastRow="0" w:firstColumn="1" w:lastColumn="0" w:noHBand="0" w:noVBand="1"/>
       </w:tblPr>
       <w:tblGrid>
         <w:gridCol w:w="1394"/>
@@ -2583,7 +1538,6 @@
                 <w:bCs/>
                 <w:sz w:val="18"/>
                 <w:szCs w:val="18"/>
-                <w:lang w:val="en-GB"/>
               </w:rPr>
             </w:pPr>
             <w:r>
@@ -2593,7 +1547,6 @@
                 <w:bCs/>
                 <w:sz w:val="18"/>
                 <w:szCs w:val="18"/>
-                <w:lang w:val="en-GB"/>
               </w:rPr>
               <w:lastRenderedPageBreak/>
               <w:t>Version</w:t>
@@ -2616,7 +1569,6 @@
                 <w:bCs/>
                 <w:sz w:val="18"/>
                 <w:szCs w:val="18"/>
-                <w:lang w:val="en-GB"/>
               </w:rPr>
             </w:pPr>
             <w:r>
@@ -2626,7 +1578,6 @@
                 <w:bCs/>
                 <w:sz w:val="18"/>
                 <w:szCs w:val="18"/>
-                <w:lang w:val="en-GB"/>
               </w:rPr>
               <w:t>Part</w:t>
             </w:r>
@@ -2649,7 +1600,6 @@
                 <w:bCs/>
                 <w:sz w:val="18"/>
                 <w:szCs w:val="18"/>
-                <w:lang w:val="en-GB"/>
               </w:rPr>
             </w:pPr>
             <w:r>
@@ -2659,7 +1609,6 @@
                 <w:bCs/>
                 <w:sz w:val="18"/>
                 <w:szCs w:val="18"/>
-                <w:lang w:val="en-GB"/>
               </w:rPr>
               <w:t>Originator</w:t>
             </w:r>
@@ -2681,7 +1630,6 @@
                 <w:bCs/>
                 <w:sz w:val="18"/>
                 <w:szCs w:val="18"/>
-                <w:lang w:val="en-GB"/>
               </w:rPr>
             </w:pPr>
             <w:r>
@@ -2691,7 +1639,6 @@
                 <w:bCs/>
                 <w:sz w:val="18"/>
                 <w:szCs w:val="18"/>
-                <w:lang w:val="en-GB"/>
               </w:rPr>
               <w:t>Date</w:t>
             </w:r>
@@ -2713,7 +1660,6 @@
                 <w:bCs/>
                 <w:sz w:val="18"/>
                 <w:szCs w:val="18"/>
-                <w:lang w:val="en-GB"/>
               </w:rPr>
             </w:pPr>
             <w:r>
@@ -2723,7 +1669,6 @@
                 <w:bCs/>
                 <w:sz w:val="18"/>
                 <w:szCs w:val="18"/>
-                <w:lang w:val="en-GB"/>
               </w:rPr>
               <w:t>Status</w:t>
             </w:r>
@@ -2734,7 +1679,6 @@
         <w:tc>
           <w:tcPr>
             <w:tcW w:w="1394" w:type="dxa"/>
-            <w:shd w:val="clear" w:color="auto" w:fill="auto"/>
             <w:vAlign w:val="center"/>
           </w:tcPr>
           <w:p>
@@ -2746,7 +1690,6 @@
                 <w:bCs/>
                 <w:sz w:val="18"/>
                 <w:szCs w:val="18"/>
-                <w:lang w:val="en-GB"/>
               </w:rPr>
             </w:pPr>
             <w:r>
@@ -2755,7 +1698,6 @@
                 <w:bCs/>
                 <w:sz w:val="18"/>
                 <w:szCs w:val="18"/>
-                <w:lang w:val="en-GB"/>
               </w:rPr>
               <w:t>1.0</w:t>
             </w:r>
@@ -2774,7 +1716,6 @@
                 <w:rFonts w:ascii="Verdana" w:hAnsi="Verdana" w:cs="Arial"/>
                 <w:sz w:val="18"/>
                 <w:szCs w:val="18"/>
-                <w:lang w:val="en-GB"/>
               </w:rPr>
             </w:pPr>
             <w:r>
@@ -2782,7 +1723,6 @@
                 <w:rFonts w:ascii="Verdana" w:hAnsi="Verdana" w:cs="Arial"/>
                 <w:sz w:val="18"/>
                 <w:szCs w:val="18"/>
-                <w:lang w:val="en-GB"/>
               </w:rPr>
               <w:t>Part one</w:t>
             </w:r>
@@ -2791,7 +1731,6 @@
         <w:tc>
           <w:tcPr>
             <w:tcW w:w="1867" w:type="dxa"/>
-            <w:shd w:val="clear" w:color="auto" w:fill="auto"/>
             <w:vAlign w:val="center"/>
           </w:tcPr>
           <w:p>
@@ -2803,26 +1742,21 @@
                 <w:rFonts w:ascii="Verdana" w:hAnsi="Verdana" w:cs="Arial"/>
                 <w:sz w:val="18"/>
                 <w:szCs w:val="18"/>
-                <w:lang w:val="en-GB"/>
-              </w:rPr>
-            </w:pPr>
-            <w:proofErr w:type="spellStart"/>
+              </w:rPr>
+            </w:pPr>
             <w:r>
               <w:rPr>
                 <w:rFonts w:ascii="Verdana" w:hAnsi="Verdana" w:cs="Arial"/>
                 <w:sz w:val="18"/>
                 <w:szCs w:val="18"/>
-                <w:lang w:val="en-GB"/>
               </w:rPr>
               <w:t>Mingxuan</w:t>
             </w:r>
-            <w:proofErr w:type="spellEnd"/>
           </w:p>
         </w:tc>
         <w:tc>
           <w:tcPr>
             <w:tcW w:w="1520" w:type="dxa"/>
-            <w:shd w:val="clear" w:color="auto" w:fill="auto"/>
             <w:vAlign w:val="center"/>
           </w:tcPr>
           <w:p>
@@ -2833,7 +1767,6 @@
                 <w:rFonts w:ascii="Verdana" w:hAnsi="Verdana" w:cs="Arial"/>
                 <w:sz w:val="18"/>
                 <w:szCs w:val="18"/>
-                <w:lang w:val="en-GB"/>
               </w:rPr>
             </w:pPr>
             <w:r>
@@ -2841,56 +1774,8 @@
                 <w:rFonts w:ascii="Verdana" w:hAnsi="Verdana" w:cs="Arial"/>
                 <w:sz w:val="18"/>
                 <w:szCs w:val="18"/>
-                <w:lang w:val="en-GB"/>
-              </w:rPr>
-              <w:t>0</w:t>
-            </w:r>
-            <w:r>
-              <w:rPr>
-                <w:rFonts w:ascii="Verdana" w:hAnsi="Verdana" w:cs="Arial" w:hint="eastAsia"/>
-                <w:sz w:val="18"/>
-                <w:szCs w:val="18"/>
-                <w:lang w:val="en-GB" w:eastAsia="zh-CN"/>
-              </w:rPr>
-              <w:t>6</w:t>
-            </w:r>
-            <w:r>
-              <w:rPr>
-                <w:rFonts w:ascii="Verdana" w:hAnsi="Verdana" w:cs="Arial"/>
-                <w:sz w:val="18"/>
-                <w:szCs w:val="18"/>
-                <w:lang w:val="en-GB"/>
-              </w:rPr>
-              <w:t>.0</w:t>
-            </w:r>
-            <w:r>
-              <w:rPr>
-                <w:rFonts w:ascii="Verdana" w:hAnsi="Verdana" w:cs="Arial" w:hint="eastAsia"/>
-                <w:sz w:val="18"/>
-                <w:szCs w:val="18"/>
-                <w:lang w:val="en-GB" w:eastAsia="zh-CN"/>
-              </w:rPr>
-              <w:t>3</w:t>
-            </w:r>
-            <w:bookmarkStart w:id="4" w:name="_GoBack"/>
-            <w:bookmarkEnd w:id="4"/>
-            <w:r>
-              <w:rPr>
-                <w:rFonts w:ascii="Verdana" w:hAnsi="Verdana" w:cs="Arial"/>
-                <w:sz w:val="18"/>
-                <w:szCs w:val="18"/>
-                <w:lang w:val="en-GB"/>
-              </w:rPr>
-              <w:t>.201</w:t>
-            </w:r>
-            <w:r>
-              <w:rPr>
-                <w:rFonts w:ascii="Verdana" w:hAnsi="Verdana" w:cs="Arial" w:hint="eastAsia"/>
-                <w:sz w:val="18"/>
-                <w:szCs w:val="18"/>
-                <w:lang w:val="en-GB" w:eastAsia="zh-CN"/>
-              </w:rPr>
-              <w:t>6</w:t>
+              </w:rPr>
+              <w:t>03.08.2015</w:t>
             </w:r>
           </w:p>
         </w:tc>
@@ -2907,7 +1792,302 @@
                 <w:rFonts w:ascii="Verdana" w:hAnsi="Verdana" w:cs="Arial"/>
                 <w:sz w:val="18"/>
                 <w:szCs w:val="18"/>
-                <w:lang w:val="en-GB"/>
+              </w:rPr>
+            </w:pPr>
+          </w:p>
+        </w:tc>
+      </w:tr>
+      <w:tr>
+        <w:tc>
+          <w:tcPr>
+            <w:tcW w:w="1394" w:type="dxa"/>
+            <w:vAlign w:val="center"/>
+          </w:tcPr>
+          <w:p>
+            <w:pPr>
+              <w:pStyle w:val="TabelleText"/>
+              <w:jc w:val="left"/>
+              <w:rPr>
+                <w:rFonts w:ascii="Verdana" w:hAnsi="Verdana" w:cs="Arial"/>
+                <w:bCs/>
+                <w:sz w:val="18"/>
+                <w:szCs w:val="18"/>
+                <w:lang w:eastAsia="zh-CN"/>
+              </w:rPr>
+            </w:pPr>
+            <w:r>
+              <w:rPr>
+                <w:rFonts w:ascii="Verdana" w:hAnsi="Verdana" w:cs="Arial" w:hint="eastAsia"/>
+                <w:bCs/>
+                <w:sz w:val="18"/>
+                <w:szCs w:val="18"/>
+                <w:lang w:eastAsia="zh-CN"/>
+              </w:rPr>
+              <w:t>1.1</w:t>
+            </w:r>
+          </w:p>
+        </w:tc>
+        <w:tc>
+          <w:tcPr>
+            <w:tcW w:w="3979" w:type="dxa"/>
+            <w:vAlign w:val="center"/>
+          </w:tcPr>
+          <w:p>
+            <w:pPr>
+              <w:pStyle w:val="TabelleText"/>
+              <w:jc w:val="left"/>
+              <w:rPr>
+                <w:rFonts w:ascii="Verdana" w:hAnsi="Verdana" w:cs="Arial"/>
+                <w:sz w:val="18"/>
+                <w:szCs w:val="18"/>
+                <w:lang w:eastAsia="zh-CN"/>
+              </w:rPr>
+            </w:pPr>
+            <w:r>
+              <w:rPr>
+                <w:rFonts w:ascii="Verdana" w:hAnsi="Verdana" w:cs="Arial"/>
+                <w:sz w:val="18"/>
+                <w:szCs w:val="18"/>
+                <w:lang w:eastAsia="zh-CN"/>
+              </w:rPr>
+              <w:t>P</w:t>
+            </w:r>
+            <w:r>
+              <w:rPr>
+                <w:rFonts w:ascii="Verdana" w:hAnsi="Verdana" w:cs="Arial" w:hint="eastAsia"/>
+                <w:sz w:val="18"/>
+                <w:szCs w:val="18"/>
+                <w:lang w:eastAsia="zh-CN"/>
+              </w:rPr>
+              <w:t xml:space="preserve">art </w:t>
+            </w:r>
+            <w:r>
+              <w:rPr>
+                <w:rFonts w:ascii="Verdana" w:hAnsi="Verdana" w:cs="Arial"/>
+                <w:sz w:val="18"/>
+                <w:szCs w:val="18"/>
+                <w:lang w:eastAsia="zh-CN"/>
+              </w:rPr>
+              <w:t>two</w:t>
+            </w:r>
+          </w:p>
+        </w:tc>
+        <w:tc>
+          <w:tcPr>
+            <w:tcW w:w="1867" w:type="dxa"/>
+            <w:vAlign w:val="center"/>
+          </w:tcPr>
+          <w:p>
+            <w:pPr>
+              <w:pStyle w:val="TabelleText"/>
+              <w:ind w:left="-52"/>
+              <w:jc w:val="left"/>
+              <w:rPr>
+                <w:rFonts w:ascii="Verdana" w:hAnsi="Verdana" w:cs="Arial"/>
+                <w:sz w:val="18"/>
+                <w:szCs w:val="18"/>
+                <w:lang w:eastAsia="zh-CN"/>
+              </w:rPr>
+            </w:pPr>
+            <w:r>
+              <w:rPr>
+                <w:rFonts w:ascii="Verdana" w:hAnsi="Verdana" w:cs="Arial" w:hint="eastAsia"/>
+                <w:sz w:val="18"/>
+                <w:szCs w:val="18"/>
+                <w:lang w:eastAsia="zh-CN"/>
+              </w:rPr>
+              <w:t>Mingxuan</w:t>
+            </w:r>
+          </w:p>
+        </w:tc>
+        <w:tc>
+          <w:tcPr>
+            <w:tcW w:w="1520" w:type="dxa"/>
+            <w:vAlign w:val="center"/>
+          </w:tcPr>
+          <w:p>
+            <w:pPr>
+              <w:pStyle w:val="TabelleText"/>
+              <w:jc w:val="left"/>
+              <w:rPr>
+                <w:rFonts w:ascii="Verdana" w:hAnsi="Verdana" w:cs="Arial"/>
+                <w:sz w:val="18"/>
+                <w:szCs w:val="18"/>
+                <w:lang w:eastAsia="zh-CN"/>
+              </w:rPr>
+            </w:pPr>
+            <w:r>
+              <w:rPr>
+                <w:rFonts w:ascii="Verdana" w:hAnsi="Verdana" w:cs="Arial" w:hint="eastAsia"/>
+                <w:sz w:val="18"/>
+                <w:szCs w:val="18"/>
+                <w:lang w:eastAsia="zh-CN"/>
+              </w:rPr>
+              <w:t>06.08.2015</w:t>
+            </w:r>
+          </w:p>
+        </w:tc>
+        <w:tc>
+          <w:tcPr>
+            <w:tcW w:w="1149" w:type="dxa"/>
+          </w:tcPr>
+          <w:p>
+            <w:pPr>
+              <w:pStyle w:val="TabelleText"/>
+              <w:ind w:right="484"/>
+              <w:jc w:val="left"/>
+              <w:rPr>
+                <w:rFonts w:ascii="Verdana" w:hAnsi="Verdana" w:cs="Arial"/>
+                <w:sz w:val="18"/>
+                <w:szCs w:val="18"/>
+              </w:rPr>
+            </w:pPr>
+          </w:p>
+        </w:tc>
+      </w:tr>
+      <w:tr>
+        <w:tc>
+          <w:tcPr>
+            <w:tcW w:w="1394" w:type="dxa"/>
+            <w:vAlign w:val="center"/>
+          </w:tcPr>
+          <w:p>
+            <w:pPr>
+              <w:pStyle w:val="TabelleText"/>
+              <w:jc w:val="left"/>
+              <w:rPr>
+                <w:rFonts w:ascii="Verdana" w:hAnsi="Verdana" w:cs="Arial"/>
+                <w:bCs/>
+                <w:sz w:val="18"/>
+                <w:szCs w:val="18"/>
+                <w:lang w:eastAsia="zh-CN"/>
+              </w:rPr>
+            </w:pPr>
+            <w:r>
+              <w:rPr>
+                <w:rFonts w:ascii="Verdana" w:hAnsi="Verdana" w:cs="Arial" w:hint="eastAsia"/>
+                <w:bCs/>
+                <w:sz w:val="18"/>
+                <w:szCs w:val="18"/>
+                <w:lang w:eastAsia="zh-CN"/>
+              </w:rPr>
+              <w:t>1.2</w:t>
+            </w:r>
+          </w:p>
+        </w:tc>
+        <w:tc>
+          <w:tcPr>
+            <w:tcW w:w="3979" w:type="dxa"/>
+            <w:vAlign w:val="center"/>
+          </w:tcPr>
+          <w:p>
+            <w:pPr>
+              <w:pStyle w:val="TabelleText"/>
+              <w:jc w:val="left"/>
+              <w:rPr>
+                <w:rFonts w:ascii="Verdana" w:hAnsi="Verdana" w:cs="Arial"/>
+                <w:sz w:val="18"/>
+                <w:szCs w:val="18"/>
+                <w:lang w:eastAsia="zh-CN"/>
+              </w:rPr>
+            </w:pPr>
+            <w:r>
+              <w:rPr>
+                <w:rFonts w:ascii="Verdana" w:hAnsi="Verdana" w:cs="Arial"/>
+                <w:sz w:val="18"/>
+                <w:szCs w:val="18"/>
+                <w:lang w:eastAsia="zh-CN"/>
+              </w:rPr>
+              <w:t>I</w:t>
+            </w:r>
+            <w:r>
+              <w:rPr>
+                <w:rFonts w:ascii="Verdana" w:hAnsi="Verdana" w:cs="Arial" w:hint="eastAsia"/>
+                <w:sz w:val="18"/>
+                <w:szCs w:val="18"/>
+                <w:lang w:eastAsia="zh-CN"/>
+              </w:rPr>
+              <w:t>nteg</w:t>
+            </w:r>
+            <w:r>
+              <w:rPr>
+                <w:rFonts w:ascii="Verdana" w:hAnsi="Verdana" w:cs="Arial"/>
+                <w:sz w:val="18"/>
+                <w:szCs w:val="18"/>
+                <w:lang w:eastAsia="zh-CN"/>
+              </w:rPr>
+              <w:t>rated</w:t>
+            </w:r>
+          </w:p>
+        </w:tc>
+        <w:tc>
+          <w:tcPr>
+            <w:tcW w:w="1867" w:type="dxa"/>
+            <w:vAlign w:val="center"/>
+          </w:tcPr>
+          <w:p>
+            <w:pPr>
+              <w:pStyle w:val="TabelleText"/>
+              <w:ind w:left="-52"/>
+              <w:jc w:val="left"/>
+              <w:rPr>
+                <w:rFonts w:ascii="Verdana" w:hAnsi="Verdana" w:cs="Arial"/>
+                <w:sz w:val="18"/>
+                <w:szCs w:val="18"/>
+                <w:lang w:eastAsia="zh-CN"/>
+              </w:rPr>
+            </w:pPr>
+            <w:r>
+              <w:rPr>
+                <w:rFonts w:ascii="Verdana" w:hAnsi="Verdana" w:cs="Arial" w:hint="eastAsia"/>
+                <w:sz w:val="18"/>
+                <w:szCs w:val="18"/>
+                <w:lang w:eastAsia="zh-CN"/>
+              </w:rPr>
+              <w:t>Ross Qi</w:t>
+            </w:r>
+          </w:p>
+        </w:tc>
+        <w:tc>
+          <w:tcPr>
+            <w:tcW w:w="1520" w:type="dxa"/>
+            <w:vAlign w:val="center"/>
+          </w:tcPr>
+          <w:p>
+            <w:pPr>
+              <w:pStyle w:val="TabelleText"/>
+              <w:jc w:val="left"/>
+              <w:rPr>
+                <w:rFonts w:ascii="Verdana" w:hAnsi="Verdana" w:cs="Arial"/>
+                <w:sz w:val="18"/>
+                <w:szCs w:val="18"/>
+                <w:lang w:eastAsia="zh-CN"/>
+              </w:rPr>
+            </w:pPr>
+            <w:r>
+              <w:rPr>
+                <w:rFonts w:ascii="Verdana" w:hAnsi="Verdana" w:cs="Arial" w:hint="eastAsia"/>
+                <w:sz w:val="18"/>
+                <w:szCs w:val="18"/>
+                <w:lang w:eastAsia="zh-CN"/>
+              </w:rPr>
+              <w:t>10.08.2015</w:t>
+            </w:r>
+          </w:p>
+        </w:tc>
+        <w:tc>
+          <w:tcPr>
+            <w:tcW w:w="1149" w:type="dxa"/>
+          </w:tcPr>
+          <w:p>
+            <w:pPr>
+              <w:pStyle w:val="TabelleText"/>
+              <w:ind w:right="484"/>
+              <w:jc w:val="left"/>
+              <w:rPr>
+                <w:rFonts w:ascii="Verdana" w:hAnsi="Verdana" w:cs="Arial"/>
+                <w:sz w:val="18"/>
+                <w:szCs w:val="18"/>
               </w:rPr>
             </w:pPr>
           </w:p>
@@ -2929,7 +2109,7 @@
       <w:pPr>
         <w:pStyle w:val="1"/>
       </w:pPr>
-      <w:bookmarkStart w:id="5" w:name="_Toc452557379"/>
+      <w:bookmarkStart w:id="4" w:name="_Toc452557379"/>
       <w:r>
         <w:rPr>
           <w:rFonts w:hint="eastAsia"/>
@@ -2939,20 +2119,20 @@
       <w:r>
         <w:t>背景</w:t>
       </w:r>
-      <w:bookmarkEnd w:id="5"/>
+      <w:bookmarkEnd w:id="4"/>
     </w:p>
     <w:p>
       <w:pPr>
         <w:pStyle w:val="2"/>
       </w:pPr>
-      <w:bookmarkStart w:id="6" w:name="_Toc452557380"/>
+      <w:bookmarkStart w:id="5" w:name="_Toc452557380"/>
       <w:r>
         <w:rPr>
           <w:rFonts w:hint="eastAsia"/>
         </w:rPr>
         <w:t>背景</w:t>
       </w:r>
-      <w:bookmarkEnd w:id="6"/>
+      <w:bookmarkEnd w:id="5"/>
     </w:p>
     <w:p>
       <w:pPr>
@@ -2974,13 +2154,7 @@
         <w:rPr>
           <w:rFonts w:hint="eastAsia"/>
         </w:rPr>
-        <w:t>架构的项目管理系统，该系统通过对项目掌控，项目排</w:t>
-      </w:r>
-      <w:r>
-        <w:rPr>
-          <w:rFonts w:hint="eastAsia"/>
-        </w:rPr>
-        <w:t>列，设置各环节消息提醒，使项目生产、项目收款等环节形成“联动”</w:t>
+        <w:t>架构的项目管理系统，该系统通过对项目掌控，项目排列，设置各环节消息提醒，使项目生产、项目收款等环节形成“联动”</w:t>
       </w:r>
       <w:r>
         <w:rPr>
@@ -3019,7 +2193,7 @@
       <w:pPr>
         <w:pStyle w:val="1"/>
       </w:pPr>
-      <w:bookmarkStart w:id="7" w:name="_Toc452557381"/>
+      <w:bookmarkStart w:id="6" w:name="_Toc452557381"/>
       <w:r>
         <w:rPr>
           <w:rFonts w:hint="eastAsia"/>
@@ -3030,11 +2204,11 @@
       <w:r>
         <w:t>问卷</w:t>
       </w:r>
-      <w:bookmarkEnd w:id="7"/>
+      <w:bookmarkEnd w:id="6"/>
     </w:p>
     <w:p>
       <w:pPr>
-        <w:pStyle w:val="ad"/>
+        <w:pStyle w:val="13"/>
         <w:keepNext/>
         <w:keepLines/>
         <w:numPr>
@@ -3053,19 +2227,20 @@
           <w:szCs w:val="32"/>
         </w:rPr>
       </w:pPr>
-      <w:bookmarkStart w:id="8" w:name="_Toc391560679"/>
-      <w:bookmarkStart w:id="9" w:name="_Toc391560737"/>
-      <w:bookmarkStart w:id="10" w:name="_Toc391562733"/>
-      <w:bookmarkStart w:id="11" w:name="_Toc391994577"/>
-      <w:bookmarkStart w:id="12" w:name="_Toc391994647"/>
-      <w:bookmarkStart w:id="13" w:name="_Toc393892545"/>
-      <w:bookmarkStart w:id="14" w:name="_Toc393896294"/>
-      <w:bookmarkStart w:id="15" w:name="_Toc393896339"/>
-      <w:bookmarkStart w:id="16" w:name="_Toc426991228"/>
-      <w:bookmarkStart w:id="17" w:name="_Toc426991429"/>
-      <w:bookmarkStart w:id="18" w:name="_Toc427065440"/>
-      <w:bookmarkStart w:id="19" w:name="_Toc427067373"/>
-      <w:bookmarkStart w:id="20" w:name="_Toc452557382"/>
+      <w:bookmarkStart w:id="7" w:name="_Toc391560679"/>
+      <w:bookmarkStart w:id="8" w:name="_Toc391560737"/>
+      <w:bookmarkStart w:id="9" w:name="_Toc391562733"/>
+      <w:bookmarkStart w:id="10" w:name="_Toc391994577"/>
+      <w:bookmarkStart w:id="11" w:name="_Toc391994647"/>
+      <w:bookmarkStart w:id="12" w:name="_Toc393892545"/>
+      <w:bookmarkStart w:id="13" w:name="_Toc393896294"/>
+      <w:bookmarkStart w:id="14" w:name="_Toc393896339"/>
+      <w:bookmarkStart w:id="15" w:name="_Toc426991228"/>
+      <w:bookmarkStart w:id="16" w:name="_Toc426991429"/>
+      <w:bookmarkStart w:id="17" w:name="_Toc427065440"/>
+      <w:bookmarkStart w:id="18" w:name="_Toc427067373"/>
+      <w:bookmarkStart w:id="19" w:name="_Toc452557382"/>
+      <w:bookmarkEnd w:id="7"/>
       <w:bookmarkEnd w:id="8"/>
       <w:bookmarkEnd w:id="9"/>
       <w:bookmarkEnd w:id="10"/>
@@ -3078,35 +2253,28 @@
       <w:bookmarkEnd w:id="17"/>
       <w:bookmarkEnd w:id="18"/>
       <w:bookmarkEnd w:id="19"/>
-      <w:bookmarkEnd w:id="20"/>
     </w:p>
     <w:p>
       <w:pPr>
         <w:pStyle w:val="2"/>
       </w:pPr>
-      <w:bookmarkStart w:id="21" w:name="_Toc452557383"/>
+      <w:bookmarkStart w:id="20" w:name="_Toc452557383"/>
       <w:r>
         <w:rPr>
           <w:rFonts w:hint="eastAsia"/>
         </w:rPr>
-        <w:t>项目</w:t>
-      </w:r>
-      <w:r>
-        <w:rPr>
-          <w:rFonts w:hint="eastAsia"/>
-        </w:rPr>
-        <w:t>管理</w:t>
+        <w:t>项目管理</w:t>
       </w:r>
       <w:r>
         <w:t>和跟踪</w:t>
       </w:r>
-      <w:bookmarkEnd w:id="21"/>
+      <w:bookmarkEnd w:id="20"/>
     </w:p>
     <w:p>
       <w:pPr>
         <w:pStyle w:val="3"/>
       </w:pPr>
-      <w:bookmarkStart w:id="22" w:name="_Toc452557384"/>
+      <w:bookmarkStart w:id="21" w:name="_Toc452557384"/>
       <w:r>
         <w:rPr>
           <w:rFonts w:hint="eastAsia"/>
@@ -3134,11 +2302,12 @@
       <w:r>
         <w:t>作用</w:t>
       </w:r>
-      <w:bookmarkEnd w:id="22"/>
+      <w:bookmarkEnd w:id="21"/>
     </w:p>
     <w:tbl>
       <w:tblPr>
         <w:tblW w:w="10740" w:type="dxa"/>
+        <w:tblInd w:w="108" w:type="dxa"/>
         <w:tblBorders>
           <w:top w:val="single" w:sz="18" w:space="0" w:color="000000"/>
           <w:left w:val="single" w:sz="18" w:space="0" w:color="000000"/>
@@ -3146,6 +2315,7 @@
           <w:right w:val="single" w:sz="18" w:space="0" w:color="000000"/>
           <w:insideH w:val="single" w:sz="8" w:space="0" w:color="000000"/>
         </w:tblBorders>
+        <w:tblLayout w:type="fixed"/>
         <w:tblLook w:val="04A0" w:firstRow="1" w:lastRow="0" w:firstColumn="1" w:lastColumn="0" w:noHBand="0" w:noVBand="1"/>
       </w:tblPr>
       <w:tblGrid>
@@ -3157,7 +2327,7 @@
           <w:tcPr>
             <w:tcW w:w="10740" w:type="dxa"/>
             <w:gridSpan w:val="2"/>
-            <w:shd w:val="clear" w:color="auto" w:fill="D9D9D9" w:themeFill="background1" w:themeFillShade="D9"/>
+            <w:shd w:val="clear" w:color="auto" w:fill="D9D9D9"/>
           </w:tcPr>
           <w:p>
             <w:pPr>
@@ -3251,10 +2421,10 @@
                 <w:lang w:val="en-US"/>
               </w:rPr>
               <w:drawing>
-                <wp:inline distT="0" distB="0" distL="0" distR="0" wp14:anchorId="62B259FB" wp14:editId="6F32D024">
-                  <wp:extent cx="3638550" cy="1457325"/>
-                  <wp:effectExtent l="0" t="0" r="0" b="9525"/>
-                  <wp:docPr id="4" name="图片 4"/>
+                <wp:inline distT="0" distB="0" distL="0" distR="0" wp14:anchorId="7E3682A9" wp14:editId="0C3F82F6">
+                  <wp:extent cx="3636645" cy="1454785"/>
+                  <wp:effectExtent l="0" t="0" r="1905" b="0"/>
+                  <wp:docPr id="12" name="图片 12"/>
                   <wp:cNvGraphicFramePr>
                     <a:graphicFrameLocks xmlns:a="http://schemas.openxmlformats.org/drawingml/2006/main" noChangeAspect="1"/>
                   </wp:cNvGraphicFramePr>
@@ -3262,23 +2432,36 @@
                     <a:graphicData uri="http://schemas.openxmlformats.org/drawingml/2006/picture">
                       <pic:pic xmlns:pic="http://schemas.openxmlformats.org/drawingml/2006/picture">
                         <pic:nvPicPr>
-                          <pic:cNvPr id="1" name=""/>
-                          <pic:cNvPicPr/>
+                          <pic:cNvPr id="0" name="图片框 1025"/>
+                          <pic:cNvPicPr>
+                            <a:picLocks noChangeAspect="1" noChangeArrowheads="1"/>
+                          </pic:cNvPicPr>
                         </pic:nvPicPr>
                         <pic:blipFill>
-                          <a:blip r:embed="rId8"/>
+                          <a:blip r:embed="rId8">
+                            <a:extLst>
+                              <a:ext uri="{28A0092B-C50C-407E-A947-70E740481C1C}">
+                                <a14:useLocalDpi xmlns:a14="http://schemas.microsoft.com/office/drawing/2010/main" val="0"/>
+                              </a:ext>
+                            </a:extLst>
+                          </a:blip>
+                          <a:srcRect/>
                           <a:stretch>
                             <a:fillRect/>
                           </a:stretch>
                         </pic:blipFill>
-                        <pic:spPr>
+                        <pic:spPr bwMode="auto">
                           <a:xfrm>
                             <a:off x="0" y="0"/>
-                            <a:ext cx="3638550" cy="1457325"/>
+                            <a:ext cx="3636645" cy="1454785"/>
                           </a:xfrm>
                           <a:prstGeom prst="rect">
                             <a:avLst/>
                           </a:prstGeom>
+                          <a:noFill/>
+                          <a:ln>
+                            <a:noFill/>
+                          </a:ln>
                         </pic:spPr>
                       </pic:pic>
                     </a:graphicData>
@@ -3294,7 +2477,7 @@
           <w:tcPr>
             <w:tcW w:w="10740" w:type="dxa"/>
             <w:gridSpan w:val="2"/>
-            <w:shd w:val="clear" w:color="auto" w:fill="D9D9D9" w:themeFill="background1" w:themeFillShade="D9"/>
+            <w:shd w:val="clear" w:color="auto" w:fill="D9D9D9"/>
           </w:tcPr>
           <w:p>
             <w:pPr>
@@ -3342,7 +2525,7 @@
           </w:tcPr>
           <w:p>
             <w:pPr>
-              <w:pStyle w:val="ad"/>
+              <w:pStyle w:val="13"/>
               <w:numPr>
                 <w:ilvl w:val="0"/>
                 <w:numId w:val="28"/>
@@ -3353,6 +2536,39 @@
                 <w:szCs w:val="20"/>
               </w:rPr>
             </w:pPr>
+            <w:r>
+              <w:rPr>
+                <w:rFonts w:hint="eastAsia"/>
+                <w:u w:val="single"/>
+              </w:rPr>
+              <w:t>只是</w:t>
+            </w:r>
+            <w:r>
+              <w:rPr>
+                <w:u w:val="single"/>
+              </w:rPr>
+              <w:t>项目分类，</w:t>
+            </w:r>
+            <w:r>
+              <w:rPr>
+                <w:rFonts w:hint="eastAsia"/>
+                <w:u w:val="single"/>
+              </w:rPr>
+              <w:t>按普通</w:t>
+            </w:r>
+            <w:r>
+              <w:rPr>
+                <w:u w:val="single"/>
+              </w:rPr>
+              <w:t>字段理解</w:t>
+            </w:r>
+            <w:r>
+              <w:rPr>
+                <w:rFonts w:hint="eastAsia"/>
+                <w:u w:val="single"/>
+              </w:rPr>
+              <w:t>。</w:t>
+            </w:r>
           </w:p>
         </w:tc>
       </w:tr>
@@ -3361,7 +2577,7 @@
           <w:tcPr>
             <w:tcW w:w="10740" w:type="dxa"/>
             <w:gridSpan w:val="2"/>
-            <w:shd w:val="clear" w:color="auto" w:fill="D9D9D9" w:themeFill="background1" w:themeFillShade="D9"/>
+            <w:shd w:val="clear" w:color="auto" w:fill="D9D9D9"/>
           </w:tcPr>
           <w:p>
             <w:pPr>
@@ -3449,7 +2665,7 @@
               <w:bottom w:val="single" w:sz="18" w:space="0" w:color="auto"/>
               <w:right w:val="single" w:sz="4" w:space="0" w:color="auto"/>
             </w:tcBorders>
-            <w:shd w:val="clear" w:color="auto" w:fill="D9D9D9" w:themeFill="background1" w:themeFillShade="D9"/>
+            <w:shd w:val="clear" w:color="auto" w:fill="D9D9D9"/>
           </w:tcPr>
           <w:p>
             <w:pPr>
@@ -3497,7 +2713,7 @@
               <w:bottom w:val="single" w:sz="18" w:space="0" w:color="auto"/>
               <w:right w:val="single" w:sz="18" w:space="0" w:color="auto"/>
             </w:tcBorders>
-            <w:shd w:val="clear" w:color="auto" w:fill="D9D9D9" w:themeFill="background1" w:themeFillShade="D9"/>
+            <w:shd w:val="clear" w:color="auto" w:fill="D9D9D9"/>
           </w:tcPr>
           <w:p>
             <w:pPr>
@@ -3533,7 +2749,7 @@
       <w:pPr>
         <w:pStyle w:val="3"/>
       </w:pPr>
-      <w:bookmarkStart w:id="23" w:name="_Toc452557385"/>
+      <w:bookmarkStart w:id="22" w:name="_Toc452557385"/>
       <w:r>
         <w:rPr>
           <w:rFonts w:hint="eastAsia"/>
@@ -3543,11 +2759,12 @@
       <w:r>
         <w:t>部门如何理解</w:t>
       </w:r>
-      <w:bookmarkEnd w:id="23"/>
+      <w:bookmarkEnd w:id="22"/>
     </w:p>
     <w:tbl>
       <w:tblPr>
         <w:tblW w:w="10740" w:type="dxa"/>
+        <w:tblInd w:w="108" w:type="dxa"/>
         <w:tblBorders>
           <w:top w:val="single" w:sz="18" w:space="0" w:color="000000"/>
           <w:left w:val="single" w:sz="18" w:space="0" w:color="000000"/>
@@ -3555,6 +2772,7 @@
           <w:right w:val="single" w:sz="18" w:space="0" w:color="000000"/>
           <w:insideH w:val="single" w:sz="8" w:space="0" w:color="000000"/>
         </w:tblBorders>
+        <w:tblLayout w:type="fixed"/>
         <w:tblLook w:val="04A0" w:firstRow="1" w:lastRow="0" w:firstColumn="1" w:lastColumn="0" w:noHBand="0" w:noVBand="1"/>
       </w:tblPr>
       <w:tblGrid>
@@ -3566,7 +2784,7 @@
           <w:tcPr>
             <w:tcW w:w="10740" w:type="dxa"/>
             <w:gridSpan w:val="2"/>
-            <w:shd w:val="clear" w:color="auto" w:fill="D9D9D9" w:themeFill="background1" w:themeFillShade="D9"/>
+            <w:shd w:val="clear" w:color="auto" w:fill="D9D9D9"/>
           </w:tcPr>
           <w:p>
             <w:pPr>
@@ -3606,19 +2824,7 @@
               <w:rPr>
                 <w:rFonts w:hint="eastAsia"/>
               </w:rPr>
-              <w:t>项目</w:t>
-            </w:r>
-            <w:r>
-              <w:rPr>
-                <w:rFonts w:hint="eastAsia"/>
-              </w:rPr>
-              <w:t>的</w:t>
-            </w:r>
-            <w:r>
-              <w:rPr>
-                <w:rFonts w:hint="eastAsia"/>
-              </w:rPr>
-              <w:t>负责</w:t>
+              <w:t>项目的负责</w:t>
             </w:r>
             <w:r>
               <w:t>部门是</w:t>
@@ -3779,7 +2985,7 @@
           <w:tcPr>
             <w:tcW w:w="10740" w:type="dxa"/>
             <w:gridSpan w:val="2"/>
-            <w:shd w:val="clear" w:color="auto" w:fill="D9D9D9" w:themeFill="background1" w:themeFillShade="D9"/>
+            <w:shd w:val="clear" w:color="auto" w:fill="D9D9D9"/>
           </w:tcPr>
           <w:p>
             <w:pPr>
@@ -3827,7 +3033,7 @@
           </w:tcPr>
           <w:p>
             <w:pPr>
-              <w:pStyle w:val="ad"/>
+              <w:pStyle w:val="13"/>
               <w:numPr>
                 <w:ilvl w:val="0"/>
                 <w:numId w:val="27"/>
@@ -3845,6 +3051,262 @@
               </w:rPr>
               <w:lastRenderedPageBreak/>
               <w:t xml:space="preserve"> </w:t>
+            </w:r>
+            <w:r>
+              <w:rPr>
+                <w:rFonts w:hint="eastAsia"/>
+                <w:sz w:val="20"/>
+                <w:szCs w:val="20"/>
+              </w:rPr>
+              <w:t>负责</w:t>
+            </w:r>
+            <w:r>
+              <w:rPr>
+                <w:sz w:val="20"/>
+                <w:szCs w:val="20"/>
+              </w:rPr>
+              <w:t>部门</w:t>
+            </w:r>
+            <w:r>
+              <w:rPr>
+                <w:rFonts w:hint="eastAsia"/>
+                <w:sz w:val="20"/>
+                <w:szCs w:val="20"/>
+              </w:rPr>
+              <w:t>对应</w:t>
+            </w:r>
+            <w:r>
+              <w:rPr>
+                <w:sz w:val="20"/>
+                <w:szCs w:val="20"/>
+              </w:rPr>
+              <w:t>路线一所、路线二所、路线三所、路线四所、管线工程所、工程经济所、</w:t>
+            </w:r>
+            <w:r>
+              <w:rPr>
+                <w:rFonts w:hint="eastAsia"/>
+                <w:sz w:val="20"/>
+                <w:szCs w:val="20"/>
+              </w:rPr>
+              <w:t>地勘</w:t>
+            </w:r>
+            <w:r>
+              <w:rPr>
+                <w:sz w:val="20"/>
+                <w:szCs w:val="20"/>
+              </w:rPr>
+              <w:t>测量大队</w:t>
+            </w:r>
+            <w:r>
+              <w:rPr>
+                <w:rFonts w:hint="eastAsia"/>
+                <w:sz w:val="20"/>
+                <w:szCs w:val="20"/>
+              </w:rPr>
+              <w:t>、</w:t>
+            </w:r>
+            <w:r>
+              <w:rPr>
+                <w:sz w:val="20"/>
+                <w:szCs w:val="20"/>
+              </w:rPr>
+              <w:t>桥涵工程所</w:t>
+            </w:r>
+            <w:r>
+              <w:rPr>
+                <w:rFonts w:hint="eastAsia"/>
+                <w:sz w:val="20"/>
+                <w:szCs w:val="20"/>
+              </w:rPr>
+              <w:t>。</w:t>
+            </w:r>
+            <w:r>
+              <w:rPr>
+                <w:sz w:val="20"/>
+                <w:szCs w:val="20"/>
+              </w:rPr>
+              <w:t>相互</w:t>
+            </w:r>
+            <w:r>
+              <w:rPr>
+                <w:rFonts w:hint="eastAsia"/>
+                <w:sz w:val="20"/>
+                <w:szCs w:val="20"/>
+              </w:rPr>
+              <w:t>独立（有</w:t>
+            </w:r>
+            <w:r>
+              <w:rPr>
+                <w:sz w:val="20"/>
+                <w:szCs w:val="20"/>
+              </w:rPr>
+              <w:t>项目来了</w:t>
+            </w:r>
+            <w:r>
+              <w:rPr>
+                <w:rFonts w:hint="eastAsia"/>
+                <w:sz w:val="20"/>
+                <w:szCs w:val="20"/>
+              </w:rPr>
+              <w:t>，</w:t>
+            </w:r>
+            <w:r>
+              <w:rPr>
+                <w:sz w:val="20"/>
+                <w:szCs w:val="20"/>
+              </w:rPr>
+              <w:t>根据领导安排把项目由上述的</w:t>
+            </w:r>
+            <w:proofErr w:type="gramStart"/>
+            <w:r>
+              <w:rPr>
+                <w:sz w:val="20"/>
+                <w:szCs w:val="20"/>
+              </w:rPr>
+              <w:t>某个所</w:t>
+            </w:r>
+            <w:proofErr w:type="gramEnd"/>
+            <w:r>
+              <w:rPr>
+                <w:rFonts w:hint="eastAsia"/>
+                <w:sz w:val="20"/>
+                <w:szCs w:val="20"/>
+              </w:rPr>
+              <w:t>牵头</w:t>
+            </w:r>
+            <w:r>
+              <w:rPr>
+                <w:sz w:val="20"/>
+                <w:szCs w:val="20"/>
+              </w:rPr>
+              <w:t>负责</w:t>
+            </w:r>
+            <w:r>
+              <w:rPr>
+                <w:rFonts w:hint="eastAsia"/>
+                <w:sz w:val="20"/>
+                <w:szCs w:val="20"/>
+              </w:rPr>
+              <w:t>，</w:t>
+            </w:r>
+            <w:r>
+              <w:rPr>
+                <w:sz w:val="20"/>
+                <w:szCs w:val="20"/>
+              </w:rPr>
+              <w:t>那个所里会</w:t>
+            </w:r>
+            <w:r>
+              <w:rPr>
+                <w:rFonts w:hint="eastAsia"/>
+                <w:sz w:val="20"/>
+                <w:szCs w:val="20"/>
+              </w:rPr>
+              <w:t>成立</w:t>
+            </w:r>
+            <w:r>
+              <w:rPr>
+                <w:sz w:val="20"/>
+                <w:szCs w:val="20"/>
+              </w:rPr>
+              <w:t>相应的总体小组负责项目总体把控），</w:t>
+            </w:r>
+            <w:r>
+              <w:rPr>
+                <w:rFonts w:hint="eastAsia"/>
+                <w:sz w:val="20"/>
+                <w:szCs w:val="20"/>
+              </w:rPr>
+              <w:t>现阶段只有项目负责人</w:t>
+            </w:r>
+            <w:r>
+              <w:rPr>
+                <w:sz w:val="20"/>
+                <w:szCs w:val="20"/>
+              </w:rPr>
+              <w:t>和综合办人员以及分院副院长、院长登录权限，项目负责人只看到自己的，其他的人都可以查看</w:t>
+            </w:r>
+            <w:r>
+              <w:rPr>
+                <w:rFonts w:hint="eastAsia"/>
+                <w:sz w:val="20"/>
+                <w:szCs w:val="20"/>
+              </w:rPr>
+              <w:t>。</w:t>
+            </w:r>
+          </w:p>
+          <w:p>
+            <w:pPr>
+              <w:pStyle w:val="13"/>
+              <w:numPr>
+                <w:ilvl w:val="0"/>
+                <w:numId w:val="27"/>
+              </w:numPr>
+              <w:ind w:firstLineChars="0"/>
+              <w:rPr>
+                <w:sz w:val="20"/>
+                <w:szCs w:val="20"/>
+              </w:rPr>
+            </w:pPr>
+            <w:r>
+              <w:rPr>
+                <w:rFonts w:hint="eastAsia"/>
+                <w:sz w:val="20"/>
+                <w:szCs w:val="20"/>
+              </w:rPr>
+              <w:t>所（部门</w:t>
+            </w:r>
+            <w:r>
+              <w:rPr>
+                <w:sz w:val="20"/>
+                <w:szCs w:val="20"/>
+              </w:rPr>
+              <w:t>）的领导是所长，</w:t>
+            </w:r>
+            <w:r>
+              <w:rPr>
+                <w:rFonts w:hint="eastAsia"/>
+                <w:sz w:val="20"/>
+                <w:szCs w:val="20"/>
+              </w:rPr>
+              <w:t>项目</w:t>
+            </w:r>
+            <w:r>
+              <w:rPr>
+                <w:sz w:val="20"/>
+                <w:szCs w:val="20"/>
+              </w:rPr>
+              <w:t>分管院领导是</w:t>
+            </w:r>
+            <w:r>
+              <w:rPr>
+                <w:rFonts w:hint="eastAsia"/>
+                <w:sz w:val="20"/>
+                <w:szCs w:val="20"/>
+              </w:rPr>
+              <w:t>分院</w:t>
+            </w:r>
+            <w:r>
+              <w:rPr>
+                <w:sz w:val="20"/>
+                <w:szCs w:val="20"/>
+              </w:rPr>
+              <w:t>的副院长（</w:t>
+            </w:r>
+            <w:r>
+              <w:rPr>
+                <w:rFonts w:hint="eastAsia"/>
+                <w:sz w:val="20"/>
+                <w:szCs w:val="20"/>
+              </w:rPr>
+              <w:t>有</w:t>
+            </w:r>
+            <w:r>
+              <w:rPr>
+                <w:sz w:val="20"/>
+                <w:szCs w:val="20"/>
+              </w:rPr>
+              <w:t>好几个，每个人分管一两个所）</w:t>
             </w:r>
           </w:p>
         </w:tc>
@@ -3854,7 +3316,7 @@
           <w:tcPr>
             <w:tcW w:w="10740" w:type="dxa"/>
             <w:gridSpan w:val="2"/>
-            <w:shd w:val="clear" w:color="auto" w:fill="D9D9D9" w:themeFill="background1" w:themeFillShade="D9"/>
+            <w:shd w:val="clear" w:color="auto" w:fill="D9D9D9"/>
           </w:tcPr>
           <w:p>
             <w:pPr>
@@ -3964,7 +3426,7 @@
               <w:bottom w:val="single" w:sz="18" w:space="0" w:color="auto"/>
               <w:right w:val="single" w:sz="4" w:space="0" w:color="auto"/>
             </w:tcBorders>
-            <w:shd w:val="clear" w:color="auto" w:fill="D9D9D9" w:themeFill="background1" w:themeFillShade="D9"/>
+            <w:shd w:val="clear" w:color="auto" w:fill="D9D9D9"/>
           </w:tcPr>
           <w:p>
             <w:pPr>
@@ -4012,7 +3474,7 @@
               <w:bottom w:val="single" w:sz="18" w:space="0" w:color="auto"/>
               <w:right w:val="single" w:sz="18" w:space="0" w:color="auto"/>
             </w:tcBorders>
-            <w:shd w:val="clear" w:color="auto" w:fill="D9D9D9" w:themeFill="background1" w:themeFillShade="D9"/>
+            <w:shd w:val="clear" w:color="auto" w:fill="D9D9D9"/>
           </w:tcPr>
           <w:p>
             <w:pPr>
@@ -4047,18 +3509,19 @@
       <w:pPr>
         <w:pStyle w:val="3"/>
       </w:pPr>
-      <w:bookmarkStart w:id="24" w:name="_Toc452557386"/>
+      <w:bookmarkStart w:id="23" w:name="_Toc452557386"/>
       <w:r>
         <w:rPr>
           <w:rFonts w:hint="eastAsia"/>
         </w:rPr>
         <w:t>项目合同</w:t>
       </w:r>
-      <w:bookmarkEnd w:id="24"/>
+      <w:bookmarkEnd w:id="23"/>
     </w:p>
     <w:tbl>
       <w:tblPr>
         <w:tblW w:w="10740" w:type="dxa"/>
+        <w:tblInd w:w="108" w:type="dxa"/>
         <w:tblBorders>
           <w:top w:val="single" w:sz="18" w:space="0" w:color="000000"/>
           <w:left w:val="single" w:sz="18" w:space="0" w:color="000000"/>
@@ -4066,6 +3529,7 @@
           <w:right w:val="single" w:sz="18" w:space="0" w:color="000000"/>
           <w:insideH w:val="single" w:sz="8" w:space="0" w:color="000000"/>
         </w:tblBorders>
+        <w:tblLayout w:type="fixed"/>
         <w:tblLook w:val="04A0" w:firstRow="1" w:lastRow="0" w:firstColumn="1" w:lastColumn="0" w:noHBand="0" w:noVBand="1"/>
       </w:tblPr>
       <w:tblGrid>
@@ -4077,7 +3541,7 @@
           <w:tcPr>
             <w:tcW w:w="10740" w:type="dxa"/>
             <w:gridSpan w:val="2"/>
-            <w:shd w:val="clear" w:color="auto" w:fill="D9D9D9" w:themeFill="background1" w:themeFillShade="D9"/>
+            <w:shd w:val="clear" w:color="auto" w:fill="D9D9D9"/>
           </w:tcPr>
           <w:p>
             <w:pPr>
@@ -4130,61 +3594,16 @@
               <w:rPr>
                 <w:rFonts w:hint="eastAsia"/>
               </w:rPr>
-              <w:t>有没有</w:t>
-            </w:r>
-            <w:r>
-              <w:rPr>
-                <w:rFonts w:hint="eastAsia"/>
-              </w:rPr>
-              <w:t>可能</w:t>
-            </w:r>
-            <w:r>
-              <w:rPr>
-                <w:rFonts w:hint="eastAsia"/>
-              </w:rPr>
-              <w:t>根据</w:t>
-            </w:r>
-            <w:r>
-              <w:rPr>
-                <w:rFonts w:hint="eastAsia"/>
-              </w:rPr>
-              <w:t>项目阶段</w:t>
-            </w:r>
-            <w:r>
-              <w:t>（</w:t>
-            </w:r>
-            <w:r>
-              <w:t>节点</w:t>
-            </w:r>
-            <w:r>
-              <w:rPr>
-                <w:rFonts w:hint="eastAsia"/>
-              </w:rPr>
-              <w:t>）</w:t>
-            </w:r>
-            <w:r>
-              <w:rPr>
-                <w:rFonts w:hint="eastAsia"/>
-              </w:rPr>
-              <w:t>有</w:t>
-            </w:r>
-            <w:r>
-              <w:rPr>
-                <w:rFonts w:hint="eastAsia"/>
-              </w:rPr>
-              <w:t>多</w:t>
-            </w:r>
-            <w:r>
-              <w:rPr>
-                <w:rFonts w:hint="eastAsia"/>
-              </w:rPr>
-              <w:t>份</w:t>
-            </w:r>
-            <w:r>
-              <w:rPr>
-                <w:rFonts w:hint="eastAsia"/>
-              </w:rPr>
-              <w:t>主合同</w:t>
+              <w:t>有没有可能根据项目阶段</w:t>
+            </w:r>
+            <w:r>
+              <w:t>（节点</w:t>
+            </w:r>
+            <w:r>
+              <w:rPr>
+                <w:rFonts w:hint="eastAsia"/>
+              </w:rPr>
+              <w:t>）有多份主合同</w:t>
             </w:r>
             <w:r>
               <w:t>或多</w:t>
@@ -4213,10 +3632,10 @@
                 <w:lang w:val="en-US"/>
               </w:rPr>
               <w:drawing>
-                <wp:inline distT="0" distB="0" distL="0" distR="0" wp14:anchorId="2434FB02" wp14:editId="1F8E43E3">
-                  <wp:extent cx="3562350" cy="1619250"/>
-                  <wp:effectExtent l="0" t="0" r="0" b="0"/>
-                  <wp:docPr id="2" name="图片 2"/>
+                <wp:inline distT="0" distB="0" distL="0" distR="0" wp14:anchorId="7B8FCAB1" wp14:editId="565FD266">
+                  <wp:extent cx="3560445" cy="1621155"/>
+                  <wp:effectExtent l="0" t="0" r="1905" b="0"/>
+                  <wp:docPr id="11" name="图片 11"/>
                   <wp:cNvGraphicFramePr>
                     <a:graphicFrameLocks xmlns:a="http://schemas.openxmlformats.org/drawingml/2006/main" noChangeAspect="1"/>
                   </wp:cNvGraphicFramePr>
@@ -4224,23 +3643,36 @@
                     <a:graphicData uri="http://schemas.openxmlformats.org/drawingml/2006/picture">
                       <pic:pic xmlns:pic="http://schemas.openxmlformats.org/drawingml/2006/picture">
                         <pic:nvPicPr>
-                          <pic:cNvPr id="1" name=""/>
-                          <pic:cNvPicPr/>
+                          <pic:cNvPr id="0" name="图片框 1026"/>
+                          <pic:cNvPicPr>
+                            <a:picLocks noChangeAspect="1" noChangeArrowheads="1"/>
+                          </pic:cNvPicPr>
                         </pic:nvPicPr>
                         <pic:blipFill>
-                          <a:blip r:embed="rId9"/>
+                          <a:blip r:embed="rId9">
+                            <a:extLst>
+                              <a:ext uri="{28A0092B-C50C-407E-A947-70E740481C1C}">
+                                <a14:useLocalDpi xmlns:a14="http://schemas.microsoft.com/office/drawing/2010/main" val="0"/>
+                              </a:ext>
+                            </a:extLst>
+                          </a:blip>
+                          <a:srcRect/>
                           <a:stretch>
                             <a:fillRect/>
                           </a:stretch>
                         </pic:blipFill>
-                        <pic:spPr>
+                        <pic:spPr bwMode="auto">
                           <a:xfrm>
                             <a:off x="0" y="0"/>
-                            <a:ext cx="3562350" cy="1619250"/>
+                            <a:ext cx="3560445" cy="1621155"/>
                           </a:xfrm>
                           <a:prstGeom prst="rect">
                             <a:avLst/>
                           </a:prstGeom>
+                          <a:noFill/>
+                          <a:ln>
+                            <a:noFill/>
+                          </a:ln>
                         </pic:spPr>
                       </pic:pic>
                     </a:graphicData>
@@ -4264,7 +3696,7 @@
           <w:tcPr>
             <w:tcW w:w="10740" w:type="dxa"/>
             <w:gridSpan w:val="2"/>
-            <w:shd w:val="clear" w:color="auto" w:fill="D9D9D9" w:themeFill="background1" w:themeFillShade="D9"/>
+            <w:shd w:val="clear" w:color="auto" w:fill="D9D9D9"/>
           </w:tcPr>
           <w:p>
             <w:pPr>
@@ -4317,6 +3749,29 @@
                 <w:szCs w:val="20"/>
               </w:rPr>
             </w:pPr>
+            <w:r>
+              <w:rPr>
+                <w:rFonts w:hint="eastAsia"/>
+                <w:sz w:val="20"/>
+                <w:szCs w:val="20"/>
+              </w:rPr>
+              <w:t>1.</w:t>
+            </w:r>
+            <w:r>
+              <w:rPr>
+                <w:rFonts w:hint="eastAsia"/>
+                <w:sz w:val="20"/>
+                <w:szCs w:val="20"/>
+              </w:rPr>
+              <w:t>只有</w:t>
+            </w:r>
+            <w:r>
+              <w:rPr>
+                <w:sz w:val="20"/>
+                <w:szCs w:val="20"/>
+              </w:rPr>
+              <w:t>一份主合同，分包合同可能有多个，还有可能会有补充协议。</w:t>
+            </w:r>
           </w:p>
         </w:tc>
       </w:tr>
@@ -4325,7 +3780,7 @@
           <w:tcPr>
             <w:tcW w:w="10740" w:type="dxa"/>
             <w:gridSpan w:val="2"/>
-            <w:shd w:val="clear" w:color="auto" w:fill="D9D9D9" w:themeFill="background1" w:themeFillShade="D9"/>
+            <w:shd w:val="clear" w:color="auto" w:fill="D9D9D9"/>
           </w:tcPr>
           <w:p>
             <w:pPr>
@@ -4390,7 +3845,7 @@
               <w:bottom w:val="single" w:sz="18" w:space="0" w:color="auto"/>
               <w:right w:val="single" w:sz="4" w:space="0" w:color="auto"/>
             </w:tcBorders>
-            <w:shd w:val="clear" w:color="auto" w:fill="D9D9D9" w:themeFill="background1" w:themeFillShade="D9"/>
+            <w:shd w:val="clear" w:color="auto" w:fill="D9D9D9"/>
           </w:tcPr>
           <w:p>
             <w:pPr>
@@ -4438,7 +3893,7 @@
               <w:bottom w:val="single" w:sz="18" w:space="0" w:color="auto"/>
               <w:right w:val="single" w:sz="18" w:space="0" w:color="auto"/>
             </w:tcBorders>
-            <w:shd w:val="clear" w:color="auto" w:fill="D9D9D9" w:themeFill="background1" w:themeFillShade="D9"/>
+            <w:shd w:val="clear" w:color="auto" w:fill="D9D9D9"/>
           </w:tcPr>
           <w:p>
             <w:pPr>
@@ -4474,8 +3929,8 @@
       <w:pPr>
         <w:pStyle w:val="3"/>
       </w:pPr>
-      <w:bookmarkStart w:id="25" w:name="_Toc452557387"/>
-      <w:bookmarkStart w:id="26" w:name="_Toc452557388"/>
+      <w:bookmarkStart w:id="24" w:name="_Toc452557387"/>
+      <w:bookmarkStart w:id="25" w:name="_Toc452557388"/>
       <w:r>
         <w:rPr>
           <w:rFonts w:hint="eastAsia"/>
@@ -4491,11 +3946,12 @@
         </w:rPr>
         <w:t>来源</w:t>
       </w:r>
-      <w:bookmarkEnd w:id="25"/>
+      <w:bookmarkEnd w:id="24"/>
     </w:p>
     <w:tbl>
       <w:tblPr>
         <w:tblW w:w="10740" w:type="dxa"/>
+        <w:tblInd w:w="108" w:type="dxa"/>
         <w:tblBorders>
           <w:top w:val="single" w:sz="18" w:space="0" w:color="000000"/>
           <w:left w:val="single" w:sz="18" w:space="0" w:color="000000"/>
@@ -4503,6 +3959,7 @@
           <w:right w:val="single" w:sz="18" w:space="0" w:color="000000"/>
           <w:insideH w:val="single" w:sz="8" w:space="0" w:color="000000"/>
         </w:tblBorders>
+        <w:tblLayout w:type="fixed"/>
         <w:tblLook w:val="04A0" w:firstRow="1" w:lastRow="0" w:firstColumn="1" w:lastColumn="0" w:noHBand="0" w:noVBand="1"/>
       </w:tblPr>
       <w:tblGrid>
@@ -4514,7 +3971,7 @@
           <w:tcPr>
             <w:tcW w:w="10740" w:type="dxa"/>
             <w:gridSpan w:val="2"/>
-            <w:shd w:val="clear" w:color="auto" w:fill="D9D9D9" w:themeFill="background1" w:themeFillShade="D9"/>
+            <w:shd w:val="clear" w:color="auto" w:fill="D9D9D9"/>
           </w:tcPr>
           <w:p>
             <w:pPr>
@@ -4546,7 +4003,7 @@
           </w:tcPr>
           <w:p>
             <w:pPr>
-              <w:pStyle w:val="ad"/>
+              <w:pStyle w:val="13"/>
               <w:numPr>
                 <w:ilvl w:val="0"/>
                 <w:numId w:val="40"/>
@@ -4583,7 +4040,7 @@
           </w:p>
           <w:p>
             <w:pPr>
-              <w:pStyle w:val="ad"/>
+              <w:pStyle w:val="13"/>
               <w:numPr>
                 <w:ilvl w:val="0"/>
                 <w:numId w:val="40"/>
@@ -4618,10 +4075,10 @@
               </w:rPr>
               <w:lastRenderedPageBreak/>
               <w:drawing>
-                <wp:inline distT="0" distB="0" distL="0" distR="0" wp14:anchorId="541787B6" wp14:editId="25BE2424">
-                  <wp:extent cx="4524375" cy="2114550"/>
-                  <wp:effectExtent l="0" t="0" r="9525" b="0"/>
-                  <wp:docPr id="1" name="图片 1"/>
+                <wp:inline distT="0" distB="0" distL="0" distR="0" wp14:anchorId="351774B0" wp14:editId="5FE45169">
+                  <wp:extent cx="4523740" cy="2112645"/>
+                  <wp:effectExtent l="0" t="0" r="0" b="1905"/>
+                  <wp:docPr id="10" name="图片 10"/>
                   <wp:cNvGraphicFramePr>
                     <a:graphicFrameLocks xmlns:a="http://schemas.openxmlformats.org/drawingml/2006/main" noChangeAspect="1"/>
                   </wp:cNvGraphicFramePr>
@@ -4629,23 +4086,36 @@
                     <a:graphicData uri="http://schemas.openxmlformats.org/drawingml/2006/picture">
                       <pic:pic xmlns:pic="http://schemas.openxmlformats.org/drawingml/2006/picture">
                         <pic:nvPicPr>
-                          <pic:cNvPr id="1" name=""/>
-                          <pic:cNvPicPr/>
+                          <pic:cNvPr id="0" name="图片框 1027"/>
+                          <pic:cNvPicPr>
+                            <a:picLocks noChangeAspect="1" noChangeArrowheads="1"/>
+                          </pic:cNvPicPr>
                         </pic:nvPicPr>
                         <pic:blipFill>
-                          <a:blip r:embed="rId10"/>
+                          <a:blip r:embed="rId10">
+                            <a:extLst>
+                              <a:ext uri="{28A0092B-C50C-407E-A947-70E740481C1C}">
+                                <a14:useLocalDpi xmlns:a14="http://schemas.microsoft.com/office/drawing/2010/main" val="0"/>
+                              </a:ext>
+                            </a:extLst>
+                          </a:blip>
+                          <a:srcRect/>
                           <a:stretch>
                             <a:fillRect/>
                           </a:stretch>
                         </pic:blipFill>
-                        <pic:spPr>
+                        <pic:spPr bwMode="auto">
                           <a:xfrm>
                             <a:off x="0" y="0"/>
-                            <a:ext cx="4524375" cy="2114550"/>
+                            <a:ext cx="4523740" cy="2112645"/>
                           </a:xfrm>
                           <a:prstGeom prst="rect">
                             <a:avLst/>
                           </a:prstGeom>
+                          <a:noFill/>
+                          <a:ln>
+                            <a:noFill/>
+                          </a:ln>
                         </pic:spPr>
                       </pic:pic>
                     </a:graphicData>
@@ -4661,7 +4131,7 @@
           <w:tcPr>
             <w:tcW w:w="10740" w:type="dxa"/>
             <w:gridSpan w:val="2"/>
-            <w:shd w:val="clear" w:color="auto" w:fill="D9D9D9" w:themeFill="background1" w:themeFillShade="D9"/>
+            <w:shd w:val="clear" w:color="auto" w:fill="D9D9D9"/>
           </w:tcPr>
           <w:p>
             <w:pPr>
@@ -4710,11 +4180,136 @@
           </w:tcPr>
           <w:p>
             <w:pPr>
-              <w:rPr>
-                <w:sz w:val="20"/>
-                <w:szCs w:val="20"/>
-              </w:rPr>
-            </w:pPr>
+              <w:pStyle w:val="13"/>
+              <w:numPr>
+                <w:ilvl w:val="0"/>
+                <w:numId w:val="41"/>
+              </w:numPr>
+              <w:ind w:firstLineChars="0"/>
+              <w:rPr>
+                <w:sz w:val="20"/>
+                <w:szCs w:val="20"/>
+              </w:rPr>
+            </w:pPr>
+            <w:r>
+              <w:rPr>
+                <w:rFonts w:hint="eastAsia"/>
+                <w:sz w:val="20"/>
+                <w:szCs w:val="20"/>
+              </w:rPr>
+              <w:t>成员</w:t>
+            </w:r>
+            <w:r>
+              <w:rPr>
+                <w:sz w:val="20"/>
+                <w:szCs w:val="20"/>
+              </w:rPr>
+              <w:t>有可能会来自分包或者合作单位</w:t>
+            </w:r>
+            <w:r>
+              <w:rPr>
+                <w:rFonts w:hint="eastAsia"/>
+                <w:sz w:val="20"/>
+                <w:szCs w:val="20"/>
+              </w:rPr>
+              <w:t>，</w:t>
+            </w:r>
+            <w:r>
+              <w:rPr>
+                <w:sz w:val="20"/>
+                <w:szCs w:val="20"/>
+              </w:rPr>
+              <w:t>这里只需要</w:t>
+            </w:r>
+            <w:r>
+              <w:rPr>
+                <w:rFonts w:hint="eastAsia"/>
+                <w:sz w:val="20"/>
+                <w:szCs w:val="20"/>
+              </w:rPr>
+              <w:t>可以</w:t>
+            </w:r>
+            <w:r>
+              <w:rPr>
+                <w:sz w:val="20"/>
+                <w:szCs w:val="20"/>
+              </w:rPr>
+              <w:t>补充输入名字即可，。</w:t>
+            </w:r>
+          </w:p>
+          <w:p>
+            <w:pPr>
+              <w:pStyle w:val="13"/>
+              <w:numPr>
+                <w:ilvl w:val="0"/>
+                <w:numId w:val="41"/>
+              </w:numPr>
+              <w:ind w:firstLineChars="0"/>
+              <w:rPr>
+                <w:sz w:val="20"/>
+                <w:szCs w:val="20"/>
+              </w:rPr>
+            </w:pPr>
+            <w:r>
+              <w:rPr>
+                <w:rFonts w:hint="eastAsia"/>
+                <w:sz w:val="20"/>
+                <w:szCs w:val="20"/>
+              </w:rPr>
+              <w:t>系统内项目</w:t>
+            </w:r>
+            <w:r>
+              <w:rPr>
+                <w:sz w:val="20"/>
+                <w:szCs w:val="20"/>
+              </w:rPr>
+              <w:t>内信息</w:t>
+            </w:r>
+            <w:r>
+              <w:rPr>
+                <w:rFonts w:hint="eastAsia"/>
+                <w:sz w:val="20"/>
+                <w:szCs w:val="20"/>
+              </w:rPr>
+              <w:t>数据</w:t>
+            </w:r>
+            <w:r>
+              <w:rPr>
+                <w:sz w:val="20"/>
+                <w:szCs w:val="20"/>
+              </w:rPr>
+              <w:t>可由项目负责人</w:t>
+            </w:r>
+            <w:r>
+              <w:rPr>
+                <w:rFonts w:hint="eastAsia"/>
+                <w:sz w:val="20"/>
+                <w:szCs w:val="20"/>
+              </w:rPr>
+              <w:t>录入</w:t>
+            </w:r>
+            <w:r>
+              <w:rPr>
+                <w:sz w:val="20"/>
+                <w:szCs w:val="20"/>
+              </w:rPr>
+              <w:t>，不考虑项目组成员</w:t>
+            </w:r>
+            <w:r>
+              <w:rPr>
+                <w:rFonts w:hint="eastAsia"/>
+                <w:sz w:val="20"/>
+                <w:szCs w:val="20"/>
+              </w:rPr>
+              <w:t>权限</w:t>
+            </w:r>
+            <w:r>
+              <w:rPr>
+                <w:sz w:val="20"/>
+                <w:szCs w:val="20"/>
+              </w:rPr>
+              <w:t>。</w:t>
+            </w:r>
           </w:p>
         </w:tc>
       </w:tr>
@@ -4723,7 +4318,7 @@
           <w:tcPr>
             <w:tcW w:w="10740" w:type="dxa"/>
             <w:gridSpan w:val="2"/>
-            <w:shd w:val="clear" w:color="auto" w:fill="D9D9D9" w:themeFill="background1" w:themeFillShade="D9"/>
+            <w:shd w:val="clear" w:color="auto" w:fill="D9D9D9"/>
           </w:tcPr>
           <w:p>
             <w:pPr>
@@ -4811,7 +4406,7 @@
               <w:bottom w:val="single" w:sz="18" w:space="0" w:color="auto"/>
               <w:right w:val="single" w:sz="4" w:space="0" w:color="auto"/>
             </w:tcBorders>
-            <w:shd w:val="clear" w:color="auto" w:fill="D9D9D9" w:themeFill="background1" w:themeFillShade="D9"/>
+            <w:shd w:val="clear" w:color="auto" w:fill="D9D9D9"/>
           </w:tcPr>
           <w:p>
             <w:pPr>
@@ -4859,7 +4454,7 @@
               <w:bottom w:val="single" w:sz="18" w:space="0" w:color="auto"/>
               <w:right w:val="single" w:sz="18" w:space="0" w:color="auto"/>
             </w:tcBorders>
-            <w:shd w:val="clear" w:color="auto" w:fill="D9D9D9" w:themeFill="background1" w:themeFillShade="D9"/>
+            <w:shd w:val="clear" w:color="auto" w:fill="D9D9D9"/>
           </w:tcPr>
           <w:p>
             <w:pPr>
@@ -4898,19 +4493,14 @@
         <w:rPr>
           <w:rFonts w:hint="eastAsia"/>
         </w:rPr>
-        <w:t>项目</w:t>
+        <w:t>项目节点分配</w:t>
       </w:r>
-      <w:r>
-        <w:rPr>
-          <w:rFonts w:hint="eastAsia"/>
-        </w:rPr>
-        <w:t>节点分配</w:t>
-      </w:r>
-      <w:bookmarkEnd w:id="26"/>
+      <w:bookmarkEnd w:id="25"/>
     </w:p>
     <w:tbl>
       <w:tblPr>
         <w:tblW w:w="10740" w:type="dxa"/>
+        <w:tblInd w:w="108" w:type="dxa"/>
         <w:tblBorders>
           <w:top w:val="single" w:sz="18" w:space="0" w:color="000000"/>
           <w:left w:val="single" w:sz="18" w:space="0" w:color="000000"/>
@@ -4918,6 +4508,7 @@
           <w:right w:val="single" w:sz="18" w:space="0" w:color="000000"/>
           <w:insideH w:val="single" w:sz="8" w:space="0" w:color="000000"/>
         </w:tblBorders>
+        <w:tblLayout w:type="fixed"/>
         <w:tblLook w:val="04A0" w:firstRow="1" w:lastRow="0" w:firstColumn="1" w:lastColumn="0" w:noHBand="0" w:noVBand="1"/>
       </w:tblPr>
       <w:tblGrid>
@@ -4929,7 +4520,7 @@
           <w:tcPr>
             <w:tcW w:w="10740" w:type="dxa"/>
             <w:gridSpan w:val="2"/>
-            <w:shd w:val="clear" w:color="auto" w:fill="D9D9D9" w:themeFill="background1" w:themeFillShade="D9"/>
+            <w:shd w:val="clear" w:color="auto" w:fill="D9D9D9"/>
           </w:tcPr>
           <w:p>
             <w:pPr>
@@ -5037,10 +4628,7 @@
               <w:t>修改</w:t>
             </w:r>
             <w:r>
-              <w:t>项目节点</w:t>
-            </w:r>
-            <w:r>
-              <w:t>？</w:t>
+              <w:t>项目节点？</w:t>
             </w:r>
           </w:p>
           <w:p>
@@ -5057,13 +4645,7 @@
               <w:rPr>
                 <w:rFonts w:hint="eastAsia"/>
               </w:rPr>
-              <w:t>（</w:t>
-            </w:r>
-            <w:r>
-              <w:rPr>
-                <w:rFonts w:hint="eastAsia"/>
-              </w:rPr>
-              <w:t>节点</w:t>
+              <w:t>（节点</w:t>
             </w:r>
             <w:r>
               <w:t>）</w:t>
@@ -5084,22 +4666,13 @@
               <w:t>委托时间</w:t>
             </w:r>
             <w:r>
-              <w:t>、</w:t>
-            </w:r>
-            <w:r>
-              <w:t>委托方式和分包合同</w:t>
-            </w:r>
-            <w:r>
-              <w:rPr>
-                <w:rFonts w:hint="eastAsia"/>
-              </w:rPr>
-              <w:t>？</w:t>
-            </w:r>
-            <w:r>
-              <w:rPr>
-                <w:rFonts w:hint="eastAsia"/>
-              </w:rPr>
-              <w:t>（</w:t>
+              <w:t>、委托方式和分包合同</w:t>
+            </w:r>
+            <w:r>
+              <w:rPr>
+                <w:rFonts w:hint="eastAsia"/>
+              </w:rPr>
+              <w:t>？（</w:t>
             </w:r>
             <w:r>
               <w:rPr>
@@ -5129,10 +4702,7 @@
               <w:t>是</w:t>
             </w:r>
             <w:r>
-              <w:t>每个阶段都有分包合同</w:t>
-            </w:r>
-            <w:r>
-              <w:t>）</w:t>
+              <w:t>每个阶段都有分包合同）</w:t>
             </w:r>
           </w:p>
           <w:p/>
@@ -5143,10 +4713,10 @@
                 <w:lang w:val="en-US"/>
               </w:rPr>
               <w:drawing>
-                <wp:inline distT="0" distB="0" distL="0" distR="0" wp14:anchorId="6CC81E9C" wp14:editId="544B3B09">
-                  <wp:extent cx="6563995" cy="1588770"/>
-                  <wp:effectExtent l="0" t="0" r="8255" b="0"/>
-                  <wp:docPr id="5" name="图片 5"/>
+                <wp:inline distT="0" distB="0" distL="0" distR="0" wp14:anchorId="5514224D" wp14:editId="0074D92A">
+                  <wp:extent cx="6560185" cy="1593215"/>
+                  <wp:effectExtent l="0" t="0" r="0" b="6985"/>
+                  <wp:docPr id="9" name="图片 9"/>
                   <wp:cNvGraphicFramePr>
                     <a:graphicFrameLocks xmlns:a="http://schemas.openxmlformats.org/drawingml/2006/main" noChangeAspect="1"/>
                   </wp:cNvGraphicFramePr>
@@ -5154,23 +4724,36 @@
                     <a:graphicData uri="http://schemas.openxmlformats.org/drawingml/2006/picture">
                       <pic:pic xmlns:pic="http://schemas.openxmlformats.org/drawingml/2006/picture">
                         <pic:nvPicPr>
-                          <pic:cNvPr id="1" name=""/>
-                          <pic:cNvPicPr/>
+                          <pic:cNvPr id="0" name="图片框 1028"/>
+                          <pic:cNvPicPr>
+                            <a:picLocks noChangeAspect="1" noChangeArrowheads="1"/>
+                          </pic:cNvPicPr>
                         </pic:nvPicPr>
                         <pic:blipFill>
-                          <a:blip r:embed="rId11"/>
+                          <a:blip r:embed="rId11">
+                            <a:extLst>
+                              <a:ext uri="{28A0092B-C50C-407E-A947-70E740481C1C}">
+                                <a14:useLocalDpi xmlns:a14="http://schemas.microsoft.com/office/drawing/2010/main" val="0"/>
+                              </a:ext>
+                            </a:extLst>
+                          </a:blip>
+                          <a:srcRect/>
                           <a:stretch>
                             <a:fillRect/>
                           </a:stretch>
                         </pic:blipFill>
-                        <pic:spPr>
+                        <pic:spPr bwMode="auto">
                           <a:xfrm>
                             <a:off x="0" y="0"/>
-                            <a:ext cx="6563995" cy="1588770"/>
+                            <a:ext cx="6560185" cy="1593215"/>
                           </a:xfrm>
                           <a:prstGeom prst="rect">
                             <a:avLst/>
                           </a:prstGeom>
+                          <a:noFill/>
+                          <a:ln>
+                            <a:noFill/>
+                          </a:ln>
                         </pic:spPr>
                       </pic:pic>
                     </a:graphicData>
@@ -5186,7 +4769,7 @@
           <w:tcPr>
             <w:tcW w:w="10740" w:type="dxa"/>
             <w:gridSpan w:val="2"/>
-            <w:shd w:val="clear" w:color="auto" w:fill="D9D9D9" w:themeFill="background1" w:themeFillShade="D9"/>
+            <w:shd w:val="clear" w:color="auto" w:fill="D9D9D9"/>
           </w:tcPr>
           <w:p>
             <w:pPr>
@@ -5234,11 +4817,47 @@
           </w:tcPr>
           <w:p>
             <w:pPr>
-              <w:rPr>
-                <w:sz w:val="20"/>
-                <w:szCs w:val="20"/>
-              </w:rPr>
-            </w:pPr>
+              <w:pStyle w:val="13"/>
+              <w:numPr>
+                <w:ilvl w:val="0"/>
+                <w:numId w:val="42"/>
+              </w:numPr>
+              <w:ind w:firstLineChars="0"/>
+              <w:rPr>
+                <w:sz w:val="20"/>
+                <w:szCs w:val="20"/>
+              </w:rPr>
+            </w:pPr>
+            <w:r>
+              <w:rPr>
+                <w:rFonts w:hint="eastAsia"/>
+                <w:sz w:val="20"/>
+                <w:szCs w:val="20"/>
+              </w:rPr>
+              <w:t>不一定</w:t>
+            </w:r>
+            <w:r>
+              <w:rPr>
+                <w:sz w:val="20"/>
+                <w:szCs w:val="20"/>
+              </w:rPr>
+              <w:t>都有这些，按实际添加，后期不再</w:t>
+            </w:r>
+            <w:r>
+              <w:rPr>
+                <w:rFonts w:hint="eastAsia"/>
+                <w:sz w:val="20"/>
+                <w:szCs w:val="20"/>
+              </w:rPr>
+              <w:t>动态</w:t>
+            </w:r>
+            <w:r>
+              <w:rPr>
+                <w:sz w:val="20"/>
+                <w:szCs w:val="20"/>
+              </w:rPr>
+              <w:t>修改。</w:t>
+            </w:r>
           </w:p>
         </w:tc>
       </w:tr>
@@ -5247,7 +4866,7 @@
           <w:tcPr>
             <w:tcW w:w="10740" w:type="dxa"/>
             <w:gridSpan w:val="2"/>
-            <w:shd w:val="clear" w:color="auto" w:fill="D9D9D9" w:themeFill="background1" w:themeFillShade="D9"/>
+            <w:shd w:val="clear" w:color="auto" w:fill="D9D9D9"/>
           </w:tcPr>
           <w:p>
             <w:pPr>
@@ -5313,7 +4932,7 @@
               <w:bottom w:val="single" w:sz="18" w:space="0" w:color="auto"/>
               <w:right w:val="single" w:sz="4" w:space="0" w:color="auto"/>
             </w:tcBorders>
-            <w:shd w:val="clear" w:color="auto" w:fill="D9D9D9" w:themeFill="background1" w:themeFillShade="D9"/>
+            <w:shd w:val="clear" w:color="auto" w:fill="D9D9D9"/>
           </w:tcPr>
           <w:p>
             <w:pPr>
@@ -5361,7 +4980,7 @@
               <w:bottom w:val="single" w:sz="18" w:space="0" w:color="auto"/>
               <w:right w:val="single" w:sz="18" w:space="0" w:color="auto"/>
             </w:tcBorders>
-            <w:shd w:val="clear" w:color="auto" w:fill="D9D9D9" w:themeFill="background1" w:themeFillShade="D9"/>
+            <w:shd w:val="clear" w:color="auto" w:fill="D9D9D9"/>
           </w:tcPr>
           <w:p>
             <w:pPr>
@@ -5396,24 +5015,19 @@
       <w:pPr>
         <w:pStyle w:val="3"/>
       </w:pPr>
-      <w:bookmarkStart w:id="27" w:name="_Toc452557389"/>
+      <w:bookmarkStart w:id="26" w:name="_Toc452557389"/>
       <w:r>
         <w:rPr>
           <w:rFonts w:hint="eastAsia"/>
         </w:rPr>
-        <w:t>项目节点</w:t>
+        <w:t>项目节点顺序</w:t>
       </w:r>
-      <w:r>
-        <w:rPr>
-          <w:rFonts w:hint="eastAsia"/>
-        </w:rPr>
-        <w:t>顺序</w:t>
-      </w:r>
-      <w:bookmarkEnd w:id="27"/>
+      <w:bookmarkEnd w:id="26"/>
     </w:p>
     <w:tbl>
       <w:tblPr>
         <w:tblW w:w="10740" w:type="dxa"/>
+        <w:tblInd w:w="108" w:type="dxa"/>
         <w:tblBorders>
           <w:top w:val="single" w:sz="18" w:space="0" w:color="000000"/>
           <w:left w:val="single" w:sz="18" w:space="0" w:color="000000"/>
@@ -5421,6 +5035,7 @@
           <w:right w:val="single" w:sz="18" w:space="0" w:color="000000"/>
           <w:insideH w:val="single" w:sz="8" w:space="0" w:color="000000"/>
         </w:tblBorders>
+        <w:tblLayout w:type="fixed"/>
         <w:tblLook w:val="04A0" w:firstRow="1" w:lastRow="0" w:firstColumn="1" w:lastColumn="0" w:noHBand="0" w:noVBand="1"/>
       </w:tblPr>
       <w:tblGrid>
@@ -5432,7 +5047,7 @@
           <w:tcPr>
             <w:tcW w:w="10740" w:type="dxa"/>
             <w:gridSpan w:val="2"/>
-            <w:shd w:val="clear" w:color="auto" w:fill="D9D9D9" w:themeFill="background1" w:themeFillShade="D9"/>
+            <w:shd w:val="clear" w:color="auto" w:fill="D9D9D9"/>
           </w:tcPr>
           <w:p>
             <w:pPr>
@@ -5542,7 +5157,7 @@
           <w:tcPr>
             <w:tcW w:w="10740" w:type="dxa"/>
             <w:gridSpan w:val="2"/>
-            <w:shd w:val="clear" w:color="auto" w:fill="D9D9D9" w:themeFill="background1" w:themeFillShade="D9"/>
+            <w:shd w:val="clear" w:color="auto" w:fill="D9D9D9"/>
           </w:tcPr>
           <w:p>
             <w:pPr>
@@ -5590,11 +5205,55 @@
           </w:tcPr>
           <w:p>
             <w:pPr>
-              <w:rPr>
-                <w:sz w:val="20"/>
-                <w:szCs w:val="20"/>
-              </w:rPr>
-            </w:pPr>
+              <w:pStyle w:val="13"/>
+              <w:numPr>
+                <w:ilvl w:val="0"/>
+                <w:numId w:val="43"/>
+              </w:numPr>
+              <w:ind w:firstLineChars="0"/>
+              <w:rPr>
+                <w:sz w:val="20"/>
+                <w:szCs w:val="20"/>
+              </w:rPr>
+            </w:pPr>
+            <w:r>
+              <w:rPr>
+                <w:rFonts w:hint="eastAsia"/>
+                <w:sz w:val="20"/>
+                <w:szCs w:val="20"/>
+              </w:rPr>
+              <w:t>不需要，</w:t>
+            </w:r>
+            <w:r>
+              <w:rPr>
+                <w:sz w:val="20"/>
+                <w:szCs w:val="20"/>
+              </w:rPr>
+              <w:t>没有</w:t>
+            </w:r>
+            <w:r>
+              <w:rPr>
+                <w:rFonts w:hint="eastAsia"/>
+                <w:sz w:val="20"/>
+                <w:szCs w:val="20"/>
+              </w:rPr>
+              <w:t>顺序</w:t>
+            </w:r>
+            <w:r>
+              <w:rPr>
+                <w:sz w:val="20"/>
+                <w:szCs w:val="20"/>
+              </w:rPr>
+              <w:t>要求</w:t>
+            </w:r>
+            <w:r>
+              <w:rPr>
+                <w:rFonts w:hint="eastAsia"/>
+                <w:sz w:val="20"/>
+                <w:szCs w:val="20"/>
+              </w:rPr>
+              <w:t>。</w:t>
+            </w:r>
           </w:p>
         </w:tc>
       </w:tr>
@@ -5603,7 +5262,7 @@
           <w:tcPr>
             <w:tcW w:w="10740" w:type="dxa"/>
             <w:gridSpan w:val="2"/>
-            <w:shd w:val="clear" w:color="auto" w:fill="D9D9D9" w:themeFill="background1" w:themeFillShade="D9"/>
+            <w:shd w:val="clear" w:color="auto" w:fill="D9D9D9"/>
           </w:tcPr>
           <w:p>
             <w:pPr>
@@ -5668,7 +5327,7 @@
               <w:bottom w:val="single" w:sz="18" w:space="0" w:color="auto"/>
               <w:right w:val="single" w:sz="4" w:space="0" w:color="auto"/>
             </w:tcBorders>
-            <w:shd w:val="clear" w:color="auto" w:fill="D9D9D9" w:themeFill="background1" w:themeFillShade="D9"/>
+            <w:shd w:val="clear" w:color="auto" w:fill="D9D9D9"/>
           </w:tcPr>
           <w:p>
             <w:pPr>
@@ -5716,7 +5375,7 @@
               <w:bottom w:val="single" w:sz="18" w:space="0" w:color="auto"/>
               <w:right w:val="single" w:sz="18" w:space="0" w:color="auto"/>
             </w:tcBorders>
-            <w:shd w:val="clear" w:color="auto" w:fill="D9D9D9" w:themeFill="background1" w:themeFillShade="D9"/>
+            <w:shd w:val="clear" w:color="auto" w:fill="D9D9D9"/>
           </w:tcPr>
           <w:p>
             <w:pPr>
@@ -5751,7 +5410,7 @@
       <w:pPr>
         <w:pStyle w:val="3"/>
       </w:pPr>
-      <w:bookmarkStart w:id="28" w:name="_Toc452557390"/>
+      <w:bookmarkStart w:id="27" w:name="_Toc452557390"/>
       <w:r>
         <w:rPr>
           <w:rFonts w:hint="eastAsia"/>
@@ -5761,11 +5420,12 @@
       <w:r>
         <w:t>时间</w:t>
       </w:r>
-      <w:bookmarkEnd w:id="28"/>
+      <w:bookmarkEnd w:id="27"/>
     </w:p>
     <w:tbl>
       <w:tblPr>
         <w:tblW w:w="10740" w:type="dxa"/>
+        <w:tblInd w:w="108" w:type="dxa"/>
         <w:tblBorders>
           <w:top w:val="single" w:sz="18" w:space="0" w:color="000000"/>
           <w:left w:val="single" w:sz="18" w:space="0" w:color="000000"/>
@@ -5773,6 +5433,7 @@
           <w:right w:val="single" w:sz="18" w:space="0" w:color="000000"/>
           <w:insideH w:val="single" w:sz="8" w:space="0" w:color="000000"/>
         </w:tblBorders>
+        <w:tblLayout w:type="fixed"/>
         <w:tblLook w:val="04A0" w:firstRow="1" w:lastRow="0" w:firstColumn="1" w:lastColumn="0" w:noHBand="0" w:noVBand="1"/>
       </w:tblPr>
       <w:tblGrid>
@@ -5784,7 +5445,7 @@
           <w:tcPr>
             <w:tcW w:w="10740" w:type="dxa"/>
             <w:gridSpan w:val="2"/>
-            <w:shd w:val="clear" w:color="auto" w:fill="D9D9D9" w:themeFill="background1" w:themeFillShade="D9"/>
+            <w:shd w:val="clear" w:color="auto" w:fill="D9D9D9"/>
           </w:tcPr>
           <w:p>
             <w:pPr>
@@ -5819,13 +5480,7 @@
               <w:rPr>
                 <w:rFonts w:hint="eastAsia"/>
               </w:rPr>
-              <w:t>不知道</w:t>
-            </w:r>
-            <w:r>
-              <w:rPr>
-                <w:rFonts w:hint="eastAsia"/>
-              </w:rPr>
-              <w:t>项目</w:t>
+              <w:t>不知道项目</w:t>
             </w:r>
             <w:r>
               <w:t>节点</w:t>
@@ -5837,10 +5492,7 @@
               <w:t>（阶段</w:t>
             </w:r>
             <w:r>
-              <w:t>）</w:t>
-            </w:r>
-            <w:r>
-              <w:t>的</w:t>
+              <w:t>）的</w:t>
             </w:r>
             <w:r>
               <w:rPr>
@@ -5897,13 +5549,7 @@
               <w:rPr>
                 <w:rFonts w:hint="eastAsia"/>
               </w:rPr>
-              <w:t>如何</w:t>
-            </w:r>
-            <w:r>
-              <w:rPr>
-                <w:rFonts w:hint="eastAsia"/>
-              </w:rPr>
-              <w:t>对应于</w:t>
+              <w:t>如何对应于</w:t>
             </w:r>
             <w:r>
               <w:rPr>
@@ -5992,10 +5638,7 @@
               <w:t>时间</w:t>
             </w:r>
             <w:r>
-              <w:t>有什么关联</w:t>
-            </w:r>
-            <w:r>
-              <w:t>？</w:t>
+              <w:t>有什么关联？</w:t>
             </w:r>
           </w:p>
           <w:p/>
@@ -6026,10 +5669,10 @@
                 <w:lang w:val="en-US"/>
               </w:rPr>
               <w:drawing>
-                <wp:inline distT="0" distB="0" distL="0" distR="0" wp14:anchorId="5431940B" wp14:editId="0D094A0F">
-                  <wp:extent cx="5648325" cy="1390650"/>
-                  <wp:effectExtent l="0" t="0" r="9525" b="0"/>
-                  <wp:docPr id="7" name="图片 7"/>
+                <wp:inline distT="0" distB="0" distL="0" distR="0" wp14:anchorId="1DBBD708" wp14:editId="4A351F47">
+                  <wp:extent cx="5645785" cy="1392555"/>
+                  <wp:effectExtent l="0" t="0" r="0" b="0"/>
+                  <wp:docPr id="6" name="图片 6"/>
                   <wp:cNvGraphicFramePr>
                     <a:graphicFrameLocks xmlns:a="http://schemas.openxmlformats.org/drawingml/2006/main" noChangeAspect="1"/>
                   </wp:cNvGraphicFramePr>
@@ -6037,23 +5680,36 @@
                     <a:graphicData uri="http://schemas.openxmlformats.org/drawingml/2006/picture">
                       <pic:pic xmlns:pic="http://schemas.openxmlformats.org/drawingml/2006/picture">
                         <pic:nvPicPr>
-                          <pic:cNvPr id="1" name=""/>
-                          <pic:cNvPicPr/>
+                          <pic:cNvPr id="0" name="图片框 1029"/>
+                          <pic:cNvPicPr>
+                            <a:picLocks noChangeAspect="1" noChangeArrowheads="1"/>
+                          </pic:cNvPicPr>
                         </pic:nvPicPr>
                         <pic:blipFill>
-                          <a:blip r:embed="rId12"/>
+                          <a:blip r:embed="rId12">
+                            <a:extLst>
+                              <a:ext uri="{28A0092B-C50C-407E-A947-70E740481C1C}">
+                                <a14:useLocalDpi xmlns:a14="http://schemas.microsoft.com/office/drawing/2010/main" val="0"/>
+                              </a:ext>
+                            </a:extLst>
+                          </a:blip>
+                          <a:srcRect/>
                           <a:stretch>
                             <a:fillRect/>
                           </a:stretch>
                         </pic:blipFill>
-                        <pic:spPr>
+                        <pic:spPr bwMode="auto">
                           <a:xfrm>
                             <a:off x="0" y="0"/>
-                            <a:ext cx="5648325" cy="1390650"/>
+                            <a:ext cx="5645785" cy="1392555"/>
                           </a:xfrm>
                           <a:prstGeom prst="rect">
                             <a:avLst/>
                           </a:prstGeom>
+                          <a:noFill/>
+                          <a:ln>
+                            <a:noFill/>
+                          </a:ln>
                         </pic:spPr>
                       </pic:pic>
                     </a:graphicData>
@@ -6084,10 +5740,10 @@
               </w:rPr>
               <w:lastRenderedPageBreak/>
               <w:drawing>
-                <wp:inline distT="0" distB="0" distL="0" distR="0" wp14:anchorId="315D92E6" wp14:editId="6DD957CB">
-                  <wp:extent cx="6391275" cy="2143125"/>
-                  <wp:effectExtent l="0" t="0" r="9525" b="9525"/>
-                  <wp:docPr id="8" name="图片 8"/>
+                <wp:inline distT="0" distB="0" distL="0" distR="0" wp14:anchorId="72FDD62C" wp14:editId="0F0E4362">
+                  <wp:extent cx="6393815" cy="2140585"/>
+                  <wp:effectExtent l="0" t="0" r="6985" b="0"/>
+                  <wp:docPr id="3" name="图片 3"/>
                   <wp:cNvGraphicFramePr>
                     <a:graphicFrameLocks xmlns:a="http://schemas.openxmlformats.org/drawingml/2006/main" noChangeAspect="1"/>
                   </wp:cNvGraphicFramePr>
@@ -6095,23 +5751,36 @@
                     <a:graphicData uri="http://schemas.openxmlformats.org/drawingml/2006/picture">
                       <pic:pic xmlns:pic="http://schemas.openxmlformats.org/drawingml/2006/picture">
                         <pic:nvPicPr>
-                          <pic:cNvPr id="1" name=""/>
-                          <pic:cNvPicPr/>
+                          <pic:cNvPr id="0" name="图片框 1030"/>
+                          <pic:cNvPicPr>
+                            <a:picLocks noChangeAspect="1" noChangeArrowheads="1"/>
+                          </pic:cNvPicPr>
                         </pic:nvPicPr>
                         <pic:blipFill>
-                          <a:blip r:embed="rId13"/>
+                          <a:blip r:embed="rId13">
+                            <a:extLst>
+                              <a:ext uri="{28A0092B-C50C-407E-A947-70E740481C1C}">
+                                <a14:useLocalDpi xmlns:a14="http://schemas.microsoft.com/office/drawing/2010/main" val="0"/>
+                              </a:ext>
+                            </a:extLst>
+                          </a:blip>
+                          <a:srcRect/>
                           <a:stretch>
                             <a:fillRect/>
                           </a:stretch>
                         </pic:blipFill>
-                        <pic:spPr>
+                        <pic:spPr bwMode="auto">
                           <a:xfrm>
                             <a:off x="0" y="0"/>
-                            <a:ext cx="6391275" cy="2143125"/>
+                            <a:ext cx="6393815" cy="2140585"/>
                           </a:xfrm>
                           <a:prstGeom prst="rect">
                             <a:avLst/>
                           </a:prstGeom>
+                          <a:noFill/>
+                          <a:ln>
+                            <a:noFill/>
+                          </a:ln>
                         </pic:spPr>
                       </pic:pic>
                     </a:graphicData>
@@ -6127,7 +5796,7 @@
           <w:tcPr>
             <w:tcW w:w="10740" w:type="dxa"/>
             <w:gridSpan w:val="2"/>
-            <w:shd w:val="clear" w:color="auto" w:fill="D9D9D9" w:themeFill="background1" w:themeFillShade="D9"/>
+            <w:shd w:val="clear" w:color="auto" w:fill="D9D9D9"/>
           </w:tcPr>
           <w:p>
             <w:pPr>
@@ -6177,10 +5846,216 @@
           <w:p>
             <w:pPr>
               <w:rPr>
-                <w:sz w:val="20"/>
-                <w:szCs w:val="20"/>
-              </w:rPr>
-            </w:pPr>
+                <w:color w:val="FF0000"/>
+                <w:sz w:val="20"/>
+                <w:szCs w:val="20"/>
+              </w:rPr>
+            </w:pPr>
+            <w:r>
+              <w:rPr>
+                <w:rFonts w:hint="eastAsia"/>
+                <w:color w:val="FF0000"/>
+                <w:sz w:val="20"/>
+                <w:szCs w:val="20"/>
+              </w:rPr>
+              <w:t>这二个时间节点应该是不同的时间。项目组长或</w:t>
+            </w:r>
+            <w:r>
+              <w:rPr>
+                <w:color w:val="FF0000"/>
+                <w:sz w:val="20"/>
+                <w:szCs w:val="20"/>
+              </w:rPr>
+              <w:t>综合办人员</w:t>
+            </w:r>
+            <w:r>
+              <w:rPr>
+                <w:rFonts w:hint="eastAsia"/>
+                <w:color w:val="FF0000"/>
+                <w:sz w:val="20"/>
+                <w:szCs w:val="20"/>
+              </w:rPr>
+              <w:t>手动输入。</w:t>
+            </w:r>
+          </w:p>
+          <w:p>
+            <w:pPr>
+              <w:rPr>
+                <w:color w:val="FF0000"/>
+                <w:sz w:val="20"/>
+                <w:szCs w:val="20"/>
+              </w:rPr>
+            </w:pPr>
+            <w:r>
+              <w:rPr>
+                <w:rFonts w:hint="eastAsia"/>
+                <w:color w:val="FF0000"/>
+                <w:sz w:val="20"/>
+                <w:szCs w:val="20"/>
+              </w:rPr>
+              <w:t>时间理解</w:t>
+            </w:r>
+            <w:r>
+              <w:rPr>
+                <w:color w:val="FF0000"/>
+                <w:sz w:val="20"/>
+                <w:szCs w:val="20"/>
+              </w:rPr>
+              <w:t>就是</w:t>
+            </w:r>
+            <w:r>
+              <w:rPr>
+                <w:rFonts w:hint="eastAsia"/>
+                <w:color w:val="FF0000"/>
+                <w:sz w:val="20"/>
+                <w:szCs w:val="20"/>
+              </w:rPr>
+              <w:t>计划</w:t>
+            </w:r>
+            <w:r>
+              <w:rPr>
+                <w:color w:val="FF0000"/>
+                <w:sz w:val="20"/>
+                <w:szCs w:val="20"/>
+              </w:rPr>
+              <w:t>提交时间（</w:t>
+            </w:r>
+            <w:r>
+              <w:rPr>
+                <w:rFonts w:hint="eastAsia"/>
+                <w:color w:val="FF0000"/>
+                <w:sz w:val="20"/>
+                <w:szCs w:val="20"/>
+              </w:rPr>
+              <w:t>合同</w:t>
+            </w:r>
+            <w:r>
+              <w:rPr>
+                <w:color w:val="FF0000"/>
+                <w:sz w:val="20"/>
+                <w:szCs w:val="20"/>
+              </w:rPr>
+              <w:t>约定的）</w:t>
+            </w:r>
+            <w:r>
+              <w:rPr>
+                <w:rFonts w:hint="eastAsia"/>
+                <w:color w:val="FF0000"/>
+                <w:sz w:val="20"/>
+                <w:szCs w:val="20"/>
+              </w:rPr>
+              <w:t>，和</w:t>
+            </w:r>
+            <w:r>
+              <w:rPr>
+                <w:color w:val="FF0000"/>
+                <w:sz w:val="20"/>
+                <w:szCs w:val="20"/>
+              </w:rPr>
+              <w:t>实际完成后提交时间。实际</w:t>
+            </w:r>
+            <w:r>
+              <w:rPr>
+                <w:rFonts w:hint="eastAsia"/>
+                <w:color w:val="FF0000"/>
+                <w:sz w:val="20"/>
+                <w:szCs w:val="20"/>
+              </w:rPr>
+              <w:t>完成</w:t>
+            </w:r>
+            <w:r>
+              <w:rPr>
+                <w:color w:val="FF0000"/>
+                <w:sz w:val="20"/>
+                <w:szCs w:val="20"/>
+              </w:rPr>
+              <w:t>提交的一般是送审稿，随后会召开审查会，然后按照审查意见</w:t>
+            </w:r>
+            <w:r>
+              <w:rPr>
+                <w:rFonts w:hint="eastAsia"/>
+                <w:color w:val="FF0000"/>
+                <w:sz w:val="20"/>
+                <w:szCs w:val="20"/>
+              </w:rPr>
+              <w:t>修改</w:t>
+            </w:r>
+            <w:r>
+              <w:rPr>
+                <w:color w:val="FF0000"/>
+                <w:sz w:val="20"/>
+                <w:szCs w:val="20"/>
+              </w:rPr>
+              <w:t>后再提交正式稿</w:t>
+            </w:r>
+            <w:r>
+              <w:rPr>
+                <w:rFonts w:hint="eastAsia"/>
+                <w:color w:val="FF0000"/>
+                <w:sz w:val="20"/>
+                <w:szCs w:val="20"/>
+              </w:rPr>
+              <w:t>（修编后</w:t>
+            </w:r>
+            <w:r>
+              <w:rPr>
+                <w:color w:val="FF0000"/>
+                <w:sz w:val="20"/>
+                <w:szCs w:val="20"/>
+              </w:rPr>
+              <w:t>成果）。</w:t>
+            </w:r>
+          </w:p>
+          <w:p>
+            <w:pPr>
+              <w:rPr>
+                <w:sz w:val="20"/>
+                <w:szCs w:val="20"/>
+              </w:rPr>
+            </w:pPr>
+            <w:r>
+              <w:rPr>
+                <w:rFonts w:hint="eastAsia"/>
+                <w:color w:val="FF0000"/>
+                <w:sz w:val="20"/>
+                <w:szCs w:val="20"/>
+              </w:rPr>
+              <w:t>一般来说</w:t>
+            </w:r>
+            <w:r>
+              <w:rPr>
+                <w:color w:val="FF0000"/>
+                <w:sz w:val="20"/>
+                <w:szCs w:val="20"/>
+              </w:rPr>
+              <w:t>计划</w:t>
+            </w:r>
+            <w:r>
+              <w:rPr>
+                <w:rFonts w:hint="eastAsia"/>
+                <w:color w:val="FF0000"/>
+                <w:sz w:val="20"/>
+                <w:szCs w:val="20"/>
+              </w:rPr>
+              <w:t>时间</w:t>
+            </w:r>
+            <w:r>
+              <w:rPr>
+                <w:color w:val="FF0000"/>
+                <w:sz w:val="20"/>
+                <w:szCs w:val="20"/>
+              </w:rPr>
+              <w:t>提交的都是送审稿</w:t>
+            </w:r>
+            <w:r>
+              <w:rPr>
+                <w:rFonts w:hint="eastAsia"/>
+                <w:color w:val="FF0000"/>
+                <w:sz w:val="20"/>
+                <w:szCs w:val="20"/>
+              </w:rPr>
+              <w:t>。</w:t>
+            </w:r>
           </w:p>
         </w:tc>
       </w:tr>
@@ -6189,7 +6064,7 @@
           <w:tcPr>
             <w:tcW w:w="10740" w:type="dxa"/>
             <w:gridSpan w:val="2"/>
-            <w:shd w:val="clear" w:color="auto" w:fill="D9D9D9" w:themeFill="background1" w:themeFillShade="D9"/>
+            <w:shd w:val="clear" w:color="auto" w:fill="D9D9D9"/>
           </w:tcPr>
           <w:p>
             <w:pPr>
@@ -6284,7 +6159,7 @@
               <w:bottom w:val="single" w:sz="18" w:space="0" w:color="auto"/>
               <w:right w:val="single" w:sz="4" w:space="0" w:color="auto"/>
             </w:tcBorders>
-            <w:shd w:val="clear" w:color="auto" w:fill="D9D9D9" w:themeFill="background1" w:themeFillShade="D9"/>
+            <w:shd w:val="clear" w:color="auto" w:fill="D9D9D9"/>
           </w:tcPr>
           <w:p>
             <w:pPr>
@@ -6332,7 +6207,7 @@
               <w:bottom w:val="single" w:sz="18" w:space="0" w:color="auto"/>
               <w:right w:val="single" w:sz="18" w:space="0" w:color="auto"/>
             </w:tcBorders>
-            <w:shd w:val="clear" w:color="auto" w:fill="D9D9D9" w:themeFill="background1" w:themeFillShade="D9"/>
+            <w:shd w:val="clear" w:color="auto" w:fill="D9D9D9"/>
           </w:tcPr>
           <w:p>
             <w:pPr>
@@ -6368,7 +6243,7 @@
       <w:pPr>
         <w:pStyle w:val="3"/>
       </w:pPr>
-      <w:bookmarkStart w:id="29" w:name="_Toc452557391"/>
+      <w:bookmarkStart w:id="28" w:name="_Toc452557391"/>
       <w:r>
         <w:rPr>
           <w:rFonts w:hint="eastAsia"/>
@@ -6378,11 +6253,12 @@
       <w:r>
         <w:t>节点操作</w:t>
       </w:r>
-      <w:bookmarkEnd w:id="29"/>
+      <w:bookmarkEnd w:id="28"/>
     </w:p>
     <w:tbl>
       <w:tblPr>
         <w:tblW w:w="10740" w:type="dxa"/>
+        <w:tblInd w:w="108" w:type="dxa"/>
         <w:tblBorders>
           <w:top w:val="single" w:sz="18" w:space="0" w:color="000000"/>
           <w:left w:val="single" w:sz="18" w:space="0" w:color="000000"/>
@@ -6390,6 +6266,7 @@
           <w:right w:val="single" w:sz="18" w:space="0" w:color="000000"/>
           <w:insideH w:val="single" w:sz="8" w:space="0" w:color="000000"/>
         </w:tblBorders>
+        <w:tblLayout w:type="fixed"/>
         <w:tblLook w:val="04A0" w:firstRow="1" w:lastRow="0" w:firstColumn="1" w:lastColumn="0" w:noHBand="0" w:noVBand="1"/>
       </w:tblPr>
       <w:tblGrid>
@@ -6401,7 +6278,7 @@
           <w:tcPr>
             <w:tcW w:w="10740" w:type="dxa"/>
             <w:gridSpan w:val="2"/>
-            <w:shd w:val="clear" w:color="auto" w:fill="D9D9D9" w:themeFill="background1" w:themeFillShade="D9"/>
+            <w:shd w:val="clear" w:color="auto" w:fill="D9D9D9"/>
           </w:tcPr>
           <w:p>
             <w:pPr>
@@ -6472,13 +6349,7 @@
               <w:rPr>
                 <w:rFonts w:hint="eastAsia"/>
               </w:rPr>
-              <w:t>实际</w:t>
-            </w:r>
-            <w:r>
-              <w:rPr>
-                <w:rFonts w:hint="eastAsia"/>
-              </w:rPr>
-              <w:t>完成</w:t>
+              <w:t>实际完成</w:t>
             </w:r>
             <w:r>
               <w:t>时间，不知可否？</w:t>
@@ -6572,7 +6443,7 @@
           <w:tcPr>
             <w:tcW w:w="10740" w:type="dxa"/>
             <w:gridSpan w:val="2"/>
-            <w:shd w:val="clear" w:color="auto" w:fill="D9D9D9" w:themeFill="background1" w:themeFillShade="D9"/>
+            <w:shd w:val="clear" w:color="auto" w:fill="D9D9D9"/>
           </w:tcPr>
           <w:p>
             <w:pPr>
@@ -6620,11 +6491,70 @@
           </w:tcPr>
           <w:p>
             <w:pPr>
-              <w:rPr>
-                <w:sz w:val="20"/>
-                <w:szCs w:val="20"/>
-              </w:rPr>
-            </w:pPr>
+              <w:pStyle w:val="13"/>
+              <w:numPr>
+                <w:ilvl w:val="0"/>
+                <w:numId w:val="44"/>
+              </w:numPr>
+              <w:ind w:firstLineChars="0"/>
+              <w:rPr>
+                <w:sz w:val="20"/>
+                <w:szCs w:val="20"/>
+              </w:rPr>
+            </w:pPr>
+            <w:r>
+              <w:rPr>
+                <w:rFonts w:hint="eastAsia"/>
+                <w:sz w:val="20"/>
+                <w:szCs w:val="20"/>
+              </w:rPr>
+              <w:t>由项目</w:t>
+            </w:r>
+            <w:r>
+              <w:rPr>
+                <w:sz w:val="20"/>
+                <w:szCs w:val="20"/>
+              </w:rPr>
+              <w:t>负责人及综合办公室</w:t>
+            </w:r>
+            <w:r>
+              <w:rPr>
+                <w:rFonts w:hint="eastAsia"/>
+                <w:sz w:val="20"/>
+                <w:szCs w:val="20"/>
+              </w:rPr>
+              <w:t>固定</w:t>
+            </w:r>
+            <w:r>
+              <w:rPr>
+                <w:sz w:val="20"/>
+                <w:szCs w:val="20"/>
+              </w:rPr>
+              <w:t>人员</w:t>
+            </w:r>
+            <w:r>
+              <w:rPr>
+                <w:rFonts w:hint="eastAsia"/>
+                <w:sz w:val="20"/>
+                <w:szCs w:val="20"/>
+              </w:rPr>
+              <w:t>手动</w:t>
+            </w:r>
+            <w:r>
+              <w:rPr>
+                <w:sz w:val="20"/>
+                <w:szCs w:val="20"/>
+              </w:rPr>
+              <w:t>填写</w:t>
+            </w:r>
+            <w:r>
+              <w:rPr>
+                <w:rFonts w:hint="eastAsia"/>
+                <w:sz w:val="20"/>
+                <w:szCs w:val="20"/>
+              </w:rPr>
+              <w:t>。</w:t>
+            </w:r>
           </w:p>
         </w:tc>
       </w:tr>
@@ -6633,7 +6563,7 @@
           <w:tcPr>
             <w:tcW w:w="10740" w:type="dxa"/>
             <w:gridSpan w:val="2"/>
-            <w:shd w:val="clear" w:color="auto" w:fill="D9D9D9" w:themeFill="background1" w:themeFillShade="D9"/>
+            <w:shd w:val="clear" w:color="auto" w:fill="D9D9D9"/>
           </w:tcPr>
           <w:p>
             <w:pPr>
@@ -6688,29 +6618,14 @@
                 <w:sz w:val="20"/>
                 <w:szCs w:val="20"/>
               </w:rPr>
-              <w:t>影响系统</w:t>
-            </w:r>
-            <w:r>
-              <w:rPr>
-                <w:rFonts w:hint="eastAsia"/>
-                <w:sz w:val="20"/>
-                <w:szCs w:val="20"/>
-              </w:rPr>
-              <w:t>设计</w:t>
-            </w:r>
-            <w:r>
-              <w:rPr>
-                <w:sz w:val="20"/>
-                <w:szCs w:val="20"/>
-              </w:rPr>
-              <w:t>和</w:t>
-            </w:r>
-            <w:r>
-              <w:rPr>
-                <w:sz w:val="20"/>
-                <w:szCs w:val="20"/>
-              </w:rPr>
-              <w:t>操作流程</w:t>
+              <w:t>影响系统设计</w:t>
+            </w:r>
+            <w:r>
+              <w:rPr>
+                <w:sz w:val="20"/>
+                <w:szCs w:val="20"/>
+              </w:rPr>
+              <w:t>和操作流程</w:t>
             </w:r>
           </w:p>
         </w:tc>
@@ -6728,7 +6643,7 @@
               <w:bottom w:val="single" w:sz="18" w:space="0" w:color="auto"/>
               <w:right w:val="single" w:sz="4" w:space="0" w:color="auto"/>
             </w:tcBorders>
-            <w:shd w:val="clear" w:color="auto" w:fill="D9D9D9" w:themeFill="background1" w:themeFillShade="D9"/>
+            <w:shd w:val="clear" w:color="auto" w:fill="D9D9D9"/>
           </w:tcPr>
           <w:p>
             <w:pPr>
@@ -6776,7 +6691,7 @@
               <w:bottom w:val="single" w:sz="18" w:space="0" w:color="auto"/>
               <w:right w:val="single" w:sz="18" w:space="0" w:color="auto"/>
             </w:tcBorders>
-            <w:shd w:val="clear" w:color="auto" w:fill="D9D9D9" w:themeFill="background1" w:themeFillShade="D9"/>
+            <w:shd w:val="clear" w:color="auto" w:fill="D9D9D9"/>
           </w:tcPr>
           <w:p>
             <w:pPr>
@@ -6812,7 +6727,7 @@
       <w:pPr>
         <w:pStyle w:val="3"/>
       </w:pPr>
-      <w:bookmarkStart w:id="30" w:name="_Toc452557392"/>
+      <w:bookmarkStart w:id="29" w:name="_Toc452557392"/>
       <w:r>
         <w:rPr>
           <w:rFonts w:hint="eastAsia"/>
@@ -6820,11 +6735,12 @@
         <w:lastRenderedPageBreak/>
         <w:t>路线方案评审时间</w:t>
       </w:r>
-      <w:bookmarkEnd w:id="30"/>
+      <w:bookmarkEnd w:id="29"/>
     </w:p>
     <w:tbl>
       <w:tblPr>
         <w:tblW w:w="10740" w:type="dxa"/>
+        <w:tblInd w:w="108" w:type="dxa"/>
         <w:tblBorders>
           <w:top w:val="single" w:sz="18" w:space="0" w:color="000000"/>
           <w:left w:val="single" w:sz="18" w:space="0" w:color="000000"/>
@@ -6832,6 +6748,7 @@
           <w:right w:val="single" w:sz="18" w:space="0" w:color="000000"/>
           <w:insideH w:val="single" w:sz="8" w:space="0" w:color="000000"/>
         </w:tblBorders>
+        <w:tblLayout w:type="fixed"/>
         <w:tblLook w:val="04A0" w:firstRow="1" w:lastRow="0" w:firstColumn="1" w:lastColumn="0" w:noHBand="0" w:noVBand="1"/>
       </w:tblPr>
       <w:tblGrid>
@@ -6843,7 +6760,7 @@
           <w:tcPr>
             <w:tcW w:w="10740" w:type="dxa"/>
             <w:gridSpan w:val="2"/>
-            <w:shd w:val="clear" w:color="auto" w:fill="D9D9D9" w:themeFill="background1" w:themeFillShade="D9"/>
+            <w:shd w:val="clear" w:color="auto" w:fill="D9D9D9"/>
           </w:tcPr>
           <w:p>
             <w:pPr>
@@ -6926,7 +6843,7 @@
           <w:tcPr>
             <w:tcW w:w="10740" w:type="dxa"/>
             <w:gridSpan w:val="2"/>
-            <w:shd w:val="clear" w:color="auto" w:fill="D9D9D9" w:themeFill="background1" w:themeFillShade="D9"/>
+            <w:shd w:val="clear" w:color="auto" w:fill="D9D9D9"/>
           </w:tcPr>
           <w:p>
             <w:pPr>
@@ -6974,11 +6891,47 @@
           </w:tcPr>
           <w:p>
             <w:pPr>
-              <w:rPr>
-                <w:sz w:val="20"/>
-                <w:szCs w:val="20"/>
-              </w:rPr>
-            </w:pPr>
+              <w:pStyle w:val="13"/>
+              <w:numPr>
+                <w:ilvl w:val="0"/>
+                <w:numId w:val="45"/>
+              </w:numPr>
+              <w:ind w:firstLineChars="0"/>
+              <w:rPr>
+                <w:sz w:val="20"/>
+                <w:szCs w:val="20"/>
+              </w:rPr>
+            </w:pPr>
+            <w:r>
+              <w:rPr>
+                <w:rFonts w:hint="eastAsia"/>
+                <w:sz w:val="20"/>
+                <w:szCs w:val="20"/>
+              </w:rPr>
+              <w:t>作为</w:t>
+            </w:r>
+            <w:r>
+              <w:rPr>
+                <w:sz w:val="20"/>
+                <w:szCs w:val="20"/>
+              </w:rPr>
+              <w:t>一个字段录入就行了，由项目负责人或者综合办人员</w:t>
+            </w:r>
+            <w:r>
+              <w:rPr>
+                <w:rFonts w:hint="eastAsia"/>
+                <w:sz w:val="20"/>
+                <w:szCs w:val="20"/>
+              </w:rPr>
+              <w:t>填写</w:t>
+            </w:r>
+            <w:r>
+              <w:rPr>
+                <w:sz w:val="20"/>
+                <w:szCs w:val="20"/>
+              </w:rPr>
+              <w:t>。</w:t>
+            </w:r>
           </w:p>
         </w:tc>
       </w:tr>
@@ -6987,7 +6940,7 @@
           <w:tcPr>
             <w:tcW w:w="10740" w:type="dxa"/>
             <w:gridSpan w:val="2"/>
-            <w:shd w:val="clear" w:color="auto" w:fill="D9D9D9" w:themeFill="background1" w:themeFillShade="D9"/>
+            <w:shd w:val="clear" w:color="auto" w:fill="D9D9D9"/>
           </w:tcPr>
           <w:p>
             <w:pPr>
@@ -7052,7 +7005,7 @@
               <w:bottom w:val="single" w:sz="18" w:space="0" w:color="auto"/>
               <w:right w:val="single" w:sz="4" w:space="0" w:color="auto"/>
             </w:tcBorders>
-            <w:shd w:val="clear" w:color="auto" w:fill="D9D9D9" w:themeFill="background1" w:themeFillShade="D9"/>
+            <w:shd w:val="clear" w:color="auto" w:fill="D9D9D9"/>
           </w:tcPr>
           <w:p>
             <w:pPr>
@@ -7100,7 +7053,7 @@
               <w:bottom w:val="single" w:sz="18" w:space="0" w:color="auto"/>
               <w:right w:val="single" w:sz="18" w:space="0" w:color="auto"/>
             </w:tcBorders>
-            <w:shd w:val="clear" w:color="auto" w:fill="D9D9D9" w:themeFill="background1" w:themeFillShade="D9"/>
+            <w:shd w:val="clear" w:color="auto" w:fill="D9D9D9"/>
           </w:tcPr>
           <w:p>
             <w:pPr>
@@ -7136,7 +7089,7 @@
       <w:pPr>
         <w:pStyle w:val="3"/>
       </w:pPr>
-      <w:bookmarkStart w:id="31" w:name="_Toc452557393"/>
+      <w:bookmarkStart w:id="30" w:name="_Toc452557393"/>
       <w:r>
         <w:rPr>
           <w:rFonts w:hint="eastAsia"/>
@@ -7146,11 +7099,12 @@
       <w:r>
         <w:t>组织审查时间</w:t>
       </w:r>
-      <w:bookmarkEnd w:id="31"/>
+      <w:bookmarkEnd w:id="30"/>
     </w:p>
     <w:tbl>
       <w:tblPr>
         <w:tblW w:w="10740" w:type="dxa"/>
+        <w:tblInd w:w="108" w:type="dxa"/>
         <w:tblBorders>
           <w:top w:val="single" w:sz="18" w:space="0" w:color="000000"/>
           <w:left w:val="single" w:sz="18" w:space="0" w:color="000000"/>
@@ -7158,6 +7112,7 @@
           <w:right w:val="single" w:sz="18" w:space="0" w:color="000000"/>
           <w:insideH w:val="single" w:sz="8" w:space="0" w:color="000000"/>
         </w:tblBorders>
+        <w:tblLayout w:type="fixed"/>
         <w:tblLook w:val="04A0" w:firstRow="1" w:lastRow="0" w:firstColumn="1" w:lastColumn="0" w:noHBand="0" w:noVBand="1"/>
       </w:tblPr>
       <w:tblGrid>
@@ -7169,7 +7124,7 @@
           <w:tcPr>
             <w:tcW w:w="10740" w:type="dxa"/>
             <w:gridSpan w:val="2"/>
-            <w:shd w:val="clear" w:color="auto" w:fill="D9D9D9" w:themeFill="background1" w:themeFillShade="D9"/>
+            <w:shd w:val="clear" w:color="auto" w:fill="D9D9D9"/>
           </w:tcPr>
           <w:p>
             <w:pPr>
@@ -7207,10 +7162,7 @@
               <w:t>业主</w:t>
             </w:r>
             <w:r>
-              <w:t>组织审查</w:t>
-            </w:r>
-            <w:r>
-              <w:t>是谁来定期检查和</w:t>
+              <w:t>组织审查是谁来定期检查和</w:t>
             </w:r>
             <w:r>
               <w:rPr>
@@ -7255,7 +7207,7 @@
           <w:tcPr>
             <w:tcW w:w="10740" w:type="dxa"/>
             <w:gridSpan w:val="2"/>
-            <w:shd w:val="clear" w:color="auto" w:fill="D9D9D9" w:themeFill="background1" w:themeFillShade="D9"/>
+            <w:shd w:val="clear" w:color="auto" w:fill="D9D9D9"/>
           </w:tcPr>
           <w:p>
             <w:pPr>
@@ -7308,6 +7260,36 @@
                 <w:szCs w:val="20"/>
               </w:rPr>
             </w:pPr>
+            <w:r>
+              <w:rPr>
+                <w:rFonts w:hint="eastAsia"/>
+                <w:sz w:val="20"/>
+                <w:szCs w:val="20"/>
+              </w:rPr>
+              <w:t>作为</w:t>
+            </w:r>
+            <w:r>
+              <w:rPr>
+                <w:sz w:val="20"/>
+                <w:szCs w:val="20"/>
+              </w:rPr>
+              <w:t>一个字段录入就行了，由项目负责人或者综合办人员</w:t>
+            </w:r>
+            <w:r>
+              <w:rPr>
+                <w:rFonts w:hint="eastAsia"/>
+                <w:sz w:val="20"/>
+                <w:szCs w:val="20"/>
+              </w:rPr>
+              <w:t>填写</w:t>
+            </w:r>
+            <w:r>
+              <w:rPr>
+                <w:sz w:val="20"/>
+                <w:szCs w:val="20"/>
+              </w:rPr>
+              <w:t>。</w:t>
+            </w:r>
           </w:p>
         </w:tc>
       </w:tr>
@@ -7316,7 +7298,7 @@
           <w:tcPr>
             <w:tcW w:w="10740" w:type="dxa"/>
             <w:gridSpan w:val="2"/>
-            <w:shd w:val="clear" w:color="auto" w:fill="D9D9D9" w:themeFill="background1" w:themeFillShade="D9"/>
+            <w:shd w:val="clear" w:color="auto" w:fill="D9D9D9"/>
           </w:tcPr>
           <w:p>
             <w:pPr>
@@ -7381,7 +7363,7 @@
               <w:bottom w:val="single" w:sz="18" w:space="0" w:color="auto"/>
               <w:right w:val="single" w:sz="4" w:space="0" w:color="auto"/>
             </w:tcBorders>
-            <w:shd w:val="clear" w:color="auto" w:fill="D9D9D9" w:themeFill="background1" w:themeFillShade="D9"/>
+            <w:shd w:val="clear" w:color="auto" w:fill="D9D9D9"/>
           </w:tcPr>
           <w:p>
             <w:pPr>
@@ -7429,7 +7411,7 @@
               <w:bottom w:val="single" w:sz="18" w:space="0" w:color="auto"/>
               <w:right w:val="single" w:sz="18" w:space="0" w:color="auto"/>
             </w:tcBorders>
-            <w:shd w:val="clear" w:color="auto" w:fill="D9D9D9" w:themeFill="background1" w:themeFillShade="D9"/>
+            <w:shd w:val="clear" w:color="auto" w:fill="D9D9D9"/>
           </w:tcPr>
           <w:p>
             <w:pPr>
@@ -7465,7 +7447,7 @@
       <w:pPr>
         <w:pStyle w:val="3"/>
       </w:pPr>
-      <w:bookmarkStart w:id="32" w:name="_Toc452557394"/>
+      <w:bookmarkStart w:id="31" w:name="_Toc452557394"/>
       <w:r>
         <w:rPr>
           <w:rFonts w:hint="eastAsia"/>
@@ -7475,11 +7457,12 @@
       <w:r>
         <w:t>部分怎么处理</w:t>
       </w:r>
-      <w:bookmarkEnd w:id="32"/>
+      <w:bookmarkEnd w:id="31"/>
     </w:p>
     <w:tbl>
       <w:tblPr>
         <w:tblW w:w="10740" w:type="dxa"/>
+        <w:tblInd w:w="108" w:type="dxa"/>
         <w:tblBorders>
           <w:top w:val="single" w:sz="18" w:space="0" w:color="000000"/>
           <w:left w:val="single" w:sz="18" w:space="0" w:color="000000"/>
@@ -7487,6 +7470,7 @@
           <w:right w:val="single" w:sz="18" w:space="0" w:color="000000"/>
           <w:insideH w:val="single" w:sz="8" w:space="0" w:color="000000"/>
         </w:tblBorders>
+        <w:tblLayout w:type="fixed"/>
         <w:tblLook w:val="04A0" w:firstRow="1" w:lastRow="0" w:firstColumn="1" w:lastColumn="0" w:noHBand="0" w:noVBand="1"/>
       </w:tblPr>
       <w:tblGrid>
@@ -7498,7 +7482,7 @@
           <w:tcPr>
             <w:tcW w:w="10740" w:type="dxa"/>
             <w:gridSpan w:val="2"/>
-            <w:shd w:val="clear" w:color="auto" w:fill="D9D9D9" w:themeFill="background1" w:themeFillShade="D9"/>
+            <w:shd w:val="clear" w:color="auto" w:fill="D9D9D9"/>
           </w:tcPr>
           <w:p>
             <w:pPr>
@@ -7545,19 +7529,10 @@
               <w:rPr>
                 <w:rFonts w:hint="eastAsia"/>
               </w:rPr>
-              <w:t>经营部分</w:t>
-            </w:r>
-            <w:r>
-              <w:rPr>
-                <w:rFonts w:hint="eastAsia"/>
-              </w:rPr>
-              <w:t>和</w:t>
-            </w:r>
-            <w:r>
-              <w:t>生产部分</w:t>
-            </w:r>
-            <w:r>
-              <w:t>怎么</w:t>
+              <w:t>经营部分和</w:t>
+            </w:r>
+            <w:r>
+              <w:t>生产部分怎么</w:t>
             </w:r>
             <w:r>
               <w:rPr>
@@ -7593,7 +7568,7 @@
           <w:tcPr>
             <w:tcW w:w="10740" w:type="dxa"/>
             <w:gridSpan w:val="2"/>
-            <w:shd w:val="clear" w:color="auto" w:fill="D9D9D9" w:themeFill="background1" w:themeFillShade="D9"/>
+            <w:shd w:val="clear" w:color="auto" w:fill="D9D9D9"/>
           </w:tcPr>
           <w:p>
             <w:pPr>
@@ -7654,7 +7629,7 @@
           <w:tcPr>
             <w:tcW w:w="10740" w:type="dxa"/>
             <w:gridSpan w:val="2"/>
-            <w:shd w:val="clear" w:color="auto" w:fill="D9D9D9" w:themeFill="background1" w:themeFillShade="D9"/>
+            <w:shd w:val="clear" w:color="auto" w:fill="D9D9D9"/>
           </w:tcPr>
           <w:p>
             <w:pPr>
@@ -7719,7 +7694,7 @@
               <w:bottom w:val="single" w:sz="18" w:space="0" w:color="auto"/>
               <w:right w:val="single" w:sz="4" w:space="0" w:color="auto"/>
             </w:tcBorders>
-            <w:shd w:val="clear" w:color="auto" w:fill="D9D9D9" w:themeFill="background1" w:themeFillShade="D9"/>
+            <w:shd w:val="clear" w:color="auto" w:fill="D9D9D9"/>
           </w:tcPr>
           <w:p>
             <w:pPr>
@@ -7767,7 +7742,7 @@
               <w:bottom w:val="single" w:sz="18" w:space="0" w:color="auto"/>
               <w:right w:val="single" w:sz="18" w:space="0" w:color="auto"/>
             </w:tcBorders>
-            <w:shd w:val="clear" w:color="auto" w:fill="D9D9D9" w:themeFill="background1" w:themeFillShade="D9"/>
+            <w:shd w:val="clear" w:color="auto" w:fill="D9D9D9"/>
           </w:tcPr>
           <w:p>
             <w:pPr>
@@ -7815,6 +7790,7 @@
     <w:tbl>
       <w:tblPr>
         <w:tblW w:w="10740" w:type="dxa"/>
+        <w:tblInd w:w="108" w:type="dxa"/>
         <w:tblBorders>
           <w:top w:val="single" w:sz="18" w:space="0" w:color="000000"/>
           <w:left w:val="single" w:sz="18" w:space="0" w:color="000000"/>
@@ -7822,6 +7798,7 @@
           <w:right w:val="single" w:sz="18" w:space="0" w:color="000000"/>
           <w:insideH w:val="single" w:sz="8" w:space="0" w:color="000000"/>
         </w:tblBorders>
+        <w:tblLayout w:type="fixed"/>
         <w:tblLook w:val="04A0" w:firstRow="1" w:lastRow="0" w:firstColumn="1" w:lastColumn="0" w:noHBand="0" w:noVBand="1"/>
       </w:tblPr>
       <w:tblGrid>
@@ -7833,7 +7810,7 @@
           <w:tcPr>
             <w:tcW w:w="10740" w:type="dxa"/>
             <w:gridSpan w:val="2"/>
-            <w:shd w:val="clear" w:color="auto" w:fill="D9D9D9" w:themeFill="background1" w:themeFillShade="D9"/>
+            <w:shd w:val="clear" w:color="auto" w:fill="D9D9D9"/>
           </w:tcPr>
           <w:p>
             <w:pPr>
@@ -7886,13 +7863,7 @@
               <w:rPr>
                 <w:rFonts w:hint="eastAsia"/>
               </w:rPr>
-              <w:t>？</w:t>
-            </w:r>
-            <w:r>
-              <w:rPr>
-                <w:rFonts w:hint="eastAsia"/>
-              </w:rPr>
-              <w:t>那些项目</w:t>
+              <w:t>？那些项目</w:t>
             </w:r>
             <w:r>
               <w:t>资料</w:t>
@@ -7922,10 +7893,7 @@
               <w:t>、</w:t>
             </w:r>
             <w:r>
-              <w:t>正式稿</w:t>
-            </w:r>
-            <w:r>
-              <w:t>）是需要上传到系统的？</w:t>
+              <w:t>正式稿）是需要上传到系统的？</w:t>
             </w:r>
           </w:p>
           <w:p>
@@ -7952,7 +7920,7 @@
           <w:tcPr>
             <w:tcW w:w="10740" w:type="dxa"/>
             <w:gridSpan w:val="2"/>
-            <w:shd w:val="clear" w:color="auto" w:fill="D9D9D9" w:themeFill="background1" w:themeFillShade="D9"/>
+            <w:shd w:val="clear" w:color="auto" w:fill="D9D9D9"/>
           </w:tcPr>
           <w:p>
             <w:pPr>
@@ -8005,6 +7973,37 @@
                 <w:szCs w:val="20"/>
               </w:rPr>
             </w:pPr>
+            <w:r>
+              <w:rPr>
+                <w:rFonts w:hint="eastAsia"/>
+                <w:sz w:val="20"/>
+                <w:szCs w:val="20"/>
+              </w:rPr>
+              <w:t>不重要</w:t>
+            </w:r>
+            <w:r>
+              <w:rPr>
+                <w:rFonts w:hint="eastAsia"/>
+                <w:sz w:val="20"/>
+                <w:szCs w:val="20"/>
+              </w:rPr>
+              <w:t xml:space="preserve"> </w:t>
+            </w:r>
+            <w:r>
+              <w:rPr>
+                <w:rFonts w:hint="eastAsia"/>
+                <w:sz w:val="20"/>
+                <w:szCs w:val="20"/>
+              </w:rPr>
+              <w:t>现阶段</w:t>
+            </w:r>
+            <w:r>
+              <w:rPr>
+                <w:sz w:val="20"/>
+                <w:szCs w:val="20"/>
+              </w:rPr>
+              <w:t>不需要上传附件。</w:t>
+            </w:r>
           </w:p>
         </w:tc>
       </w:tr>
@@ -8013,7 +8012,7 @@
           <w:tcPr>
             <w:tcW w:w="10740" w:type="dxa"/>
             <w:gridSpan w:val="2"/>
-            <w:shd w:val="clear" w:color="auto" w:fill="D9D9D9" w:themeFill="background1" w:themeFillShade="D9"/>
+            <w:shd w:val="clear" w:color="auto" w:fill="D9D9D9"/>
           </w:tcPr>
           <w:p>
             <w:pPr>
@@ -8078,7 +8077,7 @@
               <w:bottom w:val="single" w:sz="18" w:space="0" w:color="auto"/>
               <w:right w:val="single" w:sz="4" w:space="0" w:color="auto"/>
             </w:tcBorders>
-            <w:shd w:val="clear" w:color="auto" w:fill="D9D9D9" w:themeFill="background1" w:themeFillShade="D9"/>
+            <w:shd w:val="clear" w:color="auto" w:fill="D9D9D9"/>
           </w:tcPr>
           <w:p>
             <w:pPr>
@@ -8126,7 +8125,7 @@
               <w:bottom w:val="single" w:sz="18" w:space="0" w:color="auto"/>
               <w:right w:val="single" w:sz="18" w:space="0" w:color="auto"/>
             </w:tcBorders>
-            <w:shd w:val="clear" w:color="auto" w:fill="D9D9D9" w:themeFill="background1" w:themeFillShade="D9"/>
+            <w:shd w:val="clear" w:color="auto" w:fill="D9D9D9"/>
           </w:tcPr>
           <w:p>
             <w:pPr>
@@ -8175,6 +8174,7 @@
     <w:tbl>
       <w:tblPr>
         <w:tblW w:w="10740" w:type="dxa"/>
+        <w:tblInd w:w="108" w:type="dxa"/>
         <w:tblBorders>
           <w:top w:val="single" w:sz="18" w:space="0" w:color="000000"/>
           <w:left w:val="single" w:sz="18" w:space="0" w:color="000000"/>
@@ -8182,6 +8182,7 @@
           <w:right w:val="single" w:sz="18" w:space="0" w:color="000000"/>
           <w:insideH w:val="single" w:sz="8" w:space="0" w:color="000000"/>
         </w:tblBorders>
+        <w:tblLayout w:type="fixed"/>
         <w:tblLook w:val="04A0" w:firstRow="1" w:lastRow="0" w:firstColumn="1" w:lastColumn="0" w:noHBand="0" w:noVBand="1"/>
       </w:tblPr>
       <w:tblGrid>
@@ -8193,7 +8194,7 @@
           <w:tcPr>
             <w:tcW w:w="10740" w:type="dxa"/>
             <w:gridSpan w:val="2"/>
-            <w:shd w:val="clear" w:color="auto" w:fill="D9D9D9" w:themeFill="background1" w:themeFillShade="D9"/>
+            <w:shd w:val="clear" w:color="auto" w:fill="D9D9D9"/>
           </w:tcPr>
           <w:p>
             <w:pPr>
@@ -8282,7 +8283,7 @@
           <w:tcPr>
             <w:tcW w:w="10740" w:type="dxa"/>
             <w:gridSpan w:val="2"/>
-            <w:shd w:val="clear" w:color="auto" w:fill="D9D9D9" w:themeFill="background1" w:themeFillShade="D9"/>
+            <w:shd w:val="clear" w:color="auto" w:fill="D9D9D9"/>
           </w:tcPr>
           <w:p>
             <w:pPr>
@@ -8343,7 +8344,7 @@
           <w:tcPr>
             <w:tcW w:w="10740" w:type="dxa"/>
             <w:gridSpan w:val="2"/>
-            <w:shd w:val="clear" w:color="auto" w:fill="D9D9D9" w:themeFill="background1" w:themeFillShade="D9"/>
+            <w:shd w:val="clear" w:color="auto" w:fill="D9D9D9"/>
           </w:tcPr>
           <w:p>
             <w:pPr>
@@ -8408,7 +8409,7 @@
               <w:bottom w:val="single" w:sz="18" w:space="0" w:color="auto"/>
               <w:right w:val="single" w:sz="4" w:space="0" w:color="auto"/>
             </w:tcBorders>
-            <w:shd w:val="clear" w:color="auto" w:fill="D9D9D9" w:themeFill="background1" w:themeFillShade="D9"/>
+            <w:shd w:val="clear" w:color="auto" w:fill="D9D9D9"/>
           </w:tcPr>
           <w:p>
             <w:pPr>
@@ -8456,7 +8457,7 @@
               <w:bottom w:val="single" w:sz="18" w:space="0" w:color="auto"/>
               <w:right w:val="single" w:sz="18" w:space="0" w:color="auto"/>
             </w:tcBorders>
-            <w:shd w:val="clear" w:color="auto" w:fill="D9D9D9" w:themeFill="background1" w:themeFillShade="D9"/>
+            <w:shd w:val="clear" w:color="auto" w:fill="D9D9D9"/>
           </w:tcPr>
           <w:p>
             <w:pPr>
@@ -8492,27 +8493,21 @@
       <w:pPr>
         <w:pStyle w:val="2"/>
       </w:pPr>
-      <w:bookmarkStart w:id="33" w:name="_Toc452557395"/>
+      <w:bookmarkStart w:id="32" w:name="_Toc452557395"/>
       <w:r>
         <w:rPr>
           <w:rFonts w:hint="eastAsia"/>
         </w:rPr>
         <w:lastRenderedPageBreak/>
-        <w:t>财务</w:t>
+        <w:t>财务管理</w:t>
       </w:r>
-      <w:r>
-        <w:rPr>
-          <w:rFonts w:hint="eastAsia"/>
-        </w:rPr>
-        <w:t>管理</w:t>
-      </w:r>
-      <w:bookmarkEnd w:id="33"/>
+      <w:bookmarkEnd w:id="32"/>
     </w:p>
     <w:p>
       <w:pPr>
         <w:pStyle w:val="3"/>
       </w:pPr>
-      <w:bookmarkStart w:id="34" w:name="_Toc452557396"/>
+      <w:bookmarkStart w:id="33" w:name="_Toc452557396"/>
       <w:r>
         <w:rPr>
           <w:rFonts w:hint="eastAsia"/>
@@ -8522,11 +8517,12 @@
       <w:r>
         <w:t>来源</w:t>
       </w:r>
-      <w:bookmarkEnd w:id="34"/>
+      <w:bookmarkEnd w:id="33"/>
     </w:p>
     <w:tbl>
       <w:tblPr>
         <w:tblW w:w="10740" w:type="dxa"/>
+        <w:tblInd w:w="108" w:type="dxa"/>
         <w:tblBorders>
           <w:top w:val="single" w:sz="18" w:space="0" w:color="000000"/>
           <w:left w:val="single" w:sz="18" w:space="0" w:color="000000"/>
@@ -8534,6 +8530,7 @@
           <w:right w:val="single" w:sz="18" w:space="0" w:color="000000"/>
           <w:insideH w:val="single" w:sz="8" w:space="0" w:color="000000"/>
         </w:tblBorders>
+        <w:tblLayout w:type="fixed"/>
         <w:tblLook w:val="04A0" w:firstRow="1" w:lastRow="0" w:firstColumn="1" w:lastColumn="0" w:noHBand="0" w:noVBand="1"/>
       </w:tblPr>
       <w:tblGrid>
@@ -8545,7 +8542,7 @@
           <w:tcPr>
             <w:tcW w:w="10740" w:type="dxa"/>
             <w:gridSpan w:val="2"/>
-            <w:shd w:val="clear" w:color="auto" w:fill="D9D9D9" w:themeFill="background1" w:themeFillShade="D9"/>
+            <w:shd w:val="clear" w:color="auto" w:fill="D9D9D9"/>
           </w:tcPr>
           <w:p>
             <w:pPr>
@@ -8589,25 +8586,10 @@
               <w:rPr>
                 <w:rFonts w:hint="eastAsia"/>
               </w:rPr>
-              <w:t>还是</w:t>
-            </w:r>
-            <w:r>
-              <w:rPr>
-                <w:rFonts w:hint="eastAsia"/>
-              </w:rPr>
-              <w:t>何时</w:t>
-            </w:r>
-            <w:r>
-              <w:rPr>
-                <w:rFonts w:hint="eastAsia"/>
-              </w:rPr>
-              <w:t>以及</w:t>
-            </w:r>
-            <w:r>
-              <w:t>如何</w:t>
-            </w:r>
-            <w:r>
-              <w:t>填写的？</w:t>
+              <w:t>还是何时以及</w:t>
+            </w:r>
+            <w:r>
+              <w:t>如何填写的？</w:t>
             </w:r>
           </w:p>
           <w:p>
@@ -8625,7 +8607,7 @@
           <w:tcPr>
             <w:tcW w:w="10740" w:type="dxa"/>
             <w:gridSpan w:val="2"/>
-            <w:shd w:val="clear" w:color="auto" w:fill="D9D9D9" w:themeFill="background1" w:themeFillShade="D9"/>
+            <w:shd w:val="clear" w:color="auto" w:fill="D9D9D9"/>
           </w:tcPr>
           <w:p>
             <w:pPr>
@@ -8678,6 +8660,36 @@
                 <w:szCs w:val="20"/>
               </w:rPr>
             </w:pPr>
+            <w:r>
+              <w:rPr>
+                <w:rFonts w:hint="eastAsia"/>
+                <w:sz w:val="20"/>
+                <w:szCs w:val="20"/>
+              </w:rPr>
+              <w:t>作为</w:t>
+            </w:r>
+            <w:r>
+              <w:rPr>
+                <w:sz w:val="20"/>
+                <w:szCs w:val="20"/>
+              </w:rPr>
+              <w:t>一个字段录入就行了，由项目负责人或者综合办人员</w:t>
+            </w:r>
+            <w:r>
+              <w:rPr>
+                <w:rFonts w:hint="eastAsia"/>
+                <w:sz w:val="20"/>
+                <w:szCs w:val="20"/>
+              </w:rPr>
+              <w:t>填写</w:t>
+            </w:r>
+            <w:r>
+              <w:rPr>
+                <w:sz w:val="20"/>
+                <w:szCs w:val="20"/>
+              </w:rPr>
+              <w:t>。</w:t>
+            </w:r>
           </w:p>
         </w:tc>
       </w:tr>
@@ -8686,7 +8698,7 @@
           <w:tcPr>
             <w:tcW w:w="10740" w:type="dxa"/>
             <w:gridSpan w:val="2"/>
-            <w:shd w:val="clear" w:color="auto" w:fill="D9D9D9" w:themeFill="background1" w:themeFillShade="D9"/>
+            <w:shd w:val="clear" w:color="auto" w:fill="D9D9D9"/>
           </w:tcPr>
           <w:p>
             <w:pPr>
@@ -8751,7 +8763,7 @@
               <w:bottom w:val="single" w:sz="18" w:space="0" w:color="auto"/>
               <w:right w:val="single" w:sz="4" w:space="0" w:color="auto"/>
             </w:tcBorders>
-            <w:shd w:val="clear" w:color="auto" w:fill="D9D9D9" w:themeFill="background1" w:themeFillShade="D9"/>
+            <w:shd w:val="clear" w:color="auto" w:fill="D9D9D9"/>
           </w:tcPr>
           <w:p>
             <w:pPr>
@@ -8799,7 +8811,7 @@
               <w:bottom w:val="single" w:sz="18" w:space="0" w:color="auto"/>
               <w:right w:val="single" w:sz="18" w:space="0" w:color="auto"/>
             </w:tcBorders>
-            <w:shd w:val="clear" w:color="auto" w:fill="D9D9D9" w:themeFill="background1" w:themeFillShade="D9"/>
+            <w:shd w:val="clear" w:color="auto" w:fill="D9D9D9"/>
           </w:tcPr>
           <w:p>
             <w:pPr>
@@ -8835,18 +8847,19 @@
       <w:pPr>
         <w:pStyle w:val="3"/>
       </w:pPr>
-      <w:bookmarkStart w:id="35" w:name="_Toc452557397"/>
+      <w:bookmarkStart w:id="34" w:name="_Toc452557397"/>
       <w:r>
         <w:rPr>
           <w:rFonts w:hint="eastAsia"/>
         </w:rPr>
         <w:t>履约担保类型</w:t>
       </w:r>
-      <w:bookmarkEnd w:id="35"/>
+      <w:bookmarkEnd w:id="34"/>
     </w:p>
     <w:tbl>
       <w:tblPr>
         <w:tblW w:w="10740" w:type="dxa"/>
+        <w:tblInd w:w="108" w:type="dxa"/>
         <w:tblBorders>
           <w:top w:val="single" w:sz="18" w:space="0" w:color="000000"/>
           <w:left w:val="single" w:sz="18" w:space="0" w:color="000000"/>
@@ -8854,6 +8867,7 @@
           <w:right w:val="single" w:sz="18" w:space="0" w:color="000000"/>
           <w:insideH w:val="single" w:sz="8" w:space="0" w:color="000000"/>
         </w:tblBorders>
+        <w:tblLayout w:type="fixed"/>
         <w:tblLook w:val="04A0" w:firstRow="1" w:lastRow="0" w:firstColumn="1" w:lastColumn="0" w:noHBand="0" w:noVBand="1"/>
       </w:tblPr>
       <w:tblGrid>
@@ -8865,7 +8879,7 @@
           <w:tcPr>
             <w:tcW w:w="10740" w:type="dxa"/>
             <w:gridSpan w:val="2"/>
-            <w:shd w:val="clear" w:color="auto" w:fill="D9D9D9" w:themeFill="background1" w:themeFillShade="D9"/>
+            <w:shd w:val="clear" w:color="auto" w:fill="D9D9D9"/>
           </w:tcPr>
           <w:p>
             <w:pPr>
@@ -8906,13 +8920,7 @@
               <w:rPr>
                 <w:rFonts w:hint="eastAsia"/>
               </w:rPr>
-              <w:t>履约担保类型</w:t>
-            </w:r>
-            <w:r>
-              <w:rPr>
-                <w:rFonts w:hint="eastAsia"/>
-              </w:rPr>
-              <w:t>对于</w:t>
+              <w:t>履约担保类型对于</w:t>
             </w:r>
             <w:r>
               <w:t>收款流程</w:t>
@@ -8934,7 +8942,7 @@
           <w:tcPr>
             <w:tcW w:w="10740" w:type="dxa"/>
             <w:gridSpan w:val="2"/>
-            <w:shd w:val="clear" w:color="auto" w:fill="D9D9D9" w:themeFill="background1" w:themeFillShade="D9"/>
+            <w:shd w:val="clear" w:color="auto" w:fill="D9D9D9"/>
           </w:tcPr>
           <w:p>
             <w:pPr>
@@ -8987,6 +8995,36 @@
                 <w:szCs w:val="20"/>
               </w:rPr>
             </w:pPr>
+            <w:r>
+              <w:rPr>
+                <w:rFonts w:hint="eastAsia"/>
+                <w:sz w:val="20"/>
+                <w:szCs w:val="20"/>
+              </w:rPr>
+              <w:t>作为</w:t>
+            </w:r>
+            <w:r>
+              <w:rPr>
+                <w:sz w:val="20"/>
+                <w:szCs w:val="20"/>
+              </w:rPr>
+              <w:t>一个字段录入就行了，由项目负责人或者综合办人员</w:t>
+            </w:r>
+            <w:r>
+              <w:rPr>
+                <w:rFonts w:hint="eastAsia"/>
+                <w:sz w:val="20"/>
+                <w:szCs w:val="20"/>
+              </w:rPr>
+              <w:t>填写</w:t>
+            </w:r>
+            <w:r>
+              <w:rPr>
+                <w:sz w:val="20"/>
+                <w:szCs w:val="20"/>
+              </w:rPr>
+              <w:t>。</w:t>
+            </w:r>
           </w:p>
         </w:tc>
       </w:tr>
@@ -8995,7 +9033,7 @@
           <w:tcPr>
             <w:tcW w:w="10740" w:type="dxa"/>
             <w:gridSpan w:val="2"/>
-            <w:shd w:val="clear" w:color="auto" w:fill="D9D9D9" w:themeFill="background1" w:themeFillShade="D9"/>
+            <w:shd w:val="clear" w:color="auto" w:fill="D9D9D9"/>
           </w:tcPr>
           <w:p>
             <w:pPr>
@@ -9060,7 +9098,7 @@
               <w:bottom w:val="single" w:sz="18" w:space="0" w:color="auto"/>
               <w:right w:val="single" w:sz="4" w:space="0" w:color="auto"/>
             </w:tcBorders>
-            <w:shd w:val="clear" w:color="auto" w:fill="D9D9D9" w:themeFill="background1" w:themeFillShade="D9"/>
+            <w:shd w:val="clear" w:color="auto" w:fill="D9D9D9"/>
           </w:tcPr>
           <w:p>
             <w:pPr>
@@ -9108,7 +9146,7 @@
               <w:bottom w:val="single" w:sz="18" w:space="0" w:color="auto"/>
               <w:right w:val="single" w:sz="18" w:space="0" w:color="auto"/>
             </w:tcBorders>
-            <w:shd w:val="clear" w:color="auto" w:fill="D9D9D9" w:themeFill="background1" w:themeFillShade="D9"/>
+            <w:shd w:val="clear" w:color="auto" w:fill="D9D9D9"/>
           </w:tcPr>
           <w:p>
             <w:pPr>
@@ -9145,7 +9183,7 @@
       <w:pPr>
         <w:pStyle w:val="3"/>
       </w:pPr>
-      <w:bookmarkStart w:id="36" w:name="_Toc452557398"/>
+      <w:bookmarkStart w:id="35" w:name="_Toc452557398"/>
       <w:r>
         <w:rPr>
           <w:rFonts w:hint="eastAsia"/>
@@ -9164,11 +9202,12 @@
       <w:r>
         <w:t>记录</w:t>
       </w:r>
-      <w:bookmarkEnd w:id="36"/>
+      <w:bookmarkEnd w:id="35"/>
     </w:p>
     <w:tbl>
       <w:tblPr>
         <w:tblW w:w="10740" w:type="dxa"/>
+        <w:tblInd w:w="108" w:type="dxa"/>
         <w:tblBorders>
           <w:top w:val="single" w:sz="18" w:space="0" w:color="000000"/>
           <w:left w:val="single" w:sz="18" w:space="0" w:color="000000"/>
@@ -9176,6 +9215,7 @@
           <w:right w:val="single" w:sz="18" w:space="0" w:color="000000"/>
           <w:insideH w:val="single" w:sz="8" w:space="0" w:color="000000"/>
         </w:tblBorders>
+        <w:tblLayout w:type="fixed"/>
         <w:tblLook w:val="04A0" w:firstRow="1" w:lastRow="0" w:firstColumn="1" w:lastColumn="0" w:noHBand="0" w:noVBand="1"/>
       </w:tblPr>
       <w:tblGrid>
@@ -9187,7 +9227,7 @@
           <w:tcPr>
             <w:tcW w:w="10740" w:type="dxa"/>
             <w:gridSpan w:val="2"/>
-            <w:shd w:val="clear" w:color="auto" w:fill="D9D9D9" w:themeFill="background1" w:themeFillShade="D9"/>
+            <w:shd w:val="clear" w:color="auto" w:fill="D9D9D9"/>
           </w:tcPr>
           <w:p>
             <w:pPr>
@@ -9290,7 +9330,7 @@
           <w:tcPr>
             <w:tcW w:w="10740" w:type="dxa"/>
             <w:gridSpan w:val="2"/>
-            <w:shd w:val="clear" w:color="auto" w:fill="D9D9D9" w:themeFill="background1" w:themeFillShade="D9"/>
+            <w:shd w:val="clear" w:color="auto" w:fill="D9D9D9"/>
           </w:tcPr>
           <w:p>
             <w:pPr>
@@ -9344,6 +9384,36 @@
                 <w:szCs w:val="20"/>
               </w:rPr>
             </w:pPr>
+            <w:r>
+              <w:rPr>
+                <w:rFonts w:hint="eastAsia"/>
+                <w:sz w:val="20"/>
+                <w:szCs w:val="20"/>
+              </w:rPr>
+              <w:t>作为</w:t>
+            </w:r>
+            <w:r>
+              <w:rPr>
+                <w:sz w:val="20"/>
+                <w:szCs w:val="20"/>
+              </w:rPr>
+              <w:t>一个字段录入，由综合办人员</w:t>
+            </w:r>
+            <w:r>
+              <w:rPr>
+                <w:rFonts w:hint="eastAsia"/>
+                <w:sz w:val="20"/>
+                <w:szCs w:val="20"/>
+              </w:rPr>
+              <w:t>填写</w:t>
+            </w:r>
+            <w:r>
+              <w:rPr>
+                <w:sz w:val="20"/>
+                <w:szCs w:val="20"/>
+              </w:rPr>
+              <w:t>。</w:t>
+            </w:r>
           </w:p>
         </w:tc>
       </w:tr>
@@ -9352,7 +9422,7 @@
           <w:tcPr>
             <w:tcW w:w="10740" w:type="dxa"/>
             <w:gridSpan w:val="2"/>
-            <w:shd w:val="clear" w:color="auto" w:fill="D9D9D9" w:themeFill="background1" w:themeFillShade="D9"/>
+            <w:shd w:val="clear" w:color="auto" w:fill="D9D9D9"/>
           </w:tcPr>
           <w:p>
             <w:pPr>
@@ -9417,7 +9487,7 @@
               <w:bottom w:val="single" w:sz="18" w:space="0" w:color="auto"/>
               <w:right w:val="single" w:sz="4" w:space="0" w:color="auto"/>
             </w:tcBorders>
-            <w:shd w:val="clear" w:color="auto" w:fill="D9D9D9" w:themeFill="background1" w:themeFillShade="D9"/>
+            <w:shd w:val="clear" w:color="auto" w:fill="D9D9D9"/>
           </w:tcPr>
           <w:p>
             <w:pPr>
@@ -9465,7 +9535,7 @@
               <w:bottom w:val="single" w:sz="18" w:space="0" w:color="auto"/>
               <w:right w:val="single" w:sz="18" w:space="0" w:color="auto"/>
             </w:tcBorders>
-            <w:shd w:val="clear" w:color="auto" w:fill="D9D9D9" w:themeFill="background1" w:themeFillShade="D9"/>
+            <w:shd w:val="clear" w:color="auto" w:fill="D9D9D9"/>
           </w:tcPr>
           <w:p>
             <w:pPr>
@@ -9501,37 +9571,31 @@
       <w:pPr>
         <w:pStyle w:val="2"/>
       </w:pPr>
-      <w:bookmarkStart w:id="37" w:name="_Toc385943811"/>
-      <w:bookmarkStart w:id="38" w:name="_Toc386026183"/>
-      <w:bookmarkStart w:id="39" w:name="_Toc386026990"/>
-      <w:bookmarkStart w:id="40" w:name="_Toc391479694"/>
-      <w:bookmarkStart w:id="41" w:name="_Toc452557399"/>
+      <w:bookmarkStart w:id="36" w:name="_Toc385943811"/>
+      <w:bookmarkStart w:id="37" w:name="_Toc386026183"/>
+      <w:bookmarkStart w:id="38" w:name="_Toc386026990"/>
+      <w:bookmarkStart w:id="39" w:name="_Toc391479694"/>
+      <w:bookmarkStart w:id="40" w:name="_Toc452557399"/>
+      <w:bookmarkEnd w:id="36"/>
       <w:bookmarkEnd w:id="37"/>
       <w:bookmarkEnd w:id="38"/>
       <w:bookmarkEnd w:id="39"/>
-      <w:bookmarkEnd w:id="40"/>
       <w:r>
         <w:rPr>
           <w:rFonts w:hint="eastAsia"/>
         </w:rPr>
-        <w:t>系统</w:t>
-      </w:r>
-      <w:r>
-        <w:rPr>
-          <w:rFonts w:hint="eastAsia"/>
-        </w:rPr>
-        <w:t>权限和</w:t>
+        <w:t>系统权限和</w:t>
       </w:r>
       <w:r>
         <w:t>性能</w:t>
       </w:r>
-      <w:bookmarkEnd w:id="41"/>
+      <w:bookmarkEnd w:id="40"/>
     </w:p>
     <w:p>
       <w:pPr>
         <w:pStyle w:val="3"/>
       </w:pPr>
-      <w:bookmarkStart w:id="42" w:name="_Toc452557400"/>
+      <w:bookmarkStart w:id="41" w:name="_Toc452557400"/>
       <w:r>
         <w:rPr>
           <w:rFonts w:hint="eastAsia"/>
@@ -9541,12 +9605,13 @@
       <w:r>
         <w:t>情况调查</w:t>
       </w:r>
-      <w:bookmarkEnd w:id="42"/>
+      <w:bookmarkEnd w:id="41"/>
     </w:p>
     <w:p/>
     <w:tbl>
       <w:tblPr>
         <w:tblW w:w="10740" w:type="dxa"/>
+        <w:tblInd w:w="108" w:type="dxa"/>
         <w:tblBorders>
           <w:top w:val="single" w:sz="18" w:space="0" w:color="000000"/>
           <w:left w:val="single" w:sz="18" w:space="0" w:color="000000"/>
@@ -9554,6 +9619,7 @@
           <w:right w:val="single" w:sz="18" w:space="0" w:color="000000"/>
           <w:insideH w:val="single" w:sz="8" w:space="0" w:color="000000"/>
         </w:tblBorders>
+        <w:tblLayout w:type="fixed"/>
         <w:tblLook w:val="04A0" w:firstRow="1" w:lastRow="0" w:firstColumn="1" w:lastColumn="0" w:noHBand="0" w:noVBand="1"/>
       </w:tblPr>
       <w:tblGrid>
@@ -9565,7 +9631,7 @@
           <w:tcPr>
             <w:tcW w:w="10740" w:type="dxa"/>
             <w:gridSpan w:val="2"/>
-            <w:shd w:val="clear" w:color="auto" w:fill="D9D9D9" w:themeFill="background1" w:themeFillShade="D9"/>
+            <w:shd w:val="clear" w:color="auto" w:fill="D9D9D9"/>
           </w:tcPr>
           <w:p>
             <w:pPr>
@@ -9670,7 +9736,7 @@
           <w:tcPr>
             <w:tcW w:w="10740" w:type="dxa"/>
             <w:gridSpan w:val="2"/>
-            <w:shd w:val="clear" w:color="auto" w:fill="D9D9D9" w:themeFill="background1" w:themeFillShade="D9"/>
+            <w:shd w:val="clear" w:color="auto" w:fill="D9D9D9"/>
           </w:tcPr>
           <w:p>
             <w:pPr>
@@ -9718,7 +9784,7 @@
           </w:tcPr>
           <w:p>
             <w:pPr>
-              <w:pStyle w:val="ad"/>
+              <w:pStyle w:val="13"/>
               <w:numPr>
                 <w:ilvl w:val="0"/>
                 <w:numId w:val="32"/>
@@ -9729,6 +9795,224 @@
                 <w:szCs w:val="20"/>
               </w:rPr>
             </w:pPr>
+            <w:r>
+              <w:rPr>
+                <w:rFonts w:hint="eastAsia"/>
+                <w:sz w:val="20"/>
+                <w:szCs w:val="20"/>
+              </w:rPr>
+              <w:t>日常</w:t>
+            </w:r>
+            <w:r>
+              <w:rPr>
+                <w:sz w:val="20"/>
+                <w:szCs w:val="20"/>
+              </w:rPr>
+              <w:t>操作</w:t>
+            </w:r>
+            <w:r>
+              <w:rPr>
+                <w:rFonts w:hint="eastAsia"/>
+                <w:sz w:val="20"/>
+                <w:szCs w:val="20"/>
+              </w:rPr>
+              <w:t>人数</w:t>
+            </w:r>
+            <w:r>
+              <w:rPr>
+                <w:sz w:val="20"/>
+                <w:szCs w:val="20"/>
+              </w:rPr>
+              <w:t>估计不多，主要是一个人来维护</w:t>
+            </w:r>
+            <w:r>
+              <w:rPr>
+                <w:rFonts w:hint="eastAsia"/>
+                <w:sz w:val="20"/>
+                <w:szCs w:val="20"/>
+              </w:rPr>
+              <w:t>统计</w:t>
+            </w:r>
+            <w:r>
+              <w:rPr>
+                <w:sz w:val="20"/>
+                <w:szCs w:val="20"/>
+              </w:rPr>
+              <w:t>数据，如果面向项目负责人</w:t>
+            </w:r>
+            <w:r>
+              <w:rPr>
+                <w:rFonts w:hint="eastAsia"/>
+                <w:sz w:val="20"/>
+                <w:szCs w:val="20"/>
+              </w:rPr>
+              <w:t>开放</w:t>
+            </w:r>
+            <w:r>
+              <w:rPr>
+                <w:sz w:val="20"/>
+                <w:szCs w:val="20"/>
+              </w:rPr>
+              <w:t>，节点应该在</w:t>
+            </w:r>
+            <w:r>
+              <w:rPr>
+                <w:rFonts w:hint="eastAsia"/>
+                <w:sz w:val="20"/>
+                <w:szCs w:val="20"/>
+              </w:rPr>
+              <w:t>20~50</w:t>
+            </w:r>
+            <w:r>
+              <w:rPr>
+                <w:rFonts w:hint="eastAsia"/>
+                <w:sz w:val="20"/>
+                <w:szCs w:val="20"/>
+              </w:rPr>
+              <w:t>人</w:t>
+            </w:r>
+            <w:r>
+              <w:rPr>
+                <w:sz w:val="20"/>
+                <w:szCs w:val="20"/>
+              </w:rPr>
+              <w:t>就够了。操作</w:t>
+            </w:r>
+            <w:r>
+              <w:rPr>
+                <w:rFonts w:hint="eastAsia"/>
+                <w:sz w:val="20"/>
+                <w:szCs w:val="20"/>
+              </w:rPr>
+              <w:t>时间</w:t>
+            </w:r>
+            <w:r>
+              <w:rPr>
+                <w:sz w:val="20"/>
+                <w:szCs w:val="20"/>
+              </w:rPr>
+              <w:t>一般在十分钟以内，现阶段</w:t>
+            </w:r>
+            <w:r>
+              <w:rPr>
+                <w:rFonts w:hint="eastAsia"/>
+                <w:sz w:val="20"/>
+                <w:szCs w:val="20"/>
+              </w:rPr>
+              <w:t>可</w:t>
+            </w:r>
+            <w:r>
+              <w:rPr>
+                <w:sz w:val="20"/>
+                <w:szCs w:val="20"/>
+              </w:rPr>
+              <w:t>不考虑上传文件功能</w:t>
+            </w:r>
+            <w:r>
+              <w:rPr>
+                <w:rFonts w:hint="eastAsia"/>
+                <w:sz w:val="20"/>
+                <w:szCs w:val="20"/>
+              </w:rPr>
+              <w:t>（这个</w:t>
+            </w:r>
+            <w:r>
+              <w:rPr>
+                <w:sz w:val="20"/>
+                <w:szCs w:val="20"/>
+              </w:rPr>
+              <w:t>功能要预留</w:t>
+            </w:r>
+            <w:r>
+              <w:rPr>
+                <w:rFonts w:hint="eastAsia"/>
+                <w:sz w:val="20"/>
+                <w:szCs w:val="20"/>
+              </w:rPr>
+              <w:t>，</w:t>
+            </w:r>
+            <w:r>
+              <w:rPr>
+                <w:sz w:val="20"/>
+                <w:szCs w:val="20"/>
+              </w:rPr>
+              <w:t>上</w:t>
+            </w:r>
+            <w:proofErr w:type="gramStart"/>
+            <w:r>
+              <w:rPr>
+                <w:sz w:val="20"/>
+                <w:szCs w:val="20"/>
+              </w:rPr>
+              <w:t>传主要</w:t>
+            </w:r>
+            <w:proofErr w:type="gramEnd"/>
+            <w:r>
+              <w:rPr>
+                <w:sz w:val="20"/>
+                <w:szCs w:val="20"/>
+              </w:rPr>
+              <w:t>就是</w:t>
+            </w:r>
+            <w:r>
+              <w:rPr>
+                <w:sz w:val="20"/>
+                <w:szCs w:val="20"/>
+              </w:rPr>
+              <w:t>jpg</w:t>
+            </w:r>
+            <w:r>
+              <w:rPr>
+                <w:rFonts w:hint="eastAsia"/>
+                <w:sz w:val="20"/>
+                <w:szCs w:val="20"/>
+              </w:rPr>
+              <w:t>扫描</w:t>
+            </w:r>
+            <w:r>
+              <w:rPr>
+                <w:sz w:val="20"/>
+                <w:szCs w:val="20"/>
+              </w:rPr>
+              <w:t>图片</w:t>
+            </w:r>
+            <w:r>
+              <w:rPr>
+                <w:rFonts w:hint="eastAsia"/>
+                <w:sz w:val="20"/>
+                <w:szCs w:val="20"/>
+              </w:rPr>
+              <w:t>，</w:t>
+            </w:r>
+            <w:r>
+              <w:rPr>
+                <w:sz w:val="20"/>
+                <w:szCs w:val="20"/>
+              </w:rPr>
+              <w:t>可限制大小</w:t>
+            </w:r>
+            <w:r>
+              <w:rPr>
+                <w:rFonts w:hint="eastAsia"/>
+                <w:sz w:val="20"/>
+                <w:szCs w:val="20"/>
+              </w:rPr>
+              <w:t xml:space="preserve"> 1</w:t>
+            </w:r>
+            <w:r>
+              <w:rPr>
+                <w:sz w:val="20"/>
+                <w:szCs w:val="20"/>
+              </w:rPr>
+              <w:t>m</w:t>
+            </w:r>
+            <w:r>
+              <w:rPr>
+                <w:sz w:val="20"/>
+                <w:szCs w:val="20"/>
+              </w:rPr>
+              <w:t>以内）</w:t>
+            </w:r>
           </w:p>
         </w:tc>
       </w:tr>
@@ -9737,7 +10021,7 @@
           <w:tcPr>
             <w:tcW w:w="10740" w:type="dxa"/>
             <w:gridSpan w:val="2"/>
-            <w:shd w:val="clear" w:color="auto" w:fill="D9D9D9" w:themeFill="background1" w:themeFillShade="D9"/>
+            <w:shd w:val="clear" w:color="auto" w:fill="D9D9D9"/>
           </w:tcPr>
           <w:p>
             <w:pPr>
@@ -9855,7 +10139,7 @@
               <w:bottom w:val="single" w:sz="18" w:space="0" w:color="auto"/>
               <w:right w:val="single" w:sz="4" w:space="0" w:color="auto"/>
             </w:tcBorders>
-            <w:shd w:val="clear" w:color="auto" w:fill="D9D9D9" w:themeFill="background1" w:themeFillShade="D9"/>
+            <w:shd w:val="clear" w:color="auto" w:fill="D9D9D9"/>
           </w:tcPr>
           <w:p>
             <w:pPr>
@@ -9903,7 +10187,7 @@
               <w:bottom w:val="single" w:sz="18" w:space="0" w:color="auto"/>
               <w:right w:val="single" w:sz="18" w:space="0" w:color="auto"/>
             </w:tcBorders>
-            <w:shd w:val="clear" w:color="auto" w:fill="D9D9D9" w:themeFill="background1" w:themeFillShade="D9"/>
+            <w:shd w:val="clear" w:color="auto" w:fill="D9D9D9"/>
           </w:tcPr>
           <w:p>
             <w:pPr>
@@ -9939,7 +10223,7 @@
       <w:pPr>
         <w:pStyle w:val="3"/>
       </w:pPr>
-      <w:bookmarkStart w:id="43" w:name="_Toc452557401"/>
+      <w:bookmarkStart w:id="42" w:name="_Toc452557401"/>
       <w:r>
         <w:t>技术基础</w:t>
       </w:r>
@@ -9949,12 +10233,13 @@
         </w:rPr>
         <w:t>调查</w:t>
       </w:r>
-      <w:bookmarkEnd w:id="43"/>
+      <w:bookmarkEnd w:id="42"/>
     </w:p>
     <w:p/>
     <w:tbl>
       <w:tblPr>
         <w:tblW w:w="10740" w:type="dxa"/>
+        <w:tblInd w:w="108" w:type="dxa"/>
         <w:tblBorders>
           <w:top w:val="single" w:sz="18" w:space="0" w:color="000000"/>
           <w:left w:val="single" w:sz="18" w:space="0" w:color="000000"/>
@@ -9962,6 +10247,7 @@
           <w:right w:val="single" w:sz="18" w:space="0" w:color="000000"/>
           <w:insideH w:val="single" w:sz="8" w:space="0" w:color="000000"/>
         </w:tblBorders>
+        <w:tblLayout w:type="fixed"/>
         <w:tblLook w:val="04A0" w:firstRow="1" w:lastRow="0" w:firstColumn="1" w:lastColumn="0" w:noHBand="0" w:noVBand="1"/>
       </w:tblPr>
       <w:tblGrid>
@@ -9973,7 +10259,7 @@
           <w:tcPr>
             <w:tcW w:w="10740" w:type="dxa"/>
             <w:gridSpan w:val="2"/>
-            <w:shd w:val="clear" w:color="auto" w:fill="D9D9D9" w:themeFill="background1" w:themeFillShade="D9"/>
+            <w:shd w:val="clear" w:color="auto" w:fill="D9D9D9"/>
           </w:tcPr>
           <w:p>
             <w:pPr>
@@ -10026,43 +10312,19 @@
               <w:rPr>
                 <w:rFonts w:hint="eastAsia"/>
               </w:rPr>
-              <w:t>可否提供</w:t>
-            </w:r>
-            <w:r>
-              <w:rPr>
-                <w:rFonts w:hint="eastAsia"/>
-              </w:rPr>
-              <w:t>，</w:t>
-            </w:r>
-            <w:r>
-              <w:rPr>
-                <w:rFonts w:hint="eastAsia"/>
-              </w:rPr>
-              <w:t>管理</w:t>
-            </w:r>
-            <w:r>
-              <w:t>人员</w:t>
-            </w:r>
-            <w:r>
-              <w:t>普遍使用</w:t>
-            </w:r>
-            <w:r>
-              <w:rPr>
-                <w:rFonts w:hint="eastAsia"/>
-              </w:rPr>
-              <w:t>哪个</w:t>
-            </w:r>
-            <w:r>
-              <w:rPr>
-                <w:rFonts w:hint="eastAsia"/>
-              </w:rPr>
-              <w:t>型号</w:t>
-            </w:r>
-            <w:r>
-              <w:t>的浏览器</w:t>
-            </w:r>
-            <w:r>
-              <w:t>？</w:t>
+              <w:t>可否提供，管理</w:t>
+            </w:r>
+            <w:r>
+              <w:t>人员普遍使用</w:t>
+            </w:r>
+            <w:r>
+              <w:rPr>
+                <w:rFonts w:hint="eastAsia"/>
+              </w:rPr>
+              <w:t>哪个型号</w:t>
+            </w:r>
+            <w:r>
+              <w:t>的浏览器？</w:t>
             </w:r>
             <w:r>
               <w:rPr>
@@ -10105,7 +10367,7 @@
           <w:tcPr>
             <w:tcW w:w="10740" w:type="dxa"/>
             <w:gridSpan w:val="2"/>
-            <w:shd w:val="clear" w:color="auto" w:fill="D9D9D9" w:themeFill="background1" w:themeFillShade="D9"/>
+            <w:shd w:val="clear" w:color="auto" w:fill="D9D9D9"/>
           </w:tcPr>
           <w:p>
             <w:pPr>
@@ -10153,13 +10415,121 @@
           </w:tcPr>
           <w:p>
             <w:pPr>
-              <w:pStyle w:val="ad"/>
+              <w:pStyle w:val="13"/>
               <w:ind w:left="360" w:firstLineChars="0" w:firstLine="0"/>
               <w:rPr>
                 <w:sz w:val="20"/>
                 <w:szCs w:val="20"/>
               </w:rPr>
             </w:pPr>
+            <w:r>
+              <w:rPr>
+                <w:rFonts w:hint="eastAsia"/>
+                <w:sz w:val="20"/>
+                <w:szCs w:val="20"/>
+              </w:rPr>
+              <w:t>服务器</w:t>
+            </w:r>
+            <w:r>
+              <w:rPr>
+                <w:sz w:val="20"/>
+                <w:szCs w:val="20"/>
+              </w:rPr>
+              <w:t>只有自己</w:t>
+            </w:r>
+            <w:r>
+              <w:rPr>
+                <w:rFonts w:hint="eastAsia"/>
+                <w:sz w:val="20"/>
+                <w:szCs w:val="20"/>
+              </w:rPr>
+              <w:t>局域网</w:t>
+            </w:r>
+            <w:r>
+              <w:rPr>
+                <w:sz w:val="20"/>
+                <w:szCs w:val="20"/>
+              </w:rPr>
+              <w:t>里面搭建</w:t>
+            </w:r>
+            <w:r>
+              <w:rPr>
+                <w:rFonts w:hint="eastAsia"/>
+                <w:sz w:val="20"/>
+                <w:szCs w:val="20"/>
+              </w:rPr>
+              <w:t>。用</w:t>
+            </w:r>
+            <w:r>
+              <w:rPr>
+                <w:rFonts w:hint="eastAsia"/>
+                <w:sz w:val="20"/>
+                <w:szCs w:val="20"/>
+              </w:rPr>
+              <w:t>360</w:t>
+            </w:r>
+            <w:r>
+              <w:rPr>
+                <w:rFonts w:hint="eastAsia"/>
+                <w:sz w:val="20"/>
+                <w:szCs w:val="20"/>
+              </w:rPr>
+              <w:t>和</w:t>
+            </w:r>
+            <w:proofErr w:type="spellStart"/>
+            <w:r>
+              <w:rPr>
+                <w:sz w:val="20"/>
+                <w:szCs w:val="20"/>
+              </w:rPr>
+              <w:t>ie</w:t>
+            </w:r>
+            <w:proofErr w:type="spellEnd"/>
+            <w:r>
+              <w:rPr>
+                <w:sz w:val="20"/>
+                <w:szCs w:val="20"/>
+              </w:rPr>
+              <w:t>，要求就是方便操作</w:t>
+            </w:r>
+            <w:r>
+              <w:rPr>
+                <w:rFonts w:hint="eastAsia"/>
+                <w:sz w:val="20"/>
+                <w:szCs w:val="20"/>
+              </w:rPr>
+              <w:t>，</w:t>
+            </w:r>
+            <w:r>
+              <w:rPr>
+                <w:sz w:val="20"/>
+                <w:szCs w:val="20"/>
+              </w:rPr>
+              <w:t>输入便利，然后领导查看进度直观（</w:t>
+            </w:r>
+            <w:r>
+              <w:rPr>
+                <w:rFonts w:hint="eastAsia"/>
+                <w:sz w:val="20"/>
+                <w:szCs w:val="20"/>
+              </w:rPr>
+              <w:t>这个</w:t>
+            </w:r>
+            <w:r>
+              <w:rPr>
+                <w:sz w:val="20"/>
+                <w:szCs w:val="20"/>
+              </w:rPr>
+              <w:t>重要）</w:t>
+            </w:r>
+            <w:r>
+              <w:rPr>
+                <w:rFonts w:hint="eastAsia"/>
+                <w:sz w:val="20"/>
+                <w:szCs w:val="20"/>
+              </w:rPr>
+              <w:t>。</w:t>
+            </w:r>
           </w:p>
         </w:tc>
       </w:tr>
@@ -10168,7 +10538,7 @@
           <w:tcPr>
             <w:tcW w:w="10740" w:type="dxa"/>
             <w:gridSpan w:val="2"/>
-            <w:shd w:val="clear" w:color="auto" w:fill="D9D9D9" w:themeFill="background1" w:themeFillShade="D9"/>
+            <w:shd w:val="clear" w:color="auto" w:fill="D9D9D9"/>
           </w:tcPr>
           <w:p>
             <w:pPr>
@@ -10257,7 +10627,7 @@
               <w:bottom w:val="single" w:sz="18" w:space="0" w:color="auto"/>
               <w:right w:val="single" w:sz="4" w:space="0" w:color="auto"/>
             </w:tcBorders>
-            <w:shd w:val="clear" w:color="auto" w:fill="D9D9D9" w:themeFill="background1" w:themeFillShade="D9"/>
+            <w:shd w:val="clear" w:color="auto" w:fill="D9D9D9"/>
           </w:tcPr>
           <w:p>
             <w:pPr>
@@ -10305,7 +10675,7 @@
               <w:bottom w:val="single" w:sz="18" w:space="0" w:color="auto"/>
               <w:right w:val="single" w:sz="18" w:space="0" w:color="auto"/>
             </w:tcBorders>
-            <w:shd w:val="clear" w:color="auto" w:fill="D9D9D9" w:themeFill="background1" w:themeFillShade="D9"/>
+            <w:shd w:val="clear" w:color="auto" w:fill="D9D9D9"/>
           </w:tcPr>
           <w:p>
             <w:pPr>
@@ -10354,6 +10724,7 @@
     <w:tbl>
       <w:tblPr>
         <w:tblW w:w="10740" w:type="dxa"/>
+        <w:tblInd w:w="108" w:type="dxa"/>
         <w:tblBorders>
           <w:top w:val="single" w:sz="18" w:space="0" w:color="000000"/>
           <w:left w:val="single" w:sz="18" w:space="0" w:color="000000"/>
@@ -10361,6 +10732,7 @@
           <w:right w:val="single" w:sz="18" w:space="0" w:color="000000"/>
           <w:insideH w:val="single" w:sz="8" w:space="0" w:color="000000"/>
         </w:tblBorders>
+        <w:tblLayout w:type="fixed"/>
         <w:tblLook w:val="04A0" w:firstRow="1" w:lastRow="0" w:firstColumn="1" w:lastColumn="0" w:noHBand="0" w:noVBand="1"/>
       </w:tblPr>
       <w:tblGrid>
@@ -10372,7 +10744,7 @@
           <w:tcPr>
             <w:tcW w:w="10740" w:type="dxa"/>
             <w:gridSpan w:val="2"/>
-            <w:shd w:val="clear" w:color="auto" w:fill="D9D9D9" w:themeFill="background1" w:themeFillShade="D9"/>
+            <w:shd w:val="clear" w:color="auto" w:fill="D9D9D9"/>
           </w:tcPr>
           <w:p>
             <w:pPr>
@@ -10453,7 +10825,7 @@
           <w:tcPr>
             <w:tcW w:w="10740" w:type="dxa"/>
             <w:gridSpan w:val="2"/>
-            <w:shd w:val="clear" w:color="auto" w:fill="D9D9D9" w:themeFill="background1" w:themeFillShade="D9"/>
+            <w:shd w:val="clear" w:color="auto" w:fill="D9D9D9"/>
           </w:tcPr>
           <w:p>
             <w:pPr>
@@ -10501,13 +10873,96 @@
           </w:tcPr>
           <w:p>
             <w:pPr>
-              <w:pStyle w:val="ad"/>
+              <w:pStyle w:val="13"/>
               <w:ind w:left="360" w:firstLineChars="0" w:firstLine="0"/>
               <w:rPr>
                 <w:sz w:val="20"/>
                 <w:szCs w:val="20"/>
               </w:rPr>
             </w:pPr>
+            <w:r>
+              <w:rPr>
+                <w:rFonts w:hint="eastAsia"/>
+                <w:sz w:val="20"/>
+                <w:szCs w:val="20"/>
+              </w:rPr>
+              <w:t>项目负责人</w:t>
+            </w:r>
+            <w:r>
+              <w:rPr>
+                <w:sz w:val="20"/>
+                <w:szCs w:val="20"/>
+              </w:rPr>
+              <w:t>进去</w:t>
+            </w:r>
+            <w:r>
+              <w:rPr>
+                <w:rFonts w:hint="eastAsia"/>
+                <w:sz w:val="20"/>
+                <w:szCs w:val="20"/>
+              </w:rPr>
+              <w:t>只看到</w:t>
+            </w:r>
+            <w:r>
+              <w:rPr>
+                <w:sz w:val="20"/>
+                <w:szCs w:val="20"/>
+              </w:rPr>
+              <w:t>自己负责的项目</w:t>
+            </w:r>
+            <w:r>
+              <w:rPr>
+                <w:rFonts w:hint="eastAsia"/>
+                <w:sz w:val="20"/>
+                <w:szCs w:val="20"/>
+              </w:rPr>
+              <w:t>，</w:t>
+            </w:r>
+            <w:r>
+              <w:rPr>
+                <w:sz w:val="20"/>
+                <w:szCs w:val="20"/>
+              </w:rPr>
+              <w:t>综合办人员可以看到全部并且可以修改（</w:t>
+            </w:r>
+            <w:r>
+              <w:rPr>
+                <w:rFonts w:hint="eastAsia"/>
+                <w:sz w:val="20"/>
+                <w:szCs w:val="20"/>
+              </w:rPr>
+              <w:t>主要信息</w:t>
+            </w:r>
+            <w:r>
+              <w:rPr>
+                <w:sz w:val="20"/>
+                <w:szCs w:val="20"/>
+              </w:rPr>
+              <w:t>录入工作就在他们那里）</w:t>
+            </w:r>
+            <w:r>
+              <w:rPr>
+                <w:rFonts w:hint="eastAsia"/>
+                <w:sz w:val="20"/>
+                <w:szCs w:val="20"/>
+              </w:rPr>
+              <w:t>，</w:t>
+            </w:r>
+            <w:r>
+              <w:rPr>
+                <w:sz w:val="20"/>
+                <w:szCs w:val="20"/>
+              </w:rPr>
+              <w:t>修改</w:t>
+            </w:r>
+            <w:r>
+              <w:rPr>
+                <w:rFonts w:hint="eastAsia"/>
+                <w:sz w:val="20"/>
+                <w:szCs w:val="20"/>
+              </w:rPr>
+              <w:t>保留相应日志信息。</w:t>
+            </w:r>
           </w:p>
         </w:tc>
       </w:tr>
@@ -10516,7 +10971,7 @@
           <w:tcPr>
             <w:tcW w:w="10740" w:type="dxa"/>
             <w:gridSpan w:val="2"/>
-            <w:shd w:val="clear" w:color="auto" w:fill="D9D9D9" w:themeFill="background1" w:themeFillShade="D9"/>
+            <w:shd w:val="clear" w:color="auto" w:fill="D9D9D9"/>
           </w:tcPr>
           <w:p>
             <w:pPr>
@@ -10581,7 +11036,7 @@
               <w:bottom w:val="single" w:sz="18" w:space="0" w:color="auto"/>
               <w:right w:val="single" w:sz="4" w:space="0" w:color="auto"/>
             </w:tcBorders>
-            <w:shd w:val="clear" w:color="auto" w:fill="D9D9D9" w:themeFill="background1" w:themeFillShade="D9"/>
+            <w:shd w:val="clear" w:color="auto" w:fill="D9D9D9"/>
           </w:tcPr>
           <w:p>
             <w:pPr>
@@ -10629,7 +11084,7 @@
               <w:bottom w:val="single" w:sz="18" w:space="0" w:color="auto"/>
               <w:right w:val="single" w:sz="18" w:space="0" w:color="auto"/>
             </w:tcBorders>
-            <w:shd w:val="clear" w:color="auto" w:fill="D9D9D9" w:themeFill="background1" w:themeFillShade="D9"/>
+            <w:shd w:val="clear" w:color="auto" w:fill="D9D9D9"/>
           </w:tcPr>
           <w:p>
             <w:pPr>
@@ -10670,7 +11125,7 @@
       <w:r>
         <w:br w:type="page"/>
       </w:r>
-      <w:bookmarkStart w:id="44" w:name="_Toc452557402"/>
+      <w:bookmarkStart w:id="43" w:name="_Toc452557402"/>
       <w:r>
         <w:rPr>
           <w:rFonts w:hint="eastAsia"/>
@@ -10678,16 +11133,21 @@
         <w:lastRenderedPageBreak/>
         <w:t>其他</w:t>
       </w:r>
-      <w:bookmarkEnd w:id="44"/>
+      <w:bookmarkEnd w:id="43"/>
     </w:p>
     <w:p>
       <w:pPr>
         <w:pStyle w:val="3"/>
         <w:numPr>
-          <w:ilvl w:val="0"/>
+          <w:ilvl w:val="2"/>
           <w:numId w:val="0"/>
         </w:numPr>
       </w:pPr>
+    </w:p>
+    <w:p/>
+    <w:p>
+      <w:bookmarkStart w:id="44" w:name="_GoBack"/>
+      <w:bookmarkEnd w:id="44"/>
     </w:p>
     <w:sectPr>
       <w:headerReference w:type="default" r:id="rId14"/>
@@ -10747,7 +11207,7 @@
         <w:noProof/>
         <w:lang w:val="zh-CN"/>
       </w:rPr>
-      <w:t>14</w:t>
+      <w:t>13</w:t>
     </w:r>
     <w:r>
       <w:rPr>
@@ -11335,6 +11795,95 @@
     </w:lvl>
   </w:abstractNum>
   <w:abstractNum w:abstractNumId="6" w15:restartNumberingAfterBreak="0">
+    <w:nsid w:val="07200091"/>
+    <w:multiLevelType w:val="multilevel"/>
+    <w:tmpl w:val="07200091"/>
+    <w:lvl w:ilvl="0">
+      <w:start w:val="1"/>
+      <w:numFmt w:val="decimal"/>
+      <w:lvlText w:val="%1."/>
+      <w:lvlJc w:val="left"/>
+      <w:pPr>
+        <w:ind w:left="360" w:hanging="360"/>
+      </w:pPr>
+      <w:rPr>
+        <w:rFonts w:hint="default"/>
+      </w:rPr>
+    </w:lvl>
+    <w:lvl w:ilvl="1" w:tentative="1">
+      <w:start w:val="1"/>
+      <w:numFmt w:val="lowerLetter"/>
+      <w:lvlText w:val="%2)"/>
+      <w:lvlJc w:val="left"/>
+      <w:pPr>
+        <w:ind w:left="840" w:hanging="420"/>
+      </w:pPr>
+    </w:lvl>
+    <w:lvl w:ilvl="2" w:tentative="1">
+      <w:start w:val="1"/>
+      <w:numFmt w:val="lowerRoman"/>
+      <w:lvlText w:val="%3."/>
+      <w:lvlJc w:val="right"/>
+      <w:pPr>
+        <w:ind w:left="1260" w:hanging="420"/>
+      </w:pPr>
+    </w:lvl>
+    <w:lvl w:ilvl="3" w:tentative="1">
+      <w:start w:val="1"/>
+      <w:numFmt w:val="decimal"/>
+      <w:lvlText w:val="%4."/>
+      <w:lvlJc w:val="left"/>
+      <w:pPr>
+        <w:ind w:left="1680" w:hanging="420"/>
+      </w:pPr>
+    </w:lvl>
+    <w:lvl w:ilvl="4" w:tentative="1">
+      <w:start w:val="1"/>
+      <w:numFmt w:val="lowerLetter"/>
+      <w:lvlText w:val="%5)"/>
+      <w:lvlJc w:val="left"/>
+      <w:pPr>
+        <w:ind w:left="2100" w:hanging="420"/>
+      </w:pPr>
+    </w:lvl>
+    <w:lvl w:ilvl="5" w:tentative="1">
+      <w:start w:val="1"/>
+      <w:numFmt w:val="lowerRoman"/>
+      <w:lvlText w:val="%6."/>
+      <w:lvlJc w:val="right"/>
+      <w:pPr>
+        <w:ind w:left="2520" w:hanging="420"/>
+      </w:pPr>
+    </w:lvl>
+    <w:lvl w:ilvl="6" w:tentative="1">
+      <w:start w:val="1"/>
+      <w:numFmt w:val="decimal"/>
+      <w:lvlText w:val="%7."/>
+      <w:lvlJc w:val="left"/>
+      <w:pPr>
+        <w:ind w:left="2940" w:hanging="420"/>
+      </w:pPr>
+    </w:lvl>
+    <w:lvl w:ilvl="7" w:tentative="1">
+      <w:start w:val="1"/>
+      <w:numFmt w:val="lowerLetter"/>
+      <w:lvlText w:val="%8)"/>
+      <w:lvlJc w:val="left"/>
+      <w:pPr>
+        <w:ind w:left="3360" w:hanging="420"/>
+      </w:pPr>
+    </w:lvl>
+    <w:lvl w:ilvl="8" w:tentative="1">
+      <w:start w:val="1"/>
+      <w:numFmt w:val="lowerRoman"/>
+      <w:lvlText w:val="%9."/>
+      <w:lvlJc w:val="right"/>
+      <w:pPr>
+        <w:ind w:left="3780" w:hanging="420"/>
+      </w:pPr>
+    </w:lvl>
+  </w:abstractNum>
+  <w:abstractNum w:abstractNumId="7" w15:restartNumberingAfterBreak="0">
     <w:nsid w:val="08652E3C"/>
     <w:multiLevelType w:val="hybridMultilevel"/>
     <w:tmpl w:val="6122BA60"/>
@@ -11423,7 +11972,7 @@
       </w:pPr>
     </w:lvl>
   </w:abstractNum>
-  <w:abstractNum w:abstractNumId="7" w15:restartNumberingAfterBreak="0">
+  <w:abstractNum w:abstractNumId="8" w15:restartNumberingAfterBreak="0">
     <w:nsid w:val="0C4A15B7"/>
     <w:multiLevelType w:val="hybridMultilevel"/>
     <w:tmpl w:val="D6DAE10A"/>
@@ -11512,7 +12061,7 @@
       </w:pPr>
     </w:lvl>
   </w:abstractNum>
-  <w:abstractNum w:abstractNumId="8" w15:restartNumberingAfterBreak="0">
+  <w:abstractNum w:abstractNumId="9" w15:restartNumberingAfterBreak="0">
     <w:nsid w:val="0CC8758F"/>
     <w:multiLevelType w:val="hybridMultilevel"/>
     <w:tmpl w:val="A0124CF0"/>
@@ -11601,7 +12150,7 @@
       </w:pPr>
     </w:lvl>
   </w:abstractNum>
-  <w:abstractNum w:abstractNumId="9" w15:restartNumberingAfterBreak="0">
+  <w:abstractNum w:abstractNumId="10" w15:restartNumberingAfterBreak="0">
     <w:nsid w:val="15EE7BD1"/>
     <w:multiLevelType w:val="hybridMultilevel"/>
     <w:tmpl w:val="D6DAE10A"/>
@@ -11690,7 +12239,7 @@
       </w:pPr>
     </w:lvl>
   </w:abstractNum>
-  <w:abstractNum w:abstractNumId="10" w15:restartNumberingAfterBreak="0">
+  <w:abstractNum w:abstractNumId="11" w15:restartNumberingAfterBreak="0">
     <w:nsid w:val="166E292D"/>
     <w:multiLevelType w:val="hybridMultilevel"/>
     <w:tmpl w:val="A0124CF0"/>
@@ -11779,7 +12328,96 @@
       </w:pPr>
     </w:lvl>
   </w:abstractNum>
-  <w:abstractNum w:abstractNumId="11" w15:restartNumberingAfterBreak="0">
+  <w:abstractNum w:abstractNumId="12" w15:restartNumberingAfterBreak="0">
+    <w:nsid w:val="1B0017D8"/>
+    <w:multiLevelType w:val="multilevel"/>
+    <w:tmpl w:val="1B0017D8"/>
+    <w:lvl w:ilvl="0">
+      <w:start w:val="1"/>
+      <w:numFmt w:val="decimal"/>
+      <w:lvlText w:val="%1."/>
+      <w:lvlJc w:val="left"/>
+      <w:pPr>
+        <w:ind w:left="360" w:hanging="360"/>
+      </w:pPr>
+      <w:rPr>
+        <w:rFonts w:hint="default"/>
+      </w:rPr>
+    </w:lvl>
+    <w:lvl w:ilvl="1" w:tentative="1">
+      <w:start w:val="1"/>
+      <w:numFmt w:val="lowerLetter"/>
+      <w:lvlText w:val="%2)"/>
+      <w:lvlJc w:val="left"/>
+      <w:pPr>
+        <w:ind w:left="840" w:hanging="420"/>
+      </w:pPr>
+    </w:lvl>
+    <w:lvl w:ilvl="2" w:tentative="1">
+      <w:start w:val="1"/>
+      <w:numFmt w:val="lowerRoman"/>
+      <w:lvlText w:val="%3."/>
+      <w:lvlJc w:val="right"/>
+      <w:pPr>
+        <w:ind w:left="1260" w:hanging="420"/>
+      </w:pPr>
+    </w:lvl>
+    <w:lvl w:ilvl="3" w:tentative="1">
+      <w:start w:val="1"/>
+      <w:numFmt w:val="decimal"/>
+      <w:lvlText w:val="%4."/>
+      <w:lvlJc w:val="left"/>
+      <w:pPr>
+        <w:ind w:left="1680" w:hanging="420"/>
+      </w:pPr>
+    </w:lvl>
+    <w:lvl w:ilvl="4" w:tentative="1">
+      <w:start w:val="1"/>
+      <w:numFmt w:val="lowerLetter"/>
+      <w:lvlText w:val="%5)"/>
+      <w:lvlJc w:val="left"/>
+      <w:pPr>
+        <w:ind w:left="2100" w:hanging="420"/>
+      </w:pPr>
+    </w:lvl>
+    <w:lvl w:ilvl="5" w:tentative="1">
+      <w:start w:val="1"/>
+      <w:numFmt w:val="lowerRoman"/>
+      <w:lvlText w:val="%6."/>
+      <w:lvlJc w:val="right"/>
+      <w:pPr>
+        <w:ind w:left="2520" w:hanging="420"/>
+      </w:pPr>
+    </w:lvl>
+    <w:lvl w:ilvl="6" w:tentative="1">
+      <w:start w:val="1"/>
+      <w:numFmt w:val="decimal"/>
+      <w:lvlText w:val="%7."/>
+      <w:lvlJc w:val="left"/>
+      <w:pPr>
+        <w:ind w:left="2940" w:hanging="420"/>
+      </w:pPr>
+    </w:lvl>
+    <w:lvl w:ilvl="7" w:tentative="1">
+      <w:start w:val="1"/>
+      <w:numFmt w:val="lowerLetter"/>
+      <w:lvlText w:val="%8)"/>
+      <w:lvlJc w:val="left"/>
+      <w:pPr>
+        <w:ind w:left="3360" w:hanging="420"/>
+      </w:pPr>
+    </w:lvl>
+    <w:lvl w:ilvl="8" w:tentative="1">
+      <w:start w:val="1"/>
+      <w:numFmt w:val="lowerRoman"/>
+      <w:lvlText w:val="%9."/>
+      <w:lvlJc w:val="right"/>
+      <w:pPr>
+        <w:ind w:left="3780" w:hanging="420"/>
+      </w:pPr>
+    </w:lvl>
+  </w:abstractNum>
+  <w:abstractNum w:abstractNumId="13" w15:restartNumberingAfterBreak="0">
     <w:nsid w:val="1B0D071D"/>
     <w:multiLevelType w:val="hybridMultilevel"/>
     <w:tmpl w:val="D6DAE10A"/>
@@ -11868,7 +12506,7 @@
       </w:pPr>
     </w:lvl>
   </w:abstractNum>
-  <w:abstractNum w:abstractNumId="12" w15:restartNumberingAfterBreak="0">
+  <w:abstractNum w:abstractNumId="14" w15:restartNumberingAfterBreak="0">
     <w:nsid w:val="1CA0678F"/>
     <w:multiLevelType w:val="hybridMultilevel"/>
     <w:tmpl w:val="D6DAE10A"/>
@@ -11957,7 +12595,7 @@
       </w:pPr>
     </w:lvl>
   </w:abstractNum>
-  <w:abstractNum w:abstractNumId="13" w15:restartNumberingAfterBreak="0">
+  <w:abstractNum w:abstractNumId="15" w15:restartNumberingAfterBreak="0">
     <w:nsid w:val="227A6AC7"/>
     <w:multiLevelType w:val="hybridMultilevel"/>
     <w:tmpl w:val="A0124CF0"/>
@@ -12046,7 +12684,7 @@
       </w:pPr>
     </w:lvl>
   </w:abstractNum>
-  <w:abstractNum w:abstractNumId="14" w15:restartNumberingAfterBreak="0">
+  <w:abstractNum w:abstractNumId="16" w15:restartNumberingAfterBreak="0">
     <w:nsid w:val="242F66CC"/>
     <w:multiLevelType w:val="multilevel"/>
     <w:tmpl w:val="9398ABF8"/>
@@ -12182,7 +12820,7 @@
       </w:pPr>
     </w:lvl>
   </w:abstractNum>
-  <w:abstractNum w:abstractNumId="15" w15:restartNumberingAfterBreak="0">
+  <w:abstractNum w:abstractNumId="17" w15:restartNumberingAfterBreak="0">
     <w:nsid w:val="24DA0B04"/>
     <w:multiLevelType w:val="hybridMultilevel"/>
     <w:tmpl w:val="D6DAE10A"/>
@@ -12271,7 +12909,7 @@
       </w:pPr>
     </w:lvl>
   </w:abstractNum>
-  <w:abstractNum w:abstractNumId="16" w15:restartNumberingAfterBreak="0">
+  <w:abstractNum w:abstractNumId="18" w15:restartNumberingAfterBreak="0">
     <w:nsid w:val="264B3E2C"/>
     <w:multiLevelType w:val="hybridMultilevel"/>
     <w:tmpl w:val="D6DAE10A"/>
@@ -12360,7 +12998,96 @@
       </w:pPr>
     </w:lvl>
   </w:abstractNum>
-  <w:abstractNum w:abstractNumId="17" w15:restartNumberingAfterBreak="0">
+  <w:abstractNum w:abstractNumId="19" w15:restartNumberingAfterBreak="0">
+    <w:nsid w:val="28905483"/>
+    <w:multiLevelType w:val="multilevel"/>
+    <w:tmpl w:val="28905483"/>
+    <w:lvl w:ilvl="0">
+      <w:start w:val="1"/>
+      <w:numFmt w:val="decimal"/>
+      <w:lvlText w:val="%1."/>
+      <w:lvlJc w:val="left"/>
+      <w:pPr>
+        <w:ind w:left="360" w:hanging="360"/>
+      </w:pPr>
+      <w:rPr>
+        <w:rFonts w:hint="default"/>
+      </w:rPr>
+    </w:lvl>
+    <w:lvl w:ilvl="1" w:tentative="1">
+      <w:start w:val="1"/>
+      <w:numFmt w:val="lowerLetter"/>
+      <w:lvlText w:val="%2)"/>
+      <w:lvlJc w:val="left"/>
+      <w:pPr>
+        <w:ind w:left="840" w:hanging="420"/>
+      </w:pPr>
+    </w:lvl>
+    <w:lvl w:ilvl="2" w:tentative="1">
+      <w:start w:val="1"/>
+      <w:numFmt w:val="lowerRoman"/>
+      <w:lvlText w:val="%3."/>
+      <w:lvlJc w:val="right"/>
+      <w:pPr>
+        <w:ind w:left="1260" w:hanging="420"/>
+      </w:pPr>
+    </w:lvl>
+    <w:lvl w:ilvl="3" w:tentative="1">
+      <w:start w:val="1"/>
+      <w:numFmt w:val="decimal"/>
+      <w:lvlText w:val="%4."/>
+      <w:lvlJc w:val="left"/>
+      <w:pPr>
+        <w:ind w:left="1680" w:hanging="420"/>
+      </w:pPr>
+    </w:lvl>
+    <w:lvl w:ilvl="4" w:tentative="1">
+      <w:start w:val="1"/>
+      <w:numFmt w:val="lowerLetter"/>
+      <w:lvlText w:val="%5)"/>
+      <w:lvlJc w:val="left"/>
+      <w:pPr>
+        <w:ind w:left="2100" w:hanging="420"/>
+      </w:pPr>
+    </w:lvl>
+    <w:lvl w:ilvl="5" w:tentative="1">
+      <w:start w:val="1"/>
+      <w:numFmt w:val="lowerRoman"/>
+      <w:lvlText w:val="%6."/>
+      <w:lvlJc w:val="right"/>
+      <w:pPr>
+        <w:ind w:left="2520" w:hanging="420"/>
+      </w:pPr>
+    </w:lvl>
+    <w:lvl w:ilvl="6" w:tentative="1">
+      <w:start w:val="1"/>
+      <w:numFmt w:val="decimal"/>
+      <w:lvlText w:val="%7."/>
+      <w:lvlJc w:val="left"/>
+      <w:pPr>
+        <w:ind w:left="2940" w:hanging="420"/>
+      </w:pPr>
+    </w:lvl>
+    <w:lvl w:ilvl="7" w:tentative="1">
+      <w:start w:val="1"/>
+      <w:numFmt w:val="lowerLetter"/>
+      <w:lvlText w:val="%8)"/>
+      <w:lvlJc w:val="left"/>
+      <w:pPr>
+        <w:ind w:left="3360" w:hanging="420"/>
+      </w:pPr>
+    </w:lvl>
+    <w:lvl w:ilvl="8" w:tentative="1">
+      <w:start w:val="1"/>
+      <w:numFmt w:val="lowerRoman"/>
+      <w:lvlText w:val="%9."/>
+      <w:lvlJc w:val="right"/>
+      <w:pPr>
+        <w:ind w:left="3780" w:hanging="420"/>
+      </w:pPr>
+    </w:lvl>
+  </w:abstractNum>
+  <w:abstractNum w:abstractNumId="20" w15:restartNumberingAfterBreak="0">
     <w:nsid w:val="2CE220F8"/>
     <w:multiLevelType w:val="hybridMultilevel"/>
     <w:tmpl w:val="A0124CF0"/>
@@ -12449,7 +13176,7 @@
       </w:pPr>
     </w:lvl>
   </w:abstractNum>
-  <w:abstractNum w:abstractNumId="18" w15:restartNumberingAfterBreak="0">
+  <w:abstractNum w:abstractNumId="21" w15:restartNumberingAfterBreak="0">
     <w:nsid w:val="304C0D4A"/>
     <w:multiLevelType w:val="hybridMultilevel"/>
     <w:tmpl w:val="D6DAE10A"/>
@@ -12538,7 +13265,7 @@
       </w:pPr>
     </w:lvl>
   </w:abstractNum>
-  <w:abstractNum w:abstractNumId="19" w15:restartNumberingAfterBreak="0">
+  <w:abstractNum w:abstractNumId="22" w15:restartNumberingAfterBreak="0">
     <w:nsid w:val="39577E54"/>
     <w:multiLevelType w:val="hybridMultilevel"/>
     <w:tmpl w:val="A0124CF0"/>
@@ -12627,7 +13354,7 @@
       </w:pPr>
     </w:lvl>
   </w:abstractNum>
-  <w:abstractNum w:abstractNumId="20" w15:restartNumberingAfterBreak="0">
+  <w:abstractNum w:abstractNumId="23" w15:restartNumberingAfterBreak="0">
     <w:nsid w:val="3B637CFF"/>
     <w:multiLevelType w:val="hybridMultilevel"/>
     <w:tmpl w:val="6122BA60"/>
@@ -12716,7 +13443,7 @@
       </w:pPr>
     </w:lvl>
   </w:abstractNum>
-  <w:abstractNum w:abstractNumId="21" w15:restartNumberingAfterBreak="0">
+  <w:abstractNum w:abstractNumId="24" w15:restartNumberingAfterBreak="0">
     <w:nsid w:val="3C1F3EB2"/>
     <w:multiLevelType w:val="hybridMultilevel"/>
     <w:tmpl w:val="6122BA60"/>
@@ -12805,7 +13532,7 @@
       </w:pPr>
     </w:lvl>
   </w:abstractNum>
-  <w:abstractNum w:abstractNumId="22" w15:restartNumberingAfterBreak="0">
+  <w:abstractNum w:abstractNumId="25" w15:restartNumberingAfterBreak="0">
     <w:nsid w:val="3C8335E7"/>
     <w:multiLevelType w:val="hybridMultilevel"/>
     <w:tmpl w:val="A0124CF0"/>
@@ -12894,7 +13621,7 @@
       </w:pPr>
     </w:lvl>
   </w:abstractNum>
-  <w:abstractNum w:abstractNumId="23" w15:restartNumberingAfterBreak="0">
+  <w:abstractNum w:abstractNumId="26" w15:restartNumberingAfterBreak="0">
     <w:nsid w:val="3E3944B8"/>
     <w:multiLevelType w:val="hybridMultilevel"/>
     <w:tmpl w:val="D6DAE10A"/>
@@ -12983,7 +13710,7 @@
       </w:pPr>
     </w:lvl>
   </w:abstractNum>
-  <w:abstractNum w:abstractNumId="24" w15:restartNumberingAfterBreak="0">
+  <w:abstractNum w:abstractNumId="27" w15:restartNumberingAfterBreak="0">
     <w:nsid w:val="4069368B"/>
     <w:multiLevelType w:val="hybridMultilevel"/>
     <w:tmpl w:val="A0124CF0"/>
@@ -13072,7 +13799,96 @@
       </w:pPr>
     </w:lvl>
   </w:abstractNum>
-  <w:abstractNum w:abstractNumId="25" w15:restartNumberingAfterBreak="0">
+  <w:abstractNum w:abstractNumId="28" w15:restartNumberingAfterBreak="0">
+    <w:nsid w:val="40901D7B"/>
+    <w:multiLevelType w:val="multilevel"/>
+    <w:tmpl w:val="40901D7B"/>
+    <w:lvl w:ilvl="0">
+      <w:start w:val="1"/>
+      <w:numFmt w:val="decimal"/>
+      <w:lvlText w:val="%1."/>
+      <w:lvlJc w:val="left"/>
+      <w:pPr>
+        <w:ind w:left="360" w:hanging="360"/>
+      </w:pPr>
+      <w:rPr>
+        <w:rFonts w:hint="default"/>
+      </w:rPr>
+    </w:lvl>
+    <w:lvl w:ilvl="1" w:tentative="1">
+      <w:start w:val="1"/>
+      <w:numFmt w:val="lowerLetter"/>
+      <w:lvlText w:val="%2)"/>
+      <w:lvlJc w:val="left"/>
+      <w:pPr>
+        <w:ind w:left="840" w:hanging="420"/>
+      </w:pPr>
+    </w:lvl>
+    <w:lvl w:ilvl="2" w:tentative="1">
+      <w:start w:val="1"/>
+      <w:numFmt w:val="lowerRoman"/>
+      <w:lvlText w:val="%3."/>
+      <w:lvlJc w:val="right"/>
+      <w:pPr>
+        <w:ind w:left="1260" w:hanging="420"/>
+      </w:pPr>
+    </w:lvl>
+    <w:lvl w:ilvl="3" w:tentative="1">
+      <w:start w:val="1"/>
+      <w:numFmt w:val="decimal"/>
+      <w:lvlText w:val="%4."/>
+      <w:lvlJc w:val="left"/>
+      <w:pPr>
+        <w:ind w:left="1680" w:hanging="420"/>
+      </w:pPr>
+    </w:lvl>
+    <w:lvl w:ilvl="4" w:tentative="1">
+      <w:start w:val="1"/>
+      <w:numFmt w:val="lowerLetter"/>
+      <w:lvlText w:val="%5)"/>
+      <w:lvlJc w:val="left"/>
+      <w:pPr>
+        <w:ind w:left="2100" w:hanging="420"/>
+      </w:pPr>
+    </w:lvl>
+    <w:lvl w:ilvl="5" w:tentative="1">
+      <w:start w:val="1"/>
+      <w:numFmt w:val="lowerRoman"/>
+      <w:lvlText w:val="%6."/>
+      <w:lvlJc w:val="right"/>
+      <w:pPr>
+        <w:ind w:left="2520" w:hanging="420"/>
+      </w:pPr>
+    </w:lvl>
+    <w:lvl w:ilvl="6" w:tentative="1">
+      <w:start w:val="1"/>
+      <w:numFmt w:val="decimal"/>
+      <w:lvlText w:val="%7."/>
+      <w:lvlJc w:val="left"/>
+      <w:pPr>
+        <w:ind w:left="2940" w:hanging="420"/>
+      </w:pPr>
+    </w:lvl>
+    <w:lvl w:ilvl="7" w:tentative="1">
+      <w:start w:val="1"/>
+      <w:numFmt w:val="lowerLetter"/>
+      <w:lvlText w:val="%8)"/>
+      <w:lvlJc w:val="left"/>
+      <w:pPr>
+        <w:ind w:left="3360" w:hanging="420"/>
+      </w:pPr>
+    </w:lvl>
+    <w:lvl w:ilvl="8" w:tentative="1">
+      <w:start w:val="1"/>
+      <w:numFmt w:val="lowerRoman"/>
+      <w:lvlText w:val="%9."/>
+      <w:lvlJc w:val="right"/>
+      <w:pPr>
+        <w:ind w:left="3780" w:hanging="420"/>
+      </w:pPr>
+    </w:lvl>
+  </w:abstractNum>
+  <w:abstractNum w:abstractNumId="29" w15:restartNumberingAfterBreak="0">
     <w:nsid w:val="43D2016A"/>
     <w:multiLevelType w:val="hybridMultilevel"/>
     <w:tmpl w:val="D6DAE10A"/>
@@ -13161,7 +13977,7 @@
       </w:pPr>
     </w:lvl>
   </w:abstractNum>
-  <w:abstractNum w:abstractNumId="26" w15:restartNumberingAfterBreak="0">
+  <w:abstractNum w:abstractNumId="30" w15:restartNumberingAfterBreak="0">
     <w:nsid w:val="493F4882"/>
     <w:multiLevelType w:val="hybridMultilevel"/>
     <w:tmpl w:val="6122BA60"/>
@@ -13250,7 +14066,7 @@
       </w:pPr>
     </w:lvl>
   </w:abstractNum>
-  <w:abstractNum w:abstractNumId="27" w15:restartNumberingAfterBreak="0">
+  <w:abstractNum w:abstractNumId="31" w15:restartNumberingAfterBreak="0">
     <w:nsid w:val="50081997"/>
     <w:multiLevelType w:val="hybridMultilevel"/>
     <w:tmpl w:val="6122BA60"/>
@@ -13339,7 +14155,7 @@
       </w:pPr>
     </w:lvl>
   </w:abstractNum>
-  <w:abstractNum w:abstractNumId="28" w15:restartNumberingAfterBreak="0">
+  <w:abstractNum w:abstractNumId="32" w15:restartNumberingAfterBreak="0">
     <w:nsid w:val="612B7576"/>
     <w:multiLevelType w:val="hybridMultilevel"/>
     <w:tmpl w:val="A0124CF0"/>
@@ -13428,7 +14244,7 @@
       </w:pPr>
     </w:lvl>
   </w:abstractNum>
-  <w:abstractNum w:abstractNumId="29" w15:restartNumberingAfterBreak="0">
+  <w:abstractNum w:abstractNumId="33" w15:restartNumberingAfterBreak="0">
     <w:nsid w:val="620224A3"/>
     <w:multiLevelType w:val="hybridMultilevel"/>
     <w:tmpl w:val="D6DAE10A"/>
@@ -13517,7 +14333,7 @@
       </w:pPr>
     </w:lvl>
   </w:abstractNum>
-  <w:abstractNum w:abstractNumId="30" w15:restartNumberingAfterBreak="0">
+  <w:abstractNum w:abstractNumId="34" w15:restartNumberingAfterBreak="0">
     <w:nsid w:val="67893A43"/>
     <w:multiLevelType w:val="hybridMultilevel"/>
     <w:tmpl w:val="D6DAE10A"/>
@@ -13606,7 +14422,7 @@
       </w:pPr>
     </w:lvl>
   </w:abstractNum>
-  <w:abstractNum w:abstractNumId="31" w15:restartNumberingAfterBreak="0">
+  <w:abstractNum w:abstractNumId="35" w15:restartNumberingAfterBreak="0">
     <w:nsid w:val="68763A34"/>
     <w:multiLevelType w:val="hybridMultilevel"/>
     <w:tmpl w:val="D6DAE10A"/>
@@ -13695,7 +14511,96 @@
       </w:pPr>
     </w:lvl>
   </w:abstractNum>
-  <w:abstractNum w:abstractNumId="32" w15:restartNumberingAfterBreak="0">
+  <w:abstractNum w:abstractNumId="36" w15:restartNumberingAfterBreak="0">
+    <w:nsid w:val="6B016625"/>
+    <w:multiLevelType w:val="multilevel"/>
+    <w:tmpl w:val="6B016625"/>
+    <w:lvl w:ilvl="0">
+      <w:start w:val="1"/>
+      <w:numFmt w:val="decimal"/>
+      <w:lvlText w:val="%1."/>
+      <w:lvlJc w:val="left"/>
+      <w:pPr>
+        <w:ind w:left="360" w:hanging="360"/>
+      </w:pPr>
+      <w:rPr>
+        <w:rFonts w:hint="default"/>
+      </w:rPr>
+    </w:lvl>
+    <w:lvl w:ilvl="1" w:tentative="1">
+      <w:start w:val="1"/>
+      <w:numFmt w:val="lowerLetter"/>
+      <w:lvlText w:val="%2)"/>
+      <w:lvlJc w:val="left"/>
+      <w:pPr>
+        <w:ind w:left="840" w:hanging="420"/>
+      </w:pPr>
+    </w:lvl>
+    <w:lvl w:ilvl="2" w:tentative="1">
+      <w:start w:val="1"/>
+      <w:numFmt w:val="lowerRoman"/>
+      <w:lvlText w:val="%3."/>
+      <w:lvlJc w:val="right"/>
+      <w:pPr>
+        <w:ind w:left="1260" w:hanging="420"/>
+      </w:pPr>
+    </w:lvl>
+    <w:lvl w:ilvl="3" w:tentative="1">
+      <w:start w:val="1"/>
+      <w:numFmt w:val="decimal"/>
+      <w:lvlText w:val="%4."/>
+      <w:lvlJc w:val="left"/>
+      <w:pPr>
+        <w:ind w:left="1680" w:hanging="420"/>
+      </w:pPr>
+    </w:lvl>
+    <w:lvl w:ilvl="4" w:tentative="1">
+      <w:start w:val="1"/>
+      <w:numFmt w:val="lowerLetter"/>
+      <w:lvlText w:val="%5)"/>
+      <w:lvlJc w:val="left"/>
+      <w:pPr>
+        <w:ind w:left="2100" w:hanging="420"/>
+      </w:pPr>
+    </w:lvl>
+    <w:lvl w:ilvl="5" w:tentative="1">
+      <w:start w:val="1"/>
+      <w:numFmt w:val="lowerRoman"/>
+      <w:lvlText w:val="%6."/>
+      <w:lvlJc w:val="right"/>
+      <w:pPr>
+        <w:ind w:left="2520" w:hanging="420"/>
+      </w:pPr>
+    </w:lvl>
+    <w:lvl w:ilvl="6" w:tentative="1">
+      <w:start w:val="1"/>
+      <w:numFmt w:val="decimal"/>
+      <w:lvlText w:val="%7."/>
+      <w:lvlJc w:val="left"/>
+      <w:pPr>
+        <w:ind w:left="2940" w:hanging="420"/>
+      </w:pPr>
+    </w:lvl>
+    <w:lvl w:ilvl="7" w:tentative="1">
+      <w:start w:val="1"/>
+      <w:numFmt w:val="lowerLetter"/>
+      <w:lvlText w:val="%8)"/>
+      <w:lvlJc w:val="left"/>
+      <w:pPr>
+        <w:ind w:left="3360" w:hanging="420"/>
+      </w:pPr>
+    </w:lvl>
+    <w:lvl w:ilvl="8" w:tentative="1">
+      <w:start w:val="1"/>
+      <w:numFmt w:val="lowerRoman"/>
+      <w:lvlText w:val="%9."/>
+      <w:lvlJc w:val="right"/>
+      <w:pPr>
+        <w:ind w:left="3780" w:hanging="420"/>
+      </w:pPr>
+    </w:lvl>
+  </w:abstractNum>
+  <w:abstractNum w:abstractNumId="37" w15:restartNumberingAfterBreak="0">
     <w:nsid w:val="6BA9113B"/>
     <w:multiLevelType w:val="hybridMultilevel"/>
     <w:tmpl w:val="D6DAE10A"/>
@@ -13784,7 +14689,7 @@
       </w:pPr>
     </w:lvl>
   </w:abstractNum>
-  <w:abstractNum w:abstractNumId="33" w15:restartNumberingAfterBreak="0">
+  <w:abstractNum w:abstractNumId="38" w15:restartNumberingAfterBreak="0">
     <w:nsid w:val="6C084A81"/>
     <w:multiLevelType w:val="hybridMultilevel"/>
     <w:tmpl w:val="D6DAE10A"/>
@@ -13873,7 +14778,7 @@
       </w:pPr>
     </w:lvl>
   </w:abstractNum>
-  <w:abstractNum w:abstractNumId="34" w15:restartNumberingAfterBreak="0">
+  <w:abstractNum w:abstractNumId="39" w15:restartNumberingAfterBreak="0">
     <w:nsid w:val="6DBA34AE"/>
     <w:multiLevelType w:val="multilevel"/>
     <w:tmpl w:val="FA1A851C"/>
@@ -13963,7 +14868,7 @@
       </w:pPr>
     </w:lvl>
   </w:abstractNum>
-  <w:abstractNum w:abstractNumId="35" w15:restartNumberingAfterBreak="0">
+  <w:abstractNum w:abstractNumId="40" w15:restartNumberingAfterBreak="0">
     <w:nsid w:val="6F5E2E7E"/>
     <w:multiLevelType w:val="hybridMultilevel"/>
     <w:tmpl w:val="A0124CF0"/>
@@ -14052,7 +14957,7 @@
       </w:pPr>
     </w:lvl>
   </w:abstractNum>
-  <w:abstractNum w:abstractNumId="36" w15:restartNumberingAfterBreak="0">
+  <w:abstractNum w:abstractNumId="41" w15:restartNumberingAfterBreak="0">
     <w:nsid w:val="6FDA3E9A"/>
     <w:multiLevelType w:val="hybridMultilevel"/>
     <w:tmpl w:val="A0124CF0"/>
@@ -14141,7 +15046,7 @@
       </w:pPr>
     </w:lvl>
   </w:abstractNum>
-  <w:abstractNum w:abstractNumId="37" w15:restartNumberingAfterBreak="0">
+  <w:abstractNum w:abstractNumId="42" w15:restartNumberingAfterBreak="0">
     <w:nsid w:val="7AC534F1"/>
     <w:multiLevelType w:val="hybridMultilevel"/>
     <w:tmpl w:val="D6DAE10A"/>
@@ -14230,7 +15135,7 @@
       </w:pPr>
     </w:lvl>
   </w:abstractNum>
-  <w:abstractNum w:abstractNumId="38" w15:restartNumberingAfterBreak="0">
+  <w:abstractNum w:abstractNumId="43" w15:restartNumberingAfterBreak="0">
     <w:nsid w:val="7D8C3BF3"/>
     <w:multiLevelType w:val="hybridMultilevel"/>
     <w:tmpl w:val="0F1C25BA"/>
@@ -14316,7 +15221,7 @@
       </w:pPr>
     </w:lvl>
   </w:abstractNum>
-  <w:abstractNum w:abstractNumId="39" w15:restartNumberingAfterBreak="0">
+  <w:abstractNum w:abstractNumId="44" w15:restartNumberingAfterBreak="0">
     <w:nsid w:val="7F733393"/>
     <w:multiLevelType w:val="hybridMultilevel"/>
     <w:tmpl w:val="A0124CF0"/>
@@ -14406,124 +15311,139 @@
     </w:lvl>
   </w:abstractNum>
   <w:num w:numId="1">
-    <w:abstractNumId w:val="34"/>
+    <w:abstractNumId w:val="39"/>
   </w:num>
   <w:num w:numId="2">
-    <w:abstractNumId w:val="14"/>
+    <w:abstractNumId w:val="16"/>
   </w:num>
   <w:num w:numId="3">
-    <w:abstractNumId w:val="26"/>
+    <w:abstractNumId w:val="30"/>
   </w:num>
   <w:num w:numId="4">
-    <w:abstractNumId w:val="6"/>
+    <w:abstractNumId w:val="7"/>
   </w:num>
   <w:num w:numId="5">
-    <w:abstractNumId w:val="27"/>
+    <w:abstractNumId w:val="31"/>
   </w:num>
   <w:num w:numId="6">
-    <w:abstractNumId w:val="21"/>
+    <w:abstractNumId w:val="24"/>
   </w:num>
   <w:num w:numId="7">
-    <w:abstractNumId w:val="29"/>
+    <w:abstractNumId w:val="33"/>
   </w:num>
   <w:num w:numId="8">
-    <w:abstractNumId w:val="9"/>
+    <w:abstractNumId w:val="10"/>
   </w:num>
   <w:num w:numId="9">
-    <w:abstractNumId w:val="20"/>
+    <w:abstractNumId w:val="23"/>
   </w:num>
   <w:num w:numId="10">
-    <w:abstractNumId w:val="23"/>
+    <w:abstractNumId w:val="26"/>
   </w:num>
   <w:num w:numId="11">
     <w:abstractNumId w:val="5"/>
   </w:num>
   <w:num w:numId="12">
-    <w:abstractNumId w:val="32"/>
+    <w:abstractNumId w:val="37"/>
   </w:num>
   <w:num w:numId="13">
-    <w:abstractNumId w:val="18"/>
+    <w:abstractNumId w:val="21"/>
   </w:num>
   <w:num w:numId="14">
-    <w:abstractNumId w:val="12"/>
+    <w:abstractNumId w:val="14"/>
   </w:num>
   <w:num w:numId="15">
-    <w:abstractNumId w:val="11"/>
+    <w:abstractNumId w:val="13"/>
   </w:num>
   <w:num w:numId="16">
-    <w:abstractNumId w:val="25"/>
+    <w:abstractNumId w:val="29"/>
   </w:num>
   <w:num w:numId="17">
     <w:abstractNumId w:val="0"/>
   </w:num>
   <w:num w:numId="18">
-    <w:abstractNumId w:val="30"/>
+    <w:abstractNumId w:val="34"/>
   </w:num>
   <w:num w:numId="19">
-    <w:abstractNumId w:val="16"/>
+    <w:abstractNumId w:val="18"/>
   </w:num>
   <w:num w:numId="20">
-    <w:abstractNumId w:val="7"/>
+    <w:abstractNumId w:val="8"/>
   </w:num>
   <w:num w:numId="21">
-    <w:abstractNumId w:val="37"/>
+    <w:abstractNumId w:val="42"/>
   </w:num>
   <w:num w:numId="22">
-    <w:abstractNumId w:val="15"/>
+    <w:abstractNumId w:val="17"/>
   </w:num>
   <w:num w:numId="23">
     <w:abstractNumId w:val="3"/>
   </w:num>
   <w:num w:numId="24">
-    <w:abstractNumId w:val="33"/>
+    <w:abstractNumId w:val="38"/>
   </w:num>
   <w:num w:numId="25">
     <w:abstractNumId w:val="2"/>
   </w:num>
   <w:num w:numId="26">
-    <w:abstractNumId w:val="31"/>
+    <w:abstractNumId w:val="35"/>
   </w:num>
   <w:num w:numId="27">
-    <w:abstractNumId w:val="13"/>
+    <w:abstractNumId w:val="15"/>
   </w:num>
   <w:num w:numId="28">
-    <w:abstractNumId w:val="10"/>
+    <w:abstractNumId w:val="11"/>
   </w:num>
   <w:num w:numId="29">
     <w:abstractNumId w:val="4"/>
   </w:num>
   <w:num w:numId="30">
-    <w:abstractNumId w:val="35"/>
+    <w:abstractNumId w:val="40"/>
   </w:num>
   <w:num w:numId="31">
-    <w:abstractNumId w:val="28"/>
+    <w:abstractNumId w:val="32"/>
   </w:num>
   <w:num w:numId="32">
     <w:abstractNumId w:val="1"/>
   </w:num>
   <w:num w:numId="33">
-    <w:abstractNumId w:val="8"/>
+    <w:abstractNumId w:val="9"/>
   </w:num>
   <w:num w:numId="34">
-    <w:abstractNumId w:val="24"/>
+    <w:abstractNumId w:val="27"/>
   </w:num>
   <w:num w:numId="35">
-    <w:abstractNumId w:val="17"/>
+    <w:abstractNumId w:val="20"/>
   </w:num>
   <w:num w:numId="36">
-    <w:abstractNumId w:val="19"/>
+    <w:abstractNumId w:val="22"/>
   </w:num>
   <w:num w:numId="37">
-    <w:abstractNumId w:val="22"/>
+    <w:abstractNumId w:val="25"/>
   </w:num>
   <w:num w:numId="38">
+    <w:abstractNumId w:val="41"/>
+  </w:num>
+  <w:num w:numId="39">
+    <w:abstractNumId w:val="44"/>
+  </w:num>
+  <w:num w:numId="40">
+    <w:abstractNumId w:val="43"/>
+  </w:num>
+  <w:num w:numId="41">
+    <w:abstractNumId w:val="6"/>
+  </w:num>
+  <w:num w:numId="42">
+    <w:abstractNumId w:val="12"/>
+  </w:num>
+  <w:num w:numId="43">
+    <w:abstractNumId w:val="28"/>
+  </w:num>
+  <w:num w:numId="44">
     <w:abstractNumId w:val="36"/>
   </w:num>
-  <w:num w:numId="39">
-    <w:abstractNumId w:val="39"/>
-  </w:num>
-  <w:num w:numId="40">
-    <w:abstractNumId w:val="38"/>
+  <w:num w:numId="45">
+    <w:abstractNumId w:val="19"/>
   </w:num>
   <w:numIdMacAtCleanup w:val="26"/>
 </w:numbering>
@@ -15884,6 +16804,63 @@
       <w:lang w:val="de-CH" w:eastAsia="en-US"/>
     </w:rPr>
   </w:style>
+  <w:style w:type="paragraph" w:customStyle="1" w:styleId="12">
+    <w:name w:val="无间隔1"/>
+    <w:link w:val="Char"/>
+    <w:uiPriority w:val="1"/>
+    <w:qFormat/>
+    <w:rsid w:val="006915A6"/>
+    <w:rPr>
+      <w:sz w:val="22"/>
+      <w:szCs w:val="22"/>
+    </w:rPr>
+  </w:style>
+  <w:style w:type="paragraph" w:customStyle="1" w:styleId="TOC1">
+    <w:name w:val="TOC 标题1"/>
+    <w:basedOn w:val="1"/>
+    <w:next w:val="a"/>
+    <w:uiPriority w:val="39"/>
+    <w:unhideWhenUsed/>
+    <w:qFormat/>
+    <w:rsid w:val="006915A6"/>
+    <w:pPr>
+      <w:widowControl/>
+      <w:spacing w:before="480" w:line="276" w:lineRule="auto"/>
+      <w:jc w:val="left"/>
+      <w:outlineLvl w:val="9"/>
+    </w:pPr>
+    <w:rPr>
+      <w:rFonts w:ascii="Cambria" w:hAnsi="Cambria"/>
+      <w:color w:val="365F91"/>
+      <w:kern w:val="0"/>
+      <w:sz w:val="28"/>
+      <w:szCs w:val="28"/>
+      <w:lang w:val="en-US"/>
+    </w:rPr>
+  </w:style>
+  <w:style w:type="paragraph" w:customStyle="1" w:styleId="13">
+    <w:name w:val="列出段落1"/>
+    <w:basedOn w:val="a"/>
+    <w:uiPriority w:val="34"/>
+    <w:qFormat/>
+    <w:rsid w:val="006915A6"/>
+    <w:pPr>
+      <w:ind w:firstLineChars="200" w:firstLine="420"/>
+    </w:pPr>
+    <w:rPr>
+      <w:lang w:val="en-US"/>
+    </w:rPr>
+  </w:style>
+  <w:style w:type="character" w:customStyle="1" w:styleId="Char">
+    <w:name w:val="无间隔 Char"/>
+    <w:link w:val="12"/>
+    <w:uiPriority w:val="1"/>
+    <w:rsid w:val="006915A6"/>
+    <w:rPr>
+      <w:sz w:val="22"/>
+      <w:szCs w:val="22"/>
+    </w:rPr>
+  </w:style>
 </w:styles>
 </file>
 
@@ -16175,7 +17152,7 @@
 </file>
 
 <file path=customXml/itemProps1.xml><?xml version="1.0" encoding="utf-8"?>
-<ds:datastoreItem xmlns:ds="http://schemas.openxmlformats.org/officeDocument/2006/customXml" ds:itemID="{A9D90BFE-EBFF-4A2F-AF37-97E1AD579F79}">
+<ds:datastoreItem xmlns:ds="http://schemas.openxmlformats.org/officeDocument/2006/customXml" ds:itemID="{C3F096B4-5D58-4C9C-B1CA-A42EB9116206}">
   <ds:schemaRefs>
     <ds:schemaRef ds:uri="http://schemas.openxmlformats.org/officeDocument/2006/bibliography"/>
   </ds:schemaRefs>
